--- a/2.Servlet详解.docx
+++ b/2.Servlet详解.docx
@@ -31,2897 +31,7 @@
           <w:rFonts w:hint="eastAsia"/>
           <w:lang w:val="en-US" w:eastAsia="zh-CN"/>
         </w:rPr>
-        <w:t>1.1 Servlet的缺省路径</w:t>
-      </w:r>
-    </w:p>
-    <w:p>
-      <w:pPr>
-        <w:keepNext w:val="0"/>
-        <w:keepLines w:val="0"/>
-        <w:pageBreakBefore w:val="0"/>
-        <w:widowControl w:val="0"/>
-        <w:kinsoku/>
-        <w:wordWrap/>
-        <w:overflowPunct/>
-        <w:topLinePunct w:val="0"/>
-        <w:autoSpaceDE/>
-        <w:autoSpaceDN/>
-        <w:bidi w:val="0"/>
-        <w:adjustRightInd/>
-        <w:snapToGrid/>
-        <w:spacing w:line="240" w:lineRule="auto"/>
-        <w:ind w:left="0" w:leftChars="0" w:right="0" w:rightChars="0" w:firstLine="420" w:firstLineChars="200"/>
-        <w:jc w:val="both"/>
-        <w:textAlignment w:val="auto"/>
-        <w:outlineLvl w:val="9"/>
-        <w:rPr>
-          <w:rFonts w:hint="eastAsia"/>
-          <w:lang w:val="en-US" w:eastAsia="zh-CN"/>
-        </w:rPr>
-      </w:pPr>
-      <w:r>
-        <w:rPr>
-          <w:rFonts w:hint="eastAsia"/>
-          <w:lang w:val="en-US" w:eastAsia="zh-CN"/>
-        </w:rPr>
-        <w:t>Servlet的缺省路径是“/”，该路径是Tomcat服务器内置的一个路径，该路径也对应了一个名叫DefaultServlet的Servlet。实际上该Servlet也是在web.xml中配置的，Tomcat的conf目录中有个web.xml，默认的内容是（去掉了注释）：</w:t>
-      </w:r>
-    </w:p>
-    <w:tbl>
-      <w:tblPr>
-        <w:tblStyle w:val="7"/>
-        <w:tblW w:w="8522" w:type="dxa"/>
-        <w:tblInd w:w="0" w:type="dxa"/>
-        <w:tblBorders>
-          <w:top w:val="single" w:color="auto" w:sz="4" w:space="0"/>
-          <w:left w:val="single" w:color="auto" w:sz="4" w:space="0"/>
-          <w:bottom w:val="single" w:color="auto" w:sz="4" w:space="0"/>
-          <w:right w:val="single" w:color="auto" w:sz="4" w:space="0"/>
-          <w:insideH w:val="single" w:color="auto" w:sz="4" w:space="0"/>
-          <w:insideV w:val="single" w:color="auto" w:sz="4" w:space="0"/>
-        </w:tblBorders>
-        <w:tblLayout w:type="fixed"/>
-        <w:tblCellMar>
-          <w:top w:w="0" w:type="dxa"/>
-          <w:left w:w="108" w:type="dxa"/>
-          <w:bottom w:w="0" w:type="dxa"/>
-          <w:right w:w="108" w:type="dxa"/>
-        </w:tblCellMar>
-      </w:tblPr>
-      <w:tblGrid>
-        <w:gridCol w:w="8522"/>
-      </w:tblGrid>
-      <w:tr>
-        <w:tblPrEx>
-          <w:tblBorders>
-            <w:top w:val="single" w:color="auto" w:sz="4" w:space="0"/>
-            <w:left w:val="single" w:color="auto" w:sz="4" w:space="0"/>
-            <w:bottom w:val="single" w:color="auto" w:sz="4" w:space="0"/>
-            <w:right w:val="single" w:color="auto" w:sz="4" w:space="0"/>
-            <w:insideH w:val="single" w:color="auto" w:sz="4" w:space="0"/>
-            <w:insideV w:val="single" w:color="auto" w:sz="4" w:space="0"/>
-          </w:tblBorders>
-          <w:tblLayout w:type="fixed"/>
-        </w:tblPrEx>
-        <w:tc>
-          <w:tcPr>
-            <w:tcW w:w="8522" w:type="dxa"/>
-          </w:tcPr>
-          <w:p>
-            <w:pPr>
-              <w:pStyle w:val="4"/>
-              <w:keepNext w:val="0"/>
-              <w:keepLines w:val="0"/>
-              <w:widowControl/>
-              <w:suppressLineNumbers w:val="0"/>
-              <w:shd w:val="clear" w:fill="FFFFFF"/>
-              <w:rPr>
-                <w:rFonts w:hint="eastAsia"/>
-                <w:sz w:val="21"/>
-                <w:szCs w:val="21"/>
-                <w:shd w:val="clear" w:color="auto" w:fill="auto"/>
-                <w:vertAlign w:val="baseline"/>
-                <w:lang w:val="en-US" w:eastAsia="zh-CN"/>
-              </w:rPr>
-            </w:pPr>
-            <w:r>
-              <w:rPr>
-                <w:rFonts w:hint="default" w:ascii="Consolas" w:hAnsi="Consolas" w:eastAsia="Consolas" w:cs="Consolas"/>
-                <w:i/>
-                <w:color w:val="000000"/>
-                <w:sz w:val="21"/>
-                <w:szCs w:val="21"/>
-                <w:shd w:val="clear" w:color="auto" w:fill="auto"/>
-              </w:rPr>
-              <w:t>&lt;?</w:t>
-            </w:r>
-            <w:r>
-              <w:rPr>
-                <w:rFonts w:hint="default" w:ascii="Consolas" w:hAnsi="Consolas" w:eastAsia="Consolas" w:cs="Consolas"/>
-                <w:b/>
-                <w:color w:val="0000FF"/>
-                <w:sz w:val="21"/>
-                <w:szCs w:val="21"/>
-                <w:shd w:val="clear" w:color="auto" w:fill="auto"/>
-              </w:rPr>
-              <w:t>xml version</w:t>
-            </w:r>
-            <w:r>
-              <w:rPr>
-                <w:rFonts w:hint="default" w:ascii="Consolas" w:hAnsi="Consolas" w:eastAsia="Consolas" w:cs="Consolas"/>
-                <w:b/>
-                <w:color w:val="008000"/>
-                <w:sz w:val="21"/>
-                <w:szCs w:val="21"/>
-                <w:shd w:val="clear" w:color="auto" w:fill="auto"/>
-              </w:rPr>
-              <w:t xml:space="preserve">="1.0" </w:t>
-            </w:r>
-            <w:r>
-              <w:rPr>
-                <w:rFonts w:hint="default" w:ascii="Consolas" w:hAnsi="Consolas" w:eastAsia="Consolas" w:cs="Consolas"/>
-                <w:b/>
-                <w:color w:val="0000FF"/>
-                <w:sz w:val="21"/>
-                <w:szCs w:val="21"/>
-                <w:shd w:val="clear" w:color="auto" w:fill="auto"/>
-              </w:rPr>
-              <w:t>encoding</w:t>
-            </w:r>
-            <w:r>
-              <w:rPr>
-                <w:rFonts w:hint="default" w:ascii="Consolas" w:hAnsi="Consolas" w:eastAsia="Consolas" w:cs="Consolas"/>
-                <w:b/>
-                <w:color w:val="008000"/>
-                <w:sz w:val="21"/>
-                <w:szCs w:val="21"/>
-                <w:shd w:val="clear" w:color="auto" w:fill="auto"/>
-              </w:rPr>
-              <w:t>="UTF-8"</w:t>
-            </w:r>
-            <w:r>
-              <w:rPr>
-                <w:rFonts w:hint="default" w:ascii="Consolas" w:hAnsi="Consolas" w:eastAsia="Consolas" w:cs="Consolas"/>
-                <w:i/>
-                <w:color w:val="000000"/>
-                <w:sz w:val="21"/>
-                <w:szCs w:val="21"/>
-                <w:shd w:val="clear" w:color="auto" w:fill="auto"/>
-              </w:rPr>
-              <w:t>?&gt;</w:t>
-            </w:r>
-            <w:r>
-              <w:rPr>
-                <w:rFonts w:hint="default" w:ascii="Consolas" w:hAnsi="Consolas" w:eastAsia="Consolas" w:cs="Consolas"/>
-                <w:i/>
-                <w:color w:val="000000"/>
-                <w:sz w:val="21"/>
-                <w:szCs w:val="21"/>
-                <w:shd w:val="clear" w:color="auto" w:fill="auto"/>
-              </w:rPr>
-              <w:br w:type="textWrapping"/>
-            </w:r>
-            <w:r>
-              <w:rPr>
-                <w:rFonts w:hint="default" w:ascii="Consolas" w:hAnsi="Consolas" w:eastAsia="Consolas" w:cs="Consolas"/>
-                <w:color w:val="000000"/>
-                <w:sz w:val="21"/>
-                <w:szCs w:val="21"/>
-                <w:shd w:val="clear" w:color="auto" w:fill="auto"/>
-              </w:rPr>
-              <w:t>&lt;</w:t>
-            </w:r>
-            <w:r>
-              <w:rPr>
-                <w:rFonts w:hint="default" w:ascii="Consolas" w:hAnsi="Consolas" w:eastAsia="Consolas" w:cs="Consolas"/>
-                <w:b/>
-                <w:color w:val="000080"/>
-                <w:sz w:val="21"/>
-                <w:szCs w:val="21"/>
-                <w:shd w:val="clear" w:color="auto" w:fill="auto"/>
-              </w:rPr>
-              <w:t xml:space="preserve">web-app </w:t>
-            </w:r>
-            <w:r>
-              <w:rPr>
-                <w:rFonts w:hint="default" w:ascii="Consolas" w:hAnsi="Consolas" w:eastAsia="Consolas" w:cs="Consolas"/>
-                <w:b/>
-                <w:color w:val="0000FF"/>
-                <w:sz w:val="21"/>
-                <w:szCs w:val="21"/>
-                <w:shd w:val="clear" w:color="auto" w:fill="auto"/>
-              </w:rPr>
-              <w:t>version</w:t>
-            </w:r>
-            <w:r>
-              <w:rPr>
-                <w:rFonts w:hint="default" w:ascii="Consolas" w:hAnsi="Consolas" w:eastAsia="Consolas" w:cs="Consolas"/>
-                <w:b/>
-                <w:color w:val="008000"/>
-                <w:sz w:val="21"/>
-                <w:szCs w:val="21"/>
-                <w:shd w:val="clear" w:color="auto" w:fill="auto"/>
-              </w:rPr>
-              <w:t xml:space="preserve">="3.1" </w:t>
-            </w:r>
-            <w:r>
-              <w:rPr>
-                <w:rFonts w:hint="default" w:ascii="Consolas" w:hAnsi="Consolas" w:eastAsia="Consolas" w:cs="Consolas"/>
-                <w:b/>
-                <w:color w:val="0000FF"/>
-                <w:sz w:val="21"/>
-                <w:szCs w:val="21"/>
-                <w:shd w:val="clear" w:color="auto" w:fill="auto"/>
-              </w:rPr>
-              <w:t>xmlns</w:t>
-            </w:r>
-            <w:r>
-              <w:rPr>
-                <w:rFonts w:hint="default" w:ascii="Consolas" w:hAnsi="Consolas" w:eastAsia="Consolas" w:cs="Consolas"/>
-                <w:b/>
-                <w:color w:val="008000"/>
-                <w:sz w:val="21"/>
-                <w:szCs w:val="21"/>
-                <w:shd w:val="clear" w:color="auto" w:fill="auto"/>
-              </w:rPr>
-              <w:t xml:space="preserve">="http://xmlns.jcp.org/xml/ns/javaee" </w:t>
-            </w:r>
-            <w:r>
-              <w:rPr>
-                <w:rFonts w:hint="default" w:ascii="Consolas" w:hAnsi="Consolas" w:eastAsia="Consolas" w:cs="Consolas"/>
-                <w:b/>
-                <w:color w:val="0000FF"/>
-                <w:sz w:val="21"/>
-                <w:szCs w:val="21"/>
-                <w:shd w:val="clear" w:color="auto" w:fill="auto"/>
-              </w:rPr>
-              <w:t>xmlns:</w:t>
-            </w:r>
-            <w:r>
-              <w:rPr>
-                <w:rFonts w:hint="default" w:ascii="Consolas" w:hAnsi="Consolas" w:eastAsia="Consolas" w:cs="Consolas"/>
-                <w:b/>
-                <w:color w:val="660E7A"/>
-                <w:sz w:val="21"/>
-                <w:szCs w:val="21"/>
-                <w:shd w:val="clear" w:color="auto" w:fill="auto"/>
-              </w:rPr>
-              <w:t>xsi</w:t>
-            </w:r>
-            <w:r>
-              <w:rPr>
-                <w:rFonts w:hint="default" w:ascii="Consolas" w:hAnsi="Consolas" w:eastAsia="Consolas" w:cs="Consolas"/>
-                <w:b/>
-                <w:color w:val="008000"/>
-                <w:sz w:val="21"/>
-                <w:szCs w:val="21"/>
-                <w:shd w:val="clear" w:color="auto" w:fill="auto"/>
-              </w:rPr>
-              <w:t xml:space="preserve">="http://www.w3.org/2001/XMLSchema-instance" </w:t>
-            </w:r>
-            <w:r>
-              <w:rPr>
-                <w:rFonts w:hint="default" w:ascii="Consolas" w:hAnsi="Consolas" w:eastAsia="Consolas" w:cs="Consolas"/>
-                <w:b/>
-                <w:color w:val="660E7A"/>
-                <w:sz w:val="21"/>
-                <w:szCs w:val="21"/>
-                <w:shd w:val="clear" w:color="auto" w:fill="auto"/>
-              </w:rPr>
-              <w:t>xsi</w:t>
-            </w:r>
-            <w:r>
-              <w:rPr>
-                <w:rFonts w:hint="default" w:ascii="Consolas" w:hAnsi="Consolas" w:eastAsia="Consolas" w:cs="Consolas"/>
-                <w:b/>
-                <w:color w:val="0000FF"/>
-                <w:sz w:val="21"/>
-                <w:szCs w:val="21"/>
-                <w:shd w:val="clear" w:color="auto" w:fill="auto"/>
-              </w:rPr>
-              <w:t>:schemaLocation</w:t>
-            </w:r>
-            <w:r>
-              <w:rPr>
-                <w:rFonts w:hint="default" w:ascii="Consolas" w:hAnsi="Consolas" w:eastAsia="Consolas" w:cs="Consolas"/>
-                <w:b/>
-                <w:color w:val="008000"/>
-                <w:sz w:val="21"/>
-                <w:szCs w:val="21"/>
-                <w:shd w:val="clear" w:color="auto" w:fill="auto"/>
-              </w:rPr>
-              <w:t>="http://xmlns.jcp.org/xml/ns/javaee                       http://xmlns.jcp.org/xml/ns/javaee/web-app_3_1.xsd"</w:t>
-            </w:r>
-            <w:r>
-              <w:rPr>
-                <w:rFonts w:hint="default" w:ascii="Consolas" w:hAnsi="Consolas" w:eastAsia="Consolas" w:cs="Consolas"/>
-                <w:color w:val="000000"/>
-                <w:sz w:val="21"/>
-                <w:szCs w:val="21"/>
-                <w:shd w:val="clear" w:color="auto" w:fill="auto"/>
-              </w:rPr>
-              <w:t>&gt;</w:t>
-            </w:r>
-            <w:r>
-              <w:rPr>
-                <w:rFonts w:hint="default" w:ascii="Consolas" w:hAnsi="Consolas" w:eastAsia="Consolas" w:cs="Consolas"/>
-                <w:color w:val="000000"/>
-                <w:sz w:val="21"/>
-                <w:szCs w:val="21"/>
-                <w:shd w:val="clear" w:color="auto" w:fill="auto"/>
-              </w:rPr>
-              <w:br w:type="textWrapping"/>
-            </w:r>
-            <w:r>
-              <w:rPr>
-                <w:rFonts w:hint="default" w:ascii="Consolas" w:hAnsi="Consolas" w:eastAsia="Consolas" w:cs="Consolas"/>
-                <w:color w:val="000000"/>
-                <w:sz w:val="21"/>
-                <w:szCs w:val="21"/>
-                <w:shd w:val="clear" w:color="auto" w:fill="auto"/>
-              </w:rPr>
-              <w:t xml:space="preserve">    </w:t>
-            </w:r>
-            <w:r>
-              <w:rPr>
-                <w:rFonts w:hint="default" w:ascii="Consolas" w:hAnsi="Consolas" w:eastAsia="Consolas" w:cs="Consolas"/>
-                <w:i/>
-                <w:color w:val="808080"/>
-                <w:sz w:val="21"/>
-                <w:szCs w:val="21"/>
-                <w:shd w:val="clear" w:color="auto" w:fill="auto"/>
-              </w:rPr>
-              <w:t xml:space="preserve">&lt;!-- </w:t>
-            </w:r>
-            <w:r>
-              <w:rPr>
-                <w:rFonts w:hint="eastAsia" w:ascii="宋体" w:hAnsi="宋体" w:eastAsia="宋体" w:cs="宋体"/>
-                <w:i/>
-                <w:color w:val="808080"/>
-                <w:sz w:val="21"/>
-                <w:szCs w:val="21"/>
-                <w:shd w:val="clear" w:color="auto" w:fill="auto"/>
-              </w:rPr>
-              <w:t>默认的</w:t>
-            </w:r>
-            <w:r>
-              <w:rPr>
-                <w:rFonts w:hint="default" w:ascii="Consolas" w:hAnsi="Consolas" w:eastAsia="Consolas" w:cs="Consolas"/>
-                <w:i/>
-                <w:color w:val="808080"/>
-                <w:sz w:val="21"/>
-                <w:szCs w:val="21"/>
-                <w:shd w:val="clear" w:color="auto" w:fill="auto"/>
-              </w:rPr>
-              <w:t>Servlet --&gt;</w:t>
-            </w:r>
-            <w:r>
-              <w:rPr>
-                <w:rFonts w:hint="default" w:ascii="Consolas" w:hAnsi="Consolas" w:eastAsia="Consolas" w:cs="Consolas"/>
-                <w:i/>
-                <w:color w:val="808080"/>
-                <w:sz w:val="21"/>
-                <w:szCs w:val="21"/>
-                <w:shd w:val="clear" w:color="auto" w:fill="auto"/>
-              </w:rPr>
-              <w:br w:type="textWrapping"/>
-            </w:r>
-            <w:r>
-              <w:rPr>
-                <w:rFonts w:hint="default" w:ascii="Consolas" w:hAnsi="Consolas" w:eastAsia="Consolas" w:cs="Consolas"/>
-                <w:i/>
-                <w:color w:val="808080"/>
-                <w:sz w:val="21"/>
-                <w:szCs w:val="21"/>
-                <w:shd w:val="clear" w:color="auto" w:fill="auto"/>
-              </w:rPr>
-              <w:t xml:space="preserve">    </w:t>
-            </w:r>
-            <w:r>
-              <w:rPr>
-                <w:rFonts w:hint="default" w:ascii="Consolas" w:hAnsi="Consolas" w:eastAsia="Consolas" w:cs="Consolas"/>
-                <w:color w:val="000000"/>
-                <w:sz w:val="21"/>
-                <w:szCs w:val="21"/>
-                <w:shd w:val="clear" w:color="auto" w:fill="auto"/>
-              </w:rPr>
-              <w:t>&lt;</w:t>
-            </w:r>
-            <w:r>
-              <w:rPr>
-                <w:rFonts w:hint="default" w:ascii="Consolas" w:hAnsi="Consolas" w:eastAsia="Consolas" w:cs="Consolas"/>
-                <w:b/>
-                <w:color w:val="000080"/>
-                <w:sz w:val="21"/>
-                <w:szCs w:val="21"/>
-                <w:shd w:val="clear" w:color="auto" w:fill="auto"/>
-              </w:rPr>
-              <w:t>servlet</w:t>
-            </w:r>
-            <w:r>
-              <w:rPr>
-                <w:rFonts w:hint="default" w:ascii="Consolas" w:hAnsi="Consolas" w:eastAsia="Consolas" w:cs="Consolas"/>
-                <w:color w:val="000000"/>
-                <w:sz w:val="21"/>
-                <w:szCs w:val="21"/>
-                <w:shd w:val="clear" w:color="auto" w:fill="auto"/>
-              </w:rPr>
-              <w:t>&gt;</w:t>
-            </w:r>
-            <w:r>
-              <w:rPr>
-                <w:rFonts w:hint="default" w:ascii="Consolas" w:hAnsi="Consolas" w:eastAsia="Consolas" w:cs="Consolas"/>
-                <w:color w:val="000000"/>
-                <w:sz w:val="21"/>
-                <w:szCs w:val="21"/>
-                <w:shd w:val="clear" w:color="auto" w:fill="auto"/>
-              </w:rPr>
-              <w:br w:type="textWrapping"/>
-            </w:r>
-            <w:r>
-              <w:rPr>
-                <w:rFonts w:hint="default" w:ascii="Consolas" w:hAnsi="Consolas" w:eastAsia="Consolas" w:cs="Consolas"/>
-                <w:color w:val="000000"/>
-                <w:sz w:val="21"/>
-                <w:szCs w:val="21"/>
-                <w:shd w:val="clear" w:color="auto" w:fill="auto"/>
-              </w:rPr>
-              <w:t xml:space="preserve">        &lt;</w:t>
-            </w:r>
-            <w:r>
-              <w:rPr>
-                <w:rFonts w:hint="default" w:ascii="Consolas" w:hAnsi="Consolas" w:eastAsia="Consolas" w:cs="Consolas"/>
-                <w:b/>
-                <w:color w:val="000080"/>
-                <w:sz w:val="21"/>
-                <w:szCs w:val="21"/>
-                <w:shd w:val="clear" w:color="auto" w:fill="auto"/>
-              </w:rPr>
-              <w:t>servlet-name</w:t>
-            </w:r>
-            <w:r>
-              <w:rPr>
-                <w:rFonts w:hint="default" w:ascii="Consolas" w:hAnsi="Consolas" w:eastAsia="Consolas" w:cs="Consolas"/>
-                <w:color w:val="000000"/>
-                <w:sz w:val="21"/>
-                <w:szCs w:val="21"/>
-                <w:shd w:val="clear" w:color="auto" w:fill="auto"/>
-              </w:rPr>
-              <w:t>&gt;default&lt;/</w:t>
-            </w:r>
-            <w:r>
-              <w:rPr>
-                <w:rFonts w:hint="default" w:ascii="Consolas" w:hAnsi="Consolas" w:eastAsia="Consolas" w:cs="Consolas"/>
-                <w:b/>
-                <w:color w:val="000080"/>
-                <w:sz w:val="21"/>
-                <w:szCs w:val="21"/>
-                <w:shd w:val="clear" w:color="auto" w:fill="auto"/>
-              </w:rPr>
-              <w:t>servlet-name</w:t>
-            </w:r>
-            <w:r>
-              <w:rPr>
-                <w:rFonts w:hint="default" w:ascii="Consolas" w:hAnsi="Consolas" w:eastAsia="Consolas" w:cs="Consolas"/>
-                <w:color w:val="000000"/>
-                <w:sz w:val="21"/>
-                <w:szCs w:val="21"/>
-                <w:shd w:val="clear" w:color="auto" w:fill="auto"/>
-              </w:rPr>
-              <w:t>&gt;</w:t>
-            </w:r>
-            <w:r>
-              <w:rPr>
-                <w:rFonts w:hint="default" w:ascii="Consolas" w:hAnsi="Consolas" w:eastAsia="Consolas" w:cs="Consolas"/>
-                <w:color w:val="000000"/>
-                <w:sz w:val="21"/>
-                <w:szCs w:val="21"/>
-                <w:shd w:val="clear" w:color="auto" w:fill="auto"/>
-              </w:rPr>
-              <w:br w:type="textWrapping"/>
-            </w:r>
-            <w:r>
-              <w:rPr>
-                <w:rFonts w:hint="default" w:ascii="Consolas" w:hAnsi="Consolas" w:eastAsia="Consolas" w:cs="Consolas"/>
-                <w:color w:val="000000"/>
-                <w:sz w:val="21"/>
-                <w:szCs w:val="21"/>
-                <w:shd w:val="clear" w:color="auto" w:fill="auto"/>
-              </w:rPr>
-              <w:t xml:space="preserve">        &lt;</w:t>
-            </w:r>
-            <w:r>
-              <w:rPr>
-                <w:rFonts w:hint="default" w:ascii="Consolas" w:hAnsi="Consolas" w:eastAsia="Consolas" w:cs="Consolas"/>
-                <w:b/>
-                <w:color w:val="000080"/>
-                <w:sz w:val="21"/>
-                <w:szCs w:val="21"/>
-                <w:shd w:val="clear" w:color="auto" w:fill="auto"/>
-              </w:rPr>
-              <w:t>servlet-class</w:t>
-            </w:r>
-            <w:r>
-              <w:rPr>
-                <w:rFonts w:hint="default" w:ascii="Consolas" w:hAnsi="Consolas" w:eastAsia="Consolas" w:cs="Consolas"/>
-                <w:color w:val="000000"/>
-                <w:sz w:val="21"/>
-                <w:szCs w:val="21"/>
-                <w:shd w:val="clear" w:color="auto" w:fill="auto"/>
-              </w:rPr>
-              <w:t>&gt;org.apache.catalina.servlets.DefaultServlet&lt;/</w:t>
-            </w:r>
-            <w:r>
-              <w:rPr>
-                <w:rFonts w:hint="default" w:ascii="Consolas" w:hAnsi="Consolas" w:eastAsia="Consolas" w:cs="Consolas"/>
-                <w:b/>
-                <w:color w:val="000080"/>
-                <w:sz w:val="21"/>
-                <w:szCs w:val="21"/>
-                <w:shd w:val="clear" w:color="auto" w:fill="auto"/>
-              </w:rPr>
-              <w:t>servlet-class</w:t>
-            </w:r>
-            <w:r>
-              <w:rPr>
-                <w:rFonts w:hint="default" w:ascii="Consolas" w:hAnsi="Consolas" w:eastAsia="Consolas" w:cs="Consolas"/>
-                <w:color w:val="000000"/>
-                <w:sz w:val="21"/>
-                <w:szCs w:val="21"/>
-                <w:shd w:val="clear" w:color="auto" w:fill="auto"/>
-              </w:rPr>
-              <w:t>&gt;</w:t>
-            </w:r>
-            <w:r>
-              <w:rPr>
-                <w:rFonts w:hint="default" w:ascii="Consolas" w:hAnsi="Consolas" w:eastAsia="Consolas" w:cs="Consolas"/>
-                <w:color w:val="000000"/>
-                <w:sz w:val="21"/>
-                <w:szCs w:val="21"/>
-                <w:shd w:val="clear" w:color="auto" w:fill="auto"/>
-              </w:rPr>
-              <w:br w:type="textWrapping"/>
-            </w:r>
-            <w:r>
-              <w:rPr>
-                <w:rFonts w:hint="default" w:ascii="Consolas" w:hAnsi="Consolas" w:eastAsia="Consolas" w:cs="Consolas"/>
-                <w:color w:val="000000"/>
-                <w:sz w:val="21"/>
-                <w:szCs w:val="21"/>
-                <w:shd w:val="clear" w:color="auto" w:fill="auto"/>
-              </w:rPr>
-              <w:t xml:space="preserve">        &lt;</w:t>
-            </w:r>
-            <w:r>
-              <w:rPr>
-                <w:rFonts w:hint="default" w:ascii="Consolas" w:hAnsi="Consolas" w:eastAsia="Consolas" w:cs="Consolas"/>
-                <w:b/>
-                <w:color w:val="000080"/>
-                <w:sz w:val="21"/>
-                <w:szCs w:val="21"/>
-                <w:shd w:val="clear" w:color="auto" w:fill="auto"/>
-              </w:rPr>
-              <w:t>init-param</w:t>
-            </w:r>
-            <w:r>
-              <w:rPr>
-                <w:rFonts w:hint="default" w:ascii="Consolas" w:hAnsi="Consolas" w:eastAsia="Consolas" w:cs="Consolas"/>
-                <w:color w:val="000000"/>
-                <w:sz w:val="21"/>
-                <w:szCs w:val="21"/>
-                <w:shd w:val="clear" w:color="auto" w:fill="auto"/>
-              </w:rPr>
-              <w:t>&gt;</w:t>
-            </w:r>
-            <w:r>
-              <w:rPr>
-                <w:rFonts w:hint="default" w:ascii="Consolas" w:hAnsi="Consolas" w:eastAsia="Consolas" w:cs="Consolas"/>
-                <w:color w:val="000000"/>
-                <w:sz w:val="21"/>
-                <w:szCs w:val="21"/>
-                <w:shd w:val="clear" w:color="auto" w:fill="auto"/>
-              </w:rPr>
-              <w:br w:type="textWrapping"/>
-            </w:r>
-            <w:r>
-              <w:rPr>
-                <w:rFonts w:hint="default" w:ascii="Consolas" w:hAnsi="Consolas" w:eastAsia="Consolas" w:cs="Consolas"/>
-                <w:color w:val="000000"/>
-                <w:sz w:val="21"/>
-                <w:szCs w:val="21"/>
-                <w:shd w:val="clear" w:color="auto" w:fill="auto"/>
-              </w:rPr>
-              <w:t xml:space="preserve">            &lt;</w:t>
-            </w:r>
-            <w:r>
-              <w:rPr>
-                <w:rFonts w:hint="default" w:ascii="Consolas" w:hAnsi="Consolas" w:eastAsia="Consolas" w:cs="Consolas"/>
-                <w:b/>
-                <w:color w:val="000080"/>
-                <w:sz w:val="21"/>
-                <w:szCs w:val="21"/>
-                <w:shd w:val="clear" w:color="auto" w:fill="auto"/>
-              </w:rPr>
-              <w:t>param-name</w:t>
-            </w:r>
-            <w:r>
-              <w:rPr>
-                <w:rFonts w:hint="default" w:ascii="Consolas" w:hAnsi="Consolas" w:eastAsia="Consolas" w:cs="Consolas"/>
-                <w:color w:val="000000"/>
-                <w:sz w:val="21"/>
-                <w:szCs w:val="21"/>
-                <w:shd w:val="clear" w:color="auto" w:fill="auto"/>
-              </w:rPr>
-              <w:t>&gt;debug&lt;/</w:t>
-            </w:r>
-            <w:r>
-              <w:rPr>
-                <w:rFonts w:hint="default" w:ascii="Consolas" w:hAnsi="Consolas" w:eastAsia="Consolas" w:cs="Consolas"/>
-                <w:b/>
-                <w:color w:val="000080"/>
-                <w:sz w:val="21"/>
-                <w:szCs w:val="21"/>
-                <w:shd w:val="clear" w:color="auto" w:fill="auto"/>
-              </w:rPr>
-              <w:t>param-name</w:t>
-            </w:r>
-            <w:r>
-              <w:rPr>
-                <w:rFonts w:hint="default" w:ascii="Consolas" w:hAnsi="Consolas" w:eastAsia="Consolas" w:cs="Consolas"/>
-                <w:color w:val="000000"/>
-                <w:sz w:val="21"/>
-                <w:szCs w:val="21"/>
-                <w:shd w:val="clear" w:color="auto" w:fill="auto"/>
-              </w:rPr>
-              <w:t>&gt;</w:t>
-            </w:r>
-            <w:r>
-              <w:rPr>
-                <w:rFonts w:hint="default" w:ascii="Consolas" w:hAnsi="Consolas" w:eastAsia="Consolas" w:cs="Consolas"/>
-                <w:color w:val="000000"/>
-                <w:sz w:val="21"/>
-                <w:szCs w:val="21"/>
-                <w:shd w:val="clear" w:color="auto" w:fill="auto"/>
-              </w:rPr>
-              <w:br w:type="textWrapping"/>
-            </w:r>
-            <w:r>
-              <w:rPr>
-                <w:rFonts w:hint="default" w:ascii="Consolas" w:hAnsi="Consolas" w:eastAsia="Consolas" w:cs="Consolas"/>
-                <w:color w:val="000000"/>
-                <w:sz w:val="21"/>
-                <w:szCs w:val="21"/>
-                <w:shd w:val="clear" w:color="auto" w:fill="auto"/>
-              </w:rPr>
-              <w:t xml:space="preserve">            &lt;</w:t>
-            </w:r>
-            <w:r>
-              <w:rPr>
-                <w:rFonts w:hint="default" w:ascii="Consolas" w:hAnsi="Consolas" w:eastAsia="Consolas" w:cs="Consolas"/>
-                <w:b/>
-                <w:color w:val="000080"/>
-                <w:sz w:val="21"/>
-                <w:szCs w:val="21"/>
-                <w:shd w:val="clear" w:color="auto" w:fill="auto"/>
-              </w:rPr>
-              <w:t>param-value</w:t>
-            </w:r>
-            <w:r>
-              <w:rPr>
-                <w:rFonts w:hint="default" w:ascii="Consolas" w:hAnsi="Consolas" w:eastAsia="Consolas" w:cs="Consolas"/>
-                <w:color w:val="000000"/>
-                <w:sz w:val="21"/>
-                <w:szCs w:val="21"/>
-                <w:shd w:val="clear" w:color="auto" w:fill="auto"/>
-              </w:rPr>
-              <w:t>&gt;0&lt;/</w:t>
-            </w:r>
-            <w:r>
-              <w:rPr>
-                <w:rFonts w:hint="default" w:ascii="Consolas" w:hAnsi="Consolas" w:eastAsia="Consolas" w:cs="Consolas"/>
-                <w:b/>
-                <w:color w:val="000080"/>
-                <w:sz w:val="21"/>
-                <w:szCs w:val="21"/>
-                <w:shd w:val="clear" w:color="auto" w:fill="auto"/>
-              </w:rPr>
-              <w:t>param-value</w:t>
-            </w:r>
-            <w:r>
-              <w:rPr>
-                <w:rFonts w:hint="default" w:ascii="Consolas" w:hAnsi="Consolas" w:eastAsia="Consolas" w:cs="Consolas"/>
-                <w:color w:val="000000"/>
-                <w:sz w:val="21"/>
-                <w:szCs w:val="21"/>
-                <w:shd w:val="clear" w:color="auto" w:fill="auto"/>
-              </w:rPr>
-              <w:t>&gt;</w:t>
-            </w:r>
-            <w:r>
-              <w:rPr>
-                <w:rFonts w:hint="default" w:ascii="Consolas" w:hAnsi="Consolas" w:eastAsia="Consolas" w:cs="Consolas"/>
-                <w:color w:val="000000"/>
-                <w:sz w:val="21"/>
-                <w:szCs w:val="21"/>
-                <w:shd w:val="clear" w:color="auto" w:fill="auto"/>
-              </w:rPr>
-              <w:br w:type="textWrapping"/>
-            </w:r>
-            <w:r>
-              <w:rPr>
-                <w:rFonts w:hint="default" w:ascii="Consolas" w:hAnsi="Consolas" w:eastAsia="Consolas" w:cs="Consolas"/>
-                <w:color w:val="000000"/>
-                <w:sz w:val="21"/>
-                <w:szCs w:val="21"/>
-                <w:shd w:val="clear" w:color="auto" w:fill="auto"/>
-              </w:rPr>
-              <w:t xml:space="preserve">        &lt;/</w:t>
-            </w:r>
-            <w:r>
-              <w:rPr>
-                <w:rFonts w:hint="default" w:ascii="Consolas" w:hAnsi="Consolas" w:eastAsia="Consolas" w:cs="Consolas"/>
-                <w:b/>
-                <w:color w:val="000080"/>
-                <w:sz w:val="21"/>
-                <w:szCs w:val="21"/>
-                <w:shd w:val="clear" w:color="auto" w:fill="auto"/>
-              </w:rPr>
-              <w:t>init-param</w:t>
-            </w:r>
-            <w:r>
-              <w:rPr>
-                <w:rFonts w:hint="default" w:ascii="Consolas" w:hAnsi="Consolas" w:eastAsia="Consolas" w:cs="Consolas"/>
-                <w:color w:val="000000"/>
-                <w:sz w:val="21"/>
-                <w:szCs w:val="21"/>
-                <w:shd w:val="clear" w:color="auto" w:fill="auto"/>
-              </w:rPr>
-              <w:t>&gt;</w:t>
-            </w:r>
-            <w:r>
-              <w:rPr>
-                <w:rFonts w:hint="default" w:ascii="Consolas" w:hAnsi="Consolas" w:eastAsia="Consolas" w:cs="Consolas"/>
-                <w:color w:val="000000"/>
-                <w:sz w:val="21"/>
-                <w:szCs w:val="21"/>
-                <w:shd w:val="clear" w:color="auto" w:fill="auto"/>
-              </w:rPr>
-              <w:br w:type="textWrapping"/>
-            </w:r>
-            <w:r>
-              <w:rPr>
-                <w:rFonts w:hint="default" w:ascii="Consolas" w:hAnsi="Consolas" w:eastAsia="Consolas" w:cs="Consolas"/>
-                <w:color w:val="000000"/>
-                <w:sz w:val="21"/>
-                <w:szCs w:val="21"/>
-                <w:shd w:val="clear" w:color="auto" w:fill="auto"/>
-              </w:rPr>
-              <w:t xml:space="preserve">        &lt;</w:t>
-            </w:r>
-            <w:r>
-              <w:rPr>
-                <w:rFonts w:hint="default" w:ascii="Consolas" w:hAnsi="Consolas" w:eastAsia="Consolas" w:cs="Consolas"/>
-                <w:b/>
-                <w:color w:val="000080"/>
-                <w:sz w:val="21"/>
-                <w:szCs w:val="21"/>
-                <w:shd w:val="clear" w:color="auto" w:fill="auto"/>
-              </w:rPr>
-              <w:t>init-param</w:t>
-            </w:r>
-            <w:r>
-              <w:rPr>
-                <w:rFonts w:hint="default" w:ascii="Consolas" w:hAnsi="Consolas" w:eastAsia="Consolas" w:cs="Consolas"/>
-                <w:color w:val="000000"/>
-                <w:sz w:val="21"/>
-                <w:szCs w:val="21"/>
-                <w:shd w:val="clear" w:color="auto" w:fill="auto"/>
-              </w:rPr>
-              <w:t>&gt;</w:t>
-            </w:r>
-            <w:r>
-              <w:rPr>
-                <w:rFonts w:hint="default" w:ascii="Consolas" w:hAnsi="Consolas" w:eastAsia="Consolas" w:cs="Consolas"/>
-                <w:color w:val="000000"/>
-                <w:sz w:val="21"/>
-                <w:szCs w:val="21"/>
-                <w:shd w:val="clear" w:color="auto" w:fill="auto"/>
-              </w:rPr>
-              <w:br w:type="textWrapping"/>
-            </w:r>
-            <w:r>
-              <w:rPr>
-                <w:rFonts w:hint="default" w:ascii="Consolas" w:hAnsi="Consolas" w:eastAsia="Consolas" w:cs="Consolas"/>
-                <w:color w:val="000000"/>
-                <w:sz w:val="21"/>
-                <w:szCs w:val="21"/>
-                <w:shd w:val="clear" w:color="auto" w:fill="auto"/>
-              </w:rPr>
-              <w:t xml:space="preserve">            &lt;</w:t>
-            </w:r>
-            <w:r>
-              <w:rPr>
-                <w:rFonts w:hint="default" w:ascii="Consolas" w:hAnsi="Consolas" w:eastAsia="Consolas" w:cs="Consolas"/>
-                <w:b/>
-                <w:color w:val="000080"/>
-                <w:sz w:val="21"/>
-                <w:szCs w:val="21"/>
-                <w:shd w:val="clear" w:color="auto" w:fill="auto"/>
-              </w:rPr>
-              <w:t>param-name</w:t>
-            </w:r>
-            <w:r>
-              <w:rPr>
-                <w:rFonts w:hint="default" w:ascii="Consolas" w:hAnsi="Consolas" w:eastAsia="Consolas" w:cs="Consolas"/>
-                <w:color w:val="000000"/>
-                <w:sz w:val="21"/>
-                <w:szCs w:val="21"/>
-                <w:shd w:val="clear" w:color="auto" w:fill="auto"/>
-              </w:rPr>
-              <w:t>&gt;listings&lt;/</w:t>
-            </w:r>
-            <w:r>
-              <w:rPr>
-                <w:rFonts w:hint="default" w:ascii="Consolas" w:hAnsi="Consolas" w:eastAsia="Consolas" w:cs="Consolas"/>
-                <w:b/>
-                <w:color w:val="000080"/>
-                <w:sz w:val="21"/>
-                <w:szCs w:val="21"/>
-                <w:shd w:val="clear" w:color="auto" w:fill="auto"/>
-              </w:rPr>
-              <w:t>param-name</w:t>
-            </w:r>
-            <w:r>
-              <w:rPr>
-                <w:rFonts w:hint="default" w:ascii="Consolas" w:hAnsi="Consolas" w:eastAsia="Consolas" w:cs="Consolas"/>
-                <w:color w:val="000000"/>
-                <w:sz w:val="21"/>
-                <w:szCs w:val="21"/>
-                <w:shd w:val="clear" w:color="auto" w:fill="auto"/>
-              </w:rPr>
-              <w:t>&gt;</w:t>
-            </w:r>
-            <w:r>
-              <w:rPr>
-                <w:rFonts w:hint="default" w:ascii="Consolas" w:hAnsi="Consolas" w:eastAsia="Consolas" w:cs="Consolas"/>
-                <w:color w:val="000000"/>
-                <w:sz w:val="21"/>
-                <w:szCs w:val="21"/>
-                <w:shd w:val="clear" w:color="auto" w:fill="auto"/>
-              </w:rPr>
-              <w:br w:type="textWrapping"/>
-            </w:r>
-            <w:r>
-              <w:rPr>
-                <w:rFonts w:hint="default" w:ascii="Consolas" w:hAnsi="Consolas" w:eastAsia="Consolas" w:cs="Consolas"/>
-                <w:color w:val="000000"/>
-                <w:sz w:val="21"/>
-                <w:szCs w:val="21"/>
-                <w:shd w:val="clear" w:color="auto" w:fill="auto"/>
-              </w:rPr>
-              <w:t xml:space="preserve">            &lt;</w:t>
-            </w:r>
-            <w:r>
-              <w:rPr>
-                <w:rFonts w:hint="default" w:ascii="Consolas" w:hAnsi="Consolas" w:eastAsia="Consolas" w:cs="Consolas"/>
-                <w:b/>
-                <w:color w:val="000080"/>
-                <w:sz w:val="21"/>
-                <w:szCs w:val="21"/>
-                <w:shd w:val="clear" w:color="auto" w:fill="auto"/>
-              </w:rPr>
-              <w:t>param-value</w:t>
-            </w:r>
-            <w:r>
-              <w:rPr>
-                <w:rFonts w:hint="default" w:ascii="Consolas" w:hAnsi="Consolas" w:eastAsia="Consolas" w:cs="Consolas"/>
-                <w:color w:val="000000"/>
-                <w:sz w:val="21"/>
-                <w:szCs w:val="21"/>
-                <w:shd w:val="clear" w:color="auto" w:fill="auto"/>
-              </w:rPr>
-              <w:t>&gt;false&lt;/</w:t>
-            </w:r>
-            <w:r>
-              <w:rPr>
-                <w:rFonts w:hint="default" w:ascii="Consolas" w:hAnsi="Consolas" w:eastAsia="Consolas" w:cs="Consolas"/>
-                <w:b/>
-                <w:color w:val="000080"/>
-                <w:sz w:val="21"/>
-                <w:szCs w:val="21"/>
-                <w:shd w:val="clear" w:color="auto" w:fill="auto"/>
-              </w:rPr>
-              <w:t>param-value</w:t>
-            </w:r>
-            <w:r>
-              <w:rPr>
-                <w:rFonts w:hint="default" w:ascii="Consolas" w:hAnsi="Consolas" w:eastAsia="Consolas" w:cs="Consolas"/>
-                <w:color w:val="000000"/>
-                <w:sz w:val="21"/>
-                <w:szCs w:val="21"/>
-                <w:shd w:val="clear" w:color="auto" w:fill="auto"/>
-              </w:rPr>
-              <w:t>&gt;</w:t>
-            </w:r>
-            <w:r>
-              <w:rPr>
-                <w:rFonts w:hint="default" w:ascii="Consolas" w:hAnsi="Consolas" w:eastAsia="Consolas" w:cs="Consolas"/>
-                <w:color w:val="000000"/>
-                <w:sz w:val="21"/>
-                <w:szCs w:val="21"/>
-                <w:shd w:val="clear" w:color="auto" w:fill="auto"/>
-              </w:rPr>
-              <w:br w:type="textWrapping"/>
-            </w:r>
-            <w:r>
-              <w:rPr>
-                <w:rFonts w:hint="default" w:ascii="Consolas" w:hAnsi="Consolas" w:eastAsia="Consolas" w:cs="Consolas"/>
-                <w:color w:val="000000"/>
-                <w:sz w:val="21"/>
-                <w:szCs w:val="21"/>
-                <w:shd w:val="clear" w:color="auto" w:fill="auto"/>
-              </w:rPr>
-              <w:t xml:space="preserve">        &lt;/</w:t>
-            </w:r>
-            <w:r>
-              <w:rPr>
-                <w:rFonts w:hint="default" w:ascii="Consolas" w:hAnsi="Consolas" w:eastAsia="Consolas" w:cs="Consolas"/>
-                <w:b/>
-                <w:color w:val="000080"/>
-                <w:sz w:val="21"/>
-                <w:szCs w:val="21"/>
-                <w:shd w:val="clear" w:color="auto" w:fill="auto"/>
-              </w:rPr>
-              <w:t>init-param</w:t>
-            </w:r>
-            <w:r>
-              <w:rPr>
-                <w:rFonts w:hint="default" w:ascii="Consolas" w:hAnsi="Consolas" w:eastAsia="Consolas" w:cs="Consolas"/>
-                <w:color w:val="000000"/>
-                <w:sz w:val="21"/>
-                <w:szCs w:val="21"/>
-                <w:shd w:val="clear" w:color="auto" w:fill="auto"/>
-              </w:rPr>
-              <w:t>&gt;</w:t>
-            </w:r>
-            <w:r>
-              <w:rPr>
-                <w:rFonts w:hint="default" w:ascii="Consolas" w:hAnsi="Consolas" w:eastAsia="Consolas" w:cs="Consolas"/>
-                <w:color w:val="000000"/>
-                <w:sz w:val="21"/>
-                <w:szCs w:val="21"/>
-                <w:shd w:val="clear" w:color="auto" w:fill="auto"/>
-              </w:rPr>
-              <w:br w:type="textWrapping"/>
-            </w:r>
-            <w:r>
-              <w:rPr>
-                <w:rFonts w:hint="default" w:ascii="Consolas" w:hAnsi="Consolas" w:eastAsia="Consolas" w:cs="Consolas"/>
-                <w:color w:val="000000"/>
-                <w:sz w:val="21"/>
-                <w:szCs w:val="21"/>
-                <w:shd w:val="clear" w:color="auto" w:fill="auto"/>
-              </w:rPr>
-              <w:t xml:space="preserve">        &lt;</w:t>
-            </w:r>
-            <w:r>
-              <w:rPr>
-                <w:rFonts w:hint="default" w:ascii="Consolas" w:hAnsi="Consolas" w:eastAsia="Consolas" w:cs="Consolas"/>
-                <w:b/>
-                <w:color w:val="000080"/>
-                <w:sz w:val="21"/>
-                <w:szCs w:val="21"/>
-                <w:shd w:val="clear" w:color="auto" w:fill="auto"/>
-              </w:rPr>
-              <w:t>load-on-startup</w:t>
-            </w:r>
-            <w:r>
-              <w:rPr>
-                <w:rFonts w:hint="default" w:ascii="Consolas" w:hAnsi="Consolas" w:eastAsia="Consolas" w:cs="Consolas"/>
-                <w:color w:val="000000"/>
-                <w:sz w:val="21"/>
-                <w:szCs w:val="21"/>
-                <w:shd w:val="clear" w:color="auto" w:fill="auto"/>
-              </w:rPr>
-              <w:t>&gt;1&lt;/</w:t>
-            </w:r>
-            <w:r>
-              <w:rPr>
-                <w:rFonts w:hint="default" w:ascii="Consolas" w:hAnsi="Consolas" w:eastAsia="Consolas" w:cs="Consolas"/>
-                <w:b/>
-                <w:color w:val="000080"/>
-                <w:sz w:val="21"/>
-                <w:szCs w:val="21"/>
-                <w:shd w:val="clear" w:color="auto" w:fill="auto"/>
-              </w:rPr>
-              <w:t>load-on-startup</w:t>
-            </w:r>
-            <w:r>
-              <w:rPr>
-                <w:rFonts w:hint="default" w:ascii="Consolas" w:hAnsi="Consolas" w:eastAsia="Consolas" w:cs="Consolas"/>
-                <w:color w:val="000000"/>
-                <w:sz w:val="21"/>
-                <w:szCs w:val="21"/>
-                <w:shd w:val="clear" w:color="auto" w:fill="auto"/>
-              </w:rPr>
-              <w:t>&gt;</w:t>
-            </w:r>
-            <w:r>
-              <w:rPr>
-                <w:rFonts w:hint="default" w:ascii="Consolas" w:hAnsi="Consolas" w:eastAsia="Consolas" w:cs="Consolas"/>
-                <w:color w:val="000000"/>
-                <w:sz w:val="21"/>
-                <w:szCs w:val="21"/>
-                <w:shd w:val="clear" w:color="auto" w:fill="auto"/>
-              </w:rPr>
-              <w:br w:type="textWrapping"/>
-            </w:r>
-            <w:r>
-              <w:rPr>
-                <w:rFonts w:hint="default" w:ascii="Consolas" w:hAnsi="Consolas" w:eastAsia="Consolas" w:cs="Consolas"/>
-                <w:color w:val="000000"/>
-                <w:sz w:val="21"/>
-                <w:szCs w:val="21"/>
-                <w:shd w:val="clear" w:color="auto" w:fill="auto"/>
-              </w:rPr>
-              <w:t xml:space="preserve">    &lt;/</w:t>
-            </w:r>
-            <w:r>
-              <w:rPr>
-                <w:rFonts w:hint="default" w:ascii="Consolas" w:hAnsi="Consolas" w:eastAsia="Consolas" w:cs="Consolas"/>
-                <w:b/>
-                <w:color w:val="000080"/>
-                <w:sz w:val="21"/>
-                <w:szCs w:val="21"/>
-                <w:shd w:val="clear" w:color="auto" w:fill="auto"/>
-              </w:rPr>
-              <w:t>servlet</w:t>
-            </w:r>
-            <w:r>
-              <w:rPr>
-                <w:rFonts w:hint="default" w:ascii="Consolas" w:hAnsi="Consolas" w:eastAsia="Consolas" w:cs="Consolas"/>
-                <w:color w:val="000000"/>
-                <w:sz w:val="21"/>
-                <w:szCs w:val="21"/>
-                <w:shd w:val="clear" w:color="auto" w:fill="auto"/>
-              </w:rPr>
-              <w:t>&gt;</w:t>
-            </w:r>
-            <w:r>
-              <w:rPr>
-                <w:rFonts w:hint="default" w:ascii="Consolas" w:hAnsi="Consolas" w:eastAsia="Consolas" w:cs="Consolas"/>
-                <w:color w:val="000000"/>
-                <w:sz w:val="21"/>
-                <w:szCs w:val="21"/>
-                <w:shd w:val="clear" w:color="auto" w:fill="auto"/>
-              </w:rPr>
-              <w:br w:type="textWrapping"/>
-            </w:r>
-            <w:r>
-              <w:rPr>
-                <w:rFonts w:hint="default" w:ascii="Consolas" w:hAnsi="Consolas" w:eastAsia="Consolas" w:cs="Consolas"/>
-                <w:color w:val="000000"/>
-                <w:sz w:val="21"/>
-                <w:szCs w:val="21"/>
-                <w:shd w:val="clear" w:color="auto" w:fill="auto"/>
-              </w:rPr>
-              <w:t xml:space="preserve">    &lt;</w:t>
-            </w:r>
-            <w:r>
-              <w:rPr>
-                <w:rFonts w:hint="default" w:ascii="Consolas" w:hAnsi="Consolas" w:eastAsia="Consolas" w:cs="Consolas"/>
-                <w:b/>
-                <w:color w:val="000080"/>
-                <w:sz w:val="21"/>
-                <w:szCs w:val="21"/>
-                <w:shd w:val="clear" w:color="auto" w:fill="auto"/>
-              </w:rPr>
-              <w:t>servlet</w:t>
-            </w:r>
-            <w:r>
-              <w:rPr>
-                <w:rFonts w:hint="default" w:ascii="Consolas" w:hAnsi="Consolas" w:eastAsia="Consolas" w:cs="Consolas"/>
-                <w:color w:val="000000"/>
-                <w:sz w:val="21"/>
-                <w:szCs w:val="21"/>
-                <w:shd w:val="clear" w:color="auto" w:fill="auto"/>
-              </w:rPr>
-              <w:t>&gt;</w:t>
-            </w:r>
-            <w:r>
-              <w:rPr>
-                <w:rFonts w:hint="default" w:ascii="Consolas" w:hAnsi="Consolas" w:eastAsia="Consolas" w:cs="Consolas"/>
-                <w:color w:val="000000"/>
-                <w:sz w:val="21"/>
-                <w:szCs w:val="21"/>
-                <w:shd w:val="clear" w:color="auto" w:fill="auto"/>
-              </w:rPr>
-              <w:br w:type="textWrapping"/>
-            </w:r>
-            <w:r>
-              <w:rPr>
-                <w:rFonts w:hint="default" w:ascii="Consolas" w:hAnsi="Consolas" w:eastAsia="Consolas" w:cs="Consolas"/>
-                <w:color w:val="000000"/>
-                <w:sz w:val="21"/>
-                <w:szCs w:val="21"/>
-                <w:shd w:val="clear" w:color="auto" w:fill="auto"/>
-              </w:rPr>
-              <w:t xml:space="preserve">        &lt;</w:t>
-            </w:r>
-            <w:r>
-              <w:rPr>
-                <w:rFonts w:hint="default" w:ascii="Consolas" w:hAnsi="Consolas" w:eastAsia="Consolas" w:cs="Consolas"/>
-                <w:b/>
-                <w:color w:val="000080"/>
-                <w:sz w:val="21"/>
-                <w:szCs w:val="21"/>
-                <w:shd w:val="clear" w:color="auto" w:fill="auto"/>
-              </w:rPr>
-              <w:t>servlet-name</w:t>
-            </w:r>
-            <w:r>
-              <w:rPr>
-                <w:rFonts w:hint="default" w:ascii="Consolas" w:hAnsi="Consolas" w:eastAsia="Consolas" w:cs="Consolas"/>
-                <w:color w:val="000000"/>
-                <w:sz w:val="21"/>
-                <w:szCs w:val="21"/>
-                <w:shd w:val="clear" w:color="auto" w:fill="auto"/>
-              </w:rPr>
-              <w:t>&gt;jsp&lt;/</w:t>
-            </w:r>
-            <w:r>
-              <w:rPr>
-                <w:rFonts w:hint="default" w:ascii="Consolas" w:hAnsi="Consolas" w:eastAsia="Consolas" w:cs="Consolas"/>
-                <w:b/>
-                <w:color w:val="000080"/>
-                <w:sz w:val="21"/>
-                <w:szCs w:val="21"/>
-                <w:shd w:val="clear" w:color="auto" w:fill="auto"/>
-              </w:rPr>
-              <w:t>servlet-name</w:t>
-            </w:r>
-            <w:r>
-              <w:rPr>
-                <w:rFonts w:hint="default" w:ascii="Consolas" w:hAnsi="Consolas" w:eastAsia="Consolas" w:cs="Consolas"/>
-                <w:color w:val="000000"/>
-                <w:sz w:val="21"/>
-                <w:szCs w:val="21"/>
-                <w:shd w:val="clear" w:color="auto" w:fill="auto"/>
-              </w:rPr>
-              <w:t>&gt;</w:t>
-            </w:r>
-            <w:r>
-              <w:rPr>
-                <w:rFonts w:hint="default" w:ascii="Consolas" w:hAnsi="Consolas" w:eastAsia="Consolas" w:cs="Consolas"/>
-                <w:color w:val="000000"/>
-                <w:sz w:val="21"/>
-                <w:szCs w:val="21"/>
-                <w:shd w:val="clear" w:color="auto" w:fill="auto"/>
-              </w:rPr>
-              <w:br w:type="textWrapping"/>
-            </w:r>
-            <w:r>
-              <w:rPr>
-                <w:rFonts w:hint="default" w:ascii="Consolas" w:hAnsi="Consolas" w:eastAsia="Consolas" w:cs="Consolas"/>
-                <w:color w:val="000000"/>
-                <w:sz w:val="21"/>
-                <w:szCs w:val="21"/>
-                <w:shd w:val="clear" w:color="auto" w:fill="auto"/>
-              </w:rPr>
-              <w:t xml:space="preserve">        &lt;</w:t>
-            </w:r>
-            <w:r>
-              <w:rPr>
-                <w:rFonts w:hint="default" w:ascii="Consolas" w:hAnsi="Consolas" w:eastAsia="Consolas" w:cs="Consolas"/>
-                <w:b/>
-                <w:color w:val="000080"/>
-                <w:sz w:val="21"/>
-                <w:szCs w:val="21"/>
-                <w:shd w:val="clear" w:color="auto" w:fill="auto"/>
-              </w:rPr>
-              <w:t>servlet-class</w:t>
-            </w:r>
-            <w:r>
-              <w:rPr>
-                <w:rFonts w:hint="default" w:ascii="Consolas" w:hAnsi="Consolas" w:eastAsia="Consolas" w:cs="Consolas"/>
-                <w:color w:val="000000"/>
-                <w:sz w:val="21"/>
-                <w:szCs w:val="21"/>
-                <w:shd w:val="clear" w:color="auto" w:fill="auto"/>
-              </w:rPr>
-              <w:t>&gt;org.apache.jasper.servlet.JspServlet&lt;/</w:t>
-            </w:r>
-            <w:r>
-              <w:rPr>
-                <w:rFonts w:hint="default" w:ascii="Consolas" w:hAnsi="Consolas" w:eastAsia="Consolas" w:cs="Consolas"/>
-                <w:b/>
-                <w:color w:val="000080"/>
-                <w:sz w:val="21"/>
-                <w:szCs w:val="21"/>
-                <w:shd w:val="clear" w:color="auto" w:fill="auto"/>
-              </w:rPr>
-              <w:t>servlet-class</w:t>
-            </w:r>
-            <w:r>
-              <w:rPr>
-                <w:rFonts w:hint="default" w:ascii="Consolas" w:hAnsi="Consolas" w:eastAsia="Consolas" w:cs="Consolas"/>
-                <w:color w:val="000000"/>
-                <w:sz w:val="21"/>
-                <w:szCs w:val="21"/>
-                <w:shd w:val="clear" w:color="auto" w:fill="auto"/>
-              </w:rPr>
-              <w:t>&gt;</w:t>
-            </w:r>
-            <w:r>
-              <w:rPr>
-                <w:rFonts w:hint="default" w:ascii="Consolas" w:hAnsi="Consolas" w:eastAsia="Consolas" w:cs="Consolas"/>
-                <w:color w:val="000000"/>
-                <w:sz w:val="21"/>
-                <w:szCs w:val="21"/>
-                <w:shd w:val="clear" w:color="auto" w:fill="auto"/>
-              </w:rPr>
-              <w:br w:type="textWrapping"/>
-            </w:r>
-            <w:r>
-              <w:rPr>
-                <w:rFonts w:hint="default" w:ascii="Consolas" w:hAnsi="Consolas" w:eastAsia="Consolas" w:cs="Consolas"/>
-                <w:color w:val="000000"/>
-                <w:sz w:val="21"/>
-                <w:szCs w:val="21"/>
-                <w:shd w:val="clear" w:color="auto" w:fill="auto"/>
-              </w:rPr>
-              <w:t xml:space="preserve">        &lt;</w:t>
-            </w:r>
-            <w:r>
-              <w:rPr>
-                <w:rFonts w:hint="default" w:ascii="Consolas" w:hAnsi="Consolas" w:eastAsia="Consolas" w:cs="Consolas"/>
-                <w:b/>
-                <w:color w:val="000080"/>
-                <w:sz w:val="21"/>
-                <w:szCs w:val="21"/>
-                <w:shd w:val="clear" w:color="auto" w:fill="auto"/>
-              </w:rPr>
-              <w:t>init-param</w:t>
-            </w:r>
-            <w:r>
-              <w:rPr>
-                <w:rFonts w:hint="default" w:ascii="Consolas" w:hAnsi="Consolas" w:eastAsia="Consolas" w:cs="Consolas"/>
-                <w:color w:val="000000"/>
-                <w:sz w:val="21"/>
-                <w:szCs w:val="21"/>
-                <w:shd w:val="clear" w:color="auto" w:fill="auto"/>
-              </w:rPr>
-              <w:t>&gt;</w:t>
-            </w:r>
-            <w:r>
-              <w:rPr>
-                <w:rFonts w:hint="default" w:ascii="Consolas" w:hAnsi="Consolas" w:eastAsia="Consolas" w:cs="Consolas"/>
-                <w:color w:val="000000"/>
-                <w:sz w:val="21"/>
-                <w:szCs w:val="21"/>
-                <w:shd w:val="clear" w:color="auto" w:fill="auto"/>
-              </w:rPr>
-              <w:br w:type="textWrapping"/>
-            </w:r>
-            <w:r>
-              <w:rPr>
-                <w:rFonts w:hint="default" w:ascii="Consolas" w:hAnsi="Consolas" w:eastAsia="Consolas" w:cs="Consolas"/>
-                <w:color w:val="000000"/>
-                <w:sz w:val="21"/>
-                <w:szCs w:val="21"/>
-                <w:shd w:val="clear" w:color="auto" w:fill="auto"/>
-              </w:rPr>
-              <w:t xml:space="preserve">            &lt;</w:t>
-            </w:r>
-            <w:r>
-              <w:rPr>
-                <w:rFonts w:hint="default" w:ascii="Consolas" w:hAnsi="Consolas" w:eastAsia="Consolas" w:cs="Consolas"/>
-                <w:b/>
-                <w:color w:val="000080"/>
-                <w:sz w:val="21"/>
-                <w:szCs w:val="21"/>
-                <w:shd w:val="clear" w:color="auto" w:fill="auto"/>
-              </w:rPr>
-              <w:t>param-name</w:t>
-            </w:r>
-            <w:r>
-              <w:rPr>
-                <w:rFonts w:hint="default" w:ascii="Consolas" w:hAnsi="Consolas" w:eastAsia="Consolas" w:cs="Consolas"/>
-                <w:color w:val="000000"/>
-                <w:sz w:val="21"/>
-                <w:szCs w:val="21"/>
-                <w:shd w:val="clear" w:color="auto" w:fill="auto"/>
-              </w:rPr>
-              <w:t>&gt;fork&lt;/</w:t>
-            </w:r>
-            <w:r>
-              <w:rPr>
-                <w:rFonts w:hint="default" w:ascii="Consolas" w:hAnsi="Consolas" w:eastAsia="Consolas" w:cs="Consolas"/>
-                <w:b/>
-                <w:color w:val="000080"/>
-                <w:sz w:val="21"/>
-                <w:szCs w:val="21"/>
-                <w:shd w:val="clear" w:color="auto" w:fill="auto"/>
-              </w:rPr>
-              <w:t>param-name</w:t>
-            </w:r>
-            <w:r>
-              <w:rPr>
-                <w:rFonts w:hint="default" w:ascii="Consolas" w:hAnsi="Consolas" w:eastAsia="Consolas" w:cs="Consolas"/>
-                <w:color w:val="000000"/>
-                <w:sz w:val="21"/>
-                <w:szCs w:val="21"/>
-                <w:shd w:val="clear" w:color="auto" w:fill="auto"/>
-              </w:rPr>
-              <w:t>&gt;</w:t>
-            </w:r>
-            <w:r>
-              <w:rPr>
-                <w:rFonts w:hint="default" w:ascii="Consolas" w:hAnsi="Consolas" w:eastAsia="Consolas" w:cs="Consolas"/>
-                <w:color w:val="000000"/>
-                <w:sz w:val="21"/>
-                <w:szCs w:val="21"/>
-                <w:shd w:val="clear" w:color="auto" w:fill="auto"/>
-              </w:rPr>
-              <w:br w:type="textWrapping"/>
-            </w:r>
-            <w:r>
-              <w:rPr>
-                <w:rFonts w:hint="default" w:ascii="Consolas" w:hAnsi="Consolas" w:eastAsia="Consolas" w:cs="Consolas"/>
-                <w:color w:val="000000"/>
-                <w:sz w:val="21"/>
-                <w:szCs w:val="21"/>
-                <w:shd w:val="clear" w:color="auto" w:fill="auto"/>
-              </w:rPr>
-              <w:t xml:space="preserve">            &lt;</w:t>
-            </w:r>
-            <w:r>
-              <w:rPr>
-                <w:rFonts w:hint="default" w:ascii="Consolas" w:hAnsi="Consolas" w:eastAsia="Consolas" w:cs="Consolas"/>
-                <w:b/>
-                <w:color w:val="000080"/>
-                <w:sz w:val="21"/>
-                <w:szCs w:val="21"/>
-                <w:shd w:val="clear" w:color="auto" w:fill="auto"/>
-              </w:rPr>
-              <w:t>param-value</w:t>
-            </w:r>
-            <w:r>
-              <w:rPr>
-                <w:rFonts w:hint="default" w:ascii="Consolas" w:hAnsi="Consolas" w:eastAsia="Consolas" w:cs="Consolas"/>
-                <w:color w:val="000000"/>
-                <w:sz w:val="21"/>
-                <w:szCs w:val="21"/>
-                <w:shd w:val="clear" w:color="auto" w:fill="auto"/>
-              </w:rPr>
-              <w:t>&gt;false&lt;/</w:t>
-            </w:r>
-            <w:r>
-              <w:rPr>
-                <w:rFonts w:hint="default" w:ascii="Consolas" w:hAnsi="Consolas" w:eastAsia="Consolas" w:cs="Consolas"/>
-                <w:b/>
-                <w:color w:val="000080"/>
-                <w:sz w:val="21"/>
-                <w:szCs w:val="21"/>
-                <w:shd w:val="clear" w:color="auto" w:fill="auto"/>
-              </w:rPr>
-              <w:t>param-value</w:t>
-            </w:r>
-            <w:r>
-              <w:rPr>
-                <w:rFonts w:hint="default" w:ascii="Consolas" w:hAnsi="Consolas" w:eastAsia="Consolas" w:cs="Consolas"/>
-                <w:color w:val="000000"/>
-                <w:sz w:val="21"/>
-                <w:szCs w:val="21"/>
-                <w:shd w:val="clear" w:color="auto" w:fill="auto"/>
-              </w:rPr>
-              <w:t>&gt;</w:t>
-            </w:r>
-            <w:r>
-              <w:rPr>
-                <w:rFonts w:hint="default" w:ascii="Consolas" w:hAnsi="Consolas" w:eastAsia="Consolas" w:cs="Consolas"/>
-                <w:color w:val="000000"/>
-                <w:sz w:val="21"/>
-                <w:szCs w:val="21"/>
-                <w:shd w:val="clear" w:color="auto" w:fill="auto"/>
-              </w:rPr>
-              <w:br w:type="textWrapping"/>
-            </w:r>
-            <w:r>
-              <w:rPr>
-                <w:rFonts w:hint="default" w:ascii="Consolas" w:hAnsi="Consolas" w:eastAsia="Consolas" w:cs="Consolas"/>
-                <w:color w:val="000000"/>
-                <w:sz w:val="21"/>
-                <w:szCs w:val="21"/>
-                <w:shd w:val="clear" w:color="auto" w:fill="auto"/>
-              </w:rPr>
-              <w:t xml:space="preserve">        &lt;/</w:t>
-            </w:r>
-            <w:r>
-              <w:rPr>
-                <w:rFonts w:hint="default" w:ascii="Consolas" w:hAnsi="Consolas" w:eastAsia="Consolas" w:cs="Consolas"/>
-                <w:b/>
-                <w:color w:val="000080"/>
-                <w:sz w:val="21"/>
-                <w:szCs w:val="21"/>
-                <w:shd w:val="clear" w:color="auto" w:fill="auto"/>
-              </w:rPr>
-              <w:t>init-param</w:t>
-            </w:r>
-            <w:r>
-              <w:rPr>
-                <w:rFonts w:hint="default" w:ascii="Consolas" w:hAnsi="Consolas" w:eastAsia="Consolas" w:cs="Consolas"/>
-                <w:color w:val="000000"/>
-                <w:sz w:val="21"/>
-                <w:szCs w:val="21"/>
-                <w:shd w:val="clear" w:color="auto" w:fill="auto"/>
-              </w:rPr>
-              <w:t>&gt;</w:t>
-            </w:r>
-            <w:r>
-              <w:rPr>
-                <w:rFonts w:hint="default" w:ascii="Consolas" w:hAnsi="Consolas" w:eastAsia="Consolas" w:cs="Consolas"/>
-                <w:color w:val="000000"/>
-                <w:sz w:val="21"/>
-                <w:szCs w:val="21"/>
-                <w:shd w:val="clear" w:color="auto" w:fill="auto"/>
-              </w:rPr>
-              <w:br w:type="textWrapping"/>
-            </w:r>
-            <w:r>
-              <w:rPr>
-                <w:rFonts w:hint="default" w:ascii="Consolas" w:hAnsi="Consolas" w:eastAsia="Consolas" w:cs="Consolas"/>
-                <w:color w:val="000000"/>
-                <w:sz w:val="21"/>
-                <w:szCs w:val="21"/>
-                <w:shd w:val="clear" w:color="auto" w:fill="auto"/>
-              </w:rPr>
-              <w:t xml:space="preserve">        &lt;</w:t>
-            </w:r>
-            <w:r>
-              <w:rPr>
-                <w:rFonts w:hint="default" w:ascii="Consolas" w:hAnsi="Consolas" w:eastAsia="Consolas" w:cs="Consolas"/>
-                <w:b/>
-                <w:color w:val="000080"/>
-                <w:sz w:val="21"/>
-                <w:szCs w:val="21"/>
-                <w:shd w:val="clear" w:color="auto" w:fill="auto"/>
-              </w:rPr>
-              <w:t>init-param</w:t>
-            </w:r>
-            <w:r>
-              <w:rPr>
-                <w:rFonts w:hint="default" w:ascii="Consolas" w:hAnsi="Consolas" w:eastAsia="Consolas" w:cs="Consolas"/>
-                <w:color w:val="000000"/>
-                <w:sz w:val="21"/>
-                <w:szCs w:val="21"/>
-                <w:shd w:val="clear" w:color="auto" w:fill="auto"/>
-              </w:rPr>
-              <w:t>&gt;</w:t>
-            </w:r>
-            <w:r>
-              <w:rPr>
-                <w:rFonts w:hint="default" w:ascii="Consolas" w:hAnsi="Consolas" w:eastAsia="Consolas" w:cs="Consolas"/>
-                <w:color w:val="000000"/>
-                <w:sz w:val="21"/>
-                <w:szCs w:val="21"/>
-                <w:shd w:val="clear" w:color="auto" w:fill="auto"/>
-              </w:rPr>
-              <w:br w:type="textWrapping"/>
-            </w:r>
-            <w:r>
-              <w:rPr>
-                <w:rFonts w:hint="default" w:ascii="Consolas" w:hAnsi="Consolas" w:eastAsia="Consolas" w:cs="Consolas"/>
-                <w:color w:val="000000"/>
-                <w:sz w:val="21"/>
-                <w:szCs w:val="21"/>
-                <w:shd w:val="clear" w:color="auto" w:fill="auto"/>
-              </w:rPr>
-              <w:t xml:space="preserve">            &lt;</w:t>
-            </w:r>
-            <w:r>
-              <w:rPr>
-                <w:rFonts w:hint="default" w:ascii="Consolas" w:hAnsi="Consolas" w:eastAsia="Consolas" w:cs="Consolas"/>
-                <w:b/>
-                <w:color w:val="000080"/>
-                <w:sz w:val="21"/>
-                <w:szCs w:val="21"/>
-                <w:shd w:val="clear" w:color="auto" w:fill="auto"/>
-              </w:rPr>
-              <w:t>param-name</w:t>
-            </w:r>
-            <w:r>
-              <w:rPr>
-                <w:rFonts w:hint="default" w:ascii="Consolas" w:hAnsi="Consolas" w:eastAsia="Consolas" w:cs="Consolas"/>
-                <w:color w:val="000000"/>
-                <w:sz w:val="21"/>
-                <w:szCs w:val="21"/>
-                <w:shd w:val="clear" w:color="auto" w:fill="auto"/>
-              </w:rPr>
-              <w:t>&gt;xpoweredBy&lt;/</w:t>
-            </w:r>
-            <w:r>
-              <w:rPr>
-                <w:rFonts w:hint="default" w:ascii="Consolas" w:hAnsi="Consolas" w:eastAsia="Consolas" w:cs="Consolas"/>
-                <w:b/>
-                <w:color w:val="000080"/>
-                <w:sz w:val="21"/>
-                <w:szCs w:val="21"/>
-                <w:shd w:val="clear" w:color="auto" w:fill="auto"/>
-              </w:rPr>
-              <w:t>param-name</w:t>
-            </w:r>
-            <w:r>
-              <w:rPr>
-                <w:rFonts w:hint="default" w:ascii="Consolas" w:hAnsi="Consolas" w:eastAsia="Consolas" w:cs="Consolas"/>
-                <w:color w:val="000000"/>
-                <w:sz w:val="21"/>
-                <w:szCs w:val="21"/>
-                <w:shd w:val="clear" w:color="auto" w:fill="auto"/>
-              </w:rPr>
-              <w:t>&gt;</w:t>
-            </w:r>
-            <w:r>
-              <w:rPr>
-                <w:rFonts w:hint="default" w:ascii="Consolas" w:hAnsi="Consolas" w:eastAsia="Consolas" w:cs="Consolas"/>
-                <w:color w:val="000000"/>
-                <w:sz w:val="21"/>
-                <w:szCs w:val="21"/>
-                <w:shd w:val="clear" w:color="auto" w:fill="auto"/>
-              </w:rPr>
-              <w:br w:type="textWrapping"/>
-            </w:r>
-            <w:r>
-              <w:rPr>
-                <w:rFonts w:hint="default" w:ascii="Consolas" w:hAnsi="Consolas" w:eastAsia="Consolas" w:cs="Consolas"/>
-                <w:color w:val="000000"/>
-                <w:sz w:val="21"/>
-                <w:szCs w:val="21"/>
-                <w:shd w:val="clear" w:color="auto" w:fill="auto"/>
-              </w:rPr>
-              <w:t xml:space="preserve">            &lt;</w:t>
-            </w:r>
-            <w:r>
-              <w:rPr>
-                <w:rFonts w:hint="default" w:ascii="Consolas" w:hAnsi="Consolas" w:eastAsia="Consolas" w:cs="Consolas"/>
-                <w:b/>
-                <w:color w:val="000080"/>
-                <w:sz w:val="21"/>
-                <w:szCs w:val="21"/>
-                <w:shd w:val="clear" w:color="auto" w:fill="auto"/>
-              </w:rPr>
-              <w:t>param-value</w:t>
-            </w:r>
-            <w:r>
-              <w:rPr>
-                <w:rFonts w:hint="default" w:ascii="Consolas" w:hAnsi="Consolas" w:eastAsia="Consolas" w:cs="Consolas"/>
-                <w:color w:val="000000"/>
-                <w:sz w:val="21"/>
-                <w:szCs w:val="21"/>
-                <w:shd w:val="clear" w:color="auto" w:fill="auto"/>
-              </w:rPr>
-              <w:t>&gt;false&lt;/</w:t>
-            </w:r>
-            <w:r>
-              <w:rPr>
-                <w:rFonts w:hint="default" w:ascii="Consolas" w:hAnsi="Consolas" w:eastAsia="Consolas" w:cs="Consolas"/>
-                <w:b/>
-                <w:color w:val="000080"/>
-                <w:sz w:val="21"/>
-                <w:szCs w:val="21"/>
-                <w:shd w:val="clear" w:color="auto" w:fill="auto"/>
-              </w:rPr>
-              <w:t>param-value</w:t>
-            </w:r>
-            <w:r>
-              <w:rPr>
-                <w:rFonts w:hint="default" w:ascii="Consolas" w:hAnsi="Consolas" w:eastAsia="Consolas" w:cs="Consolas"/>
-                <w:color w:val="000000"/>
-                <w:sz w:val="21"/>
-                <w:szCs w:val="21"/>
-                <w:shd w:val="clear" w:color="auto" w:fill="auto"/>
-              </w:rPr>
-              <w:t>&gt;</w:t>
-            </w:r>
-            <w:r>
-              <w:rPr>
-                <w:rFonts w:hint="default" w:ascii="Consolas" w:hAnsi="Consolas" w:eastAsia="Consolas" w:cs="Consolas"/>
-                <w:color w:val="000000"/>
-                <w:sz w:val="21"/>
-                <w:szCs w:val="21"/>
-                <w:shd w:val="clear" w:color="auto" w:fill="auto"/>
-              </w:rPr>
-              <w:br w:type="textWrapping"/>
-            </w:r>
-            <w:r>
-              <w:rPr>
-                <w:rFonts w:hint="default" w:ascii="Consolas" w:hAnsi="Consolas" w:eastAsia="Consolas" w:cs="Consolas"/>
-                <w:color w:val="000000"/>
-                <w:sz w:val="21"/>
-                <w:szCs w:val="21"/>
-                <w:shd w:val="clear" w:color="auto" w:fill="auto"/>
-              </w:rPr>
-              <w:t xml:space="preserve">        &lt;/</w:t>
-            </w:r>
-            <w:r>
-              <w:rPr>
-                <w:rFonts w:hint="default" w:ascii="Consolas" w:hAnsi="Consolas" w:eastAsia="Consolas" w:cs="Consolas"/>
-                <w:b/>
-                <w:color w:val="000080"/>
-                <w:sz w:val="21"/>
-                <w:szCs w:val="21"/>
-                <w:shd w:val="clear" w:color="auto" w:fill="auto"/>
-              </w:rPr>
-              <w:t>init-param</w:t>
-            </w:r>
-            <w:r>
-              <w:rPr>
-                <w:rFonts w:hint="default" w:ascii="Consolas" w:hAnsi="Consolas" w:eastAsia="Consolas" w:cs="Consolas"/>
-                <w:color w:val="000000"/>
-                <w:sz w:val="21"/>
-                <w:szCs w:val="21"/>
-                <w:shd w:val="clear" w:color="auto" w:fill="auto"/>
-              </w:rPr>
-              <w:t>&gt;</w:t>
-            </w:r>
-            <w:r>
-              <w:rPr>
-                <w:rFonts w:hint="default" w:ascii="Consolas" w:hAnsi="Consolas" w:eastAsia="Consolas" w:cs="Consolas"/>
-                <w:color w:val="000000"/>
-                <w:sz w:val="21"/>
-                <w:szCs w:val="21"/>
-                <w:shd w:val="clear" w:color="auto" w:fill="auto"/>
-              </w:rPr>
-              <w:br w:type="textWrapping"/>
-            </w:r>
-            <w:r>
-              <w:rPr>
-                <w:rFonts w:hint="default" w:ascii="Consolas" w:hAnsi="Consolas" w:eastAsia="Consolas" w:cs="Consolas"/>
-                <w:color w:val="000000"/>
-                <w:sz w:val="21"/>
-                <w:szCs w:val="21"/>
-                <w:shd w:val="clear" w:color="auto" w:fill="auto"/>
-              </w:rPr>
-              <w:t xml:space="preserve">        &lt;</w:t>
-            </w:r>
-            <w:r>
-              <w:rPr>
-                <w:rFonts w:hint="default" w:ascii="Consolas" w:hAnsi="Consolas" w:eastAsia="Consolas" w:cs="Consolas"/>
-                <w:b/>
-                <w:color w:val="000080"/>
-                <w:sz w:val="21"/>
-                <w:szCs w:val="21"/>
-                <w:shd w:val="clear" w:color="auto" w:fill="auto"/>
-              </w:rPr>
-              <w:t>load-on-startup</w:t>
-            </w:r>
-            <w:r>
-              <w:rPr>
-                <w:rFonts w:hint="default" w:ascii="Consolas" w:hAnsi="Consolas" w:eastAsia="Consolas" w:cs="Consolas"/>
-                <w:color w:val="000000"/>
-                <w:sz w:val="21"/>
-                <w:szCs w:val="21"/>
-                <w:shd w:val="clear" w:color="auto" w:fill="auto"/>
-              </w:rPr>
-              <w:t>&gt;3&lt;/</w:t>
-            </w:r>
-            <w:r>
-              <w:rPr>
-                <w:rFonts w:hint="default" w:ascii="Consolas" w:hAnsi="Consolas" w:eastAsia="Consolas" w:cs="Consolas"/>
-                <w:b/>
-                <w:color w:val="000080"/>
-                <w:sz w:val="21"/>
-                <w:szCs w:val="21"/>
-                <w:shd w:val="clear" w:color="auto" w:fill="auto"/>
-              </w:rPr>
-              <w:t>load-on-startup</w:t>
-            </w:r>
-            <w:r>
-              <w:rPr>
-                <w:rFonts w:hint="default" w:ascii="Consolas" w:hAnsi="Consolas" w:eastAsia="Consolas" w:cs="Consolas"/>
-                <w:color w:val="000000"/>
-                <w:sz w:val="21"/>
-                <w:szCs w:val="21"/>
-                <w:shd w:val="clear" w:color="auto" w:fill="auto"/>
-              </w:rPr>
-              <w:t>&gt;</w:t>
-            </w:r>
-            <w:r>
-              <w:rPr>
-                <w:rFonts w:hint="default" w:ascii="Consolas" w:hAnsi="Consolas" w:eastAsia="Consolas" w:cs="Consolas"/>
-                <w:color w:val="000000"/>
-                <w:sz w:val="21"/>
-                <w:szCs w:val="21"/>
-                <w:shd w:val="clear" w:color="auto" w:fill="auto"/>
-              </w:rPr>
-              <w:br w:type="textWrapping"/>
-            </w:r>
-            <w:r>
-              <w:rPr>
-                <w:rFonts w:hint="default" w:ascii="Consolas" w:hAnsi="Consolas" w:eastAsia="Consolas" w:cs="Consolas"/>
-                <w:color w:val="000000"/>
-                <w:sz w:val="21"/>
-                <w:szCs w:val="21"/>
-                <w:shd w:val="clear" w:color="auto" w:fill="auto"/>
-              </w:rPr>
-              <w:t xml:space="preserve">    &lt;/</w:t>
-            </w:r>
-            <w:r>
-              <w:rPr>
-                <w:rFonts w:hint="default" w:ascii="Consolas" w:hAnsi="Consolas" w:eastAsia="Consolas" w:cs="Consolas"/>
-                <w:b/>
-                <w:color w:val="000080"/>
-                <w:sz w:val="21"/>
-                <w:szCs w:val="21"/>
-                <w:shd w:val="clear" w:color="auto" w:fill="auto"/>
-              </w:rPr>
-              <w:t>servlet</w:t>
-            </w:r>
-            <w:r>
-              <w:rPr>
-                <w:rFonts w:hint="default" w:ascii="Consolas" w:hAnsi="Consolas" w:eastAsia="Consolas" w:cs="Consolas"/>
-                <w:color w:val="000000"/>
-                <w:sz w:val="21"/>
-                <w:szCs w:val="21"/>
-                <w:shd w:val="clear" w:color="auto" w:fill="auto"/>
-              </w:rPr>
-              <w:t>&gt;</w:t>
-            </w:r>
-            <w:r>
-              <w:rPr>
-                <w:rFonts w:hint="default" w:ascii="Consolas" w:hAnsi="Consolas" w:eastAsia="Consolas" w:cs="Consolas"/>
-                <w:color w:val="000000"/>
-                <w:sz w:val="21"/>
-                <w:szCs w:val="21"/>
-                <w:shd w:val="clear" w:color="auto" w:fill="auto"/>
-              </w:rPr>
-              <w:br w:type="textWrapping"/>
-            </w:r>
-            <w:r>
-              <w:rPr>
-                <w:rFonts w:hint="default" w:ascii="Consolas" w:hAnsi="Consolas" w:eastAsia="Consolas" w:cs="Consolas"/>
-                <w:color w:val="000000"/>
-                <w:sz w:val="21"/>
-                <w:szCs w:val="21"/>
-                <w:shd w:val="clear" w:color="auto" w:fill="auto"/>
-              </w:rPr>
-              <w:t xml:space="preserve">    </w:t>
-            </w:r>
-            <w:r>
-              <w:rPr>
-                <w:rFonts w:hint="default" w:ascii="Consolas" w:hAnsi="Consolas" w:eastAsia="Consolas" w:cs="Consolas"/>
-                <w:i/>
-                <w:color w:val="808080"/>
-                <w:sz w:val="21"/>
-                <w:szCs w:val="21"/>
-                <w:shd w:val="clear" w:color="auto" w:fill="auto"/>
-              </w:rPr>
-              <w:t>&lt;!-- The mapping for the default servlet --&gt;</w:t>
-            </w:r>
-            <w:r>
-              <w:rPr>
-                <w:rFonts w:hint="default" w:ascii="Consolas" w:hAnsi="Consolas" w:eastAsia="Consolas" w:cs="Consolas"/>
-                <w:i/>
-                <w:color w:val="808080"/>
-                <w:sz w:val="21"/>
-                <w:szCs w:val="21"/>
-                <w:shd w:val="clear" w:color="auto" w:fill="auto"/>
-              </w:rPr>
-              <w:br w:type="textWrapping"/>
-            </w:r>
-            <w:r>
-              <w:rPr>
-                <w:rFonts w:hint="default" w:ascii="Consolas" w:hAnsi="Consolas" w:eastAsia="Consolas" w:cs="Consolas"/>
-                <w:i/>
-                <w:color w:val="808080"/>
-                <w:sz w:val="21"/>
-                <w:szCs w:val="21"/>
-                <w:shd w:val="clear" w:color="auto" w:fill="auto"/>
-              </w:rPr>
-              <w:t xml:space="preserve">    </w:t>
-            </w:r>
-            <w:r>
-              <w:rPr>
-                <w:rFonts w:hint="default" w:ascii="Consolas" w:hAnsi="Consolas" w:eastAsia="Consolas" w:cs="Consolas"/>
-                <w:color w:val="000000"/>
-                <w:sz w:val="21"/>
-                <w:szCs w:val="21"/>
-                <w:shd w:val="clear" w:color="auto" w:fill="auto"/>
-              </w:rPr>
-              <w:t>&lt;</w:t>
-            </w:r>
-            <w:r>
-              <w:rPr>
-                <w:rFonts w:hint="default" w:ascii="Consolas" w:hAnsi="Consolas" w:eastAsia="Consolas" w:cs="Consolas"/>
-                <w:b/>
-                <w:color w:val="000080"/>
-                <w:sz w:val="21"/>
-                <w:szCs w:val="21"/>
-                <w:shd w:val="clear" w:color="auto" w:fill="auto"/>
-              </w:rPr>
-              <w:t>servlet-mapping</w:t>
-            </w:r>
-            <w:r>
-              <w:rPr>
-                <w:rFonts w:hint="default" w:ascii="Consolas" w:hAnsi="Consolas" w:eastAsia="Consolas" w:cs="Consolas"/>
-                <w:color w:val="000000"/>
-                <w:sz w:val="21"/>
-                <w:szCs w:val="21"/>
-                <w:shd w:val="clear" w:color="auto" w:fill="auto"/>
-              </w:rPr>
-              <w:t>&gt;</w:t>
-            </w:r>
-            <w:r>
-              <w:rPr>
-                <w:rFonts w:hint="default" w:ascii="Consolas" w:hAnsi="Consolas" w:eastAsia="Consolas" w:cs="Consolas"/>
-                <w:color w:val="000000"/>
-                <w:sz w:val="21"/>
-                <w:szCs w:val="21"/>
-                <w:shd w:val="clear" w:color="auto" w:fill="auto"/>
-              </w:rPr>
-              <w:br w:type="textWrapping"/>
-            </w:r>
-            <w:r>
-              <w:rPr>
-                <w:rFonts w:hint="default" w:ascii="Consolas" w:hAnsi="Consolas" w:eastAsia="Consolas" w:cs="Consolas"/>
-                <w:color w:val="000000"/>
-                <w:sz w:val="21"/>
-                <w:szCs w:val="21"/>
-                <w:shd w:val="clear" w:color="auto" w:fill="auto"/>
-              </w:rPr>
-              <w:t xml:space="preserve">        &lt;</w:t>
-            </w:r>
-            <w:r>
-              <w:rPr>
-                <w:rFonts w:hint="default" w:ascii="Consolas" w:hAnsi="Consolas" w:eastAsia="Consolas" w:cs="Consolas"/>
-                <w:b/>
-                <w:color w:val="000080"/>
-                <w:sz w:val="21"/>
-                <w:szCs w:val="21"/>
-                <w:shd w:val="clear" w:color="auto" w:fill="auto"/>
-              </w:rPr>
-              <w:t>servlet-name</w:t>
-            </w:r>
-            <w:r>
-              <w:rPr>
-                <w:rFonts w:hint="default" w:ascii="Consolas" w:hAnsi="Consolas" w:eastAsia="Consolas" w:cs="Consolas"/>
-                <w:color w:val="000000"/>
-                <w:sz w:val="21"/>
-                <w:szCs w:val="21"/>
-                <w:shd w:val="clear" w:color="auto" w:fill="auto"/>
-              </w:rPr>
-              <w:t>&gt;default&lt;/</w:t>
-            </w:r>
-            <w:r>
-              <w:rPr>
-                <w:rFonts w:hint="default" w:ascii="Consolas" w:hAnsi="Consolas" w:eastAsia="Consolas" w:cs="Consolas"/>
-                <w:b/>
-                <w:color w:val="000080"/>
-                <w:sz w:val="21"/>
-                <w:szCs w:val="21"/>
-                <w:shd w:val="clear" w:color="auto" w:fill="auto"/>
-              </w:rPr>
-              <w:t>servlet-name</w:t>
-            </w:r>
-            <w:r>
-              <w:rPr>
-                <w:rFonts w:hint="default" w:ascii="Consolas" w:hAnsi="Consolas" w:eastAsia="Consolas" w:cs="Consolas"/>
-                <w:color w:val="000000"/>
-                <w:sz w:val="21"/>
-                <w:szCs w:val="21"/>
-                <w:shd w:val="clear" w:color="auto" w:fill="auto"/>
-              </w:rPr>
-              <w:t>&gt;</w:t>
-            </w:r>
-            <w:r>
-              <w:rPr>
-                <w:rFonts w:hint="default" w:ascii="Consolas" w:hAnsi="Consolas" w:eastAsia="Consolas" w:cs="Consolas"/>
-                <w:color w:val="000000"/>
-                <w:sz w:val="21"/>
-                <w:szCs w:val="21"/>
-                <w:shd w:val="clear" w:color="auto" w:fill="auto"/>
-              </w:rPr>
-              <w:br w:type="textWrapping"/>
-            </w:r>
-            <w:r>
-              <w:rPr>
-                <w:rFonts w:hint="default" w:ascii="Consolas" w:hAnsi="Consolas" w:eastAsia="Consolas" w:cs="Consolas"/>
-                <w:color w:val="000000"/>
-                <w:sz w:val="21"/>
-                <w:szCs w:val="21"/>
-                <w:shd w:val="clear" w:color="auto" w:fill="auto"/>
-              </w:rPr>
-              <w:t xml:space="preserve">        &lt;</w:t>
-            </w:r>
-            <w:r>
-              <w:rPr>
-                <w:rFonts w:hint="default" w:ascii="Consolas" w:hAnsi="Consolas" w:eastAsia="Consolas" w:cs="Consolas"/>
-                <w:b/>
-                <w:color w:val="000080"/>
-                <w:sz w:val="21"/>
-                <w:szCs w:val="21"/>
-                <w:shd w:val="clear" w:color="auto" w:fill="auto"/>
-              </w:rPr>
-              <w:t>url-pattern</w:t>
-            </w:r>
-            <w:r>
-              <w:rPr>
-                <w:rFonts w:hint="default" w:ascii="Consolas" w:hAnsi="Consolas" w:eastAsia="Consolas" w:cs="Consolas"/>
-                <w:color w:val="000000"/>
-                <w:sz w:val="21"/>
-                <w:szCs w:val="21"/>
-                <w:shd w:val="clear" w:color="auto" w:fill="auto"/>
-              </w:rPr>
-              <w:t>&gt;/&lt;/</w:t>
-            </w:r>
-            <w:r>
-              <w:rPr>
-                <w:rFonts w:hint="default" w:ascii="Consolas" w:hAnsi="Consolas" w:eastAsia="Consolas" w:cs="Consolas"/>
-                <w:b/>
-                <w:color w:val="000080"/>
-                <w:sz w:val="21"/>
-                <w:szCs w:val="21"/>
-                <w:shd w:val="clear" w:color="auto" w:fill="auto"/>
-              </w:rPr>
-              <w:t>url-pattern</w:t>
-            </w:r>
-            <w:r>
-              <w:rPr>
-                <w:rFonts w:hint="default" w:ascii="Consolas" w:hAnsi="Consolas" w:eastAsia="Consolas" w:cs="Consolas"/>
-                <w:color w:val="000000"/>
-                <w:sz w:val="21"/>
-                <w:szCs w:val="21"/>
-                <w:shd w:val="clear" w:color="auto" w:fill="auto"/>
-              </w:rPr>
-              <w:t>&gt;</w:t>
-            </w:r>
-            <w:r>
-              <w:rPr>
-                <w:rFonts w:hint="default" w:ascii="Consolas" w:hAnsi="Consolas" w:eastAsia="Consolas" w:cs="Consolas"/>
-                <w:color w:val="000000"/>
-                <w:sz w:val="21"/>
-                <w:szCs w:val="21"/>
-                <w:shd w:val="clear" w:color="auto" w:fill="auto"/>
-              </w:rPr>
-              <w:br w:type="textWrapping"/>
-            </w:r>
-            <w:r>
-              <w:rPr>
-                <w:rFonts w:hint="default" w:ascii="Consolas" w:hAnsi="Consolas" w:eastAsia="Consolas" w:cs="Consolas"/>
-                <w:color w:val="000000"/>
-                <w:sz w:val="21"/>
-                <w:szCs w:val="21"/>
-                <w:shd w:val="clear" w:color="auto" w:fill="auto"/>
-              </w:rPr>
-              <w:t xml:space="preserve">    &lt;/</w:t>
-            </w:r>
-            <w:r>
-              <w:rPr>
-                <w:rFonts w:hint="default" w:ascii="Consolas" w:hAnsi="Consolas" w:eastAsia="Consolas" w:cs="Consolas"/>
-                <w:b/>
-                <w:color w:val="000080"/>
-                <w:sz w:val="21"/>
-                <w:szCs w:val="21"/>
-                <w:shd w:val="clear" w:color="auto" w:fill="auto"/>
-              </w:rPr>
-              <w:t>servlet-mapping</w:t>
-            </w:r>
-            <w:r>
-              <w:rPr>
-                <w:rFonts w:hint="default" w:ascii="Consolas" w:hAnsi="Consolas" w:eastAsia="Consolas" w:cs="Consolas"/>
-                <w:color w:val="000000"/>
-                <w:sz w:val="21"/>
-                <w:szCs w:val="21"/>
-                <w:shd w:val="clear" w:color="auto" w:fill="auto"/>
-              </w:rPr>
-              <w:t>&gt;</w:t>
-            </w:r>
-            <w:r>
-              <w:rPr>
-                <w:rFonts w:hint="default" w:ascii="Consolas" w:hAnsi="Consolas" w:eastAsia="Consolas" w:cs="Consolas"/>
-                <w:color w:val="000000"/>
-                <w:sz w:val="21"/>
-                <w:szCs w:val="21"/>
-                <w:shd w:val="clear" w:color="auto" w:fill="auto"/>
-              </w:rPr>
-              <w:br w:type="textWrapping"/>
-            </w:r>
-            <w:r>
-              <w:rPr>
-                <w:rFonts w:hint="default" w:ascii="Consolas" w:hAnsi="Consolas" w:eastAsia="Consolas" w:cs="Consolas"/>
-                <w:color w:val="000000"/>
-                <w:sz w:val="21"/>
-                <w:szCs w:val="21"/>
-                <w:shd w:val="clear" w:color="auto" w:fill="auto"/>
-              </w:rPr>
-              <w:br w:type="textWrapping"/>
-            </w:r>
-            <w:r>
-              <w:rPr>
-                <w:rFonts w:hint="default" w:ascii="Consolas" w:hAnsi="Consolas" w:eastAsia="Consolas" w:cs="Consolas"/>
-                <w:color w:val="000000"/>
-                <w:sz w:val="21"/>
-                <w:szCs w:val="21"/>
-                <w:shd w:val="clear" w:color="auto" w:fill="auto"/>
-              </w:rPr>
-              <w:t xml:space="preserve">    </w:t>
-            </w:r>
-            <w:r>
-              <w:rPr>
-                <w:rFonts w:hint="default" w:ascii="Consolas" w:hAnsi="Consolas" w:eastAsia="Consolas" w:cs="Consolas"/>
-                <w:i/>
-                <w:color w:val="808080"/>
-                <w:sz w:val="21"/>
-                <w:szCs w:val="21"/>
-                <w:shd w:val="clear" w:color="auto" w:fill="auto"/>
-              </w:rPr>
-              <w:t>&lt;!-- The mappings for the JSP servlet --&gt;</w:t>
-            </w:r>
-            <w:r>
-              <w:rPr>
-                <w:rFonts w:hint="default" w:ascii="Consolas" w:hAnsi="Consolas" w:eastAsia="Consolas" w:cs="Consolas"/>
-                <w:i/>
-                <w:color w:val="808080"/>
-                <w:sz w:val="21"/>
-                <w:szCs w:val="21"/>
-                <w:shd w:val="clear" w:color="auto" w:fill="auto"/>
-              </w:rPr>
-              <w:br w:type="textWrapping"/>
-            </w:r>
-            <w:r>
-              <w:rPr>
-                <w:rFonts w:hint="default" w:ascii="Consolas" w:hAnsi="Consolas" w:eastAsia="Consolas" w:cs="Consolas"/>
-                <w:i/>
-                <w:color w:val="808080"/>
-                <w:sz w:val="21"/>
-                <w:szCs w:val="21"/>
-                <w:shd w:val="clear" w:color="auto" w:fill="auto"/>
-              </w:rPr>
-              <w:t xml:space="preserve">    </w:t>
-            </w:r>
-            <w:r>
-              <w:rPr>
-                <w:rFonts w:hint="default" w:ascii="Consolas" w:hAnsi="Consolas" w:eastAsia="Consolas" w:cs="Consolas"/>
-                <w:color w:val="000000"/>
-                <w:sz w:val="21"/>
-                <w:szCs w:val="21"/>
-                <w:shd w:val="clear" w:color="auto" w:fill="auto"/>
-              </w:rPr>
-              <w:t>&lt;</w:t>
-            </w:r>
-            <w:r>
-              <w:rPr>
-                <w:rFonts w:hint="default" w:ascii="Consolas" w:hAnsi="Consolas" w:eastAsia="Consolas" w:cs="Consolas"/>
-                <w:b/>
-                <w:color w:val="000080"/>
-                <w:sz w:val="21"/>
-                <w:szCs w:val="21"/>
-                <w:shd w:val="clear" w:color="auto" w:fill="auto"/>
-              </w:rPr>
-              <w:t>servlet-mapping</w:t>
-            </w:r>
-            <w:r>
-              <w:rPr>
-                <w:rFonts w:hint="default" w:ascii="Consolas" w:hAnsi="Consolas" w:eastAsia="Consolas" w:cs="Consolas"/>
-                <w:color w:val="000000"/>
-                <w:sz w:val="21"/>
-                <w:szCs w:val="21"/>
-                <w:shd w:val="clear" w:color="auto" w:fill="auto"/>
-              </w:rPr>
-              <w:t>&gt;</w:t>
-            </w:r>
-            <w:r>
-              <w:rPr>
-                <w:rFonts w:hint="default" w:ascii="Consolas" w:hAnsi="Consolas" w:eastAsia="Consolas" w:cs="Consolas"/>
-                <w:color w:val="000000"/>
-                <w:sz w:val="21"/>
-                <w:szCs w:val="21"/>
-                <w:shd w:val="clear" w:color="auto" w:fill="auto"/>
-              </w:rPr>
-              <w:br w:type="textWrapping"/>
-            </w:r>
-            <w:r>
-              <w:rPr>
-                <w:rFonts w:hint="default" w:ascii="Consolas" w:hAnsi="Consolas" w:eastAsia="Consolas" w:cs="Consolas"/>
-                <w:color w:val="000000"/>
-                <w:sz w:val="21"/>
-                <w:szCs w:val="21"/>
-                <w:shd w:val="clear" w:color="auto" w:fill="auto"/>
-              </w:rPr>
-              <w:t xml:space="preserve">        &lt;</w:t>
-            </w:r>
-            <w:r>
-              <w:rPr>
-                <w:rFonts w:hint="default" w:ascii="Consolas" w:hAnsi="Consolas" w:eastAsia="Consolas" w:cs="Consolas"/>
-                <w:b/>
-                <w:color w:val="000080"/>
-                <w:sz w:val="21"/>
-                <w:szCs w:val="21"/>
-                <w:shd w:val="clear" w:color="auto" w:fill="auto"/>
-              </w:rPr>
-              <w:t>servlet-name</w:t>
-            </w:r>
-            <w:r>
-              <w:rPr>
-                <w:rFonts w:hint="default" w:ascii="Consolas" w:hAnsi="Consolas" w:eastAsia="Consolas" w:cs="Consolas"/>
-                <w:color w:val="000000"/>
-                <w:sz w:val="21"/>
-                <w:szCs w:val="21"/>
-                <w:shd w:val="clear" w:color="auto" w:fill="auto"/>
-              </w:rPr>
-              <w:t>&gt;jsp&lt;/</w:t>
-            </w:r>
-            <w:r>
-              <w:rPr>
-                <w:rFonts w:hint="default" w:ascii="Consolas" w:hAnsi="Consolas" w:eastAsia="Consolas" w:cs="Consolas"/>
-                <w:b/>
-                <w:color w:val="000080"/>
-                <w:sz w:val="21"/>
-                <w:szCs w:val="21"/>
-                <w:shd w:val="clear" w:color="auto" w:fill="auto"/>
-              </w:rPr>
-              <w:t>servlet-name</w:t>
-            </w:r>
-            <w:r>
-              <w:rPr>
-                <w:rFonts w:hint="default" w:ascii="Consolas" w:hAnsi="Consolas" w:eastAsia="Consolas" w:cs="Consolas"/>
-                <w:color w:val="000000"/>
-                <w:sz w:val="21"/>
-                <w:szCs w:val="21"/>
-                <w:shd w:val="clear" w:color="auto" w:fill="auto"/>
-              </w:rPr>
-              <w:t>&gt;</w:t>
-            </w:r>
-            <w:r>
-              <w:rPr>
-                <w:rFonts w:hint="default" w:ascii="Consolas" w:hAnsi="Consolas" w:eastAsia="Consolas" w:cs="Consolas"/>
-                <w:color w:val="000000"/>
-                <w:sz w:val="21"/>
-                <w:szCs w:val="21"/>
-                <w:shd w:val="clear" w:color="auto" w:fill="auto"/>
-              </w:rPr>
-              <w:br w:type="textWrapping"/>
-            </w:r>
-            <w:r>
-              <w:rPr>
-                <w:rFonts w:hint="default" w:ascii="Consolas" w:hAnsi="Consolas" w:eastAsia="Consolas" w:cs="Consolas"/>
-                <w:color w:val="000000"/>
-                <w:sz w:val="21"/>
-                <w:szCs w:val="21"/>
-                <w:shd w:val="clear" w:color="auto" w:fill="auto"/>
-              </w:rPr>
-              <w:t xml:space="preserve">        &lt;</w:t>
-            </w:r>
-            <w:r>
-              <w:rPr>
-                <w:rFonts w:hint="default" w:ascii="Consolas" w:hAnsi="Consolas" w:eastAsia="Consolas" w:cs="Consolas"/>
-                <w:b/>
-                <w:color w:val="000080"/>
-                <w:sz w:val="21"/>
-                <w:szCs w:val="21"/>
-                <w:shd w:val="clear" w:color="auto" w:fill="auto"/>
-              </w:rPr>
-              <w:t>url-pattern</w:t>
-            </w:r>
-            <w:r>
-              <w:rPr>
-                <w:rFonts w:hint="default" w:ascii="Consolas" w:hAnsi="Consolas" w:eastAsia="Consolas" w:cs="Consolas"/>
-                <w:color w:val="000000"/>
-                <w:sz w:val="21"/>
-                <w:szCs w:val="21"/>
-                <w:shd w:val="clear" w:color="auto" w:fill="auto"/>
-              </w:rPr>
-              <w:t>&gt;*.jsp&lt;/</w:t>
-            </w:r>
-            <w:r>
-              <w:rPr>
-                <w:rFonts w:hint="default" w:ascii="Consolas" w:hAnsi="Consolas" w:eastAsia="Consolas" w:cs="Consolas"/>
-                <w:b/>
-                <w:color w:val="000080"/>
-                <w:sz w:val="21"/>
-                <w:szCs w:val="21"/>
-                <w:shd w:val="clear" w:color="auto" w:fill="auto"/>
-              </w:rPr>
-              <w:t>url-pattern</w:t>
-            </w:r>
-            <w:r>
-              <w:rPr>
-                <w:rFonts w:hint="default" w:ascii="Consolas" w:hAnsi="Consolas" w:eastAsia="Consolas" w:cs="Consolas"/>
-                <w:color w:val="000000"/>
-                <w:sz w:val="21"/>
-                <w:szCs w:val="21"/>
-                <w:shd w:val="clear" w:color="auto" w:fill="auto"/>
-              </w:rPr>
-              <w:t>&gt;</w:t>
-            </w:r>
-            <w:r>
-              <w:rPr>
-                <w:rFonts w:hint="default" w:ascii="Consolas" w:hAnsi="Consolas" w:eastAsia="Consolas" w:cs="Consolas"/>
-                <w:color w:val="000000"/>
-                <w:sz w:val="21"/>
-                <w:szCs w:val="21"/>
-                <w:shd w:val="clear" w:color="auto" w:fill="auto"/>
-              </w:rPr>
-              <w:br w:type="textWrapping"/>
-            </w:r>
-            <w:r>
-              <w:rPr>
-                <w:rFonts w:hint="default" w:ascii="Consolas" w:hAnsi="Consolas" w:eastAsia="Consolas" w:cs="Consolas"/>
-                <w:color w:val="000000"/>
-                <w:sz w:val="21"/>
-                <w:szCs w:val="21"/>
-                <w:shd w:val="clear" w:color="auto" w:fill="auto"/>
-              </w:rPr>
-              <w:t xml:space="preserve">        &lt;</w:t>
-            </w:r>
-            <w:r>
-              <w:rPr>
-                <w:rFonts w:hint="default" w:ascii="Consolas" w:hAnsi="Consolas" w:eastAsia="Consolas" w:cs="Consolas"/>
-                <w:b/>
-                <w:color w:val="000080"/>
-                <w:sz w:val="21"/>
-                <w:szCs w:val="21"/>
-                <w:shd w:val="clear" w:color="auto" w:fill="auto"/>
-              </w:rPr>
-              <w:t>url-pattern</w:t>
-            </w:r>
-            <w:r>
-              <w:rPr>
-                <w:rFonts w:hint="default" w:ascii="Consolas" w:hAnsi="Consolas" w:eastAsia="Consolas" w:cs="Consolas"/>
-                <w:color w:val="000000"/>
-                <w:sz w:val="21"/>
-                <w:szCs w:val="21"/>
-                <w:shd w:val="clear" w:color="auto" w:fill="auto"/>
-              </w:rPr>
-              <w:t>&gt;*.jspx&lt;/</w:t>
-            </w:r>
-            <w:r>
-              <w:rPr>
-                <w:rFonts w:hint="default" w:ascii="Consolas" w:hAnsi="Consolas" w:eastAsia="Consolas" w:cs="Consolas"/>
-                <w:b/>
-                <w:color w:val="000080"/>
-                <w:sz w:val="21"/>
-                <w:szCs w:val="21"/>
-                <w:shd w:val="clear" w:color="auto" w:fill="auto"/>
-              </w:rPr>
-              <w:t>url-pattern</w:t>
-            </w:r>
-            <w:r>
-              <w:rPr>
-                <w:rFonts w:hint="default" w:ascii="Consolas" w:hAnsi="Consolas" w:eastAsia="Consolas" w:cs="Consolas"/>
-                <w:color w:val="000000"/>
-                <w:sz w:val="21"/>
-                <w:szCs w:val="21"/>
-                <w:shd w:val="clear" w:color="auto" w:fill="auto"/>
-              </w:rPr>
-              <w:t>&gt;</w:t>
-            </w:r>
-            <w:r>
-              <w:rPr>
-                <w:rFonts w:hint="default" w:ascii="Consolas" w:hAnsi="Consolas" w:eastAsia="Consolas" w:cs="Consolas"/>
-                <w:color w:val="000000"/>
-                <w:sz w:val="21"/>
-                <w:szCs w:val="21"/>
-                <w:shd w:val="clear" w:color="auto" w:fill="auto"/>
-              </w:rPr>
-              <w:br w:type="textWrapping"/>
-            </w:r>
-            <w:r>
-              <w:rPr>
-                <w:rFonts w:hint="default" w:ascii="Consolas" w:hAnsi="Consolas" w:eastAsia="Consolas" w:cs="Consolas"/>
-                <w:color w:val="000000"/>
-                <w:sz w:val="21"/>
-                <w:szCs w:val="21"/>
-                <w:shd w:val="clear" w:color="auto" w:fill="auto"/>
-              </w:rPr>
-              <w:t xml:space="preserve">    &lt;/</w:t>
-            </w:r>
-            <w:r>
-              <w:rPr>
-                <w:rFonts w:hint="default" w:ascii="Consolas" w:hAnsi="Consolas" w:eastAsia="Consolas" w:cs="Consolas"/>
-                <w:b/>
-                <w:color w:val="000080"/>
-                <w:sz w:val="21"/>
-                <w:szCs w:val="21"/>
-                <w:shd w:val="clear" w:color="auto" w:fill="auto"/>
-              </w:rPr>
-              <w:t>servlet-mapping</w:t>
-            </w:r>
-            <w:r>
-              <w:rPr>
-                <w:rFonts w:hint="default" w:ascii="Consolas" w:hAnsi="Consolas" w:eastAsia="Consolas" w:cs="Consolas"/>
-                <w:color w:val="000000"/>
-                <w:sz w:val="21"/>
-                <w:szCs w:val="21"/>
-                <w:shd w:val="clear" w:color="auto" w:fill="auto"/>
-              </w:rPr>
-              <w:t>&gt;</w:t>
-            </w:r>
-            <w:r>
-              <w:rPr>
-                <w:rFonts w:hint="default" w:ascii="Consolas" w:hAnsi="Consolas" w:eastAsia="Consolas" w:cs="Consolas"/>
-                <w:color w:val="000000"/>
-                <w:sz w:val="21"/>
-                <w:szCs w:val="21"/>
-                <w:shd w:val="clear" w:color="auto" w:fill="auto"/>
-              </w:rPr>
-              <w:br w:type="textWrapping"/>
-            </w:r>
-            <w:r>
-              <w:rPr>
-                <w:rFonts w:hint="default" w:ascii="Consolas" w:hAnsi="Consolas" w:eastAsia="Consolas" w:cs="Consolas"/>
-                <w:color w:val="000000"/>
-                <w:sz w:val="21"/>
-                <w:szCs w:val="21"/>
-                <w:shd w:val="clear" w:color="auto" w:fill="auto"/>
-              </w:rPr>
-              <w:t xml:space="preserve">    </w:t>
-            </w:r>
-            <w:r>
-              <w:rPr>
-                <w:rFonts w:hint="default" w:ascii="Consolas" w:hAnsi="Consolas" w:eastAsia="Consolas" w:cs="Consolas"/>
-                <w:color w:val="000000"/>
-                <w:sz w:val="21"/>
-                <w:szCs w:val="21"/>
-                <w:shd w:val="clear" w:color="auto" w:fill="auto"/>
-              </w:rPr>
-              <w:br w:type="textWrapping"/>
-            </w:r>
-            <w:r>
-              <w:rPr>
-                <w:rFonts w:hint="default" w:ascii="Consolas" w:hAnsi="Consolas" w:eastAsia="Consolas" w:cs="Consolas"/>
-                <w:color w:val="000000"/>
-                <w:sz w:val="21"/>
-                <w:szCs w:val="21"/>
-                <w:shd w:val="clear" w:color="auto" w:fill="auto"/>
-              </w:rPr>
-              <w:t xml:space="preserve">    &lt;</w:t>
-            </w:r>
-            <w:r>
-              <w:rPr>
-                <w:rFonts w:hint="default" w:ascii="Consolas" w:hAnsi="Consolas" w:eastAsia="Consolas" w:cs="Consolas"/>
-                <w:b/>
-                <w:color w:val="000080"/>
-                <w:sz w:val="21"/>
-                <w:szCs w:val="21"/>
-                <w:shd w:val="clear" w:color="auto" w:fill="auto"/>
-              </w:rPr>
-              <w:t>mime-mapping</w:t>
-            </w:r>
-            <w:r>
-              <w:rPr>
-                <w:rFonts w:hint="default" w:ascii="Consolas" w:hAnsi="Consolas" w:eastAsia="Consolas" w:cs="Consolas"/>
-                <w:color w:val="000000"/>
-                <w:sz w:val="21"/>
-                <w:szCs w:val="21"/>
-                <w:shd w:val="clear" w:color="auto" w:fill="auto"/>
-              </w:rPr>
-              <w:t>&gt;</w:t>
-            </w:r>
-            <w:r>
-              <w:rPr>
-                <w:rFonts w:hint="default" w:ascii="Consolas" w:hAnsi="Consolas" w:eastAsia="Consolas" w:cs="Consolas"/>
-                <w:color w:val="000000"/>
-                <w:sz w:val="21"/>
-                <w:szCs w:val="21"/>
-                <w:shd w:val="clear" w:color="auto" w:fill="auto"/>
-              </w:rPr>
-              <w:br w:type="textWrapping"/>
-            </w:r>
-            <w:r>
-              <w:rPr>
-                <w:rFonts w:hint="default" w:ascii="Consolas" w:hAnsi="Consolas" w:eastAsia="Consolas" w:cs="Consolas"/>
-                <w:color w:val="000000"/>
-                <w:sz w:val="21"/>
-                <w:szCs w:val="21"/>
-                <w:shd w:val="clear" w:color="auto" w:fill="auto"/>
-              </w:rPr>
-              <w:t xml:space="preserve">        &lt;</w:t>
-            </w:r>
-            <w:r>
-              <w:rPr>
-                <w:rFonts w:hint="default" w:ascii="Consolas" w:hAnsi="Consolas" w:eastAsia="Consolas" w:cs="Consolas"/>
-                <w:b/>
-                <w:color w:val="000080"/>
-                <w:sz w:val="21"/>
-                <w:szCs w:val="21"/>
-                <w:shd w:val="clear" w:color="auto" w:fill="auto"/>
-              </w:rPr>
-              <w:t>extension</w:t>
-            </w:r>
-            <w:r>
-              <w:rPr>
-                <w:rFonts w:hint="default" w:ascii="Consolas" w:hAnsi="Consolas" w:eastAsia="Consolas" w:cs="Consolas"/>
-                <w:color w:val="000000"/>
-                <w:sz w:val="21"/>
-                <w:szCs w:val="21"/>
-                <w:shd w:val="clear" w:color="auto" w:fill="auto"/>
-              </w:rPr>
-              <w:t>&gt;123&lt;/</w:t>
-            </w:r>
-            <w:r>
-              <w:rPr>
-                <w:rFonts w:hint="default" w:ascii="Consolas" w:hAnsi="Consolas" w:eastAsia="Consolas" w:cs="Consolas"/>
-                <w:b/>
-                <w:color w:val="000080"/>
-                <w:sz w:val="21"/>
-                <w:szCs w:val="21"/>
-                <w:shd w:val="clear" w:color="auto" w:fill="auto"/>
-              </w:rPr>
-              <w:t>extension</w:t>
-            </w:r>
-            <w:r>
-              <w:rPr>
-                <w:rFonts w:hint="default" w:ascii="Consolas" w:hAnsi="Consolas" w:eastAsia="Consolas" w:cs="Consolas"/>
-                <w:color w:val="000000"/>
-                <w:sz w:val="21"/>
-                <w:szCs w:val="21"/>
-                <w:shd w:val="clear" w:color="auto" w:fill="auto"/>
-              </w:rPr>
-              <w:t>&gt;</w:t>
-            </w:r>
-            <w:r>
-              <w:rPr>
-                <w:rFonts w:hint="default" w:ascii="Consolas" w:hAnsi="Consolas" w:eastAsia="Consolas" w:cs="Consolas"/>
-                <w:color w:val="000000"/>
-                <w:sz w:val="21"/>
-                <w:szCs w:val="21"/>
-                <w:shd w:val="clear" w:color="auto" w:fill="auto"/>
-              </w:rPr>
-              <w:br w:type="textWrapping"/>
-            </w:r>
-            <w:r>
-              <w:rPr>
-                <w:rFonts w:hint="default" w:ascii="Consolas" w:hAnsi="Consolas" w:eastAsia="Consolas" w:cs="Consolas"/>
-                <w:color w:val="000000"/>
-                <w:sz w:val="21"/>
-                <w:szCs w:val="21"/>
-                <w:shd w:val="clear" w:color="auto" w:fill="auto"/>
-              </w:rPr>
-              <w:t xml:space="preserve">        &lt;</w:t>
-            </w:r>
-            <w:r>
-              <w:rPr>
-                <w:rFonts w:hint="default" w:ascii="Consolas" w:hAnsi="Consolas" w:eastAsia="Consolas" w:cs="Consolas"/>
-                <w:b/>
-                <w:color w:val="000080"/>
-                <w:sz w:val="21"/>
-                <w:szCs w:val="21"/>
-                <w:shd w:val="clear" w:color="auto" w:fill="auto"/>
-              </w:rPr>
-              <w:t>mime-type</w:t>
-            </w:r>
-            <w:r>
-              <w:rPr>
-                <w:rFonts w:hint="default" w:ascii="Consolas" w:hAnsi="Consolas" w:eastAsia="Consolas" w:cs="Consolas"/>
-                <w:color w:val="000000"/>
-                <w:sz w:val="21"/>
-                <w:szCs w:val="21"/>
-                <w:shd w:val="clear" w:color="auto" w:fill="auto"/>
-              </w:rPr>
-              <w:t>&gt;application/vnd.lotus-1-2-3&lt;/</w:t>
-            </w:r>
-            <w:r>
-              <w:rPr>
-                <w:rFonts w:hint="default" w:ascii="Consolas" w:hAnsi="Consolas" w:eastAsia="Consolas" w:cs="Consolas"/>
-                <w:b/>
-                <w:color w:val="000080"/>
-                <w:sz w:val="21"/>
-                <w:szCs w:val="21"/>
-                <w:shd w:val="clear" w:color="auto" w:fill="auto"/>
-              </w:rPr>
-              <w:t>mime-type</w:t>
-            </w:r>
-            <w:r>
-              <w:rPr>
-                <w:rFonts w:hint="default" w:ascii="Consolas" w:hAnsi="Consolas" w:eastAsia="Consolas" w:cs="Consolas"/>
-                <w:color w:val="000000"/>
-                <w:sz w:val="21"/>
-                <w:szCs w:val="21"/>
-                <w:shd w:val="clear" w:color="auto" w:fill="auto"/>
-              </w:rPr>
-              <w:t>&gt;</w:t>
-            </w:r>
-            <w:r>
-              <w:rPr>
-                <w:rFonts w:hint="default" w:ascii="Consolas" w:hAnsi="Consolas" w:eastAsia="Consolas" w:cs="Consolas"/>
-                <w:color w:val="000000"/>
-                <w:sz w:val="21"/>
-                <w:szCs w:val="21"/>
-                <w:shd w:val="clear" w:color="auto" w:fill="auto"/>
-              </w:rPr>
-              <w:br w:type="textWrapping"/>
-            </w:r>
-            <w:r>
-              <w:rPr>
-                <w:rFonts w:hint="default" w:ascii="Consolas" w:hAnsi="Consolas" w:eastAsia="Consolas" w:cs="Consolas"/>
-                <w:color w:val="000000"/>
-                <w:sz w:val="21"/>
-                <w:szCs w:val="21"/>
-                <w:shd w:val="clear" w:color="auto" w:fill="auto"/>
-              </w:rPr>
-              <w:t xml:space="preserve">    &lt;/</w:t>
-            </w:r>
-            <w:r>
-              <w:rPr>
-                <w:rFonts w:hint="default" w:ascii="Consolas" w:hAnsi="Consolas" w:eastAsia="Consolas" w:cs="Consolas"/>
-                <w:b/>
-                <w:color w:val="000080"/>
-                <w:sz w:val="21"/>
-                <w:szCs w:val="21"/>
-                <w:shd w:val="clear" w:color="auto" w:fill="auto"/>
-              </w:rPr>
-              <w:t>mime-mapping</w:t>
-            </w:r>
-            <w:r>
-              <w:rPr>
-                <w:rFonts w:hint="default" w:ascii="Consolas" w:hAnsi="Consolas" w:eastAsia="Consolas" w:cs="Consolas"/>
-                <w:color w:val="000000"/>
-                <w:sz w:val="21"/>
-                <w:szCs w:val="21"/>
-                <w:shd w:val="clear" w:color="auto" w:fill="auto"/>
-              </w:rPr>
-              <w:t>&gt;</w:t>
-            </w:r>
-            <w:r>
-              <w:rPr>
-                <w:rFonts w:hint="default" w:ascii="Consolas" w:hAnsi="Consolas" w:eastAsia="Consolas" w:cs="Consolas"/>
-                <w:color w:val="000000"/>
-                <w:sz w:val="21"/>
-                <w:szCs w:val="21"/>
-                <w:shd w:val="clear" w:color="auto" w:fill="auto"/>
-              </w:rPr>
-              <w:br w:type="textWrapping"/>
-            </w:r>
-            <w:r>
-              <w:rPr>
-                <w:rFonts w:hint="default" w:ascii="Consolas" w:hAnsi="Consolas" w:eastAsia="Consolas" w:cs="Consolas"/>
-                <w:color w:val="000000"/>
-                <w:sz w:val="21"/>
-                <w:szCs w:val="21"/>
-                <w:shd w:val="clear" w:color="auto" w:fill="auto"/>
-              </w:rPr>
-              <w:t xml:space="preserve">    </w:t>
-            </w:r>
-            <w:r>
-              <w:rPr>
-                <w:rFonts w:hint="default" w:ascii="Consolas" w:hAnsi="Consolas" w:eastAsia="Consolas" w:cs="Consolas"/>
-                <w:i/>
-                <w:color w:val="808080"/>
-                <w:sz w:val="21"/>
-                <w:szCs w:val="21"/>
-                <w:shd w:val="clear" w:color="auto" w:fill="auto"/>
-              </w:rPr>
-              <w:t xml:space="preserve">&lt;!-- </w:t>
-            </w:r>
-            <w:r>
-              <w:rPr>
-                <w:rFonts w:hint="eastAsia" w:ascii="宋体" w:hAnsi="宋体" w:eastAsia="宋体" w:cs="宋体"/>
-                <w:i/>
-                <w:color w:val="808080"/>
-                <w:sz w:val="21"/>
-                <w:szCs w:val="21"/>
-                <w:shd w:val="clear" w:color="auto" w:fill="auto"/>
-              </w:rPr>
-              <w:t>下面还是一堆的</w:t>
-            </w:r>
-            <w:r>
-              <w:rPr>
-                <w:rFonts w:hint="default" w:ascii="Consolas" w:hAnsi="Consolas" w:eastAsia="Consolas" w:cs="Consolas"/>
-                <w:i/>
-                <w:color w:val="808080"/>
-                <w:sz w:val="21"/>
-                <w:szCs w:val="21"/>
-                <w:shd w:val="clear" w:color="auto" w:fill="auto"/>
-              </w:rPr>
-              <w:t>MIME</w:t>
-            </w:r>
-            <w:r>
-              <w:rPr>
-                <w:rFonts w:hint="eastAsia" w:ascii="宋体" w:hAnsi="宋体" w:eastAsia="宋体" w:cs="宋体"/>
-                <w:i/>
-                <w:color w:val="808080"/>
-                <w:sz w:val="21"/>
-                <w:szCs w:val="21"/>
-                <w:shd w:val="clear" w:color="auto" w:fill="auto"/>
-              </w:rPr>
-              <w:t xml:space="preserve">类型配置 </w:t>
-            </w:r>
-            <w:r>
-              <w:rPr>
-                <w:rFonts w:hint="default" w:ascii="Consolas" w:hAnsi="Consolas" w:eastAsia="Consolas" w:cs="Consolas"/>
-                <w:i/>
-                <w:color w:val="808080"/>
-                <w:sz w:val="21"/>
-                <w:szCs w:val="21"/>
-                <w:shd w:val="clear" w:color="auto" w:fill="auto"/>
-              </w:rPr>
-              <w:t>--&gt;</w:t>
-            </w:r>
-            <w:r>
-              <w:rPr>
-                <w:rFonts w:hint="default" w:ascii="Consolas" w:hAnsi="Consolas" w:eastAsia="Consolas" w:cs="Consolas"/>
-                <w:i/>
-                <w:color w:val="808080"/>
-                <w:sz w:val="21"/>
-                <w:szCs w:val="21"/>
-                <w:shd w:val="clear" w:color="auto" w:fill="auto"/>
-              </w:rPr>
-              <w:br w:type="textWrapping"/>
-            </w:r>
-            <w:r>
-              <w:rPr>
-                <w:rFonts w:hint="default" w:ascii="Consolas" w:hAnsi="Consolas" w:eastAsia="Consolas" w:cs="Consolas"/>
-                <w:color w:val="000000"/>
-                <w:sz w:val="21"/>
-                <w:szCs w:val="21"/>
-                <w:shd w:val="clear" w:color="auto" w:fill="auto"/>
-              </w:rPr>
-              <w:t>&lt;/</w:t>
-            </w:r>
-            <w:r>
-              <w:rPr>
-                <w:rFonts w:hint="default" w:ascii="Consolas" w:hAnsi="Consolas" w:eastAsia="Consolas" w:cs="Consolas"/>
-                <w:b/>
-                <w:color w:val="000080"/>
-                <w:sz w:val="21"/>
-                <w:szCs w:val="21"/>
-                <w:shd w:val="clear" w:color="auto" w:fill="auto"/>
-              </w:rPr>
-              <w:t>web-app</w:t>
-            </w:r>
-            <w:r>
-              <w:rPr>
-                <w:rFonts w:hint="default" w:ascii="Consolas" w:hAnsi="Consolas" w:eastAsia="Consolas" w:cs="Consolas"/>
-                <w:color w:val="000000"/>
-                <w:sz w:val="21"/>
-                <w:szCs w:val="21"/>
-                <w:shd w:val="clear" w:color="auto" w:fill="auto"/>
-              </w:rPr>
-              <w:t>&gt;</w:t>
-            </w:r>
-          </w:p>
-        </w:tc>
-      </w:tr>
-    </w:tbl>
-    <w:p>
-      <w:pPr>
-        <w:keepNext w:val="0"/>
-        <w:keepLines w:val="0"/>
-        <w:pageBreakBefore w:val="0"/>
-        <w:widowControl w:val="0"/>
-        <w:kinsoku/>
-        <w:wordWrap/>
-        <w:overflowPunct/>
-        <w:topLinePunct w:val="0"/>
-        <w:autoSpaceDE/>
-        <w:autoSpaceDN/>
-        <w:bidi w:val="0"/>
-        <w:adjustRightInd/>
-        <w:snapToGrid/>
-        <w:spacing w:line="240" w:lineRule="auto"/>
-        <w:ind w:left="0" w:leftChars="0" w:right="0" w:rightChars="0" w:firstLine="420" w:firstLineChars="200"/>
-        <w:jc w:val="both"/>
-        <w:textAlignment w:val="auto"/>
-        <w:outlineLvl w:val="9"/>
-        <w:rPr>
-          <w:rFonts w:hint="eastAsia"/>
-          <w:lang w:val="en-US" w:eastAsia="zh-CN"/>
-        </w:rPr>
-      </w:pPr>
-    </w:p>
-    <w:p>
-      <w:pPr>
-        <w:keepNext w:val="0"/>
-        <w:keepLines w:val="0"/>
-        <w:pageBreakBefore w:val="0"/>
-        <w:widowControl w:val="0"/>
-        <w:kinsoku/>
-        <w:wordWrap/>
-        <w:overflowPunct/>
-        <w:topLinePunct w:val="0"/>
-        <w:autoSpaceDE/>
-        <w:autoSpaceDN/>
-        <w:bidi w:val="0"/>
-        <w:adjustRightInd/>
-        <w:snapToGrid/>
-        <w:spacing w:line="240" w:lineRule="auto"/>
-        <w:ind w:left="0" w:leftChars="0" w:right="0" w:rightChars="0" w:firstLine="420" w:firstLineChars="200"/>
-        <w:jc w:val="both"/>
-        <w:textAlignment w:val="auto"/>
-        <w:outlineLvl w:val="9"/>
-        <w:rPr>
-          <w:rFonts w:hint="eastAsia"/>
-          <w:lang w:val="en-US" w:eastAsia="zh-CN"/>
-        </w:rPr>
-      </w:pPr>
-      <w:r>
-        <w:rPr>
-          <w:rFonts w:hint="eastAsia"/>
-          <w:lang w:val="en-US" w:eastAsia="zh-CN"/>
-        </w:rPr>
-        <w:t>可以看到其中就配置了缺省路径。文件中还配置了JSP相关的Servlet等配置，以后我们会有更深刻的了解。</w:t>
-      </w:r>
-    </w:p>
-    <w:p>
-      <w:pPr>
-        <w:keepNext w:val="0"/>
-        <w:keepLines w:val="0"/>
-        <w:pageBreakBefore w:val="0"/>
-        <w:widowControl w:val="0"/>
-        <w:kinsoku/>
-        <w:wordWrap/>
-        <w:overflowPunct/>
-        <w:topLinePunct w:val="0"/>
-        <w:autoSpaceDE/>
-        <w:autoSpaceDN/>
-        <w:bidi w:val="0"/>
-        <w:adjustRightInd/>
-        <w:snapToGrid/>
-        <w:spacing w:line="240" w:lineRule="auto"/>
-        <w:ind w:left="0" w:leftChars="0" w:right="0" w:rightChars="0" w:firstLine="420" w:firstLineChars="200"/>
-        <w:jc w:val="both"/>
-        <w:textAlignment w:val="auto"/>
-        <w:outlineLvl w:val="9"/>
-        <w:rPr>
-          <w:rFonts w:hint="eastAsia"/>
-          <w:lang w:val="en-US" w:eastAsia="zh-CN"/>
-        </w:rPr>
-      </w:pPr>
-      <w:r>
-        <w:rPr>
-          <w:rFonts w:hint="eastAsia"/>
-          <w:lang w:val="en-US" w:eastAsia="zh-CN"/>
-        </w:rPr>
-        <w:t>那么这个缺省的Servlet的作用就是用于解析web应用的静态资源文件和目录列表。例如，当浏览器访问http://localhost:8080/day/index.html这个资源时，处理的过程如下：</w:t>
-      </w:r>
-    </w:p>
-    <w:p>
-      <w:pPr>
-        <w:keepNext w:val="0"/>
-        <w:keepLines w:val="0"/>
-        <w:pageBreakBefore w:val="0"/>
-        <w:widowControl w:val="0"/>
-        <w:kinsoku/>
-        <w:wordWrap/>
-        <w:overflowPunct/>
-        <w:topLinePunct w:val="0"/>
-        <w:autoSpaceDE/>
-        <w:autoSpaceDN/>
-        <w:bidi w:val="0"/>
-        <w:adjustRightInd/>
-        <w:snapToGrid/>
-        <w:spacing w:line="240" w:lineRule="auto"/>
-        <w:ind w:left="0" w:leftChars="0" w:right="0" w:rightChars="0" w:firstLine="420" w:firstLineChars="200"/>
-        <w:jc w:val="both"/>
-        <w:textAlignment w:val="auto"/>
-        <w:outlineLvl w:val="9"/>
-        <w:rPr>
-          <w:rFonts w:hint="eastAsia"/>
-          <w:lang w:val="en-US" w:eastAsia="zh-CN"/>
-        </w:rPr>
-      </w:pPr>
-      <w:r>
-        <w:rPr>
-          <w:rFonts w:hint="eastAsia"/>
-          <w:lang w:val="en-US" w:eastAsia="zh-CN"/>
-        </w:rPr>
-        <w:t>（1）到“day”应用目录下的web.xml文件中查找是否有匹配“index.html”的url-pattern。</w:t>
-      </w:r>
-    </w:p>
-    <w:p>
-      <w:pPr>
-        <w:keepNext w:val="0"/>
-        <w:keepLines w:val="0"/>
-        <w:pageBreakBefore w:val="0"/>
-        <w:widowControl w:val="0"/>
-        <w:kinsoku/>
-        <w:wordWrap/>
-        <w:overflowPunct/>
-        <w:topLinePunct w:val="0"/>
-        <w:autoSpaceDE/>
-        <w:autoSpaceDN/>
-        <w:bidi w:val="0"/>
-        <w:adjustRightInd/>
-        <w:snapToGrid/>
-        <w:spacing w:line="240" w:lineRule="auto"/>
-        <w:ind w:left="0" w:leftChars="0" w:right="0" w:rightChars="0" w:firstLine="420" w:firstLineChars="200"/>
-        <w:jc w:val="both"/>
-        <w:textAlignment w:val="auto"/>
-        <w:outlineLvl w:val="9"/>
-        <w:rPr>
-          <w:rFonts w:hint="eastAsia"/>
-          <w:lang w:val="en-US" w:eastAsia="zh-CN"/>
-        </w:rPr>
-      </w:pPr>
-      <w:r>
-        <w:rPr>
-          <w:rFonts w:hint="eastAsia"/>
-          <w:lang w:val="en-US" w:eastAsia="zh-CN"/>
-        </w:rPr>
-        <w:t>（2）没有找到匹配的url-pattern，则DefaultServlet会到“day”应用目录下找一个叫“index.html”的静态文件。</w:t>
-      </w:r>
-    </w:p>
-    <w:p>
-      <w:pPr>
-        <w:keepNext w:val="0"/>
-        <w:keepLines w:val="0"/>
-        <w:pageBreakBefore w:val="0"/>
-        <w:widowControl w:val="0"/>
-        <w:kinsoku/>
-        <w:wordWrap/>
-        <w:overflowPunct/>
-        <w:topLinePunct w:val="0"/>
-        <w:autoSpaceDE/>
-        <w:autoSpaceDN/>
-        <w:bidi w:val="0"/>
-        <w:adjustRightInd/>
-        <w:snapToGrid/>
-        <w:spacing w:line="240" w:lineRule="auto"/>
-        <w:ind w:left="0" w:leftChars="0" w:right="0" w:rightChars="0" w:firstLine="420" w:firstLineChars="200"/>
-        <w:jc w:val="both"/>
-        <w:textAlignment w:val="auto"/>
-        <w:outlineLvl w:val="9"/>
-        <w:rPr>
-          <w:rFonts w:hint="eastAsia"/>
-          <w:lang w:val="en-US" w:eastAsia="zh-CN"/>
-        </w:rPr>
-      </w:pPr>
-      <w:r>
-        <w:rPr>
-          <w:rFonts w:hint="eastAsia"/>
-          <w:lang w:val="en-US" w:eastAsia="zh-CN"/>
-        </w:rPr>
-        <w:t>（3）若找到index.html文件，则读取该文件内容，并返回给浏览器。若未找到该文件，则返回404错误页面。</w:t>
-      </w:r>
-    </w:p>
-    <w:p>
-      <w:pPr>
-        <w:keepNext w:val="0"/>
-        <w:keepLines w:val="0"/>
-        <w:pageBreakBefore w:val="0"/>
-        <w:widowControl w:val="0"/>
-        <w:kinsoku/>
-        <w:wordWrap/>
-        <w:overflowPunct/>
-        <w:topLinePunct w:val="0"/>
-        <w:autoSpaceDE/>
-        <w:autoSpaceDN/>
-        <w:bidi w:val="0"/>
-        <w:adjustRightInd/>
-        <w:snapToGrid/>
-        <w:spacing w:line="240" w:lineRule="auto"/>
-        <w:ind w:left="0" w:leftChars="0" w:right="0" w:rightChars="0" w:firstLine="420" w:firstLineChars="200"/>
-        <w:jc w:val="both"/>
-        <w:textAlignment w:val="auto"/>
-        <w:outlineLvl w:val="9"/>
-        <w:rPr>
-          <w:rFonts w:hint="eastAsia"/>
-          <w:lang w:val="en-US" w:eastAsia="zh-CN"/>
-        </w:rPr>
-      </w:pPr>
-      <w:r>
-        <w:rPr>
-          <w:rFonts w:hint="eastAsia"/>
-          <w:lang w:val="en-US" w:eastAsia="zh-CN"/>
-        </w:rPr>
-        <w:t>即Tomcat是先查找动态资源，后查找静态资源。</w:t>
-      </w:r>
-    </w:p>
-    <w:p>
-      <w:pPr>
-        <w:pStyle w:val="3"/>
-        <w:rPr>
-          <w:rFonts w:hint="eastAsia"/>
-          <w:lang w:val="en-US" w:eastAsia="zh-CN"/>
-        </w:rPr>
-      </w:pPr>
-      <w:r>
-        <w:rPr>
-          <w:rFonts w:hint="eastAsia"/>
-          <w:lang w:val="en-US" w:eastAsia="zh-CN"/>
-        </w:rPr>
-        <w:t>1.2 Servlet的生命周期</w:t>
+        <w:t>1.1 Servlet的生命周期</w:t>
       </w:r>
     </w:p>
     <w:p>
@@ -3190,7 +300,7 @@
     </w:p>
     <w:tbl>
       <w:tblPr>
-        <w:tblStyle w:val="7"/>
+        <w:tblStyle w:val="8"/>
         <w:tblW w:w="8522" w:type="dxa"/>
         <w:tblInd w:w="0" w:type="dxa"/>
         <w:tblBorders>
@@ -3236,7 +346,7 @@
           </w:tcPr>
           <w:p>
             <w:pPr>
-              <w:pStyle w:val="4"/>
+              <w:pStyle w:val="5"/>
               <w:keepNext w:val="0"/>
               <w:keepLines w:val="0"/>
               <w:widowControl/>
@@ -4823,7 +1933,7 @@
           <w:rFonts w:hint="eastAsia"/>
           <w:lang w:val="en-US" w:eastAsia="zh-CN"/>
         </w:rPr>
-        <w:t>1.3 Servlet线程安全问题</w:t>
+        <w:t>1.2 Servlet线程安全问题</w:t>
       </w:r>
     </w:p>
     <w:p>
@@ -4894,620 +2004,7 @@
     </w:p>
     <w:tbl>
       <w:tblPr>
-        <w:tblStyle w:val="7"/>
-        <w:tblW w:w="8522" w:type="dxa"/>
-        <w:tblInd w:w="0" w:type="dxa"/>
-        <w:tblBorders>
-          <w:top w:val="single" w:color="auto" w:sz="4" w:space="0"/>
-          <w:left w:val="single" w:color="auto" w:sz="4" w:space="0"/>
-          <w:bottom w:val="single" w:color="auto" w:sz="4" w:space="0"/>
-          <w:right w:val="single" w:color="auto" w:sz="4" w:space="0"/>
-          <w:insideH w:val="single" w:color="auto" w:sz="4" w:space="0"/>
-          <w:insideV w:val="single" w:color="auto" w:sz="4" w:space="0"/>
-        </w:tblBorders>
-        <w:tblLayout w:type="fixed"/>
-        <w:tblCellMar>
-          <w:top w:w="0" w:type="dxa"/>
-          <w:left w:w="108" w:type="dxa"/>
-          <w:bottom w:w="0" w:type="dxa"/>
-          <w:right w:w="108" w:type="dxa"/>
-        </w:tblCellMar>
-      </w:tblPr>
-      <w:tblGrid>
-        <w:gridCol w:w="8522"/>
-      </w:tblGrid>
-      <w:tr>
-        <w:tblPrEx>
-          <w:tblBorders>
-            <w:top w:val="single" w:color="auto" w:sz="4" w:space="0"/>
-            <w:left w:val="single" w:color="auto" w:sz="4" w:space="0"/>
-            <w:bottom w:val="single" w:color="auto" w:sz="4" w:space="0"/>
-            <w:right w:val="single" w:color="auto" w:sz="4" w:space="0"/>
-            <w:insideH w:val="single" w:color="auto" w:sz="4" w:space="0"/>
-            <w:insideV w:val="single" w:color="auto" w:sz="4" w:space="0"/>
-          </w:tblBorders>
-          <w:tblLayout w:type="fixed"/>
-        </w:tblPrEx>
-        <w:tc>
-          <w:tcPr>
-            <w:tcW w:w="8522" w:type="dxa"/>
-          </w:tcPr>
-          <w:p>
-            <w:pPr>
-              <w:pStyle w:val="4"/>
-              <w:keepNext w:val="0"/>
-              <w:keepLines w:val="0"/>
-              <w:widowControl/>
-              <w:suppressLineNumbers w:val="0"/>
-              <w:shd w:val="clear" w:fill="FFFFFF"/>
-              <w:rPr>
-                <w:rFonts w:hint="eastAsia"/>
-                <w:sz w:val="21"/>
-                <w:szCs w:val="21"/>
-                <w:vertAlign w:val="baseline"/>
-                <w:lang w:val="en-US" w:eastAsia="zh-CN"/>
-              </w:rPr>
-            </w:pPr>
-            <w:r>
-              <w:rPr>
-                <w:rFonts w:hint="default" w:ascii="Consolas" w:hAnsi="Consolas" w:eastAsia="Consolas" w:cs="Consolas"/>
-                <w:b/>
-                <w:color w:val="000080"/>
-                <w:sz w:val="21"/>
-                <w:szCs w:val="21"/>
-                <w:shd w:val="clear" w:fill="FFFFFF"/>
-              </w:rPr>
-              <w:t xml:space="preserve">package </w:t>
-            </w:r>
-            <w:r>
-              <w:rPr>
-                <w:rFonts w:hint="default" w:ascii="Consolas" w:hAnsi="Consolas" w:eastAsia="Consolas" w:cs="Consolas"/>
-                <w:color w:val="000000"/>
-                <w:sz w:val="21"/>
-                <w:szCs w:val="21"/>
-                <w:shd w:val="clear" w:fill="FFFFFF"/>
-              </w:rPr>
-              <w:t>com.zhang.test;</w:t>
-            </w:r>
-            <w:r>
-              <w:rPr>
-                <w:rFonts w:hint="default" w:ascii="Consolas" w:hAnsi="Consolas" w:eastAsia="Consolas" w:cs="Consolas"/>
-                <w:color w:val="000000"/>
-                <w:sz w:val="21"/>
-                <w:szCs w:val="21"/>
-                <w:shd w:val="clear" w:fill="FFFFFF"/>
-              </w:rPr>
-              <w:br w:type="textWrapping"/>
-            </w:r>
-            <w:r>
-              <w:rPr>
-                <w:rFonts w:hint="default" w:ascii="Consolas" w:hAnsi="Consolas" w:eastAsia="Consolas" w:cs="Consolas"/>
-                <w:color w:val="000000"/>
-                <w:sz w:val="21"/>
-                <w:szCs w:val="21"/>
-                <w:shd w:val="clear" w:fill="FFFFFF"/>
-              </w:rPr>
-              <w:br w:type="textWrapping"/>
-            </w:r>
-            <w:r>
-              <w:rPr>
-                <w:rFonts w:hint="default" w:ascii="Consolas" w:hAnsi="Consolas" w:eastAsia="Consolas" w:cs="Consolas"/>
-                <w:b/>
-                <w:color w:val="000080"/>
-                <w:sz w:val="21"/>
-                <w:szCs w:val="21"/>
-                <w:shd w:val="clear" w:fill="FFFFFF"/>
-              </w:rPr>
-              <w:t xml:space="preserve">public class </w:t>
-            </w:r>
-            <w:r>
-              <w:rPr>
-                <w:rFonts w:hint="default" w:ascii="Consolas" w:hAnsi="Consolas" w:eastAsia="Consolas" w:cs="Consolas"/>
-                <w:color w:val="000000"/>
-                <w:sz w:val="21"/>
-                <w:szCs w:val="21"/>
-                <w:shd w:val="clear" w:fill="FFFFFF"/>
-              </w:rPr>
-              <w:t>HttpServlet {</w:t>
-            </w:r>
-            <w:r>
-              <w:rPr>
-                <w:rFonts w:hint="default" w:ascii="Consolas" w:hAnsi="Consolas" w:eastAsia="Consolas" w:cs="Consolas"/>
-                <w:color w:val="000000"/>
-                <w:sz w:val="21"/>
-                <w:szCs w:val="21"/>
-                <w:shd w:val="clear" w:fill="FFFFFF"/>
-              </w:rPr>
-              <w:br w:type="textWrapping"/>
-            </w:r>
-            <w:r>
-              <w:rPr>
-                <w:rFonts w:hint="default" w:ascii="Consolas" w:hAnsi="Consolas" w:eastAsia="Consolas" w:cs="Consolas"/>
-                <w:color w:val="000000"/>
-                <w:sz w:val="21"/>
-                <w:szCs w:val="21"/>
-                <w:shd w:val="clear" w:fill="FFFFFF"/>
-              </w:rPr>
-              <w:t xml:space="preserve">    </w:t>
-            </w:r>
-            <w:r>
-              <w:rPr>
-                <w:rFonts w:hint="default" w:ascii="Consolas" w:hAnsi="Consolas" w:eastAsia="Consolas" w:cs="Consolas"/>
-                <w:i/>
-                <w:color w:val="808080"/>
-                <w:sz w:val="21"/>
-                <w:szCs w:val="21"/>
-                <w:shd w:val="clear" w:fill="FFFFFF"/>
-              </w:rPr>
-              <w:t xml:space="preserve">// </w:t>
-            </w:r>
-            <w:r>
-              <w:rPr>
-                <w:rFonts w:hint="eastAsia" w:ascii="宋体" w:hAnsi="宋体" w:eastAsia="宋体" w:cs="宋体"/>
-                <w:i/>
-                <w:color w:val="808080"/>
-                <w:sz w:val="21"/>
-                <w:szCs w:val="21"/>
-                <w:shd w:val="clear" w:fill="FFFFFF"/>
-              </w:rPr>
-              <w:t>实现单例</w:t>
-            </w:r>
-            <w:r>
-              <w:rPr>
-                <w:rFonts w:hint="eastAsia" w:ascii="宋体" w:hAnsi="宋体" w:eastAsia="宋体" w:cs="宋体"/>
-                <w:i/>
-                <w:color w:val="808080"/>
-                <w:sz w:val="21"/>
-                <w:szCs w:val="21"/>
-                <w:shd w:val="clear" w:fill="FFFFFF"/>
-              </w:rPr>
-              <w:br w:type="textWrapping"/>
-            </w:r>
-            <w:r>
-              <w:rPr>
-                <w:rFonts w:hint="eastAsia" w:ascii="宋体" w:hAnsi="宋体" w:eastAsia="宋体" w:cs="宋体"/>
-                <w:i/>
-                <w:color w:val="808080"/>
-                <w:sz w:val="21"/>
-                <w:szCs w:val="21"/>
-                <w:shd w:val="clear" w:fill="FFFFFF"/>
-              </w:rPr>
-              <w:t xml:space="preserve">    </w:t>
-            </w:r>
-            <w:r>
-              <w:rPr>
-                <w:rFonts w:hint="default" w:ascii="Consolas" w:hAnsi="Consolas" w:eastAsia="Consolas" w:cs="Consolas"/>
-                <w:b/>
-                <w:color w:val="000080"/>
-                <w:sz w:val="21"/>
-                <w:szCs w:val="21"/>
-                <w:shd w:val="clear" w:fill="FFFFFF"/>
-              </w:rPr>
-              <w:t xml:space="preserve">private static </w:t>
-            </w:r>
-            <w:r>
-              <w:rPr>
-                <w:rFonts w:hint="default" w:ascii="Consolas" w:hAnsi="Consolas" w:eastAsia="Consolas" w:cs="Consolas"/>
-                <w:color w:val="000000"/>
-                <w:sz w:val="21"/>
-                <w:szCs w:val="21"/>
-                <w:shd w:val="clear" w:fill="FFFFFF"/>
-              </w:rPr>
-              <w:t xml:space="preserve">HttpServlet </w:t>
-            </w:r>
-            <w:r>
-              <w:rPr>
-                <w:rFonts w:hint="default" w:ascii="Consolas" w:hAnsi="Consolas" w:eastAsia="Consolas" w:cs="Consolas"/>
-                <w:i/>
-                <w:color w:val="660E7A"/>
-                <w:sz w:val="21"/>
-                <w:szCs w:val="21"/>
-                <w:shd w:val="clear" w:fill="FFFFFF"/>
-              </w:rPr>
-              <w:t xml:space="preserve">servlet </w:t>
-            </w:r>
-            <w:r>
-              <w:rPr>
-                <w:rFonts w:hint="default" w:ascii="Consolas" w:hAnsi="Consolas" w:eastAsia="Consolas" w:cs="Consolas"/>
-                <w:color w:val="000000"/>
-                <w:sz w:val="21"/>
-                <w:szCs w:val="21"/>
-                <w:shd w:val="clear" w:fill="FFFFFF"/>
-              </w:rPr>
-              <w:t xml:space="preserve">= </w:t>
-            </w:r>
-            <w:r>
-              <w:rPr>
-                <w:rFonts w:hint="default" w:ascii="Consolas" w:hAnsi="Consolas" w:eastAsia="Consolas" w:cs="Consolas"/>
-                <w:b/>
-                <w:color w:val="000080"/>
-                <w:sz w:val="21"/>
-                <w:szCs w:val="21"/>
-                <w:shd w:val="clear" w:fill="FFFFFF"/>
-              </w:rPr>
-              <w:t xml:space="preserve">new </w:t>
-            </w:r>
-            <w:r>
-              <w:rPr>
-                <w:rFonts w:hint="default" w:ascii="Consolas" w:hAnsi="Consolas" w:eastAsia="Consolas" w:cs="Consolas"/>
-                <w:color w:val="000000"/>
-                <w:sz w:val="21"/>
-                <w:szCs w:val="21"/>
-                <w:shd w:val="clear" w:fill="FFFFFF"/>
-              </w:rPr>
-              <w:t>HttpServlet();</w:t>
-            </w:r>
-            <w:r>
-              <w:rPr>
-                <w:rFonts w:hint="default" w:ascii="Consolas" w:hAnsi="Consolas" w:eastAsia="Consolas" w:cs="Consolas"/>
-                <w:color w:val="000000"/>
-                <w:sz w:val="21"/>
-                <w:szCs w:val="21"/>
-                <w:shd w:val="clear" w:fill="FFFFFF"/>
-              </w:rPr>
-              <w:br w:type="textWrapping"/>
-            </w:r>
-            <w:r>
-              <w:rPr>
-                <w:rFonts w:hint="default" w:ascii="Consolas" w:hAnsi="Consolas" w:eastAsia="Consolas" w:cs="Consolas"/>
-                <w:color w:val="000000"/>
-                <w:sz w:val="21"/>
-                <w:szCs w:val="21"/>
-                <w:shd w:val="clear" w:fill="FFFFFF"/>
-              </w:rPr>
-              <w:t xml:space="preserve">    </w:t>
-            </w:r>
-            <w:r>
-              <w:rPr>
-                <w:rFonts w:hint="default" w:ascii="Consolas" w:hAnsi="Consolas" w:eastAsia="Consolas" w:cs="Consolas"/>
-                <w:b/>
-                <w:color w:val="000080"/>
-                <w:sz w:val="21"/>
-                <w:szCs w:val="21"/>
-                <w:shd w:val="clear" w:fill="FFFFFF"/>
-              </w:rPr>
-              <w:t xml:space="preserve">private </w:t>
-            </w:r>
-            <w:r>
-              <w:rPr>
-                <w:rFonts w:hint="default" w:ascii="Consolas" w:hAnsi="Consolas" w:eastAsia="Consolas" w:cs="Consolas"/>
-                <w:color w:val="000000"/>
-                <w:sz w:val="21"/>
-                <w:szCs w:val="21"/>
-                <w:shd w:val="clear" w:fill="FFFFFF"/>
-              </w:rPr>
-              <w:t>HttpServlet() {}</w:t>
-            </w:r>
-            <w:r>
-              <w:rPr>
-                <w:rFonts w:hint="default" w:ascii="Consolas" w:hAnsi="Consolas" w:eastAsia="Consolas" w:cs="Consolas"/>
-                <w:color w:val="000000"/>
-                <w:sz w:val="21"/>
-                <w:szCs w:val="21"/>
-                <w:shd w:val="clear" w:fill="FFFFFF"/>
-              </w:rPr>
-              <w:br w:type="textWrapping"/>
-            </w:r>
-            <w:r>
-              <w:rPr>
-                <w:rFonts w:hint="default" w:ascii="Consolas" w:hAnsi="Consolas" w:eastAsia="Consolas" w:cs="Consolas"/>
-                <w:color w:val="000000"/>
-                <w:sz w:val="21"/>
-                <w:szCs w:val="21"/>
-                <w:shd w:val="clear" w:fill="FFFFFF"/>
-              </w:rPr>
-              <w:t xml:space="preserve">    </w:t>
-            </w:r>
-            <w:r>
-              <w:rPr>
-                <w:rFonts w:hint="default" w:ascii="Consolas" w:hAnsi="Consolas" w:eastAsia="Consolas" w:cs="Consolas"/>
-                <w:b/>
-                <w:color w:val="000080"/>
-                <w:sz w:val="21"/>
-                <w:szCs w:val="21"/>
-                <w:shd w:val="clear" w:fill="FFFFFF"/>
-              </w:rPr>
-              <w:t xml:space="preserve">public static </w:t>
-            </w:r>
-            <w:r>
-              <w:rPr>
-                <w:rFonts w:hint="default" w:ascii="Consolas" w:hAnsi="Consolas" w:eastAsia="Consolas" w:cs="Consolas"/>
-                <w:color w:val="000000"/>
-                <w:sz w:val="21"/>
-                <w:szCs w:val="21"/>
-                <w:shd w:val="clear" w:fill="FFFFFF"/>
-              </w:rPr>
-              <w:t>HttpServlet getInstance() {</w:t>
-            </w:r>
-            <w:r>
-              <w:rPr>
-                <w:rFonts w:hint="default" w:ascii="Consolas" w:hAnsi="Consolas" w:eastAsia="Consolas" w:cs="Consolas"/>
-                <w:color w:val="000000"/>
-                <w:sz w:val="21"/>
-                <w:szCs w:val="21"/>
-                <w:shd w:val="clear" w:fill="FFFFFF"/>
-              </w:rPr>
-              <w:br w:type="textWrapping"/>
-            </w:r>
-            <w:r>
-              <w:rPr>
-                <w:rFonts w:hint="default" w:ascii="Consolas" w:hAnsi="Consolas" w:eastAsia="Consolas" w:cs="Consolas"/>
-                <w:color w:val="000000"/>
-                <w:sz w:val="21"/>
-                <w:szCs w:val="21"/>
-                <w:shd w:val="clear" w:fill="FFFFFF"/>
-              </w:rPr>
-              <w:t xml:space="preserve">        </w:t>
-            </w:r>
-            <w:r>
-              <w:rPr>
-                <w:rFonts w:hint="default" w:ascii="Consolas" w:hAnsi="Consolas" w:eastAsia="Consolas" w:cs="Consolas"/>
-                <w:b/>
-                <w:color w:val="000080"/>
-                <w:sz w:val="21"/>
-                <w:szCs w:val="21"/>
-                <w:shd w:val="clear" w:fill="FFFFFF"/>
-              </w:rPr>
-              <w:t xml:space="preserve">return </w:t>
-            </w:r>
-            <w:r>
-              <w:rPr>
-                <w:rFonts w:hint="default" w:ascii="Consolas" w:hAnsi="Consolas" w:eastAsia="Consolas" w:cs="Consolas"/>
-                <w:i/>
-                <w:color w:val="660E7A"/>
-                <w:sz w:val="21"/>
-                <w:szCs w:val="21"/>
-                <w:shd w:val="clear" w:fill="FFFFFF"/>
-              </w:rPr>
-              <w:t>servlet</w:t>
-            </w:r>
-            <w:r>
-              <w:rPr>
-                <w:rFonts w:hint="default" w:ascii="Consolas" w:hAnsi="Consolas" w:eastAsia="Consolas" w:cs="Consolas"/>
-                <w:color w:val="000000"/>
-                <w:sz w:val="21"/>
-                <w:szCs w:val="21"/>
-                <w:shd w:val="clear" w:fill="FFFFFF"/>
-              </w:rPr>
-              <w:t>;</w:t>
-            </w:r>
-            <w:r>
-              <w:rPr>
-                <w:rFonts w:hint="default" w:ascii="Consolas" w:hAnsi="Consolas" w:eastAsia="Consolas" w:cs="Consolas"/>
-                <w:color w:val="000000"/>
-                <w:sz w:val="21"/>
-                <w:szCs w:val="21"/>
-                <w:shd w:val="clear" w:fill="FFFFFF"/>
-              </w:rPr>
-              <w:br w:type="textWrapping"/>
-            </w:r>
-            <w:r>
-              <w:rPr>
-                <w:rFonts w:hint="default" w:ascii="Consolas" w:hAnsi="Consolas" w:eastAsia="Consolas" w:cs="Consolas"/>
-                <w:color w:val="000000"/>
-                <w:sz w:val="21"/>
-                <w:szCs w:val="21"/>
-                <w:shd w:val="clear" w:fill="FFFFFF"/>
-              </w:rPr>
-              <w:t xml:space="preserve">    }</w:t>
-            </w:r>
-            <w:r>
-              <w:rPr>
-                <w:rFonts w:hint="default" w:ascii="Consolas" w:hAnsi="Consolas" w:eastAsia="Consolas" w:cs="Consolas"/>
-                <w:color w:val="000000"/>
-                <w:sz w:val="21"/>
-                <w:szCs w:val="21"/>
-                <w:shd w:val="clear" w:fill="FFFFFF"/>
-              </w:rPr>
-              <w:br w:type="textWrapping"/>
-            </w:r>
-            <w:r>
-              <w:rPr>
-                <w:rFonts w:hint="default" w:ascii="Consolas" w:hAnsi="Consolas" w:eastAsia="Consolas" w:cs="Consolas"/>
-                <w:color w:val="000000"/>
-                <w:sz w:val="21"/>
-                <w:szCs w:val="21"/>
-                <w:shd w:val="clear" w:fill="FFFFFF"/>
-              </w:rPr>
-              <w:t xml:space="preserve">    </w:t>
-            </w:r>
-            <w:r>
-              <w:rPr>
-                <w:rFonts w:hint="default" w:ascii="Consolas" w:hAnsi="Consolas" w:eastAsia="Consolas" w:cs="Consolas"/>
-                <w:i/>
-                <w:color w:val="808080"/>
-                <w:sz w:val="21"/>
-                <w:szCs w:val="21"/>
-                <w:shd w:val="clear" w:fill="FFFFFF"/>
-              </w:rPr>
-              <w:t>// service</w:t>
-            </w:r>
-            <w:r>
-              <w:rPr>
-                <w:rFonts w:hint="default" w:ascii="Consolas" w:hAnsi="Consolas" w:eastAsia="Consolas" w:cs="Consolas"/>
-                <w:i/>
-                <w:color w:val="808080"/>
-                <w:sz w:val="21"/>
-                <w:szCs w:val="21"/>
-                <w:shd w:val="clear" w:fill="FFFFFF"/>
-              </w:rPr>
-              <w:br w:type="textWrapping"/>
-            </w:r>
-            <w:r>
-              <w:rPr>
-                <w:rFonts w:hint="default" w:ascii="Consolas" w:hAnsi="Consolas" w:eastAsia="Consolas" w:cs="Consolas"/>
-                <w:i/>
-                <w:color w:val="808080"/>
-                <w:sz w:val="21"/>
-                <w:szCs w:val="21"/>
-                <w:shd w:val="clear" w:fill="FFFFFF"/>
-              </w:rPr>
-              <w:t xml:space="preserve">    </w:t>
-            </w:r>
-            <w:r>
-              <w:rPr>
-                <w:rFonts w:hint="default" w:ascii="Consolas" w:hAnsi="Consolas" w:eastAsia="Consolas" w:cs="Consolas"/>
-                <w:b/>
-                <w:color w:val="000080"/>
-                <w:sz w:val="21"/>
-                <w:szCs w:val="21"/>
-                <w:shd w:val="clear" w:fill="FFFFFF"/>
-              </w:rPr>
-              <w:t xml:space="preserve">public void </w:t>
-            </w:r>
-            <w:r>
-              <w:rPr>
-                <w:rFonts w:hint="default" w:ascii="Consolas" w:hAnsi="Consolas" w:eastAsia="Consolas" w:cs="Consolas"/>
-                <w:color w:val="000000"/>
-                <w:sz w:val="21"/>
-                <w:szCs w:val="21"/>
-                <w:shd w:val="clear" w:fill="FFFFFF"/>
-              </w:rPr>
-              <w:t>service() {</w:t>
-            </w:r>
-            <w:r>
-              <w:rPr>
-                <w:rFonts w:hint="default" w:ascii="Consolas" w:hAnsi="Consolas" w:eastAsia="Consolas" w:cs="Consolas"/>
-                <w:color w:val="000000"/>
-                <w:sz w:val="21"/>
-                <w:szCs w:val="21"/>
-                <w:shd w:val="clear" w:fill="FFFFFF"/>
-              </w:rPr>
-              <w:br w:type="textWrapping"/>
-            </w:r>
-            <w:r>
-              <w:rPr>
-                <w:rFonts w:hint="default" w:ascii="Consolas" w:hAnsi="Consolas" w:eastAsia="Consolas" w:cs="Consolas"/>
-                <w:color w:val="000000"/>
-                <w:sz w:val="21"/>
-                <w:szCs w:val="21"/>
-                <w:shd w:val="clear" w:fill="FFFFFF"/>
-              </w:rPr>
-              <w:t xml:space="preserve">        System.</w:t>
-            </w:r>
-            <w:r>
-              <w:rPr>
-                <w:rFonts w:hint="default" w:ascii="Consolas" w:hAnsi="Consolas" w:eastAsia="Consolas" w:cs="Consolas"/>
-                <w:b/>
-                <w:i/>
-                <w:color w:val="660E7A"/>
-                <w:sz w:val="21"/>
-                <w:szCs w:val="21"/>
-                <w:shd w:val="clear" w:fill="FFFFFF"/>
-              </w:rPr>
-              <w:t>out</w:t>
-            </w:r>
-            <w:r>
-              <w:rPr>
-                <w:rFonts w:hint="default" w:ascii="Consolas" w:hAnsi="Consolas" w:eastAsia="Consolas" w:cs="Consolas"/>
-                <w:color w:val="000000"/>
-                <w:sz w:val="21"/>
-                <w:szCs w:val="21"/>
-                <w:shd w:val="clear" w:fill="FFFFFF"/>
-              </w:rPr>
-              <w:t>.println(</w:t>
-            </w:r>
-            <w:r>
-              <w:rPr>
-                <w:rFonts w:hint="default" w:ascii="Consolas" w:hAnsi="Consolas" w:eastAsia="Consolas" w:cs="Consolas"/>
-                <w:b/>
-                <w:color w:val="008000"/>
-                <w:sz w:val="21"/>
-                <w:szCs w:val="21"/>
-                <w:shd w:val="clear" w:fill="FFFFFF"/>
-              </w:rPr>
-              <w:t>"do something"</w:t>
-            </w:r>
-            <w:r>
-              <w:rPr>
-                <w:rFonts w:hint="default" w:ascii="Consolas" w:hAnsi="Consolas" w:eastAsia="Consolas" w:cs="Consolas"/>
-                <w:color w:val="000000"/>
-                <w:sz w:val="21"/>
-                <w:szCs w:val="21"/>
-                <w:shd w:val="clear" w:fill="FFFFFF"/>
-              </w:rPr>
-              <w:t>);</w:t>
-            </w:r>
-            <w:r>
-              <w:rPr>
-                <w:rFonts w:hint="default" w:ascii="Consolas" w:hAnsi="Consolas" w:eastAsia="Consolas" w:cs="Consolas"/>
-                <w:color w:val="000000"/>
-                <w:sz w:val="21"/>
-                <w:szCs w:val="21"/>
-                <w:shd w:val="clear" w:fill="FFFFFF"/>
-              </w:rPr>
-              <w:br w:type="textWrapping"/>
-            </w:r>
-            <w:r>
-              <w:rPr>
-                <w:rFonts w:hint="default" w:ascii="Consolas" w:hAnsi="Consolas" w:eastAsia="Consolas" w:cs="Consolas"/>
-                <w:color w:val="000000"/>
-                <w:sz w:val="21"/>
-                <w:szCs w:val="21"/>
-                <w:shd w:val="clear" w:fill="FFFFFF"/>
-              </w:rPr>
-              <w:t xml:space="preserve">    }    </w:t>
-            </w:r>
-            <w:r>
-              <w:rPr>
-                <w:rFonts w:hint="default" w:ascii="Consolas" w:hAnsi="Consolas" w:eastAsia="Consolas" w:cs="Consolas"/>
-                <w:color w:val="000000"/>
-                <w:sz w:val="21"/>
-                <w:szCs w:val="21"/>
-                <w:shd w:val="clear" w:fill="FFFFFF"/>
-              </w:rPr>
-              <w:br w:type="textWrapping"/>
-            </w:r>
-            <w:r>
-              <w:rPr>
-                <w:rFonts w:hint="default" w:ascii="Consolas" w:hAnsi="Consolas" w:eastAsia="Consolas" w:cs="Consolas"/>
-                <w:color w:val="000000"/>
-                <w:sz w:val="21"/>
-                <w:szCs w:val="21"/>
-                <w:shd w:val="clear" w:fill="FFFFFF"/>
-              </w:rPr>
-              <w:t>}</w:t>
-            </w:r>
-          </w:p>
-        </w:tc>
-      </w:tr>
-    </w:tbl>
-    <w:p>
-      <w:pPr>
-        <w:keepNext w:val="0"/>
-        <w:keepLines w:val="0"/>
-        <w:pageBreakBefore w:val="0"/>
-        <w:widowControl w:val="0"/>
-        <w:kinsoku/>
-        <w:wordWrap/>
-        <w:overflowPunct/>
-        <w:topLinePunct w:val="0"/>
-        <w:autoSpaceDE/>
-        <w:autoSpaceDN/>
-        <w:bidi w:val="0"/>
-        <w:adjustRightInd/>
-        <w:snapToGrid/>
-        <w:spacing w:line="240" w:lineRule="auto"/>
-        <w:ind w:left="0" w:leftChars="0" w:right="0" w:rightChars="0" w:firstLine="420" w:firstLineChars="200"/>
-        <w:jc w:val="both"/>
-        <w:textAlignment w:val="auto"/>
-        <w:outlineLvl w:val="9"/>
-        <w:rPr>
-          <w:rFonts w:hint="eastAsia"/>
-          <w:lang w:val="en-US" w:eastAsia="zh-CN"/>
-        </w:rPr>
-      </w:pPr>
-      <w:r>
-        <w:rPr>
-          <w:rFonts w:hint="eastAsia"/>
-          <w:lang w:val="en-US" w:eastAsia="zh-CN"/>
-        </w:rPr>
-        <w:t>（2）模拟容器的多线程Demo类</w:t>
-      </w:r>
-    </w:p>
-    <w:tbl>
-      <w:tblPr>
-        <w:tblStyle w:val="7"/>
+        <w:tblStyle w:val="8"/>
         <w:tblW w:w="8522" w:type="dxa"/>
         <w:tblInd w:w="0" w:type="dxa"/>
         <w:tblBorders>
@@ -5553,7 +2050,626 @@
           </w:tcPr>
           <w:p>
             <w:pPr>
-              <w:pStyle w:val="4"/>
+              <w:pStyle w:val="5"/>
+              <w:keepNext w:val="0"/>
+              <w:keepLines w:val="0"/>
+              <w:widowControl/>
+              <w:suppressLineNumbers w:val="0"/>
+              <w:shd w:val="clear" w:fill="FFFFFF"/>
+              <w:rPr>
+                <w:rFonts w:hint="eastAsia"/>
+                <w:sz w:val="21"/>
+                <w:szCs w:val="21"/>
+                <w:vertAlign w:val="baseline"/>
+                <w:lang w:val="en-US" w:eastAsia="zh-CN"/>
+              </w:rPr>
+            </w:pPr>
+            <w:r>
+              <w:rPr>
+                <w:rFonts w:hint="default" w:ascii="Consolas" w:hAnsi="Consolas" w:eastAsia="Consolas" w:cs="Consolas"/>
+                <w:b/>
+                <w:color w:val="000080"/>
+                <w:sz w:val="21"/>
+                <w:szCs w:val="21"/>
+                <w:shd w:val="clear" w:fill="FFFFFF"/>
+              </w:rPr>
+              <w:t xml:space="preserve">package </w:t>
+            </w:r>
+            <w:r>
+              <w:rPr>
+                <w:rFonts w:hint="default" w:ascii="Consolas" w:hAnsi="Consolas" w:eastAsia="Consolas" w:cs="Consolas"/>
+                <w:color w:val="000000"/>
+                <w:sz w:val="21"/>
+                <w:szCs w:val="21"/>
+                <w:shd w:val="clear" w:fill="FFFFFF"/>
+              </w:rPr>
+              <w:t>com.zhang.test;</w:t>
+            </w:r>
+            <w:r>
+              <w:rPr>
+                <w:rFonts w:hint="default" w:ascii="Consolas" w:hAnsi="Consolas" w:eastAsia="Consolas" w:cs="Consolas"/>
+                <w:color w:val="000000"/>
+                <w:sz w:val="21"/>
+                <w:szCs w:val="21"/>
+                <w:shd w:val="clear" w:fill="FFFFFF"/>
+              </w:rPr>
+              <w:br w:type="textWrapping"/>
+            </w:r>
+            <w:r>
+              <w:rPr>
+                <w:rFonts w:hint="default" w:ascii="Consolas" w:hAnsi="Consolas" w:eastAsia="Consolas" w:cs="Consolas"/>
+                <w:color w:val="000000"/>
+                <w:sz w:val="21"/>
+                <w:szCs w:val="21"/>
+                <w:shd w:val="clear" w:fill="FFFFFF"/>
+              </w:rPr>
+              <w:br w:type="textWrapping"/>
+            </w:r>
+            <w:r>
+              <w:rPr>
+                <w:rFonts w:hint="default" w:ascii="Consolas" w:hAnsi="Consolas" w:eastAsia="Consolas" w:cs="Consolas"/>
+                <w:b/>
+                <w:color w:val="000080"/>
+                <w:sz w:val="21"/>
+                <w:szCs w:val="21"/>
+                <w:shd w:val="clear" w:fill="FFFFFF"/>
+              </w:rPr>
+              <w:t xml:space="preserve">public class </w:t>
+            </w:r>
+            <w:r>
+              <w:rPr>
+                <w:rFonts w:hint="default" w:ascii="Consolas" w:hAnsi="Consolas" w:eastAsia="Consolas" w:cs="Consolas"/>
+                <w:color w:val="000000"/>
+                <w:sz w:val="21"/>
+                <w:szCs w:val="21"/>
+                <w:shd w:val="clear" w:fill="FFFFFF"/>
+              </w:rPr>
+              <w:t>HttpServlet {</w:t>
+            </w:r>
+            <w:r>
+              <w:rPr>
+                <w:rFonts w:hint="default" w:ascii="Consolas" w:hAnsi="Consolas" w:eastAsia="Consolas" w:cs="Consolas"/>
+                <w:color w:val="000000"/>
+                <w:sz w:val="21"/>
+                <w:szCs w:val="21"/>
+                <w:shd w:val="clear" w:fill="FFFFFF"/>
+              </w:rPr>
+              <w:br w:type="textWrapping"/>
+            </w:r>
+            <w:r>
+              <w:rPr>
+                <w:rFonts w:hint="default" w:ascii="Consolas" w:hAnsi="Consolas" w:eastAsia="Consolas" w:cs="Consolas"/>
+                <w:color w:val="000000"/>
+                <w:sz w:val="21"/>
+                <w:szCs w:val="21"/>
+                <w:shd w:val="clear" w:fill="FFFFFF"/>
+              </w:rPr>
+              <w:t xml:space="preserve">    </w:t>
+            </w:r>
+            <w:r>
+              <w:rPr>
+                <w:rFonts w:hint="default" w:ascii="Consolas" w:hAnsi="Consolas" w:eastAsia="Consolas" w:cs="Consolas"/>
+                <w:i/>
+                <w:color w:val="808080"/>
+                <w:sz w:val="21"/>
+                <w:szCs w:val="21"/>
+                <w:shd w:val="clear" w:fill="FFFFFF"/>
+              </w:rPr>
+              <w:t xml:space="preserve">// </w:t>
+            </w:r>
+            <w:r>
+              <w:rPr>
+                <w:rFonts w:hint="eastAsia" w:ascii="宋体" w:hAnsi="宋体" w:eastAsia="宋体" w:cs="宋体"/>
+                <w:i/>
+                <w:color w:val="808080"/>
+                <w:sz w:val="21"/>
+                <w:szCs w:val="21"/>
+                <w:shd w:val="clear" w:fill="FFFFFF"/>
+              </w:rPr>
+              <w:t>实现单例</w:t>
+            </w:r>
+            <w:r>
+              <w:rPr>
+                <w:rFonts w:hint="eastAsia" w:ascii="宋体" w:hAnsi="宋体" w:eastAsia="宋体" w:cs="宋体"/>
+                <w:i/>
+                <w:color w:val="808080"/>
+                <w:sz w:val="21"/>
+                <w:szCs w:val="21"/>
+                <w:shd w:val="clear" w:fill="FFFFFF"/>
+              </w:rPr>
+              <w:br w:type="textWrapping"/>
+            </w:r>
+            <w:r>
+              <w:rPr>
+                <w:rFonts w:hint="eastAsia" w:ascii="宋体" w:hAnsi="宋体" w:eastAsia="宋体" w:cs="宋体"/>
+                <w:i/>
+                <w:color w:val="808080"/>
+                <w:sz w:val="21"/>
+                <w:szCs w:val="21"/>
+                <w:shd w:val="clear" w:fill="FFFFFF"/>
+              </w:rPr>
+              <w:t xml:space="preserve">    </w:t>
+            </w:r>
+            <w:r>
+              <w:rPr>
+                <w:rFonts w:hint="default" w:ascii="Consolas" w:hAnsi="Consolas" w:eastAsia="Consolas" w:cs="Consolas"/>
+                <w:b/>
+                <w:color w:val="000080"/>
+                <w:sz w:val="21"/>
+                <w:szCs w:val="21"/>
+                <w:shd w:val="clear" w:fill="FFFFFF"/>
+              </w:rPr>
+              <w:t xml:space="preserve">private static </w:t>
+            </w:r>
+            <w:r>
+              <w:rPr>
+                <w:rFonts w:hint="default" w:ascii="Consolas" w:hAnsi="Consolas" w:eastAsia="Consolas" w:cs="Consolas"/>
+                <w:color w:val="000000"/>
+                <w:sz w:val="21"/>
+                <w:szCs w:val="21"/>
+                <w:shd w:val="clear" w:fill="FFFFFF"/>
+              </w:rPr>
+              <w:t xml:space="preserve">HttpServlet </w:t>
+            </w:r>
+            <w:r>
+              <w:rPr>
+                <w:rFonts w:hint="default" w:ascii="Consolas" w:hAnsi="Consolas" w:eastAsia="Consolas" w:cs="Consolas"/>
+                <w:i/>
+                <w:color w:val="660E7A"/>
+                <w:sz w:val="21"/>
+                <w:szCs w:val="21"/>
+                <w:shd w:val="clear" w:fill="FFFFFF"/>
+              </w:rPr>
+              <w:t xml:space="preserve">servlet </w:t>
+            </w:r>
+            <w:r>
+              <w:rPr>
+                <w:rFonts w:hint="default" w:ascii="Consolas" w:hAnsi="Consolas" w:eastAsia="Consolas" w:cs="Consolas"/>
+                <w:color w:val="000000"/>
+                <w:sz w:val="21"/>
+                <w:szCs w:val="21"/>
+                <w:shd w:val="clear" w:fill="FFFFFF"/>
+              </w:rPr>
+              <w:t xml:space="preserve">= </w:t>
+            </w:r>
+            <w:r>
+              <w:rPr>
+                <w:rFonts w:hint="default" w:ascii="Consolas" w:hAnsi="Consolas" w:eastAsia="Consolas" w:cs="Consolas"/>
+                <w:b/>
+                <w:color w:val="000080"/>
+                <w:sz w:val="21"/>
+                <w:szCs w:val="21"/>
+                <w:shd w:val="clear" w:fill="FFFFFF"/>
+              </w:rPr>
+              <w:t xml:space="preserve">new </w:t>
+            </w:r>
+            <w:r>
+              <w:rPr>
+                <w:rFonts w:hint="default" w:ascii="Consolas" w:hAnsi="Consolas" w:eastAsia="Consolas" w:cs="Consolas"/>
+                <w:color w:val="000000"/>
+                <w:sz w:val="21"/>
+                <w:szCs w:val="21"/>
+                <w:shd w:val="clear" w:fill="FFFFFF"/>
+              </w:rPr>
+              <w:t>HttpServlet();</w:t>
+            </w:r>
+            <w:r>
+              <w:rPr>
+                <w:rFonts w:hint="default" w:ascii="Consolas" w:hAnsi="Consolas" w:eastAsia="Consolas" w:cs="Consolas"/>
+                <w:color w:val="000000"/>
+                <w:sz w:val="21"/>
+                <w:szCs w:val="21"/>
+                <w:shd w:val="clear" w:fill="FFFFFF"/>
+              </w:rPr>
+              <w:br w:type="textWrapping"/>
+            </w:r>
+            <w:r>
+              <w:rPr>
+                <w:rFonts w:hint="default" w:ascii="Consolas" w:hAnsi="Consolas" w:eastAsia="Consolas" w:cs="Consolas"/>
+                <w:color w:val="000000"/>
+                <w:sz w:val="21"/>
+                <w:szCs w:val="21"/>
+                <w:shd w:val="clear" w:fill="FFFFFF"/>
+              </w:rPr>
+              <w:t xml:space="preserve">    </w:t>
+            </w:r>
+            <w:r>
+              <w:rPr>
+                <w:rFonts w:hint="default" w:ascii="Consolas" w:hAnsi="Consolas" w:eastAsia="Consolas" w:cs="Consolas"/>
+                <w:b/>
+                <w:color w:val="000080"/>
+                <w:sz w:val="21"/>
+                <w:szCs w:val="21"/>
+                <w:shd w:val="clear" w:fill="FFFFFF"/>
+              </w:rPr>
+              <w:t xml:space="preserve">private </w:t>
+            </w:r>
+            <w:r>
+              <w:rPr>
+                <w:rFonts w:hint="default" w:ascii="Consolas" w:hAnsi="Consolas" w:eastAsia="Consolas" w:cs="Consolas"/>
+                <w:color w:val="000000"/>
+                <w:sz w:val="21"/>
+                <w:szCs w:val="21"/>
+                <w:shd w:val="clear" w:fill="FFFFFF"/>
+              </w:rPr>
+              <w:t>HttpServlet() {}</w:t>
+            </w:r>
+            <w:r>
+              <w:rPr>
+                <w:rFonts w:hint="default" w:ascii="Consolas" w:hAnsi="Consolas" w:eastAsia="Consolas" w:cs="Consolas"/>
+                <w:color w:val="000000"/>
+                <w:sz w:val="21"/>
+                <w:szCs w:val="21"/>
+                <w:shd w:val="clear" w:fill="FFFFFF"/>
+              </w:rPr>
+              <w:br w:type="textWrapping"/>
+            </w:r>
+            <w:r>
+              <w:rPr>
+                <w:rFonts w:hint="default" w:ascii="Consolas" w:hAnsi="Consolas" w:eastAsia="Consolas" w:cs="Consolas"/>
+                <w:color w:val="000000"/>
+                <w:sz w:val="21"/>
+                <w:szCs w:val="21"/>
+                <w:shd w:val="clear" w:fill="FFFFFF"/>
+              </w:rPr>
+              <w:t xml:space="preserve">    </w:t>
+            </w:r>
+            <w:r>
+              <w:rPr>
+                <w:rFonts w:hint="default" w:ascii="Consolas" w:hAnsi="Consolas" w:eastAsia="Consolas" w:cs="Consolas"/>
+                <w:b/>
+                <w:color w:val="000080"/>
+                <w:sz w:val="21"/>
+                <w:szCs w:val="21"/>
+                <w:shd w:val="clear" w:fill="FFFFFF"/>
+              </w:rPr>
+              <w:t xml:space="preserve">public static </w:t>
+            </w:r>
+            <w:r>
+              <w:rPr>
+                <w:rFonts w:hint="default" w:ascii="Consolas" w:hAnsi="Consolas" w:eastAsia="Consolas" w:cs="Consolas"/>
+                <w:color w:val="000000"/>
+                <w:sz w:val="21"/>
+                <w:szCs w:val="21"/>
+                <w:shd w:val="clear" w:fill="FFFFFF"/>
+              </w:rPr>
+              <w:t>HttpServlet getInstance() {</w:t>
+            </w:r>
+            <w:r>
+              <w:rPr>
+                <w:rFonts w:hint="default" w:ascii="Consolas" w:hAnsi="Consolas" w:eastAsia="Consolas" w:cs="Consolas"/>
+                <w:color w:val="000000"/>
+                <w:sz w:val="21"/>
+                <w:szCs w:val="21"/>
+                <w:shd w:val="clear" w:fill="FFFFFF"/>
+              </w:rPr>
+              <w:br w:type="textWrapping"/>
+            </w:r>
+            <w:r>
+              <w:rPr>
+                <w:rFonts w:hint="default" w:ascii="Consolas" w:hAnsi="Consolas" w:eastAsia="Consolas" w:cs="Consolas"/>
+                <w:color w:val="000000"/>
+                <w:sz w:val="21"/>
+                <w:szCs w:val="21"/>
+                <w:shd w:val="clear" w:fill="FFFFFF"/>
+              </w:rPr>
+              <w:t xml:space="preserve">        </w:t>
+            </w:r>
+            <w:r>
+              <w:rPr>
+                <w:rFonts w:hint="default" w:ascii="Consolas" w:hAnsi="Consolas" w:eastAsia="Consolas" w:cs="Consolas"/>
+                <w:b/>
+                <w:color w:val="000080"/>
+                <w:sz w:val="21"/>
+                <w:szCs w:val="21"/>
+                <w:shd w:val="clear" w:fill="FFFFFF"/>
+              </w:rPr>
+              <w:t xml:space="preserve">return </w:t>
+            </w:r>
+            <w:r>
+              <w:rPr>
+                <w:rFonts w:hint="default" w:ascii="Consolas" w:hAnsi="Consolas" w:eastAsia="Consolas" w:cs="Consolas"/>
+                <w:i/>
+                <w:color w:val="660E7A"/>
+                <w:sz w:val="21"/>
+                <w:szCs w:val="21"/>
+                <w:shd w:val="clear" w:fill="FFFFFF"/>
+              </w:rPr>
+              <w:t>servlet</w:t>
+            </w:r>
+            <w:r>
+              <w:rPr>
+                <w:rFonts w:hint="default" w:ascii="Consolas" w:hAnsi="Consolas" w:eastAsia="Consolas" w:cs="Consolas"/>
+                <w:color w:val="000000"/>
+                <w:sz w:val="21"/>
+                <w:szCs w:val="21"/>
+                <w:shd w:val="clear" w:fill="FFFFFF"/>
+              </w:rPr>
+              <w:t>;</w:t>
+            </w:r>
+            <w:r>
+              <w:rPr>
+                <w:rFonts w:hint="default" w:ascii="Consolas" w:hAnsi="Consolas" w:eastAsia="Consolas" w:cs="Consolas"/>
+                <w:color w:val="000000"/>
+                <w:sz w:val="21"/>
+                <w:szCs w:val="21"/>
+                <w:shd w:val="clear" w:fill="FFFFFF"/>
+              </w:rPr>
+              <w:br w:type="textWrapping"/>
+            </w:r>
+            <w:r>
+              <w:rPr>
+                <w:rFonts w:hint="default" w:ascii="Consolas" w:hAnsi="Consolas" w:eastAsia="Consolas" w:cs="Consolas"/>
+                <w:color w:val="000000"/>
+                <w:sz w:val="21"/>
+                <w:szCs w:val="21"/>
+                <w:shd w:val="clear" w:fill="FFFFFF"/>
+              </w:rPr>
+              <w:t xml:space="preserve">    }</w:t>
+            </w:r>
+            <w:r>
+              <w:rPr>
+                <w:rFonts w:hint="default" w:ascii="Consolas" w:hAnsi="Consolas" w:eastAsia="Consolas" w:cs="Consolas"/>
+                <w:color w:val="000000"/>
+                <w:sz w:val="21"/>
+                <w:szCs w:val="21"/>
+                <w:shd w:val="clear" w:fill="FFFFFF"/>
+              </w:rPr>
+              <w:br w:type="textWrapping"/>
+            </w:r>
+            <w:r>
+              <w:rPr>
+                <w:rFonts w:hint="default" w:ascii="Consolas" w:hAnsi="Consolas" w:eastAsia="Consolas" w:cs="Consolas"/>
+                <w:color w:val="000000"/>
+                <w:sz w:val="21"/>
+                <w:szCs w:val="21"/>
+                <w:shd w:val="clear" w:fill="FFFFFF"/>
+              </w:rPr>
+              <w:t xml:space="preserve">    </w:t>
+            </w:r>
+            <w:r>
+              <w:rPr>
+                <w:rFonts w:hint="default" w:ascii="Consolas" w:hAnsi="Consolas" w:eastAsia="Consolas" w:cs="Consolas"/>
+                <w:i/>
+                <w:color w:val="808080"/>
+                <w:sz w:val="21"/>
+                <w:szCs w:val="21"/>
+                <w:shd w:val="clear" w:fill="FFFFFF"/>
+              </w:rPr>
+              <w:t>// service</w:t>
+            </w:r>
+            <w:r>
+              <w:rPr>
+                <w:rFonts w:hint="default" w:ascii="Consolas" w:hAnsi="Consolas" w:eastAsia="Consolas" w:cs="Consolas"/>
+                <w:i/>
+                <w:color w:val="808080"/>
+                <w:sz w:val="21"/>
+                <w:szCs w:val="21"/>
+                <w:shd w:val="clear" w:fill="FFFFFF"/>
+              </w:rPr>
+              <w:br w:type="textWrapping"/>
+            </w:r>
+            <w:r>
+              <w:rPr>
+                <w:rFonts w:hint="default" w:ascii="Consolas" w:hAnsi="Consolas" w:eastAsia="Consolas" w:cs="Consolas"/>
+                <w:i/>
+                <w:color w:val="808080"/>
+                <w:sz w:val="21"/>
+                <w:szCs w:val="21"/>
+                <w:shd w:val="clear" w:fill="FFFFFF"/>
+              </w:rPr>
+              <w:t xml:space="preserve">    </w:t>
+            </w:r>
+            <w:r>
+              <w:rPr>
+                <w:rFonts w:hint="default" w:ascii="Consolas" w:hAnsi="Consolas" w:eastAsia="Consolas" w:cs="Consolas"/>
+                <w:b/>
+                <w:color w:val="000080"/>
+                <w:sz w:val="21"/>
+                <w:szCs w:val="21"/>
+                <w:shd w:val="clear" w:fill="FFFFFF"/>
+              </w:rPr>
+              <w:t xml:space="preserve">public void </w:t>
+            </w:r>
+            <w:r>
+              <w:rPr>
+                <w:rFonts w:hint="default" w:ascii="Consolas" w:hAnsi="Consolas" w:eastAsia="Consolas" w:cs="Consolas"/>
+                <w:color w:val="000000"/>
+                <w:sz w:val="21"/>
+                <w:szCs w:val="21"/>
+                <w:shd w:val="clear" w:fill="FFFFFF"/>
+              </w:rPr>
+              <w:t>service() {</w:t>
+            </w:r>
+            <w:r>
+              <w:rPr>
+                <w:rFonts w:hint="default" w:ascii="Consolas" w:hAnsi="Consolas" w:eastAsia="Consolas" w:cs="Consolas"/>
+                <w:color w:val="000000"/>
+                <w:sz w:val="21"/>
+                <w:szCs w:val="21"/>
+                <w:shd w:val="clear" w:fill="FFFFFF"/>
+              </w:rPr>
+              <w:br w:type="textWrapping"/>
+            </w:r>
+            <w:r>
+              <w:rPr>
+                <w:rFonts w:hint="default" w:ascii="Consolas" w:hAnsi="Consolas" w:eastAsia="Consolas" w:cs="Consolas"/>
+                <w:color w:val="000000"/>
+                <w:sz w:val="21"/>
+                <w:szCs w:val="21"/>
+                <w:shd w:val="clear" w:fill="FFFFFF"/>
+              </w:rPr>
+              <w:t xml:space="preserve">        System.</w:t>
+            </w:r>
+            <w:r>
+              <w:rPr>
+                <w:rFonts w:hint="default" w:ascii="Consolas" w:hAnsi="Consolas" w:eastAsia="Consolas" w:cs="Consolas"/>
+                <w:b/>
+                <w:i/>
+                <w:color w:val="660E7A"/>
+                <w:sz w:val="21"/>
+                <w:szCs w:val="21"/>
+                <w:shd w:val="clear" w:fill="FFFFFF"/>
+              </w:rPr>
+              <w:t>out</w:t>
+            </w:r>
+            <w:r>
+              <w:rPr>
+                <w:rFonts w:hint="default" w:ascii="Consolas" w:hAnsi="Consolas" w:eastAsia="Consolas" w:cs="Consolas"/>
+                <w:color w:val="000000"/>
+                <w:sz w:val="21"/>
+                <w:szCs w:val="21"/>
+                <w:shd w:val="clear" w:fill="FFFFFF"/>
+              </w:rPr>
+              <w:t>.println(</w:t>
+            </w:r>
+            <w:r>
+              <w:rPr>
+                <w:rFonts w:hint="default" w:ascii="Consolas" w:hAnsi="Consolas" w:eastAsia="Consolas" w:cs="Consolas"/>
+                <w:b/>
+                <w:color w:val="008000"/>
+                <w:sz w:val="21"/>
+                <w:szCs w:val="21"/>
+                <w:shd w:val="clear" w:fill="FFFFFF"/>
+              </w:rPr>
+              <w:t>"do something"</w:t>
+            </w:r>
+            <w:r>
+              <w:rPr>
+                <w:rFonts w:hint="default" w:ascii="Consolas" w:hAnsi="Consolas" w:eastAsia="Consolas" w:cs="Consolas"/>
+                <w:color w:val="000000"/>
+                <w:sz w:val="21"/>
+                <w:szCs w:val="21"/>
+                <w:shd w:val="clear" w:fill="FFFFFF"/>
+              </w:rPr>
+              <w:t>);</w:t>
+            </w:r>
+            <w:r>
+              <w:rPr>
+                <w:rFonts w:hint="default" w:ascii="Consolas" w:hAnsi="Consolas" w:eastAsia="Consolas" w:cs="Consolas"/>
+                <w:color w:val="000000"/>
+                <w:sz w:val="21"/>
+                <w:szCs w:val="21"/>
+                <w:shd w:val="clear" w:fill="FFFFFF"/>
+              </w:rPr>
+              <w:br w:type="textWrapping"/>
+            </w:r>
+            <w:r>
+              <w:rPr>
+                <w:rFonts w:hint="default" w:ascii="Consolas" w:hAnsi="Consolas" w:eastAsia="Consolas" w:cs="Consolas"/>
+                <w:color w:val="000000"/>
+                <w:sz w:val="21"/>
+                <w:szCs w:val="21"/>
+                <w:shd w:val="clear" w:fill="FFFFFF"/>
+              </w:rPr>
+              <w:t xml:space="preserve">    }    </w:t>
+            </w:r>
+            <w:r>
+              <w:rPr>
+                <w:rFonts w:hint="default" w:ascii="Consolas" w:hAnsi="Consolas" w:eastAsia="Consolas" w:cs="Consolas"/>
+                <w:color w:val="000000"/>
+                <w:sz w:val="21"/>
+                <w:szCs w:val="21"/>
+                <w:shd w:val="clear" w:fill="FFFFFF"/>
+              </w:rPr>
+              <w:br w:type="textWrapping"/>
+            </w:r>
+            <w:r>
+              <w:rPr>
+                <w:rFonts w:hint="default" w:ascii="Consolas" w:hAnsi="Consolas" w:eastAsia="Consolas" w:cs="Consolas"/>
+                <w:color w:val="000000"/>
+                <w:sz w:val="21"/>
+                <w:szCs w:val="21"/>
+                <w:shd w:val="clear" w:fill="FFFFFF"/>
+              </w:rPr>
+              <w:t>}</w:t>
+            </w:r>
+          </w:p>
+        </w:tc>
+      </w:tr>
+    </w:tbl>
+    <w:p>
+      <w:pPr>
+        <w:keepNext w:val="0"/>
+        <w:keepLines w:val="0"/>
+        <w:pageBreakBefore w:val="0"/>
+        <w:widowControl w:val="0"/>
+        <w:kinsoku/>
+        <w:wordWrap/>
+        <w:overflowPunct/>
+        <w:topLinePunct w:val="0"/>
+        <w:autoSpaceDE/>
+        <w:autoSpaceDN/>
+        <w:bidi w:val="0"/>
+        <w:adjustRightInd/>
+        <w:snapToGrid/>
+        <w:spacing w:line="240" w:lineRule="auto"/>
+        <w:ind w:left="0" w:leftChars="0" w:right="0" w:rightChars="0" w:firstLine="420" w:firstLineChars="200"/>
+        <w:jc w:val="both"/>
+        <w:textAlignment w:val="auto"/>
+        <w:outlineLvl w:val="9"/>
+        <w:rPr>
+          <w:rFonts w:hint="eastAsia"/>
+          <w:lang w:val="en-US" w:eastAsia="zh-CN"/>
+        </w:rPr>
+      </w:pPr>
+      <w:r>
+        <w:rPr>
+          <w:rFonts w:hint="eastAsia"/>
+          <w:lang w:val="en-US" w:eastAsia="zh-CN"/>
+        </w:rPr>
+        <w:t>（2）模拟容器的多线程Demo类</w:t>
+      </w:r>
+    </w:p>
+    <w:tbl>
+      <w:tblPr>
+        <w:tblStyle w:val="8"/>
+        <w:tblW w:w="8522" w:type="dxa"/>
+        <w:tblInd w:w="0" w:type="dxa"/>
+        <w:tblBorders>
+          <w:top w:val="single" w:color="auto" w:sz="4" w:space="0"/>
+          <w:left w:val="single" w:color="auto" w:sz="4" w:space="0"/>
+          <w:bottom w:val="single" w:color="auto" w:sz="4" w:space="0"/>
+          <w:right w:val="single" w:color="auto" w:sz="4" w:space="0"/>
+          <w:insideH w:val="single" w:color="auto" w:sz="4" w:space="0"/>
+          <w:insideV w:val="single" w:color="auto" w:sz="4" w:space="0"/>
+        </w:tblBorders>
+        <w:tblLayout w:type="fixed"/>
+        <w:tblCellMar>
+          <w:top w:w="0" w:type="dxa"/>
+          <w:left w:w="108" w:type="dxa"/>
+          <w:bottom w:w="0" w:type="dxa"/>
+          <w:right w:w="108" w:type="dxa"/>
+        </w:tblCellMar>
+      </w:tblPr>
+      <w:tblGrid>
+        <w:gridCol w:w="8522"/>
+      </w:tblGrid>
+      <w:tr>
+        <w:tblPrEx>
+          <w:tblBorders>
+            <w:top w:val="single" w:color="auto" w:sz="4" w:space="0"/>
+            <w:left w:val="single" w:color="auto" w:sz="4" w:space="0"/>
+            <w:bottom w:val="single" w:color="auto" w:sz="4" w:space="0"/>
+            <w:right w:val="single" w:color="auto" w:sz="4" w:space="0"/>
+            <w:insideH w:val="single" w:color="auto" w:sz="4" w:space="0"/>
+            <w:insideV w:val="single" w:color="auto" w:sz="4" w:space="0"/>
+          </w:tblBorders>
+          <w:tblLayout w:type="fixed"/>
+          <w:tblCellMar>
+            <w:top w:w="0" w:type="dxa"/>
+            <w:left w:w="108" w:type="dxa"/>
+            <w:bottom w:w="0" w:type="dxa"/>
+            <w:right w:w="108" w:type="dxa"/>
+          </w:tblCellMar>
+        </w:tblPrEx>
+        <w:tc>
+          <w:tcPr>
+            <w:tcW w:w="8522" w:type="dxa"/>
+          </w:tcPr>
+          <w:p>
+            <w:pPr>
+              <w:pStyle w:val="5"/>
               <w:keepNext w:val="0"/>
               <w:keepLines w:val="0"/>
               <w:widowControl/>
@@ -6334,7 +3450,7 @@
     </w:p>
     <w:tbl>
       <w:tblPr>
-        <w:tblStyle w:val="7"/>
+        <w:tblStyle w:val="8"/>
         <w:tblW w:w="8522" w:type="dxa"/>
         <w:tblInd w:w="0" w:type="dxa"/>
         <w:tblBorders>
@@ -6380,7 +3496,7 @@
           </w:tcPr>
           <w:p>
             <w:pPr>
-              <w:pStyle w:val="4"/>
+              <w:pStyle w:val="5"/>
               <w:keepNext w:val="0"/>
               <w:keepLines w:val="0"/>
               <w:widowControl/>
@@ -7130,7 +4246,7 @@
           <w:rFonts w:hint="eastAsia"/>
           <w:lang w:val="en-US" w:eastAsia="zh-CN"/>
         </w:rPr>
-        <w:t>1.4 自动加载Servlet</w:t>
+        <w:t>1.3 自动加载Servlet</w:t>
       </w:r>
     </w:p>
     <w:p>
@@ -7300,7 +4416,7 @@
     </w:p>
     <w:tbl>
       <w:tblPr>
-        <w:tblStyle w:val="7"/>
+        <w:tblStyle w:val="8"/>
         <w:tblW w:w="8522" w:type="dxa"/>
         <w:tblInd w:w="0" w:type="dxa"/>
         <w:tblBorders>
@@ -7346,7 +4462,7 @@
           </w:tcPr>
           <w:p>
             <w:pPr>
-              <w:pStyle w:val="4"/>
+              <w:pStyle w:val="5"/>
               <w:keepNext w:val="0"/>
               <w:keepLines w:val="0"/>
               <w:widowControl/>
@@ -7658,7 +4774,7 @@
     </w:p>
     <w:tbl>
       <w:tblPr>
-        <w:tblStyle w:val="7"/>
+        <w:tblStyle w:val="8"/>
         <w:tblW w:w="8522" w:type="dxa"/>
         <w:tblInd w:w="0" w:type="dxa"/>
         <w:tblBorders>
@@ -7704,7 +4820,7 @@
           </w:tcPr>
           <w:p>
             <w:pPr>
-              <w:pStyle w:val="4"/>
+              <w:pStyle w:val="5"/>
               <w:keepNext w:val="0"/>
               <w:keepLines w:val="0"/>
               <w:widowControl/>
@@ -8543,7 +5659,7 @@
           <w:rFonts w:hint="eastAsia"/>
           <w:lang w:val="en-US" w:eastAsia="zh-CN"/>
         </w:rPr>
-        <w:t>1.5 ServletConfig对象</w:t>
+        <w:t>1.4 ServletConfig对象</w:t>
       </w:r>
     </w:p>
     <w:p>
@@ -8614,7 +5730,7 @@
     </w:p>
     <w:tbl>
       <w:tblPr>
-        <w:tblStyle w:val="7"/>
+        <w:tblStyle w:val="8"/>
         <w:tblW w:w="8522" w:type="dxa"/>
         <w:tblInd w:w="0" w:type="dxa"/>
         <w:tblBorders>
@@ -8647,12 +5763,6 @@
             <w:insideV w:val="single" w:color="auto" w:sz="4" w:space="0"/>
           </w:tblBorders>
           <w:tblLayout w:type="fixed"/>
-          <w:tblCellMar>
-            <w:top w:w="0" w:type="dxa"/>
-            <w:left w:w="108" w:type="dxa"/>
-            <w:bottom w:w="0" w:type="dxa"/>
-            <w:right w:w="108" w:type="dxa"/>
-          </w:tblCellMar>
         </w:tblPrEx>
         <w:tc>
           <w:tcPr>
@@ -8660,7 +5770,7 @@
           </w:tcPr>
           <w:p>
             <w:pPr>
-              <w:pStyle w:val="4"/>
+              <w:pStyle w:val="5"/>
               <w:keepNext w:val="0"/>
               <w:keepLines w:val="0"/>
               <w:widowControl/>
@@ -9786,7 +6896,7 @@
     </w:p>
     <w:tbl>
       <w:tblPr>
-        <w:tblStyle w:val="7"/>
+        <w:tblStyle w:val="8"/>
         <w:tblW w:w="8522" w:type="dxa"/>
         <w:tblInd w:w="0" w:type="dxa"/>
         <w:tblBorders>
@@ -9819,6 +6929,12 @@
             <w:insideV w:val="single" w:color="auto" w:sz="4" w:space="0"/>
           </w:tblBorders>
           <w:tblLayout w:type="fixed"/>
+          <w:tblCellMar>
+            <w:top w:w="0" w:type="dxa"/>
+            <w:left w:w="108" w:type="dxa"/>
+            <w:bottom w:w="0" w:type="dxa"/>
+            <w:right w:w="108" w:type="dxa"/>
+          </w:tblCellMar>
         </w:tblPrEx>
         <w:tc>
           <w:tcPr>
@@ -9826,7 +6942,7 @@
           </w:tcPr>
           <w:p>
             <w:pPr>
-              <w:pStyle w:val="4"/>
+              <w:pStyle w:val="5"/>
               <w:keepNext w:val="0"/>
               <w:keepLines w:val="0"/>
               <w:widowControl/>
@@ -10351,7 +7467,7 @@
     </w:p>
     <w:tbl>
       <w:tblPr>
-        <w:tblStyle w:val="7"/>
+        <w:tblStyle w:val="8"/>
         <w:tblW w:w="8522" w:type="dxa"/>
         <w:tblInd w:w="0" w:type="dxa"/>
         <w:tblBorders>
@@ -10397,7 +7513,7 @@
           </w:tcPr>
           <w:p>
             <w:pPr>
-              <w:pStyle w:val="4"/>
+              <w:pStyle w:val="5"/>
               <w:keepNext w:val="0"/>
               <w:keepLines w:val="0"/>
               <w:widowControl/>
@@ -11552,7 +8668,7 @@
           <w:rFonts w:hint="eastAsia"/>
           <w:lang w:val="en-US" w:eastAsia="zh-CN"/>
         </w:rPr>
-        <w:t>1.6 ServletContext对象</w:t>
+        <w:t>1.5 ServletContext对象</w:t>
       </w:r>
     </w:p>
     <w:p>
@@ -11623,7 +8739,7 @@
     </w:p>
     <w:tbl>
       <w:tblPr>
-        <w:tblStyle w:val="7"/>
+        <w:tblStyle w:val="8"/>
         <w:tblW w:w="8522" w:type="dxa"/>
         <w:tblInd w:w="0" w:type="dxa"/>
         <w:tblBorders>
@@ -11669,7 +8785,7 @@
           </w:tcPr>
           <w:p>
             <w:pPr>
-              <w:pStyle w:val="4"/>
+              <w:pStyle w:val="5"/>
               <w:keepNext w:val="0"/>
               <w:keepLines w:val="0"/>
               <w:widowControl/>
@@ -12434,7 +9550,7 @@
     </w:p>
     <w:tbl>
       <w:tblPr>
-        <w:tblStyle w:val="7"/>
+        <w:tblStyle w:val="8"/>
         <w:tblW w:w="8522" w:type="dxa"/>
         <w:tblInd w:w="0" w:type="dxa"/>
         <w:tblBorders>
@@ -12480,7 +9596,7 @@
           </w:tcPr>
           <w:p>
             <w:pPr>
-              <w:pStyle w:val="4"/>
+              <w:pStyle w:val="5"/>
               <w:keepNext w:val="0"/>
               <w:keepLines w:val="0"/>
               <w:widowControl/>
@@ -13223,7 +10339,7 @@
           <w:rFonts w:hint="eastAsia"/>
           <w:lang w:val="en-US" w:eastAsia="zh-CN"/>
         </w:rPr>
-        <w:t>1.7 域对象和ServletContext域对象</w:t>
+        <w:t>1.6 域对象和ServletContext域对象</w:t>
       </w:r>
     </w:p>
     <w:p>
@@ -13558,7 +10674,7 @@
     </w:p>
     <w:tbl>
       <w:tblPr>
-        <w:tblStyle w:val="7"/>
+        <w:tblStyle w:val="8"/>
         <w:tblW w:w="8522" w:type="dxa"/>
         <w:tblInd w:w="0" w:type="dxa"/>
         <w:tblBorders>
@@ -13604,7 +10720,7 @@
           </w:tcPr>
           <w:p>
             <w:pPr>
-              <w:pStyle w:val="4"/>
+              <w:pStyle w:val="5"/>
               <w:keepNext w:val="0"/>
               <w:keepLines w:val="0"/>
               <w:widowControl/>
@@ -14164,7 +11280,7 @@
     </w:p>
     <w:tbl>
       <w:tblPr>
-        <w:tblStyle w:val="7"/>
+        <w:tblStyle w:val="8"/>
         <w:tblW w:w="8522" w:type="dxa"/>
         <w:tblInd w:w="0" w:type="dxa"/>
         <w:tblBorders>
@@ -14197,6 +11313,12 @@
             <w:insideV w:val="single" w:color="auto" w:sz="4" w:space="0"/>
           </w:tblBorders>
           <w:tblLayout w:type="fixed"/>
+          <w:tblCellMar>
+            <w:top w:w="0" w:type="dxa"/>
+            <w:left w:w="108" w:type="dxa"/>
+            <w:bottom w:w="0" w:type="dxa"/>
+            <w:right w:w="108" w:type="dxa"/>
+          </w:tblCellMar>
         </w:tblPrEx>
         <w:tc>
           <w:tcPr>
@@ -14204,7 +11326,7 @@
           </w:tcPr>
           <w:p>
             <w:pPr>
-              <w:pStyle w:val="4"/>
+              <w:pStyle w:val="5"/>
               <w:keepNext w:val="0"/>
               <w:keepLines w:val="0"/>
               <w:widowControl/>
@@ -14782,7 +11904,7 @@
           <w:rFonts w:hint="eastAsia"/>
           <w:lang w:val="en-US" w:eastAsia="zh-CN"/>
         </w:rPr>
-        <w:t>1.8 转发和重定向、request域对象</w:t>
+        <w:t>1.7 转发和重定向、request域对象</w:t>
       </w:r>
     </w:p>
     <w:p>
@@ -14820,7 +11942,7 @@
     </w:p>
     <w:tbl>
       <w:tblPr>
-        <w:tblStyle w:val="7"/>
+        <w:tblStyle w:val="8"/>
         <w:tblW w:w="8522" w:type="dxa"/>
         <w:tblInd w:w="0" w:type="dxa"/>
         <w:tblBorders>
@@ -14866,7 +11988,7 @@
           </w:tcPr>
           <w:p>
             <w:pPr>
-              <w:pStyle w:val="4"/>
+              <w:pStyle w:val="5"/>
               <w:keepNext w:val="0"/>
               <w:keepLines w:val="0"/>
               <w:widowControl/>
@@ -15229,7 +12351,7 @@
     </w:p>
     <w:tbl>
       <w:tblPr>
-        <w:tblStyle w:val="7"/>
+        <w:tblStyle w:val="8"/>
         <w:tblW w:w="8522" w:type="dxa"/>
         <w:tblInd w:w="0" w:type="dxa"/>
         <w:tblBorders>
@@ -15275,7 +12397,7 @@
           </w:tcPr>
           <w:p>
             <w:pPr>
-              <w:pStyle w:val="4"/>
+              <w:pStyle w:val="5"/>
               <w:keepNext w:val="0"/>
               <w:keepLines w:val="0"/>
               <w:widowControl/>
@@ -15839,7 +12961,7 @@
     </w:p>
     <w:tbl>
       <w:tblPr>
-        <w:tblStyle w:val="7"/>
+        <w:tblStyle w:val="8"/>
         <w:tblW w:w="8522" w:type="dxa"/>
         <w:tblInd w:w="0" w:type="dxa"/>
         <w:tblBorders>
@@ -15885,7 +13007,7 @@
           </w:tcPr>
           <w:p>
             <w:pPr>
-              <w:pStyle w:val="4"/>
+              <w:pStyle w:val="5"/>
               <w:keepNext w:val="0"/>
               <w:keepLines w:val="0"/>
               <w:widowControl/>
@@ -16635,6 +13757,4056 @@
     </w:p>
     <w:p>
       <w:pPr>
+        <w:pStyle w:val="3"/>
+        <w:rPr>
+          <w:rFonts w:hint="eastAsia"/>
+          <w:lang w:val="en-US" w:eastAsia="zh-CN"/>
+        </w:rPr>
+      </w:pPr>
+      <w:r>
+        <w:rPr>
+          <w:rFonts w:hint="eastAsia"/>
+          <w:lang w:val="en-US" w:eastAsia="zh-CN"/>
+        </w:rPr>
+        <w:t>1.8 Servlet的路径匹配和Tomcat的web.xml</w:t>
+      </w:r>
+    </w:p>
+    <w:p>
+      <w:pPr>
+        <w:pStyle w:val="4"/>
+        <w:rPr>
+          <w:rFonts w:hint="eastAsia"/>
+          <w:lang w:val="en-US" w:eastAsia="zh-CN"/>
+        </w:rPr>
+      </w:pPr>
+      <w:r>
+        <w:rPr>
+          <w:rFonts w:hint="eastAsia"/>
+          <w:lang w:val="en-US" w:eastAsia="zh-CN"/>
+        </w:rPr>
+        <w:t>1.8.1 Servlet的路径匹配</w:t>
+      </w:r>
+    </w:p>
+    <w:p>
+      <w:pPr>
+        <w:keepNext w:val="0"/>
+        <w:keepLines w:val="0"/>
+        <w:pageBreakBefore w:val="0"/>
+        <w:widowControl w:val="0"/>
+        <w:kinsoku/>
+        <w:wordWrap/>
+        <w:overflowPunct/>
+        <w:topLinePunct w:val="0"/>
+        <w:autoSpaceDE/>
+        <w:autoSpaceDN/>
+        <w:bidi w:val="0"/>
+        <w:adjustRightInd/>
+        <w:snapToGrid/>
+        <w:spacing w:line="240" w:lineRule="auto"/>
+        <w:ind w:left="0" w:leftChars="0" w:right="0" w:rightChars="0" w:firstLine="420" w:firstLineChars="200"/>
+        <w:jc w:val="both"/>
+        <w:textAlignment w:val="auto"/>
+        <w:outlineLvl w:val="9"/>
+        <w:rPr>
+          <w:rFonts w:hint="eastAsia"/>
+          <w:lang w:val="en-US" w:eastAsia="zh-CN"/>
+        </w:rPr>
+      </w:pPr>
+      <w:r>
+        <w:rPr>
+          <w:rFonts w:hint="eastAsia"/>
+          <w:lang w:val="en-US" w:eastAsia="zh-CN"/>
+        </w:rPr>
+        <w:t>Servlet的访问路径是通过url-patterns配置的。有以下两种方式配置访问路径：</w:t>
+      </w:r>
+    </w:p>
+    <w:p>
+      <w:pPr>
+        <w:keepNext w:val="0"/>
+        <w:keepLines w:val="0"/>
+        <w:pageBreakBefore w:val="0"/>
+        <w:widowControl w:val="0"/>
+        <w:kinsoku/>
+        <w:wordWrap/>
+        <w:overflowPunct/>
+        <w:topLinePunct w:val="0"/>
+        <w:autoSpaceDE/>
+        <w:autoSpaceDN/>
+        <w:bidi w:val="0"/>
+        <w:adjustRightInd/>
+        <w:snapToGrid/>
+        <w:spacing w:line="240" w:lineRule="auto"/>
+        <w:ind w:left="0" w:leftChars="0" w:right="0" w:rightChars="0" w:firstLine="420" w:firstLineChars="200"/>
+        <w:jc w:val="both"/>
+        <w:textAlignment w:val="auto"/>
+        <w:outlineLvl w:val="9"/>
+        <w:rPr>
+          <w:rFonts w:hint="eastAsia"/>
+          <w:lang w:val="en-US" w:eastAsia="zh-CN"/>
+        </w:rPr>
+      </w:pPr>
+      <w:r>
+        <w:rPr>
+          <w:rFonts w:hint="eastAsia"/>
+          <w:lang w:val="en-US" w:eastAsia="zh-CN"/>
+        </w:rPr>
+        <w:t>方式一：路径匹配。即通过“/路径”的形式，其中“/”表示针对项目的相对路径。访问时，直接使用“http://主机:端口/应用名/Servlet路径”即可。</w:t>
+      </w:r>
+    </w:p>
+    <w:p>
+      <w:pPr>
+        <w:keepNext w:val="0"/>
+        <w:keepLines w:val="0"/>
+        <w:pageBreakBefore w:val="0"/>
+        <w:widowControl w:val="0"/>
+        <w:kinsoku/>
+        <w:wordWrap/>
+        <w:overflowPunct/>
+        <w:topLinePunct w:val="0"/>
+        <w:autoSpaceDE/>
+        <w:autoSpaceDN/>
+        <w:bidi w:val="0"/>
+        <w:adjustRightInd/>
+        <w:snapToGrid/>
+        <w:spacing w:line="240" w:lineRule="auto"/>
+        <w:ind w:left="0" w:leftChars="0" w:right="0" w:rightChars="0" w:firstLine="420" w:firstLineChars="200"/>
+        <w:jc w:val="both"/>
+        <w:textAlignment w:val="auto"/>
+        <w:outlineLvl w:val="9"/>
+        <w:rPr>
+          <w:rFonts w:hint="eastAsia"/>
+          <w:lang w:val="en-US" w:eastAsia="zh-CN"/>
+        </w:rPr>
+      </w:pPr>
+      <w:r>
+        <w:rPr>
+          <w:rFonts w:hint="eastAsia"/>
+          <w:lang w:val="en-US" w:eastAsia="zh-CN"/>
+        </w:rPr>
+        <w:t>方式二：后缀匹配。通常会使用通配符，例如将url-pattern配置成“*.action”，则只要访问路径是以“.action”结尾的，一般都会进入该Servlet。例如“http://主机:端口/应用名/ABC.action”、“http://主机:端口/应用名/ABC/ABC.action”等。我们甚至可以将动态Servlet资源的路径用后缀匹配成“.html”以伪装成静态页面。</w:t>
+      </w:r>
+    </w:p>
+    <w:p>
+      <w:pPr>
+        <w:keepNext w:val="0"/>
+        <w:keepLines w:val="0"/>
+        <w:pageBreakBefore w:val="0"/>
+        <w:widowControl w:val="0"/>
+        <w:kinsoku/>
+        <w:wordWrap/>
+        <w:overflowPunct/>
+        <w:topLinePunct w:val="0"/>
+        <w:autoSpaceDE/>
+        <w:autoSpaceDN/>
+        <w:bidi w:val="0"/>
+        <w:adjustRightInd/>
+        <w:snapToGrid/>
+        <w:spacing w:line="240" w:lineRule="auto"/>
+        <w:ind w:left="0" w:leftChars="0" w:right="0" w:rightChars="0" w:firstLine="420" w:firstLineChars="200"/>
+        <w:jc w:val="both"/>
+        <w:textAlignment w:val="auto"/>
+        <w:outlineLvl w:val="9"/>
+        <w:rPr>
+          <w:rFonts w:hint="eastAsia"/>
+          <w:lang w:val="en-US" w:eastAsia="zh-CN"/>
+        </w:rPr>
+      </w:pPr>
+      <w:r>
+        <w:rPr>
+          <w:rFonts w:hint="eastAsia"/>
+          <w:lang w:val="en-US" w:eastAsia="zh-CN"/>
+        </w:rPr>
+        <w:t>对于方式一的路径匹配，它可以配置多层，也能使用通配符。例如“/ABC/MyServlet”，访问路径就是“http://主机:端口/应用名/ABC/MyServlet”。再比如“/A/*”，那么“http://主机:端口/应用名/A/任意路径”都可以匹配（可以多层级）。</w:t>
+      </w:r>
+    </w:p>
+    <w:p>
+      <w:pPr>
+        <w:keepNext w:val="0"/>
+        <w:keepLines w:val="0"/>
+        <w:pageBreakBefore w:val="0"/>
+        <w:widowControl w:val="0"/>
+        <w:kinsoku/>
+        <w:wordWrap/>
+        <w:overflowPunct/>
+        <w:topLinePunct w:val="0"/>
+        <w:autoSpaceDE/>
+        <w:autoSpaceDN/>
+        <w:bidi w:val="0"/>
+        <w:adjustRightInd/>
+        <w:snapToGrid/>
+        <w:spacing w:line="240" w:lineRule="auto"/>
+        <w:ind w:left="0" w:leftChars="0" w:right="0" w:rightChars="0" w:firstLine="420" w:firstLineChars="200"/>
+        <w:jc w:val="both"/>
+        <w:textAlignment w:val="auto"/>
+        <w:outlineLvl w:val="9"/>
+        <w:rPr>
+          <w:rFonts w:hint="eastAsia"/>
+          <w:lang w:val="en-US" w:eastAsia="zh-CN"/>
+        </w:rPr>
+      </w:pPr>
+      <w:r>
+        <w:rPr>
+          <w:rFonts w:hint="eastAsia"/>
+          <w:lang w:val="en-US" w:eastAsia="zh-CN"/>
+        </w:rPr>
+        <w:t>除此之外，路径匹配还能直接写“/*”或者“/”，他们的效果是相同的，能匹配上所有的请求路径。那么就有个问题，如果一个Servlet的访问路径配置成了“/*”，是不是别的Servlet都无法访问了呢？</w:t>
+      </w:r>
+    </w:p>
+    <w:p>
+      <w:pPr>
+        <w:keepNext w:val="0"/>
+        <w:keepLines w:val="0"/>
+        <w:pageBreakBefore w:val="0"/>
+        <w:widowControl w:val="0"/>
+        <w:kinsoku/>
+        <w:wordWrap/>
+        <w:overflowPunct/>
+        <w:topLinePunct w:val="0"/>
+        <w:autoSpaceDE/>
+        <w:autoSpaceDN/>
+        <w:bidi w:val="0"/>
+        <w:adjustRightInd/>
+        <w:snapToGrid/>
+        <w:spacing w:line="240" w:lineRule="auto"/>
+        <w:ind w:left="0" w:leftChars="0" w:right="0" w:rightChars="0" w:firstLine="420" w:firstLineChars="200"/>
+        <w:jc w:val="both"/>
+        <w:textAlignment w:val="auto"/>
+        <w:outlineLvl w:val="9"/>
+        <w:rPr>
+          <w:rFonts w:hint="eastAsia"/>
+          <w:lang w:val="en-US" w:eastAsia="zh-CN"/>
+        </w:rPr>
+      </w:pPr>
+      <w:r>
+        <w:rPr>
+          <w:rFonts w:hint="eastAsia"/>
+          <w:lang w:val="en-US" w:eastAsia="zh-CN"/>
+        </w:rPr>
+        <w:t>不是的，因为有如下规则：</w:t>
+      </w:r>
+    </w:p>
+    <w:p>
+      <w:pPr>
+        <w:keepNext w:val="0"/>
+        <w:keepLines w:val="0"/>
+        <w:pageBreakBefore w:val="0"/>
+        <w:widowControl w:val="0"/>
+        <w:kinsoku/>
+        <w:wordWrap/>
+        <w:overflowPunct/>
+        <w:topLinePunct w:val="0"/>
+        <w:autoSpaceDE/>
+        <w:autoSpaceDN/>
+        <w:bidi w:val="0"/>
+        <w:adjustRightInd/>
+        <w:snapToGrid/>
+        <w:spacing w:line="240" w:lineRule="auto"/>
+        <w:ind w:left="0" w:leftChars="0" w:right="0" w:rightChars="0" w:firstLine="420" w:firstLineChars="200"/>
+        <w:jc w:val="both"/>
+        <w:textAlignment w:val="auto"/>
+        <w:outlineLvl w:val="9"/>
+        <w:rPr>
+          <w:rFonts w:hint="eastAsia"/>
+          <w:lang w:val="en-US" w:eastAsia="zh-CN"/>
+        </w:rPr>
+      </w:pPr>
+      <w:r>
+        <w:rPr>
+          <w:rFonts w:hint="eastAsia"/>
+          <w:lang w:val="en-US" w:eastAsia="zh-CN"/>
+        </w:rPr>
+        <w:t>访问路径匹配的范围越大，它的优先级越小。也就是说，你的匹配范围越大，则被访问的优先级就越小，只有别的高优先级的Servlet无法匹配成功，才会匹配你的这个Servlet。</w:t>
+      </w:r>
+    </w:p>
+    <w:p>
+      <w:pPr>
+        <w:keepNext w:val="0"/>
+        <w:keepLines w:val="0"/>
+        <w:pageBreakBefore w:val="0"/>
+        <w:widowControl w:val="0"/>
+        <w:kinsoku/>
+        <w:wordWrap/>
+        <w:overflowPunct/>
+        <w:topLinePunct w:val="0"/>
+        <w:autoSpaceDE/>
+        <w:autoSpaceDN/>
+        <w:bidi w:val="0"/>
+        <w:adjustRightInd/>
+        <w:snapToGrid/>
+        <w:spacing w:line="240" w:lineRule="auto"/>
+        <w:ind w:left="0" w:leftChars="0" w:right="0" w:rightChars="0" w:firstLine="420" w:firstLineChars="200"/>
+        <w:jc w:val="both"/>
+        <w:textAlignment w:val="auto"/>
+        <w:outlineLvl w:val="9"/>
+        <w:rPr>
+          <w:rFonts w:hint="eastAsia"/>
+          <w:lang w:val="en-US" w:eastAsia="zh-CN"/>
+        </w:rPr>
+      </w:pPr>
+      <w:r>
+        <w:rPr>
+          <w:rFonts w:hint="eastAsia"/>
+          <w:lang w:val="en-US" w:eastAsia="zh-CN"/>
+        </w:rPr>
+        <w:t>另外还要注意，两种匹配方式不能混用，例如，不能使用“/*.action”作为匹配路径，否则Tomcat启动时会抛出“IllegalArgumentException - Invalid &lt;url-pattern&gt;”的错误。</w:t>
+      </w:r>
+    </w:p>
+    <w:p>
+      <w:pPr>
+        <w:pStyle w:val="4"/>
+        <w:rPr>
+          <w:rFonts w:hint="eastAsia"/>
+          <w:lang w:val="en-US" w:eastAsia="zh-CN"/>
+        </w:rPr>
+      </w:pPr>
+      <w:r>
+        <w:rPr>
+          <w:rFonts w:hint="eastAsia"/>
+          <w:lang w:val="en-US" w:eastAsia="zh-CN"/>
+        </w:rPr>
+        <w:t>1.8.2 Tomcat中的web.xml</w:t>
+      </w:r>
+    </w:p>
+    <w:p>
+      <w:pPr>
+        <w:keepNext w:val="0"/>
+        <w:keepLines w:val="0"/>
+        <w:pageBreakBefore w:val="0"/>
+        <w:widowControl w:val="0"/>
+        <w:kinsoku/>
+        <w:wordWrap/>
+        <w:overflowPunct/>
+        <w:topLinePunct w:val="0"/>
+        <w:autoSpaceDE/>
+        <w:autoSpaceDN/>
+        <w:bidi w:val="0"/>
+        <w:adjustRightInd/>
+        <w:snapToGrid/>
+        <w:spacing w:line="240" w:lineRule="auto"/>
+        <w:ind w:left="0" w:leftChars="0" w:right="0" w:rightChars="0" w:firstLine="420" w:firstLineChars="200"/>
+        <w:jc w:val="both"/>
+        <w:textAlignment w:val="auto"/>
+        <w:outlineLvl w:val="9"/>
+        <w:rPr>
+          <w:rFonts w:hint="eastAsia"/>
+          <w:lang w:val="en-US" w:eastAsia="zh-CN"/>
+        </w:rPr>
+      </w:pPr>
+      <w:r>
+        <w:rPr>
+          <w:rFonts w:hint="eastAsia"/>
+          <w:lang w:val="en-US" w:eastAsia="zh-CN"/>
+        </w:rPr>
+        <w:t>在Tomcat的conf目录下，也有一个web.xml文件。这个web.xml文件相当于是Tomcat中所有项目的web.xml文件的“父亲”，即项目中的web.xml会“继承”Tomcat中web.xml的配置，因此Tomcat中这个web.xml相当于是所有WEB项目的默认配置文件。只要我们修改了Tomcat中web.xml的配置，那么Tomcat中所有项目都会应用该配置。如果某个项目想修改默认配置，只要在本项目的web.xml中重写配置即可，因此他们类似于“子父类”关系。其实很多框架/软件都是通过这样的方式来让用户修改默认配置、实现自定义配置的。</w:t>
+      </w:r>
+    </w:p>
+    <w:p>
+      <w:pPr>
+        <w:keepNext w:val="0"/>
+        <w:keepLines w:val="0"/>
+        <w:pageBreakBefore w:val="0"/>
+        <w:widowControl w:val="0"/>
+        <w:kinsoku/>
+        <w:wordWrap/>
+        <w:overflowPunct/>
+        <w:topLinePunct w:val="0"/>
+        <w:autoSpaceDE/>
+        <w:autoSpaceDN/>
+        <w:bidi w:val="0"/>
+        <w:adjustRightInd/>
+        <w:snapToGrid/>
+        <w:spacing w:line="240" w:lineRule="auto"/>
+        <w:ind w:left="0" w:leftChars="0" w:right="0" w:rightChars="0" w:firstLine="420" w:firstLineChars="200"/>
+        <w:jc w:val="both"/>
+        <w:textAlignment w:val="auto"/>
+        <w:outlineLvl w:val="9"/>
+        <w:rPr>
+          <w:rFonts w:hint="eastAsia"/>
+          <w:lang w:val="en-US" w:eastAsia="zh-CN"/>
+        </w:rPr>
+      </w:pPr>
+      <w:r>
+        <w:rPr>
+          <w:rFonts w:hint="eastAsia"/>
+          <w:lang w:val="en-US" w:eastAsia="zh-CN"/>
+        </w:rPr>
+        <w:t>我们来看看Tomcat的web.xml默认都配置了什么。</w:t>
+      </w:r>
+    </w:p>
+    <w:p>
+      <w:pPr>
+        <w:keepNext w:val="0"/>
+        <w:keepLines w:val="0"/>
+        <w:pageBreakBefore w:val="0"/>
+        <w:widowControl w:val="0"/>
+        <w:kinsoku/>
+        <w:wordWrap/>
+        <w:overflowPunct/>
+        <w:topLinePunct w:val="0"/>
+        <w:autoSpaceDE/>
+        <w:autoSpaceDN/>
+        <w:bidi w:val="0"/>
+        <w:adjustRightInd/>
+        <w:snapToGrid/>
+        <w:spacing w:line="240" w:lineRule="auto"/>
+        <w:ind w:left="0" w:leftChars="0" w:right="0" w:rightChars="0" w:firstLine="420" w:firstLineChars="200"/>
+        <w:jc w:val="both"/>
+        <w:textAlignment w:val="auto"/>
+        <w:outlineLvl w:val="9"/>
+        <w:rPr>
+          <w:rFonts w:hint="eastAsia"/>
+          <w:lang w:val="en-US" w:eastAsia="zh-CN"/>
+        </w:rPr>
+      </w:pPr>
+      <w:r>
+        <w:rPr>
+          <w:rFonts w:hint="eastAsia"/>
+          <w:lang w:val="en-US" w:eastAsia="zh-CN"/>
+        </w:rPr>
+        <w:t>（1）配置了一个DefaultServlet，且该Servlet的url-pattern是“/”。相关的配置分别在103行和383行：</w:t>
+      </w:r>
+    </w:p>
+    <w:tbl>
+      <w:tblPr>
+        <w:tblStyle w:val="8"/>
+        <w:tblW w:w="8522" w:type="dxa"/>
+        <w:tblInd w:w="0" w:type="dxa"/>
+        <w:tblBorders>
+          <w:top w:val="single" w:color="auto" w:sz="4" w:space="0"/>
+          <w:left w:val="single" w:color="auto" w:sz="4" w:space="0"/>
+          <w:bottom w:val="single" w:color="auto" w:sz="4" w:space="0"/>
+          <w:right w:val="single" w:color="auto" w:sz="4" w:space="0"/>
+          <w:insideH w:val="single" w:color="auto" w:sz="4" w:space="0"/>
+          <w:insideV w:val="single" w:color="auto" w:sz="4" w:space="0"/>
+        </w:tblBorders>
+        <w:tblLayout w:type="fixed"/>
+        <w:tblCellMar>
+          <w:left w:w="108" w:type="dxa"/>
+          <w:right w:w="108" w:type="dxa"/>
+        </w:tblCellMar>
+      </w:tblPr>
+      <w:tblGrid>
+        <w:gridCol w:w="8522"/>
+      </w:tblGrid>
+      <w:tr>
+        <w:tblPrEx>
+          <w:tblBorders>
+            <w:top w:val="single" w:color="auto" w:sz="4" w:space="0"/>
+            <w:left w:val="single" w:color="auto" w:sz="4" w:space="0"/>
+            <w:bottom w:val="single" w:color="auto" w:sz="4" w:space="0"/>
+            <w:right w:val="single" w:color="auto" w:sz="4" w:space="0"/>
+            <w:insideH w:val="single" w:color="auto" w:sz="4" w:space="0"/>
+            <w:insideV w:val="single" w:color="auto" w:sz="4" w:space="0"/>
+          </w:tblBorders>
+          <w:tblLayout w:type="fixed"/>
+          <w:tblCellMar>
+            <w:left w:w="108" w:type="dxa"/>
+            <w:right w:w="108" w:type="dxa"/>
+          </w:tblCellMar>
+        </w:tblPrEx>
+        <w:tc>
+          <w:tcPr>
+            <w:tcW w:w="8522" w:type="dxa"/>
+          </w:tcPr>
+          <w:p>
+            <w:pPr>
+              <w:pStyle w:val="5"/>
+              <w:keepNext w:val="0"/>
+              <w:keepLines w:val="0"/>
+              <w:widowControl/>
+              <w:suppressLineNumbers w:val="0"/>
+              <w:shd w:val="clear" w:fill="FFFFFF"/>
+              <w:rPr>
+                <w:rFonts w:hint="eastAsia"/>
+                <w:sz w:val="18"/>
+                <w:szCs w:val="18"/>
+                <w:shd w:val="clear" w:color="auto" w:fill="auto"/>
+                <w:vertAlign w:val="baseline"/>
+                <w:lang w:val="en-US" w:eastAsia="zh-CN"/>
+              </w:rPr>
+            </w:pPr>
+            <w:r>
+              <w:rPr>
+                <w:rFonts w:hint="default" w:ascii="Consolas" w:hAnsi="Consolas" w:eastAsia="Consolas" w:cs="Consolas"/>
+                <w:color w:val="000000"/>
+                <w:sz w:val="18"/>
+                <w:szCs w:val="18"/>
+                <w:shd w:val="clear" w:color="auto" w:fill="auto"/>
+              </w:rPr>
+              <w:t>&lt;</w:t>
+            </w:r>
+            <w:r>
+              <w:rPr>
+                <w:rFonts w:hint="default" w:ascii="Consolas" w:hAnsi="Consolas" w:eastAsia="Consolas" w:cs="Consolas"/>
+                <w:b/>
+                <w:color w:val="000080"/>
+                <w:sz w:val="18"/>
+                <w:szCs w:val="18"/>
+                <w:shd w:val="clear" w:color="auto" w:fill="auto"/>
+              </w:rPr>
+              <w:t>web-app</w:t>
+            </w:r>
+            <w:r>
+              <w:rPr>
+                <w:rFonts w:hint="default" w:ascii="Consolas" w:hAnsi="Consolas" w:eastAsia="Consolas" w:cs="Consolas"/>
+                <w:color w:val="000000"/>
+                <w:sz w:val="18"/>
+                <w:szCs w:val="18"/>
+                <w:shd w:val="clear" w:color="auto" w:fill="auto"/>
+              </w:rPr>
+              <w:t>&gt;</w:t>
+            </w:r>
+            <w:r>
+              <w:rPr>
+                <w:rFonts w:hint="default" w:ascii="Consolas" w:hAnsi="Consolas" w:eastAsia="Consolas" w:cs="Consolas"/>
+                <w:color w:val="000000"/>
+                <w:sz w:val="18"/>
+                <w:szCs w:val="18"/>
+                <w:shd w:val="clear" w:color="auto" w:fill="auto"/>
+              </w:rPr>
+              <w:br w:type="textWrapping"/>
+            </w:r>
+            <w:r>
+              <w:rPr>
+                <w:rFonts w:hint="default" w:ascii="Consolas" w:hAnsi="Consolas" w:eastAsia="Consolas" w:cs="Consolas"/>
+                <w:color w:val="000000"/>
+                <w:sz w:val="18"/>
+                <w:szCs w:val="18"/>
+                <w:shd w:val="clear" w:color="auto" w:fill="auto"/>
+              </w:rPr>
+              <w:t xml:space="preserve">    </w:t>
+            </w:r>
+            <w:r>
+              <w:rPr>
+                <w:rFonts w:hint="default" w:ascii="Consolas" w:hAnsi="Consolas" w:eastAsia="Consolas" w:cs="Consolas"/>
+                <w:i/>
+                <w:color w:val="808080"/>
+                <w:sz w:val="18"/>
+                <w:szCs w:val="18"/>
+                <w:shd w:val="clear" w:color="auto" w:fill="auto"/>
+              </w:rPr>
+              <w:t>&lt;!-- 103</w:t>
+            </w:r>
+            <w:r>
+              <w:rPr>
+                <w:rFonts w:hint="eastAsia" w:ascii="宋体" w:hAnsi="宋体" w:eastAsia="宋体" w:cs="宋体"/>
+                <w:i/>
+                <w:color w:val="808080"/>
+                <w:sz w:val="18"/>
+                <w:szCs w:val="18"/>
+                <w:shd w:val="clear" w:color="auto" w:fill="auto"/>
+              </w:rPr>
+              <w:t xml:space="preserve">行 </w:t>
+            </w:r>
+            <w:r>
+              <w:rPr>
+                <w:rFonts w:hint="default" w:ascii="Consolas" w:hAnsi="Consolas" w:eastAsia="Consolas" w:cs="Consolas"/>
+                <w:i/>
+                <w:color w:val="808080"/>
+                <w:sz w:val="18"/>
+                <w:szCs w:val="18"/>
+                <w:shd w:val="clear" w:color="auto" w:fill="auto"/>
+              </w:rPr>
+              <w:t>--&gt;</w:t>
+            </w:r>
+            <w:r>
+              <w:rPr>
+                <w:rFonts w:hint="default" w:ascii="Consolas" w:hAnsi="Consolas" w:eastAsia="Consolas" w:cs="Consolas"/>
+                <w:i/>
+                <w:color w:val="808080"/>
+                <w:sz w:val="18"/>
+                <w:szCs w:val="18"/>
+                <w:shd w:val="clear" w:color="auto" w:fill="auto"/>
+              </w:rPr>
+              <w:br w:type="textWrapping"/>
+            </w:r>
+            <w:r>
+              <w:rPr>
+                <w:rFonts w:hint="default" w:ascii="Consolas" w:hAnsi="Consolas" w:eastAsia="Consolas" w:cs="Consolas"/>
+                <w:i/>
+                <w:color w:val="808080"/>
+                <w:sz w:val="18"/>
+                <w:szCs w:val="18"/>
+                <w:shd w:val="clear" w:color="auto" w:fill="auto"/>
+              </w:rPr>
+              <w:t xml:space="preserve">    </w:t>
+            </w:r>
+            <w:r>
+              <w:rPr>
+                <w:rFonts w:hint="default" w:ascii="Consolas" w:hAnsi="Consolas" w:eastAsia="Consolas" w:cs="Consolas"/>
+                <w:color w:val="000000"/>
+                <w:sz w:val="18"/>
+                <w:szCs w:val="18"/>
+                <w:shd w:val="clear" w:color="auto" w:fill="auto"/>
+              </w:rPr>
+              <w:t>&lt;</w:t>
+            </w:r>
+            <w:r>
+              <w:rPr>
+                <w:rFonts w:hint="default" w:ascii="Consolas" w:hAnsi="Consolas" w:eastAsia="Consolas" w:cs="Consolas"/>
+                <w:b/>
+                <w:color w:val="000080"/>
+                <w:sz w:val="18"/>
+                <w:szCs w:val="18"/>
+                <w:shd w:val="clear" w:color="auto" w:fill="auto"/>
+              </w:rPr>
+              <w:t>servlet</w:t>
+            </w:r>
+            <w:r>
+              <w:rPr>
+                <w:rFonts w:hint="default" w:ascii="Consolas" w:hAnsi="Consolas" w:eastAsia="Consolas" w:cs="Consolas"/>
+                <w:color w:val="000000"/>
+                <w:sz w:val="18"/>
+                <w:szCs w:val="18"/>
+                <w:shd w:val="clear" w:color="auto" w:fill="auto"/>
+              </w:rPr>
+              <w:t>&gt;</w:t>
+            </w:r>
+            <w:r>
+              <w:rPr>
+                <w:rFonts w:hint="default" w:ascii="Consolas" w:hAnsi="Consolas" w:eastAsia="Consolas" w:cs="Consolas"/>
+                <w:color w:val="000000"/>
+                <w:sz w:val="18"/>
+                <w:szCs w:val="18"/>
+                <w:shd w:val="clear" w:color="auto" w:fill="auto"/>
+              </w:rPr>
+              <w:br w:type="textWrapping"/>
+            </w:r>
+            <w:r>
+              <w:rPr>
+                <w:rFonts w:hint="default" w:ascii="Consolas" w:hAnsi="Consolas" w:eastAsia="Consolas" w:cs="Consolas"/>
+                <w:color w:val="000000"/>
+                <w:sz w:val="18"/>
+                <w:szCs w:val="18"/>
+                <w:shd w:val="clear" w:color="auto" w:fill="auto"/>
+              </w:rPr>
+              <w:t xml:space="preserve">        &lt;</w:t>
+            </w:r>
+            <w:r>
+              <w:rPr>
+                <w:rFonts w:hint="default" w:ascii="Consolas" w:hAnsi="Consolas" w:eastAsia="Consolas" w:cs="Consolas"/>
+                <w:b/>
+                <w:color w:val="000080"/>
+                <w:sz w:val="18"/>
+                <w:szCs w:val="18"/>
+                <w:shd w:val="clear" w:color="auto" w:fill="auto"/>
+              </w:rPr>
+              <w:t>servlet-name</w:t>
+            </w:r>
+            <w:r>
+              <w:rPr>
+                <w:rFonts w:hint="default" w:ascii="Consolas" w:hAnsi="Consolas" w:eastAsia="Consolas" w:cs="Consolas"/>
+                <w:color w:val="000000"/>
+                <w:sz w:val="18"/>
+                <w:szCs w:val="18"/>
+                <w:shd w:val="clear" w:color="auto" w:fill="auto"/>
+              </w:rPr>
+              <w:t>&gt;default&lt;/</w:t>
+            </w:r>
+            <w:r>
+              <w:rPr>
+                <w:rFonts w:hint="default" w:ascii="Consolas" w:hAnsi="Consolas" w:eastAsia="Consolas" w:cs="Consolas"/>
+                <w:b/>
+                <w:color w:val="000080"/>
+                <w:sz w:val="18"/>
+                <w:szCs w:val="18"/>
+                <w:shd w:val="clear" w:color="auto" w:fill="auto"/>
+              </w:rPr>
+              <w:t>servlet-name</w:t>
+            </w:r>
+            <w:r>
+              <w:rPr>
+                <w:rFonts w:hint="default" w:ascii="Consolas" w:hAnsi="Consolas" w:eastAsia="Consolas" w:cs="Consolas"/>
+                <w:color w:val="000000"/>
+                <w:sz w:val="18"/>
+                <w:szCs w:val="18"/>
+                <w:shd w:val="clear" w:color="auto" w:fill="auto"/>
+              </w:rPr>
+              <w:t>&gt;</w:t>
+            </w:r>
+            <w:r>
+              <w:rPr>
+                <w:rFonts w:hint="default" w:ascii="Consolas" w:hAnsi="Consolas" w:eastAsia="Consolas" w:cs="Consolas"/>
+                <w:color w:val="000000"/>
+                <w:sz w:val="18"/>
+                <w:szCs w:val="18"/>
+                <w:shd w:val="clear" w:color="auto" w:fill="auto"/>
+              </w:rPr>
+              <w:br w:type="textWrapping"/>
+            </w:r>
+            <w:r>
+              <w:rPr>
+                <w:rFonts w:hint="default" w:ascii="Consolas" w:hAnsi="Consolas" w:eastAsia="Consolas" w:cs="Consolas"/>
+                <w:color w:val="000000"/>
+                <w:sz w:val="18"/>
+                <w:szCs w:val="18"/>
+                <w:shd w:val="clear" w:color="auto" w:fill="auto"/>
+              </w:rPr>
+              <w:t xml:space="preserve">        &lt;</w:t>
+            </w:r>
+            <w:r>
+              <w:rPr>
+                <w:rFonts w:hint="default" w:ascii="Consolas" w:hAnsi="Consolas" w:eastAsia="Consolas" w:cs="Consolas"/>
+                <w:b/>
+                <w:color w:val="000080"/>
+                <w:sz w:val="18"/>
+                <w:szCs w:val="18"/>
+                <w:shd w:val="clear" w:color="auto" w:fill="auto"/>
+              </w:rPr>
+              <w:t>servlet-class</w:t>
+            </w:r>
+            <w:r>
+              <w:rPr>
+                <w:rFonts w:hint="default" w:ascii="Consolas" w:hAnsi="Consolas" w:eastAsia="Consolas" w:cs="Consolas"/>
+                <w:color w:val="000000"/>
+                <w:sz w:val="18"/>
+                <w:szCs w:val="18"/>
+                <w:shd w:val="clear" w:color="auto" w:fill="auto"/>
+              </w:rPr>
+              <w:t>&gt;org.apache.catalina.servlets.DefaultServlet&lt;/</w:t>
+            </w:r>
+            <w:r>
+              <w:rPr>
+                <w:rFonts w:hint="default" w:ascii="Consolas" w:hAnsi="Consolas" w:eastAsia="Consolas" w:cs="Consolas"/>
+                <w:b/>
+                <w:color w:val="000080"/>
+                <w:sz w:val="18"/>
+                <w:szCs w:val="18"/>
+                <w:shd w:val="clear" w:color="auto" w:fill="auto"/>
+              </w:rPr>
+              <w:t>servlet-class</w:t>
+            </w:r>
+            <w:r>
+              <w:rPr>
+                <w:rFonts w:hint="default" w:ascii="Consolas" w:hAnsi="Consolas" w:eastAsia="Consolas" w:cs="Consolas"/>
+                <w:color w:val="000000"/>
+                <w:sz w:val="18"/>
+                <w:szCs w:val="18"/>
+                <w:shd w:val="clear" w:color="auto" w:fill="auto"/>
+              </w:rPr>
+              <w:t>&gt;</w:t>
+            </w:r>
+            <w:r>
+              <w:rPr>
+                <w:rFonts w:hint="default" w:ascii="Consolas" w:hAnsi="Consolas" w:eastAsia="Consolas" w:cs="Consolas"/>
+                <w:color w:val="000000"/>
+                <w:sz w:val="18"/>
+                <w:szCs w:val="18"/>
+                <w:shd w:val="clear" w:color="auto" w:fill="auto"/>
+              </w:rPr>
+              <w:br w:type="textWrapping"/>
+            </w:r>
+            <w:r>
+              <w:rPr>
+                <w:rFonts w:hint="default" w:ascii="Consolas" w:hAnsi="Consolas" w:eastAsia="Consolas" w:cs="Consolas"/>
+                <w:color w:val="000000"/>
+                <w:sz w:val="18"/>
+                <w:szCs w:val="18"/>
+                <w:shd w:val="clear" w:color="auto" w:fill="auto"/>
+              </w:rPr>
+              <w:t xml:space="preserve">        </w:t>
+            </w:r>
+            <w:r>
+              <w:rPr>
+                <w:rFonts w:hint="default" w:ascii="Consolas" w:hAnsi="Consolas" w:eastAsia="Consolas" w:cs="Consolas"/>
+                <w:i/>
+                <w:color w:val="808080"/>
+                <w:sz w:val="18"/>
+                <w:szCs w:val="18"/>
+                <w:shd w:val="clear" w:color="auto" w:fill="auto"/>
+              </w:rPr>
+              <w:t xml:space="preserve">&lt;!-- </w:t>
+            </w:r>
+            <w:r>
+              <w:rPr>
+                <w:rFonts w:hint="eastAsia" w:ascii="宋体" w:hAnsi="宋体" w:eastAsia="宋体" w:cs="宋体"/>
+                <w:i/>
+                <w:color w:val="808080"/>
+                <w:sz w:val="18"/>
+                <w:szCs w:val="18"/>
+                <w:shd w:val="clear" w:color="auto" w:fill="auto"/>
+              </w:rPr>
+              <w:t xml:space="preserve">相关配置 </w:t>
+            </w:r>
+            <w:r>
+              <w:rPr>
+                <w:rFonts w:hint="default" w:ascii="Consolas" w:hAnsi="Consolas" w:eastAsia="Consolas" w:cs="Consolas"/>
+                <w:i/>
+                <w:color w:val="808080"/>
+                <w:sz w:val="18"/>
+                <w:szCs w:val="18"/>
+                <w:shd w:val="clear" w:color="auto" w:fill="auto"/>
+              </w:rPr>
+              <w:t>--&gt;</w:t>
+            </w:r>
+            <w:r>
+              <w:rPr>
+                <w:rFonts w:hint="default" w:ascii="Consolas" w:hAnsi="Consolas" w:eastAsia="Consolas" w:cs="Consolas"/>
+                <w:i/>
+                <w:color w:val="808080"/>
+                <w:sz w:val="18"/>
+                <w:szCs w:val="18"/>
+                <w:shd w:val="clear" w:color="auto" w:fill="auto"/>
+              </w:rPr>
+              <w:br w:type="textWrapping"/>
+            </w:r>
+            <w:r>
+              <w:rPr>
+                <w:rFonts w:hint="default" w:ascii="Consolas" w:hAnsi="Consolas" w:eastAsia="Consolas" w:cs="Consolas"/>
+                <w:i/>
+                <w:color w:val="808080"/>
+                <w:sz w:val="18"/>
+                <w:szCs w:val="18"/>
+                <w:shd w:val="clear" w:color="auto" w:fill="auto"/>
+              </w:rPr>
+              <w:t xml:space="preserve">        </w:t>
+            </w:r>
+            <w:r>
+              <w:rPr>
+                <w:rFonts w:hint="default" w:ascii="Consolas" w:hAnsi="Consolas" w:eastAsia="Consolas" w:cs="Consolas"/>
+                <w:color w:val="000000"/>
+                <w:sz w:val="18"/>
+                <w:szCs w:val="18"/>
+                <w:shd w:val="clear" w:color="auto" w:fill="auto"/>
+              </w:rPr>
+              <w:t>&lt;</w:t>
+            </w:r>
+            <w:r>
+              <w:rPr>
+                <w:rFonts w:hint="default" w:ascii="Consolas" w:hAnsi="Consolas" w:eastAsia="Consolas" w:cs="Consolas"/>
+                <w:b/>
+                <w:color w:val="000080"/>
+                <w:sz w:val="18"/>
+                <w:szCs w:val="18"/>
+                <w:shd w:val="clear" w:color="auto" w:fill="auto"/>
+              </w:rPr>
+              <w:t>init-param</w:t>
+            </w:r>
+            <w:r>
+              <w:rPr>
+                <w:rFonts w:hint="default" w:ascii="Consolas" w:hAnsi="Consolas" w:eastAsia="Consolas" w:cs="Consolas"/>
+                <w:color w:val="000000"/>
+                <w:sz w:val="18"/>
+                <w:szCs w:val="18"/>
+                <w:shd w:val="clear" w:color="auto" w:fill="auto"/>
+              </w:rPr>
+              <w:t>&gt;</w:t>
+            </w:r>
+            <w:r>
+              <w:rPr>
+                <w:rFonts w:hint="default" w:ascii="Consolas" w:hAnsi="Consolas" w:eastAsia="Consolas" w:cs="Consolas"/>
+                <w:color w:val="000000"/>
+                <w:sz w:val="18"/>
+                <w:szCs w:val="18"/>
+                <w:shd w:val="clear" w:color="auto" w:fill="auto"/>
+              </w:rPr>
+              <w:br w:type="textWrapping"/>
+            </w:r>
+            <w:r>
+              <w:rPr>
+                <w:rFonts w:hint="default" w:ascii="Consolas" w:hAnsi="Consolas" w:eastAsia="Consolas" w:cs="Consolas"/>
+                <w:color w:val="000000"/>
+                <w:sz w:val="18"/>
+                <w:szCs w:val="18"/>
+                <w:shd w:val="clear" w:color="auto" w:fill="auto"/>
+              </w:rPr>
+              <w:t xml:space="preserve">            &lt;</w:t>
+            </w:r>
+            <w:r>
+              <w:rPr>
+                <w:rFonts w:hint="default" w:ascii="Consolas" w:hAnsi="Consolas" w:eastAsia="Consolas" w:cs="Consolas"/>
+                <w:b/>
+                <w:color w:val="000080"/>
+                <w:sz w:val="18"/>
+                <w:szCs w:val="18"/>
+                <w:shd w:val="clear" w:color="auto" w:fill="auto"/>
+              </w:rPr>
+              <w:t>param-name</w:t>
+            </w:r>
+            <w:r>
+              <w:rPr>
+                <w:rFonts w:hint="default" w:ascii="Consolas" w:hAnsi="Consolas" w:eastAsia="Consolas" w:cs="Consolas"/>
+                <w:color w:val="000000"/>
+                <w:sz w:val="18"/>
+                <w:szCs w:val="18"/>
+                <w:shd w:val="clear" w:color="auto" w:fill="auto"/>
+              </w:rPr>
+              <w:t>&gt;debug&lt;/</w:t>
+            </w:r>
+            <w:r>
+              <w:rPr>
+                <w:rFonts w:hint="default" w:ascii="Consolas" w:hAnsi="Consolas" w:eastAsia="Consolas" w:cs="Consolas"/>
+                <w:b/>
+                <w:color w:val="000080"/>
+                <w:sz w:val="18"/>
+                <w:szCs w:val="18"/>
+                <w:shd w:val="clear" w:color="auto" w:fill="auto"/>
+              </w:rPr>
+              <w:t>param-name</w:t>
+            </w:r>
+            <w:r>
+              <w:rPr>
+                <w:rFonts w:hint="default" w:ascii="Consolas" w:hAnsi="Consolas" w:eastAsia="Consolas" w:cs="Consolas"/>
+                <w:color w:val="000000"/>
+                <w:sz w:val="18"/>
+                <w:szCs w:val="18"/>
+                <w:shd w:val="clear" w:color="auto" w:fill="auto"/>
+              </w:rPr>
+              <w:t>&gt;</w:t>
+            </w:r>
+            <w:r>
+              <w:rPr>
+                <w:rFonts w:hint="default" w:ascii="Consolas" w:hAnsi="Consolas" w:eastAsia="Consolas" w:cs="Consolas"/>
+                <w:color w:val="000000"/>
+                <w:sz w:val="18"/>
+                <w:szCs w:val="18"/>
+                <w:shd w:val="clear" w:color="auto" w:fill="auto"/>
+              </w:rPr>
+              <w:br w:type="textWrapping"/>
+            </w:r>
+            <w:r>
+              <w:rPr>
+                <w:rFonts w:hint="default" w:ascii="Consolas" w:hAnsi="Consolas" w:eastAsia="Consolas" w:cs="Consolas"/>
+                <w:color w:val="000000"/>
+                <w:sz w:val="18"/>
+                <w:szCs w:val="18"/>
+                <w:shd w:val="clear" w:color="auto" w:fill="auto"/>
+              </w:rPr>
+              <w:t xml:space="preserve">            &lt;</w:t>
+            </w:r>
+            <w:r>
+              <w:rPr>
+                <w:rFonts w:hint="default" w:ascii="Consolas" w:hAnsi="Consolas" w:eastAsia="Consolas" w:cs="Consolas"/>
+                <w:b/>
+                <w:color w:val="000080"/>
+                <w:sz w:val="18"/>
+                <w:szCs w:val="18"/>
+                <w:shd w:val="clear" w:color="auto" w:fill="auto"/>
+              </w:rPr>
+              <w:t>param-value</w:t>
+            </w:r>
+            <w:r>
+              <w:rPr>
+                <w:rFonts w:hint="default" w:ascii="Consolas" w:hAnsi="Consolas" w:eastAsia="Consolas" w:cs="Consolas"/>
+                <w:color w:val="000000"/>
+                <w:sz w:val="18"/>
+                <w:szCs w:val="18"/>
+                <w:shd w:val="clear" w:color="auto" w:fill="auto"/>
+              </w:rPr>
+              <w:t>&gt;0&lt;/</w:t>
+            </w:r>
+            <w:r>
+              <w:rPr>
+                <w:rFonts w:hint="default" w:ascii="Consolas" w:hAnsi="Consolas" w:eastAsia="Consolas" w:cs="Consolas"/>
+                <w:b/>
+                <w:color w:val="000080"/>
+                <w:sz w:val="18"/>
+                <w:szCs w:val="18"/>
+                <w:shd w:val="clear" w:color="auto" w:fill="auto"/>
+              </w:rPr>
+              <w:t>param-value</w:t>
+            </w:r>
+            <w:r>
+              <w:rPr>
+                <w:rFonts w:hint="default" w:ascii="Consolas" w:hAnsi="Consolas" w:eastAsia="Consolas" w:cs="Consolas"/>
+                <w:color w:val="000000"/>
+                <w:sz w:val="18"/>
+                <w:szCs w:val="18"/>
+                <w:shd w:val="clear" w:color="auto" w:fill="auto"/>
+              </w:rPr>
+              <w:t>&gt;</w:t>
+            </w:r>
+            <w:r>
+              <w:rPr>
+                <w:rFonts w:hint="default" w:ascii="Consolas" w:hAnsi="Consolas" w:eastAsia="Consolas" w:cs="Consolas"/>
+                <w:color w:val="000000"/>
+                <w:sz w:val="18"/>
+                <w:szCs w:val="18"/>
+                <w:shd w:val="clear" w:color="auto" w:fill="auto"/>
+              </w:rPr>
+              <w:br w:type="textWrapping"/>
+            </w:r>
+            <w:r>
+              <w:rPr>
+                <w:rFonts w:hint="default" w:ascii="Consolas" w:hAnsi="Consolas" w:eastAsia="Consolas" w:cs="Consolas"/>
+                <w:color w:val="000000"/>
+                <w:sz w:val="18"/>
+                <w:szCs w:val="18"/>
+                <w:shd w:val="clear" w:color="auto" w:fill="auto"/>
+              </w:rPr>
+              <w:t xml:space="preserve">        &lt;/</w:t>
+            </w:r>
+            <w:r>
+              <w:rPr>
+                <w:rFonts w:hint="default" w:ascii="Consolas" w:hAnsi="Consolas" w:eastAsia="Consolas" w:cs="Consolas"/>
+                <w:b/>
+                <w:color w:val="000080"/>
+                <w:sz w:val="18"/>
+                <w:szCs w:val="18"/>
+                <w:shd w:val="clear" w:color="auto" w:fill="auto"/>
+              </w:rPr>
+              <w:t>init-param</w:t>
+            </w:r>
+            <w:r>
+              <w:rPr>
+                <w:rFonts w:hint="default" w:ascii="Consolas" w:hAnsi="Consolas" w:eastAsia="Consolas" w:cs="Consolas"/>
+                <w:color w:val="000000"/>
+                <w:sz w:val="18"/>
+                <w:szCs w:val="18"/>
+                <w:shd w:val="clear" w:color="auto" w:fill="auto"/>
+              </w:rPr>
+              <w:t>&gt;</w:t>
+            </w:r>
+            <w:r>
+              <w:rPr>
+                <w:rFonts w:hint="default" w:ascii="Consolas" w:hAnsi="Consolas" w:eastAsia="Consolas" w:cs="Consolas"/>
+                <w:color w:val="000000"/>
+                <w:sz w:val="18"/>
+                <w:szCs w:val="18"/>
+                <w:shd w:val="clear" w:color="auto" w:fill="auto"/>
+              </w:rPr>
+              <w:br w:type="textWrapping"/>
+            </w:r>
+            <w:r>
+              <w:rPr>
+                <w:rFonts w:hint="default" w:ascii="Consolas" w:hAnsi="Consolas" w:eastAsia="Consolas" w:cs="Consolas"/>
+                <w:color w:val="000000"/>
+                <w:sz w:val="18"/>
+                <w:szCs w:val="18"/>
+                <w:shd w:val="clear" w:color="auto" w:fill="auto"/>
+              </w:rPr>
+              <w:t xml:space="preserve">        &lt;</w:t>
+            </w:r>
+            <w:r>
+              <w:rPr>
+                <w:rFonts w:hint="default" w:ascii="Consolas" w:hAnsi="Consolas" w:eastAsia="Consolas" w:cs="Consolas"/>
+                <w:b/>
+                <w:color w:val="000080"/>
+                <w:sz w:val="18"/>
+                <w:szCs w:val="18"/>
+                <w:shd w:val="clear" w:color="auto" w:fill="auto"/>
+              </w:rPr>
+              <w:t>init-param</w:t>
+            </w:r>
+            <w:r>
+              <w:rPr>
+                <w:rFonts w:hint="default" w:ascii="Consolas" w:hAnsi="Consolas" w:eastAsia="Consolas" w:cs="Consolas"/>
+                <w:color w:val="000000"/>
+                <w:sz w:val="18"/>
+                <w:szCs w:val="18"/>
+                <w:shd w:val="clear" w:color="auto" w:fill="auto"/>
+              </w:rPr>
+              <w:t>&gt;</w:t>
+            </w:r>
+            <w:r>
+              <w:rPr>
+                <w:rFonts w:hint="default" w:ascii="Consolas" w:hAnsi="Consolas" w:eastAsia="Consolas" w:cs="Consolas"/>
+                <w:color w:val="000000"/>
+                <w:sz w:val="18"/>
+                <w:szCs w:val="18"/>
+                <w:shd w:val="clear" w:color="auto" w:fill="auto"/>
+              </w:rPr>
+              <w:br w:type="textWrapping"/>
+            </w:r>
+            <w:r>
+              <w:rPr>
+                <w:rFonts w:hint="default" w:ascii="Consolas" w:hAnsi="Consolas" w:eastAsia="Consolas" w:cs="Consolas"/>
+                <w:color w:val="000000"/>
+                <w:sz w:val="18"/>
+                <w:szCs w:val="18"/>
+                <w:shd w:val="clear" w:color="auto" w:fill="auto"/>
+              </w:rPr>
+              <w:t xml:space="preserve">            &lt;</w:t>
+            </w:r>
+            <w:r>
+              <w:rPr>
+                <w:rFonts w:hint="default" w:ascii="Consolas" w:hAnsi="Consolas" w:eastAsia="Consolas" w:cs="Consolas"/>
+                <w:b/>
+                <w:color w:val="000080"/>
+                <w:sz w:val="18"/>
+                <w:szCs w:val="18"/>
+                <w:shd w:val="clear" w:color="auto" w:fill="auto"/>
+              </w:rPr>
+              <w:t>param-name</w:t>
+            </w:r>
+            <w:r>
+              <w:rPr>
+                <w:rFonts w:hint="default" w:ascii="Consolas" w:hAnsi="Consolas" w:eastAsia="Consolas" w:cs="Consolas"/>
+                <w:color w:val="000000"/>
+                <w:sz w:val="18"/>
+                <w:szCs w:val="18"/>
+                <w:shd w:val="clear" w:color="auto" w:fill="auto"/>
+              </w:rPr>
+              <w:t>&gt;listings&lt;/</w:t>
+            </w:r>
+            <w:r>
+              <w:rPr>
+                <w:rFonts w:hint="default" w:ascii="Consolas" w:hAnsi="Consolas" w:eastAsia="Consolas" w:cs="Consolas"/>
+                <w:b/>
+                <w:color w:val="000080"/>
+                <w:sz w:val="18"/>
+                <w:szCs w:val="18"/>
+                <w:shd w:val="clear" w:color="auto" w:fill="auto"/>
+              </w:rPr>
+              <w:t>param-name</w:t>
+            </w:r>
+            <w:r>
+              <w:rPr>
+                <w:rFonts w:hint="default" w:ascii="Consolas" w:hAnsi="Consolas" w:eastAsia="Consolas" w:cs="Consolas"/>
+                <w:color w:val="000000"/>
+                <w:sz w:val="18"/>
+                <w:szCs w:val="18"/>
+                <w:shd w:val="clear" w:color="auto" w:fill="auto"/>
+              </w:rPr>
+              <w:t>&gt;</w:t>
+            </w:r>
+            <w:r>
+              <w:rPr>
+                <w:rFonts w:hint="default" w:ascii="Consolas" w:hAnsi="Consolas" w:eastAsia="Consolas" w:cs="Consolas"/>
+                <w:color w:val="000000"/>
+                <w:sz w:val="18"/>
+                <w:szCs w:val="18"/>
+                <w:shd w:val="clear" w:color="auto" w:fill="auto"/>
+              </w:rPr>
+              <w:br w:type="textWrapping"/>
+            </w:r>
+            <w:r>
+              <w:rPr>
+                <w:rFonts w:hint="default" w:ascii="Consolas" w:hAnsi="Consolas" w:eastAsia="Consolas" w:cs="Consolas"/>
+                <w:color w:val="000000"/>
+                <w:sz w:val="18"/>
+                <w:szCs w:val="18"/>
+                <w:shd w:val="clear" w:color="auto" w:fill="auto"/>
+              </w:rPr>
+              <w:t xml:space="preserve">            &lt;</w:t>
+            </w:r>
+            <w:r>
+              <w:rPr>
+                <w:rFonts w:hint="default" w:ascii="Consolas" w:hAnsi="Consolas" w:eastAsia="Consolas" w:cs="Consolas"/>
+                <w:b/>
+                <w:color w:val="000080"/>
+                <w:sz w:val="18"/>
+                <w:szCs w:val="18"/>
+                <w:shd w:val="clear" w:color="auto" w:fill="auto"/>
+              </w:rPr>
+              <w:t>param-value</w:t>
+            </w:r>
+            <w:r>
+              <w:rPr>
+                <w:rFonts w:hint="default" w:ascii="Consolas" w:hAnsi="Consolas" w:eastAsia="Consolas" w:cs="Consolas"/>
+                <w:color w:val="000000"/>
+                <w:sz w:val="18"/>
+                <w:szCs w:val="18"/>
+                <w:shd w:val="clear" w:color="auto" w:fill="auto"/>
+              </w:rPr>
+              <w:t>&gt;false&lt;/</w:t>
+            </w:r>
+            <w:r>
+              <w:rPr>
+                <w:rFonts w:hint="default" w:ascii="Consolas" w:hAnsi="Consolas" w:eastAsia="Consolas" w:cs="Consolas"/>
+                <w:b/>
+                <w:color w:val="000080"/>
+                <w:sz w:val="18"/>
+                <w:szCs w:val="18"/>
+                <w:shd w:val="clear" w:color="auto" w:fill="auto"/>
+              </w:rPr>
+              <w:t>param-value</w:t>
+            </w:r>
+            <w:r>
+              <w:rPr>
+                <w:rFonts w:hint="default" w:ascii="Consolas" w:hAnsi="Consolas" w:eastAsia="Consolas" w:cs="Consolas"/>
+                <w:color w:val="000000"/>
+                <w:sz w:val="18"/>
+                <w:szCs w:val="18"/>
+                <w:shd w:val="clear" w:color="auto" w:fill="auto"/>
+              </w:rPr>
+              <w:t>&gt;</w:t>
+            </w:r>
+            <w:r>
+              <w:rPr>
+                <w:rFonts w:hint="default" w:ascii="Consolas" w:hAnsi="Consolas" w:eastAsia="Consolas" w:cs="Consolas"/>
+                <w:color w:val="000000"/>
+                <w:sz w:val="18"/>
+                <w:szCs w:val="18"/>
+                <w:shd w:val="clear" w:color="auto" w:fill="auto"/>
+              </w:rPr>
+              <w:br w:type="textWrapping"/>
+            </w:r>
+            <w:r>
+              <w:rPr>
+                <w:rFonts w:hint="default" w:ascii="Consolas" w:hAnsi="Consolas" w:eastAsia="Consolas" w:cs="Consolas"/>
+                <w:color w:val="000000"/>
+                <w:sz w:val="18"/>
+                <w:szCs w:val="18"/>
+                <w:shd w:val="clear" w:color="auto" w:fill="auto"/>
+              </w:rPr>
+              <w:t xml:space="preserve">        &lt;/</w:t>
+            </w:r>
+            <w:r>
+              <w:rPr>
+                <w:rFonts w:hint="default" w:ascii="Consolas" w:hAnsi="Consolas" w:eastAsia="Consolas" w:cs="Consolas"/>
+                <w:b/>
+                <w:color w:val="000080"/>
+                <w:sz w:val="18"/>
+                <w:szCs w:val="18"/>
+                <w:shd w:val="clear" w:color="auto" w:fill="auto"/>
+              </w:rPr>
+              <w:t>init-param</w:t>
+            </w:r>
+            <w:r>
+              <w:rPr>
+                <w:rFonts w:hint="default" w:ascii="Consolas" w:hAnsi="Consolas" w:eastAsia="Consolas" w:cs="Consolas"/>
+                <w:color w:val="000000"/>
+                <w:sz w:val="18"/>
+                <w:szCs w:val="18"/>
+                <w:shd w:val="clear" w:color="auto" w:fill="auto"/>
+              </w:rPr>
+              <w:t>&gt;</w:t>
+            </w:r>
+            <w:r>
+              <w:rPr>
+                <w:rFonts w:hint="default" w:ascii="Consolas" w:hAnsi="Consolas" w:eastAsia="Consolas" w:cs="Consolas"/>
+                <w:color w:val="000000"/>
+                <w:sz w:val="18"/>
+                <w:szCs w:val="18"/>
+                <w:shd w:val="clear" w:color="auto" w:fill="auto"/>
+              </w:rPr>
+              <w:br w:type="textWrapping"/>
+            </w:r>
+            <w:r>
+              <w:rPr>
+                <w:rFonts w:hint="default" w:ascii="Consolas" w:hAnsi="Consolas" w:eastAsia="Consolas" w:cs="Consolas"/>
+                <w:color w:val="000000"/>
+                <w:sz w:val="18"/>
+                <w:szCs w:val="18"/>
+                <w:shd w:val="clear" w:color="auto" w:fill="auto"/>
+              </w:rPr>
+              <w:t xml:space="preserve">        </w:t>
+            </w:r>
+            <w:r>
+              <w:rPr>
+                <w:rFonts w:hint="default" w:ascii="Consolas" w:hAnsi="Consolas" w:eastAsia="Consolas" w:cs="Consolas"/>
+                <w:i/>
+                <w:color w:val="808080"/>
+                <w:sz w:val="18"/>
+                <w:szCs w:val="18"/>
+                <w:shd w:val="clear" w:color="auto" w:fill="auto"/>
+              </w:rPr>
+              <w:t>&lt;!-- Tomcat</w:t>
+            </w:r>
+            <w:r>
+              <w:rPr>
+                <w:rFonts w:hint="eastAsia" w:ascii="宋体" w:hAnsi="宋体" w:eastAsia="宋体" w:cs="宋体"/>
+                <w:i/>
+                <w:color w:val="808080"/>
+                <w:sz w:val="18"/>
+                <w:szCs w:val="18"/>
+                <w:shd w:val="clear" w:color="auto" w:fill="auto"/>
+              </w:rPr>
+              <w:t>启动时就创建默认</w:t>
+            </w:r>
+            <w:r>
+              <w:rPr>
+                <w:rFonts w:hint="default" w:ascii="Consolas" w:hAnsi="Consolas" w:eastAsia="Consolas" w:cs="Consolas"/>
+                <w:i/>
+                <w:color w:val="808080"/>
+                <w:sz w:val="18"/>
+                <w:szCs w:val="18"/>
+                <w:shd w:val="clear" w:color="auto" w:fill="auto"/>
+              </w:rPr>
+              <w:t>Servlet --&gt;</w:t>
+            </w:r>
+            <w:r>
+              <w:rPr>
+                <w:rFonts w:hint="default" w:ascii="Consolas" w:hAnsi="Consolas" w:eastAsia="Consolas" w:cs="Consolas"/>
+                <w:i/>
+                <w:color w:val="808080"/>
+                <w:sz w:val="18"/>
+                <w:szCs w:val="18"/>
+                <w:shd w:val="clear" w:color="auto" w:fill="auto"/>
+              </w:rPr>
+              <w:br w:type="textWrapping"/>
+            </w:r>
+            <w:r>
+              <w:rPr>
+                <w:rFonts w:hint="default" w:ascii="Consolas" w:hAnsi="Consolas" w:eastAsia="Consolas" w:cs="Consolas"/>
+                <w:i/>
+                <w:color w:val="808080"/>
+                <w:sz w:val="18"/>
+                <w:szCs w:val="18"/>
+                <w:shd w:val="clear" w:color="auto" w:fill="auto"/>
+              </w:rPr>
+              <w:t xml:space="preserve">        </w:t>
+            </w:r>
+            <w:r>
+              <w:rPr>
+                <w:rFonts w:hint="default" w:ascii="Consolas" w:hAnsi="Consolas" w:eastAsia="Consolas" w:cs="Consolas"/>
+                <w:color w:val="000000"/>
+                <w:sz w:val="18"/>
+                <w:szCs w:val="18"/>
+                <w:shd w:val="clear" w:color="auto" w:fill="auto"/>
+              </w:rPr>
+              <w:t>&lt;</w:t>
+            </w:r>
+            <w:r>
+              <w:rPr>
+                <w:rFonts w:hint="default" w:ascii="Consolas" w:hAnsi="Consolas" w:eastAsia="Consolas" w:cs="Consolas"/>
+                <w:b/>
+                <w:color w:val="000080"/>
+                <w:sz w:val="18"/>
+                <w:szCs w:val="18"/>
+                <w:shd w:val="clear" w:color="auto" w:fill="auto"/>
+              </w:rPr>
+              <w:t>load-on-startup</w:t>
+            </w:r>
+            <w:r>
+              <w:rPr>
+                <w:rFonts w:hint="default" w:ascii="Consolas" w:hAnsi="Consolas" w:eastAsia="Consolas" w:cs="Consolas"/>
+                <w:color w:val="000000"/>
+                <w:sz w:val="18"/>
+                <w:szCs w:val="18"/>
+                <w:shd w:val="clear" w:color="auto" w:fill="auto"/>
+              </w:rPr>
+              <w:t>&gt;1&lt;/</w:t>
+            </w:r>
+            <w:r>
+              <w:rPr>
+                <w:rFonts w:hint="default" w:ascii="Consolas" w:hAnsi="Consolas" w:eastAsia="Consolas" w:cs="Consolas"/>
+                <w:b/>
+                <w:color w:val="000080"/>
+                <w:sz w:val="18"/>
+                <w:szCs w:val="18"/>
+                <w:shd w:val="clear" w:color="auto" w:fill="auto"/>
+              </w:rPr>
+              <w:t>load-on-startup</w:t>
+            </w:r>
+            <w:r>
+              <w:rPr>
+                <w:rFonts w:hint="default" w:ascii="Consolas" w:hAnsi="Consolas" w:eastAsia="Consolas" w:cs="Consolas"/>
+                <w:color w:val="000000"/>
+                <w:sz w:val="18"/>
+                <w:szCs w:val="18"/>
+                <w:shd w:val="clear" w:color="auto" w:fill="auto"/>
+              </w:rPr>
+              <w:t>&gt;</w:t>
+            </w:r>
+            <w:r>
+              <w:rPr>
+                <w:rFonts w:hint="default" w:ascii="Consolas" w:hAnsi="Consolas" w:eastAsia="Consolas" w:cs="Consolas"/>
+                <w:color w:val="000000"/>
+                <w:sz w:val="18"/>
+                <w:szCs w:val="18"/>
+                <w:shd w:val="clear" w:color="auto" w:fill="auto"/>
+              </w:rPr>
+              <w:br w:type="textWrapping"/>
+            </w:r>
+            <w:r>
+              <w:rPr>
+                <w:rFonts w:hint="default" w:ascii="Consolas" w:hAnsi="Consolas" w:eastAsia="Consolas" w:cs="Consolas"/>
+                <w:color w:val="000000"/>
+                <w:sz w:val="18"/>
+                <w:szCs w:val="18"/>
+                <w:shd w:val="clear" w:color="auto" w:fill="auto"/>
+              </w:rPr>
+              <w:t xml:space="preserve">    &lt;/</w:t>
+            </w:r>
+            <w:r>
+              <w:rPr>
+                <w:rFonts w:hint="default" w:ascii="Consolas" w:hAnsi="Consolas" w:eastAsia="Consolas" w:cs="Consolas"/>
+                <w:b/>
+                <w:color w:val="000080"/>
+                <w:sz w:val="18"/>
+                <w:szCs w:val="18"/>
+                <w:shd w:val="clear" w:color="auto" w:fill="auto"/>
+              </w:rPr>
+              <w:t>servlet</w:t>
+            </w:r>
+            <w:r>
+              <w:rPr>
+                <w:rFonts w:hint="default" w:ascii="Consolas" w:hAnsi="Consolas" w:eastAsia="Consolas" w:cs="Consolas"/>
+                <w:color w:val="000000"/>
+                <w:sz w:val="18"/>
+                <w:szCs w:val="18"/>
+                <w:shd w:val="clear" w:color="auto" w:fill="auto"/>
+              </w:rPr>
+              <w:t>&gt;</w:t>
+            </w:r>
+            <w:r>
+              <w:rPr>
+                <w:rFonts w:hint="default" w:ascii="Consolas" w:hAnsi="Consolas" w:eastAsia="Consolas" w:cs="Consolas"/>
+                <w:color w:val="000000"/>
+                <w:sz w:val="18"/>
+                <w:szCs w:val="18"/>
+                <w:shd w:val="clear" w:color="auto" w:fill="auto"/>
+              </w:rPr>
+              <w:br w:type="textWrapping"/>
+            </w:r>
+            <w:r>
+              <w:rPr>
+                <w:rFonts w:hint="default" w:ascii="Consolas" w:hAnsi="Consolas" w:eastAsia="Consolas" w:cs="Consolas"/>
+                <w:color w:val="000000"/>
+                <w:sz w:val="18"/>
+                <w:szCs w:val="18"/>
+                <w:shd w:val="clear" w:color="auto" w:fill="auto"/>
+              </w:rPr>
+              <w:t xml:space="preserve">    </w:t>
+            </w:r>
+            <w:r>
+              <w:rPr>
+                <w:rFonts w:hint="default" w:ascii="Consolas" w:hAnsi="Consolas" w:eastAsia="Consolas" w:cs="Consolas"/>
+                <w:i/>
+                <w:color w:val="808080"/>
+                <w:sz w:val="18"/>
+                <w:szCs w:val="18"/>
+                <w:shd w:val="clear" w:color="auto" w:fill="auto"/>
+              </w:rPr>
+              <w:t>&lt;!-- 383</w:t>
+            </w:r>
+            <w:r>
+              <w:rPr>
+                <w:rFonts w:hint="eastAsia" w:ascii="宋体" w:hAnsi="宋体" w:eastAsia="宋体" w:cs="宋体"/>
+                <w:i/>
+                <w:color w:val="808080"/>
+                <w:sz w:val="18"/>
+                <w:szCs w:val="18"/>
+                <w:shd w:val="clear" w:color="auto" w:fill="auto"/>
+              </w:rPr>
+              <w:t xml:space="preserve">行 </w:t>
+            </w:r>
+            <w:r>
+              <w:rPr>
+                <w:rFonts w:hint="default" w:ascii="Consolas" w:hAnsi="Consolas" w:eastAsia="Consolas" w:cs="Consolas"/>
+                <w:i/>
+                <w:color w:val="808080"/>
+                <w:sz w:val="18"/>
+                <w:szCs w:val="18"/>
+                <w:shd w:val="clear" w:color="auto" w:fill="auto"/>
+              </w:rPr>
+              <w:t>--&gt;</w:t>
+            </w:r>
+            <w:r>
+              <w:rPr>
+                <w:rFonts w:hint="default" w:ascii="Consolas" w:hAnsi="Consolas" w:eastAsia="Consolas" w:cs="Consolas"/>
+                <w:i/>
+                <w:color w:val="808080"/>
+                <w:sz w:val="18"/>
+                <w:szCs w:val="18"/>
+                <w:shd w:val="clear" w:color="auto" w:fill="auto"/>
+              </w:rPr>
+              <w:br w:type="textWrapping"/>
+            </w:r>
+            <w:r>
+              <w:rPr>
+                <w:rFonts w:hint="default" w:ascii="Consolas" w:hAnsi="Consolas" w:eastAsia="Consolas" w:cs="Consolas"/>
+                <w:i/>
+                <w:color w:val="808080"/>
+                <w:sz w:val="18"/>
+                <w:szCs w:val="18"/>
+                <w:shd w:val="clear" w:color="auto" w:fill="auto"/>
+              </w:rPr>
+              <w:t xml:space="preserve">    </w:t>
+            </w:r>
+            <w:r>
+              <w:rPr>
+                <w:rFonts w:hint="default" w:ascii="Consolas" w:hAnsi="Consolas" w:eastAsia="Consolas" w:cs="Consolas"/>
+                <w:color w:val="000000"/>
+                <w:sz w:val="18"/>
+                <w:szCs w:val="18"/>
+                <w:shd w:val="clear" w:color="auto" w:fill="auto"/>
+              </w:rPr>
+              <w:t>&lt;</w:t>
+            </w:r>
+            <w:r>
+              <w:rPr>
+                <w:rFonts w:hint="default" w:ascii="Consolas" w:hAnsi="Consolas" w:eastAsia="Consolas" w:cs="Consolas"/>
+                <w:b/>
+                <w:color w:val="000080"/>
+                <w:sz w:val="18"/>
+                <w:szCs w:val="18"/>
+                <w:shd w:val="clear" w:color="auto" w:fill="auto"/>
+              </w:rPr>
+              <w:t>servlet-mapping</w:t>
+            </w:r>
+            <w:r>
+              <w:rPr>
+                <w:rFonts w:hint="default" w:ascii="Consolas" w:hAnsi="Consolas" w:eastAsia="Consolas" w:cs="Consolas"/>
+                <w:color w:val="000000"/>
+                <w:sz w:val="18"/>
+                <w:szCs w:val="18"/>
+                <w:shd w:val="clear" w:color="auto" w:fill="auto"/>
+              </w:rPr>
+              <w:t>&gt;</w:t>
+            </w:r>
+            <w:r>
+              <w:rPr>
+                <w:rFonts w:hint="default" w:ascii="Consolas" w:hAnsi="Consolas" w:eastAsia="Consolas" w:cs="Consolas"/>
+                <w:color w:val="000000"/>
+                <w:sz w:val="18"/>
+                <w:szCs w:val="18"/>
+                <w:shd w:val="clear" w:color="auto" w:fill="auto"/>
+              </w:rPr>
+              <w:br w:type="textWrapping"/>
+            </w:r>
+            <w:r>
+              <w:rPr>
+                <w:rFonts w:hint="default" w:ascii="Consolas" w:hAnsi="Consolas" w:eastAsia="Consolas" w:cs="Consolas"/>
+                <w:color w:val="000000"/>
+                <w:sz w:val="18"/>
+                <w:szCs w:val="18"/>
+                <w:shd w:val="clear" w:color="auto" w:fill="auto"/>
+              </w:rPr>
+              <w:t xml:space="preserve">        &lt;</w:t>
+            </w:r>
+            <w:r>
+              <w:rPr>
+                <w:rFonts w:hint="default" w:ascii="Consolas" w:hAnsi="Consolas" w:eastAsia="Consolas" w:cs="Consolas"/>
+                <w:b/>
+                <w:color w:val="000080"/>
+                <w:sz w:val="18"/>
+                <w:szCs w:val="18"/>
+                <w:shd w:val="clear" w:color="auto" w:fill="auto"/>
+              </w:rPr>
+              <w:t>servlet-name</w:t>
+            </w:r>
+            <w:r>
+              <w:rPr>
+                <w:rFonts w:hint="default" w:ascii="Consolas" w:hAnsi="Consolas" w:eastAsia="Consolas" w:cs="Consolas"/>
+                <w:color w:val="000000"/>
+                <w:sz w:val="18"/>
+                <w:szCs w:val="18"/>
+                <w:shd w:val="clear" w:color="auto" w:fill="auto"/>
+              </w:rPr>
+              <w:t>&gt;default&lt;/</w:t>
+            </w:r>
+            <w:r>
+              <w:rPr>
+                <w:rFonts w:hint="default" w:ascii="Consolas" w:hAnsi="Consolas" w:eastAsia="Consolas" w:cs="Consolas"/>
+                <w:b/>
+                <w:color w:val="000080"/>
+                <w:sz w:val="18"/>
+                <w:szCs w:val="18"/>
+                <w:shd w:val="clear" w:color="auto" w:fill="auto"/>
+              </w:rPr>
+              <w:t>servlet-name</w:t>
+            </w:r>
+            <w:r>
+              <w:rPr>
+                <w:rFonts w:hint="default" w:ascii="Consolas" w:hAnsi="Consolas" w:eastAsia="Consolas" w:cs="Consolas"/>
+                <w:color w:val="000000"/>
+                <w:sz w:val="18"/>
+                <w:szCs w:val="18"/>
+                <w:shd w:val="clear" w:color="auto" w:fill="auto"/>
+              </w:rPr>
+              <w:t>&gt;</w:t>
+            </w:r>
+            <w:r>
+              <w:rPr>
+                <w:rFonts w:hint="default" w:ascii="Consolas" w:hAnsi="Consolas" w:eastAsia="Consolas" w:cs="Consolas"/>
+                <w:color w:val="000000"/>
+                <w:sz w:val="18"/>
+                <w:szCs w:val="18"/>
+                <w:shd w:val="clear" w:color="auto" w:fill="auto"/>
+              </w:rPr>
+              <w:br w:type="textWrapping"/>
+            </w:r>
+            <w:r>
+              <w:rPr>
+                <w:rFonts w:hint="default" w:ascii="Consolas" w:hAnsi="Consolas" w:eastAsia="Consolas" w:cs="Consolas"/>
+                <w:color w:val="000000"/>
+                <w:sz w:val="18"/>
+                <w:szCs w:val="18"/>
+                <w:shd w:val="clear" w:color="auto" w:fill="auto"/>
+              </w:rPr>
+              <w:t xml:space="preserve">        &lt;</w:t>
+            </w:r>
+            <w:r>
+              <w:rPr>
+                <w:rFonts w:hint="default" w:ascii="Consolas" w:hAnsi="Consolas" w:eastAsia="Consolas" w:cs="Consolas"/>
+                <w:b/>
+                <w:color w:val="000080"/>
+                <w:sz w:val="18"/>
+                <w:szCs w:val="18"/>
+                <w:shd w:val="clear" w:color="auto" w:fill="auto"/>
+              </w:rPr>
+              <w:t>url-pattern</w:t>
+            </w:r>
+            <w:r>
+              <w:rPr>
+                <w:rFonts w:hint="default" w:ascii="Consolas" w:hAnsi="Consolas" w:eastAsia="Consolas" w:cs="Consolas"/>
+                <w:color w:val="000000"/>
+                <w:sz w:val="18"/>
+                <w:szCs w:val="18"/>
+                <w:shd w:val="clear" w:color="auto" w:fill="auto"/>
+              </w:rPr>
+              <w:t>&gt;/&lt;/</w:t>
+            </w:r>
+            <w:r>
+              <w:rPr>
+                <w:rFonts w:hint="default" w:ascii="Consolas" w:hAnsi="Consolas" w:eastAsia="Consolas" w:cs="Consolas"/>
+                <w:b/>
+                <w:color w:val="000080"/>
+                <w:sz w:val="18"/>
+                <w:szCs w:val="18"/>
+                <w:shd w:val="clear" w:color="auto" w:fill="auto"/>
+              </w:rPr>
+              <w:t>url-pattern</w:t>
+            </w:r>
+            <w:r>
+              <w:rPr>
+                <w:rFonts w:hint="default" w:ascii="Consolas" w:hAnsi="Consolas" w:eastAsia="Consolas" w:cs="Consolas"/>
+                <w:color w:val="000000"/>
+                <w:sz w:val="18"/>
+                <w:szCs w:val="18"/>
+                <w:shd w:val="clear" w:color="auto" w:fill="auto"/>
+              </w:rPr>
+              <w:t>&gt;</w:t>
+            </w:r>
+            <w:r>
+              <w:rPr>
+                <w:rFonts w:hint="default" w:ascii="Consolas" w:hAnsi="Consolas" w:eastAsia="Consolas" w:cs="Consolas"/>
+                <w:color w:val="000000"/>
+                <w:sz w:val="18"/>
+                <w:szCs w:val="18"/>
+                <w:shd w:val="clear" w:color="auto" w:fill="auto"/>
+              </w:rPr>
+              <w:br w:type="textWrapping"/>
+            </w:r>
+            <w:r>
+              <w:rPr>
+                <w:rFonts w:hint="default" w:ascii="Consolas" w:hAnsi="Consolas" w:eastAsia="Consolas" w:cs="Consolas"/>
+                <w:color w:val="000000"/>
+                <w:sz w:val="18"/>
+                <w:szCs w:val="18"/>
+                <w:shd w:val="clear" w:color="auto" w:fill="auto"/>
+              </w:rPr>
+              <w:t xml:space="preserve">    &lt;/</w:t>
+            </w:r>
+            <w:r>
+              <w:rPr>
+                <w:rFonts w:hint="default" w:ascii="Consolas" w:hAnsi="Consolas" w:eastAsia="Consolas" w:cs="Consolas"/>
+                <w:b/>
+                <w:color w:val="000080"/>
+                <w:sz w:val="18"/>
+                <w:szCs w:val="18"/>
+                <w:shd w:val="clear" w:color="auto" w:fill="auto"/>
+              </w:rPr>
+              <w:t>servlet-mapping</w:t>
+            </w:r>
+            <w:r>
+              <w:rPr>
+                <w:rFonts w:hint="default" w:ascii="Consolas" w:hAnsi="Consolas" w:eastAsia="Consolas" w:cs="Consolas"/>
+                <w:color w:val="000000"/>
+                <w:sz w:val="18"/>
+                <w:szCs w:val="18"/>
+                <w:shd w:val="clear" w:color="auto" w:fill="auto"/>
+              </w:rPr>
+              <w:t>&gt;</w:t>
+            </w:r>
+            <w:r>
+              <w:rPr>
+                <w:rFonts w:hint="default" w:ascii="Consolas" w:hAnsi="Consolas" w:eastAsia="Consolas" w:cs="Consolas"/>
+                <w:color w:val="000000"/>
+                <w:sz w:val="18"/>
+                <w:szCs w:val="18"/>
+                <w:shd w:val="clear" w:color="auto" w:fill="auto"/>
+              </w:rPr>
+              <w:br w:type="textWrapping"/>
+            </w:r>
+            <w:r>
+              <w:rPr>
+                <w:rFonts w:hint="default" w:ascii="Consolas" w:hAnsi="Consolas" w:eastAsia="Consolas" w:cs="Consolas"/>
+                <w:color w:val="000000"/>
+                <w:sz w:val="18"/>
+                <w:szCs w:val="18"/>
+                <w:shd w:val="clear" w:color="auto" w:fill="auto"/>
+              </w:rPr>
+              <w:t>&lt;/</w:t>
+            </w:r>
+            <w:r>
+              <w:rPr>
+                <w:rFonts w:hint="default" w:ascii="Consolas" w:hAnsi="Consolas" w:eastAsia="Consolas" w:cs="Consolas"/>
+                <w:b/>
+                <w:color w:val="000080"/>
+                <w:sz w:val="18"/>
+                <w:szCs w:val="18"/>
+                <w:shd w:val="clear" w:color="auto" w:fill="auto"/>
+              </w:rPr>
+              <w:t>web-app</w:t>
+            </w:r>
+            <w:r>
+              <w:rPr>
+                <w:rFonts w:hint="default" w:ascii="Consolas" w:hAnsi="Consolas" w:eastAsia="Consolas" w:cs="Consolas"/>
+                <w:color w:val="000000"/>
+                <w:sz w:val="18"/>
+                <w:szCs w:val="18"/>
+                <w:shd w:val="clear" w:color="auto" w:fill="auto"/>
+              </w:rPr>
+              <w:t>&gt;</w:t>
+            </w:r>
+          </w:p>
+        </w:tc>
+      </w:tr>
+    </w:tbl>
+    <w:p>
+      <w:pPr>
+        <w:keepNext w:val="0"/>
+        <w:keepLines w:val="0"/>
+        <w:pageBreakBefore w:val="0"/>
+        <w:widowControl w:val="0"/>
+        <w:kinsoku/>
+        <w:wordWrap/>
+        <w:overflowPunct/>
+        <w:topLinePunct w:val="0"/>
+        <w:autoSpaceDE/>
+        <w:autoSpaceDN/>
+        <w:bidi w:val="0"/>
+        <w:adjustRightInd/>
+        <w:snapToGrid/>
+        <w:spacing w:line="240" w:lineRule="auto"/>
+        <w:ind w:left="0" w:leftChars="0" w:right="0" w:rightChars="0" w:firstLine="420" w:firstLineChars="200"/>
+        <w:jc w:val="both"/>
+        <w:textAlignment w:val="auto"/>
+        <w:outlineLvl w:val="9"/>
+        <w:rPr>
+          <w:rFonts w:hint="eastAsia"/>
+          <w:lang w:val="en-US" w:eastAsia="zh-CN"/>
+        </w:rPr>
+      </w:pPr>
+      <w:r>
+        <w:rPr>
+          <w:rFonts w:hint="eastAsia"/>
+          <w:lang w:val="en-US" w:eastAsia="zh-CN"/>
+        </w:rPr>
+        <w:t>DefaultServlet就是Tomcat的默认Servlet。那么这个DefaultServlet为何要有范围最大的“/”进行路径匹配？因为默认的Servlet有如下作用：</w:t>
+      </w:r>
+    </w:p>
+    <w:p>
+      <w:pPr>
+        <w:keepNext w:val="0"/>
+        <w:keepLines w:val="0"/>
+        <w:pageBreakBefore w:val="0"/>
+        <w:widowControl w:val="0"/>
+        <w:kinsoku/>
+        <w:wordWrap/>
+        <w:overflowPunct/>
+        <w:topLinePunct w:val="0"/>
+        <w:autoSpaceDE/>
+        <w:autoSpaceDN/>
+        <w:bidi w:val="0"/>
+        <w:adjustRightInd/>
+        <w:snapToGrid/>
+        <w:spacing w:line="240" w:lineRule="auto"/>
+        <w:ind w:left="0" w:leftChars="0" w:right="0" w:rightChars="0" w:firstLine="420" w:firstLineChars="200"/>
+        <w:jc w:val="both"/>
+        <w:textAlignment w:val="auto"/>
+        <w:outlineLvl w:val="9"/>
+        <w:rPr>
+          <w:rFonts w:hint="eastAsia"/>
+          <w:lang w:val="en-US" w:eastAsia="zh-CN"/>
+        </w:rPr>
+      </w:pPr>
+      <w:r>
+        <w:rPr>
+          <w:rFonts w:hint="eastAsia"/>
+          <w:lang w:val="en-US" w:eastAsia="zh-CN"/>
+        </w:rPr>
+        <w:t>1. 响应静态资源。Tomcat中静态资源也是需要Servlet来处理并响应的，这件事就是DefaultServlet来做的。例如我们将html、css、图片等静态资源放在了Tomcat的应用目录下，当我们输入正确的访问地址后，该DefaultServlet就会匹配到路径（因为开发者写的Servlet，其访问路径正常都是匹配不了这些资源的），而后读取资源并响应给用户。</w:t>
+      </w:r>
+    </w:p>
+    <w:p>
+      <w:pPr>
+        <w:keepNext w:val="0"/>
+        <w:keepLines w:val="0"/>
+        <w:pageBreakBefore w:val="0"/>
+        <w:widowControl w:val="0"/>
+        <w:kinsoku/>
+        <w:wordWrap/>
+        <w:overflowPunct/>
+        <w:topLinePunct w:val="0"/>
+        <w:autoSpaceDE/>
+        <w:autoSpaceDN/>
+        <w:bidi w:val="0"/>
+        <w:adjustRightInd/>
+        <w:snapToGrid/>
+        <w:spacing w:line="240" w:lineRule="auto"/>
+        <w:ind w:left="0" w:leftChars="0" w:right="0" w:rightChars="0" w:firstLine="420" w:firstLineChars="200"/>
+        <w:jc w:val="both"/>
+        <w:textAlignment w:val="auto"/>
+        <w:outlineLvl w:val="9"/>
+        <w:rPr>
+          <w:rFonts w:hint="eastAsia"/>
+          <w:lang w:val="en-US" w:eastAsia="zh-CN"/>
+        </w:rPr>
+      </w:pPr>
+      <w:r>
+        <w:rPr>
+          <w:rFonts w:hint="eastAsia"/>
+          <w:lang w:val="en-US" w:eastAsia="zh-CN"/>
+        </w:rPr>
+        <w:t>2. 显示404等错误页面。以报404错误页面来说，由于DefaultServlet范围最大，当用户访问的资源，其他的Servlet都无法匹配时，就交由DefaultServlet处理了。如果DefaultServlet根据用户的请求路径并不能找到对应的静态资源，就会返回404未找到错误页面。</w:t>
+      </w:r>
+    </w:p>
+    <w:p>
+      <w:pPr>
+        <w:keepNext w:val="0"/>
+        <w:keepLines w:val="0"/>
+        <w:pageBreakBefore w:val="0"/>
+        <w:widowControl w:val="0"/>
+        <w:kinsoku/>
+        <w:wordWrap/>
+        <w:overflowPunct/>
+        <w:topLinePunct w:val="0"/>
+        <w:autoSpaceDE/>
+        <w:autoSpaceDN/>
+        <w:bidi w:val="0"/>
+        <w:adjustRightInd/>
+        <w:snapToGrid/>
+        <w:spacing w:line="240" w:lineRule="auto"/>
+        <w:ind w:left="0" w:leftChars="0" w:right="0" w:rightChars="0" w:firstLine="420" w:firstLineChars="200"/>
+        <w:jc w:val="both"/>
+        <w:textAlignment w:val="auto"/>
+        <w:outlineLvl w:val="9"/>
+        <w:rPr>
+          <w:rFonts w:hint="eastAsia"/>
+          <w:lang w:val="en-US" w:eastAsia="zh-CN"/>
+        </w:rPr>
+      </w:pPr>
+      <w:r>
+        <w:rPr>
+          <w:rFonts w:hint="eastAsia"/>
+          <w:lang w:val="en-US" w:eastAsia="zh-CN"/>
+        </w:rPr>
+        <w:t>（2）配置了处理JSP和JSPX页面的Servlet。相关配置在251行和388行：</w:t>
+      </w:r>
+    </w:p>
+    <w:tbl>
+      <w:tblPr>
+        <w:tblStyle w:val="8"/>
+        <w:tblW w:w="8522" w:type="dxa"/>
+        <w:tblInd w:w="0" w:type="dxa"/>
+        <w:tblBorders>
+          <w:top w:val="single" w:color="auto" w:sz="4" w:space="0"/>
+          <w:left w:val="single" w:color="auto" w:sz="4" w:space="0"/>
+          <w:bottom w:val="single" w:color="auto" w:sz="4" w:space="0"/>
+          <w:right w:val="single" w:color="auto" w:sz="4" w:space="0"/>
+          <w:insideH w:val="single" w:color="auto" w:sz="4" w:space="0"/>
+          <w:insideV w:val="single" w:color="auto" w:sz="4" w:space="0"/>
+        </w:tblBorders>
+        <w:tblLayout w:type="fixed"/>
+        <w:tblCellMar>
+          <w:left w:w="108" w:type="dxa"/>
+          <w:right w:w="108" w:type="dxa"/>
+        </w:tblCellMar>
+      </w:tblPr>
+      <w:tblGrid>
+        <w:gridCol w:w="8522"/>
+      </w:tblGrid>
+      <w:tr>
+        <w:tblPrEx>
+          <w:tblBorders>
+            <w:top w:val="single" w:color="auto" w:sz="4" w:space="0"/>
+            <w:left w:val="single" w:color="auto" w:sz="4" w:space="0"/>
+            <w:bottom w:val="single" w:color="auto" w:sz="4" w:space="0"/>
+            <w:right w:val="single" w:color="auto" w:sz="4" w:space="0"/>
+            <w:insideH w:val="single" w:color="auto" w:sz="4" w:space="0"/>
+            <w:insideV w:val="single" w:color="auto" w:sz="4" w:space="0"/>
+          </w:tblBorders>
+          <w:tblLayout w:type="fixed"/>
+          <w:tblCellMar>
+            <w:left w:w="108" w:type="dxa"/>
+            <w:right w:w="108" w:type="dxa"/>
+          </w:tblCellMar>
+        </w:tblPrEx>
+        <w:tc>
+          <w:tcPr>
+            <w:tcW w:w="8522" w:type="dxa"/>
+          </w:tcPr>
+          <w:p>
+            <w:pPr>
+              <w:pStyle w:val="5"/>
+              <w:keepNext w:val="0"/>
+              <w:keepLines w:val="0"/>
+              <w:widowControl/>
+              <w:suppressLineNumbers w:val="0"/>
+              <w:shd w:val="clear" w:fill="FFFFFF"/>
+              <w:rPr>
+                <w:rFonts w:hint="eastAsia"/>
+                <w:sz w:val="18"/>
+                <w:szCs w:val="18"/>
+                <w:shd w:val="clear" w:color="auto" w:fill="auto"/>
+                <w:vertAlign w:val="baseline"/>
+                <w:lang w:val="en-US" w:eastAsia="zh-CN"/>
+              </w:rPr>
+            </w:pPr>
+            <w:r>
+              <w:rPr>
+                <w:rFonts w:hint="default" w:ascii="Consolas" w:hAnsi="Consolas" w:eastAsia="Consolas" w:cs="Consolas"/>
+                <w:color w:val="000000"/>
+                <w:sz w:val="18"/>
+                <w:szCs w:val="18"/>
+                <w:shd w:val="clear" w:color="auto" w:fill="auto"/>
+              </w:rPr>
+              <w:t>&lt;</w:t>
+            </w:r>
+            <w:r>
+              <w:rPr>
+                <w:rFonts w:hint="default" w:ascii="Consolas" w:hAnsi="Consolas" w:eastAsia="Consolas" w:cs="Consolas"/>
+                <w:b/>
+                <w:color w:val="000080"/>
+                <w:sz w:val="18"/>
+                <w:szCs w:val="18"/>
+                <w:shd w:val="clear" w:color="auto" w:fill="auto"/>
+              </w:rPr>
+              <w:t>web-app</w:t>
+            </w:r>
+            <w:r>
+              <w:rPr>
+                <w:rFonts w:hint="default" w:ascii="Consolas" w:hAnsi="Consolas" w:eastAsia="Consolas" w:cs="Consolas"/>
+                <w:color w:val="000000"/>
+                <w:sz w:val="18"/>
+                <w:szCs w:val="18"/>
+                <w:shd w:val="clear" w:color="auto" w:fill="auto"/>
+              </w:rPr>
+              <w:t>&gt;</w:t>
+            </w:r>
+            <w:r>
+              <w:rPr>
+                <w:rFonts w:hint="default" w:ascii="Consolas" w:hAnsi="Consolas" w:eastAsia="Consolas" w:cs="Consolas"/>
+                <w:color w:val="000000"/>
+                <w:sz w:val="18"/>
+                <w:szCs w:val="18"/>
+                <w:shd w:val="clear" w:color="auto" w:fill="auto"/>
+              </w:rPr>
+              <w:br w:type="textWrapping"/>
+            </w:r>
+            <w:r>
+              <w:rPr>
+                <w:rFonts w:hint="default" w:ascii="Consolas" w:hAnsi="Consolas" w:eastAsia="Consolas" w:cs="Consolas"/>
+                <w:color w:val="000000"/>
+                <w:sz w:val="18"/>
+                <w:szCs w:val="18"/>
+                <w:shd w:val="clear" w:color="auto" w:fill="auto"/>
+              </w:rPr>
+              <w:t xml:space="preserve">    </w:t>
+            </w:r>
+            <w:r>
+              <w:rPr>
+                <w:rFonts w:hint="default" w:ascii="Consolas" w:hAnsi="Consolas" w:eastAsia="Consolas" w:cs="Consolas"/>
+                <w:i/>
+                <w:color w:val="808080"/>
+                <w:sz w:val="18"/>
+                <w:szCs w:val="18"/>
+                <w:shd w:val="clear" w:color="auto" w:fill="auto"/>
+              </w:rPr>
+              <w:t>&lt;!-- 251</w:t>
+            </w:r>
+            <w:r>
+              <w:rPr>
+                <w:rFonts w:hint="eastAsia" w:ascii="宋体" w:hAnsi="宋体" w:eastAsia="宋体" w:cs="宋体"/>
+                <w:i/>
+                <w:color w:val="808080"/>
+                <w:sz w:val="18"/>
+                <w:szCs w:val="18"/>
+                <w:shd w:val="clear" w:color="auto" w:fill="auto"/>
+              </w:rPr>
+              <w:t xml:space="preserve">行 </w:t>
+            </w:r>
+            <w:r>
+              <w:rPr>
+                <w:rFonts w:hint="default" w:ascii="Consolas" w:hAnsi="Consolas" w:eastAsia="Consolas" w:cs="Consolas"/>
+                <w:i/>
+                <w:color w:val="808080"/>
+                <w:sz w:val="18"/>
+                <w:szCs w:val="18"/>
+                <w:shd w:val="clear" w:color="auto" w:fill="auto"/>
+              </w:rPr>
+              <w:t>--&gt;</w:t>
+            </w:r>
+            <w:r>
+              <w:rPr>
+                <w:rFonts w:hint="default" w:ascii="Consolas" w:hAnsi="Consolas" w:eastAsia="Consolas" w:cs="Consolas"/>
+                <w:i/>
+                <w:color w:val="808080"/>
+                <w:sz w:val="18"/>
+                <w:szCs w:val="18"/>
+                <w:shd w:val="clear" w:color="auto" w:fill="auto"/>
+              </w:rPr>
+              <w:br w:type="textWrapping"/>
+            </w:r>
+            <w:r>
+              <w:rPr>
+                <w:rFonts w:hint="default" w:ascii="Consolas" w:hAnsi="Consolas" w:eastAsia="Consolas" w:cs="Consolas"/>
+                <w:i/>
+                <w:color w:val="808080"/>
+                <w:sz w:val="18"/>
+                <w:szCs w:val="18"/>
+                <w:shd w:val="clear" w:color="auto" w:fill="auto"/>
+              </w:rPr>
+              <w:t xml:space="preserve">    </w:t>
+            </w:r>
+            <w:r>
+              <w:rPr>
+                <w:rFonts w:hint="default" w:ascii="Consolas" w:hAnsi="Consolas" w:eastAsia="Consolas" w:cs="Consolas"/>
+                <w:color w:val="000000"/>
+                <w:sz w:val="18"/>
+                <w:szCs w:val="18"/>
+                <w:shd w:val="clear" w:color="auto" w:fill="auto"/>
+              </w:rPr>
+              <w:t>&lt;</w:t>
+            </w:r>
+            <w:r>
+              <w:rPr>
+                <w:rFonts w:hint="default" w:ascii="Consolas" w:hAnsi="Consolas" w:eastAsia="Consolas" w:cs="Consolas"/>
+                <w:b/>
+                <w:color w:val="000080"/>
+                <w:sz w:val="18"/>
+                <w:szCs w:val="18"/>
+                <w:shd w:val="clear" w:color="auto" w:fill="auto"/>
+              </w:rPr>
+              <w:t>servlet</w:t>
+            </w:r>
+            <w:r>
+              <w:rPr>
+                <w:rFonts w:hint="default" w:ascii="Consolas" w:hAnsi="Consolas" w:eastAsia="Consolas" w:cs="Consolas"/>
+                <w:color w:val="000000"/>
+                <w:sz w:val="18"/>
+                <w:szCs w:val="18"/>
+                <w:shd w:val="clear" w:color="auto" w:fill="auto"/>
+              </w:rPr>
+              <w:t>&gt;</w:t>
+            </w:r>
+            <w:r>
+              <w:rPr>
+                <w:rFonts w:hint="default" w:ascii="Consolas" w:hAnsi="Consolas" w:eastAsia="Consolas" w:cs="Consolas"/>
+                <w:color w:val="000000"/>
+                <w:sz w:val="18"/>
+                <w:szCs w:val="18"/>
+                <w:shd w:val="clear" w:color="auto" w:fill="auto"/>
+              </w:rPr>
+              <w:br w:type="textWrapping"/>
+            </w:r>
+            <w:r>
+              <w:rPr>
+                <w:rFonts w:hint="default" w:ascii="Consolas" w:hAnsi="Consolas" w:eastAsia="Consolas" w:cs="Consolas"/>
+                <w:color w:val="000000"/>
+                <w:sz w:val="18"/>
+                <w:szCs w:val="18"/>
+                <w:shd w:val="clear" w:color="auto" w:fill="auto"/>
+              </w:rPr>
+              <w:t xml:space="preserve">        &lt;</w:t>
+            </w:r>
+            <w:r>
+              <w:rPr>
+                <w:rFonts w:hint="default" w:ascii="Consolas" w:hAnsi="Consolas" w:eastAsia="Consolas" w:cs="Consolas"/>
+                <w:b/>
+                <w:color w:val="000080"/>
+                <w:sz w:val="18"/>
+                <w:szCs w:val="18"/>
+                <w:shd w:val="clear" w:color="auto" w:fill="auto"/>
+              </w:rPr>
+              <w:t>servlet-name</w:t>
+            </w:r>
+            <w:r>
+              <w:rPr>
+                <w:rFonts w:hint="default" w:ascii="Consolas" w:hAnsi="Consolas" w:eastAsia="Consolas" w:cs="Consolas"/>
+                <w:color w:val="000000"/>
+                <w:sz w:val="18"/>
+                <w:szCs w:val="18"/>
+                <w:shd w:val="clear" w:color="auto" w:fill="auto"/>
+              </w:rPr>
+              <w:t>&gt;jsp&lt;/</w:t>
+            </w:r>
+            <w:r>
+              <w:rPr>
+                <w:rFonts w:hint="default" w:ascii="Consolas" w:hAnsi="Consolas" w:eastAsia="Consolas" w:cs="Consolas"/>
+                <w:b/>
+                <w:color w:val="000080"/>
+                <w:sz w:val="18"/>
+                <w:szCs w:val="18"/>
+                <w:shd w:val="clear" w:color="auto" w:fill="auto"/>
+              </w:rPr>
+              <w:t>servlet-name</w:t>
+            </w:r>
+            <w:r>
+              <w:rPr>
+                <w:rFonts w:hint="default" w:ascii="Consolas" w:hAnsi="Consolas" w:eastAsia="Consolas" w:cs="Consolas"/>
+                <w:color w:val="000000"/>
+                <w:sz w:val="18"/>
+                <w:szCs w:val="18"/>
+                <w:shd w:val="clear" w:color="auto" w:fill="auto"/>
+              </w:rPr>
+              <w:t>&gt;</w:t>
+            </w:r>
+            <w:r>
+              <w:rPr>
+                <w:rFonts w:hint="default" w:ascii="Consolas" w:hAnsi="Consolas" w:eastAsia="Consolas" w:cs="Consolas"/>
+                <w:color w:val="000000"/>
+                <w:sz w:val="18"/>
+                <w:szCs w:val="18"/>
+                <w:shd w:val="clear" w:color="auto" w:fill="auto"/>
+              </w:rPr>
+              <w:br w:type="textWrapping"/>
+            </w:r>
+            <w:r>
+              <w:rPr>
+                <w:rFonts w:hint="default" w:ascii="Consolas" w:hAnsi="Consolas" w:eastAsia="Consolas" w:cs="Consolas"/>
+                <w:color w:val="000000"/>
+                <w:sz w:val="18"/>
+                <w:szCs w:val="18"/>
+                <w:shd w:val="clear" w:color="auto" w:fill="auto"/>
+              </w:rPr>
+              <w:t xml:space="preserve">        &lt;</w:t>
+            </w:r>
+            <w:r>
+              <w:rPr>
+                <w:rFonts w:hint="default" w:ascii="Consolas" w:hAnsi="Consolas" w:eastAsia="Consolas" w:cs="Consolas"/>
+                <w:b/>
+                <w:color w:val="000080"/>
+                <w:sz w:val="18"/>
+                <w:szCs w:val="18"/>
+                <w:shd w:val="clear" w:color="auto" w:fill="auto"/>
+              </w:rPr>
+              <w:t>servlet-class</w:t>
+            </w:r>
+            <w:r>
+              <w:rPr>
+                <w:rFonts w:hint="default" w:ascii="Consolas" w:hAnsi="Consolas" w:eastAsia="Consolas" w:cs="Consolas"/>
+                <w:color w:val="000000"/>
+                <w:sz w:val="18"/>
+                <w:szCs w:val="18"/>
+                <w:shd w:val="clear" w:color="auto" w:fill="auto"/>
+              </w:rPr>
+              <w:t>&gt;org.apache.jasper.servlet.JspServlet&lt;/</w:t>
+            </w:r>
+            <w:r>
+              <w:rPr>
+                <w:rFonts w:hint="default" w:ascii="Consolas" w:hAnsi="Consolas" w:eastAsia="Consolas" w:cs="Consolas"/>
+                <w:b/>
+                <w:color w:val="000080"/>
+                <w:sz w:val="18"/>
+                <w:szCs w:val="18"/>
+                <w:shd w:val="clear" w:color="auto" w:fill="auto"/>
+              </w:rPr>
+              <w:t>servlet-class</w:t>
+            </w:r>
+            <w:r>
+              <w:rPr>
+                <w:rFonts w:hint="default" w:ascii="Consolas" w:hAnsi="Consolas" w:eastAsia="Consolas" w:cs="Consolas"/>
+                <w:color w:val="000000"/>
+                <w:sz w:val="18"/>
+                <w:szCs w:val="18"/>
+                <w:shd w:val="clear" w:color="auto" w:fill="auto"/>
+              </w:rPr>
+              <w:t>&gt;</w:t>
+            </w:r>
+            <w:r>
+              <w:rPr>
+                <w:rFonts w:hint="default" w:ascii="Consolas" w:hAnsi="Consolas" w:eastAsia="Consolas" w:cs="Consolas"/>
+                <w:color w:val="000000"/>
+                <w:sz w:val="18"/>
+                <w:szCs w:val="18"/>
+                <w:shd w:val="clear" w:color="auto" w:fill="auto"/>
+              </w:rPr>
+              <w:br w:type="textWrapping"/>
+            </w:r>
+            <w:r>
+              <w:rPr>
+                <w:rFonts w:hint="default" w:ascii="Consolas" w:hAnsi="Consolas" w:eastAsia="Consolas" w:cs="Consolas"/>
+                <w:color w:val="000000"/>
+                <w:sz w:val="18"/>
+                <w:szCs w:val="18"/>
+                <w:shd w:val="clear" w:color="auto" w:fill="auto"/>
+              </w:rPr>
+              <w:t xml:space="preserve">        &lt;</w:t>
+            </w:r>
+            <w:r>
+              <w:rPr>
+                <w:rFonts w:hint="default" w:ascii="Consolas" w:hAnsi="Consolas" w:eastAsia="Consolas" w:cs="Consolas"/>
+                <w:b/>
+                <w:color w:val="000080"/>
+                <w:sz w:val="18"/>
+                <w:szCs w:val="18"/>
+                <w:shd w:val="clear" w:color="auto" w:fill="auto"/>
+              </w:rPr>
+              <w:t>init-param</w:t>
+            </w:r>
+            <w:r>
+              <w:rPr>
+                <w:rFonts w:hint="default" w:ascii="Consolas" w:hAnsi="Consolas" w:eastAsia="Consolas" w:cs="Consolas"/>
+                <w:color w:val="000000"/>
+                <w:sz w:val="18"/>
+                <w:szCs w:val="18"/>
+                <w:shd w:val="clear" w:color="auto" w:fill="auto"/>
+              </w:rPr>
+              <w:t>&gt;</w:t>
+            </w:r>
+            <w:r>
+              <w:rPr>
+                <w:rFonts w:hint="default" w:ascii="Consolas" w:hAnsi="Consolas" w:eastAsia="Consolas" w:cs="Consolas"/>
+                <w:color w:val="000000"/>
+                <w:sz w:val="18"/>
+                <w:szCs w:val="18"/>
+                <w:shd w:val="clear" w:color="auto" w:fill="auto"/>
+              </w:rPr>
+              <w:br w:type="textWrapping"/>
+            </w:r>
+            <w:r>
+              <w:rPr>
+                <w:rFonts w:hint="default" w:ascii="Consolas" w:hAnsi="Consolas" w:eastAsia="Consolas" w:cs="Consolas"/>
+                <w:color w:val="000000"/>
+                <w:sz w:val="18"/>
+                <w:szCs w:val="18"/>
+                <w:shd w:val="clear" w:color="auto" w:fill="auto"/>
+              </w:rPr>
+              <w:t xml:space="preserve">            &lt;</w:t>
+            </w:r>
+            <w:r>
+              <w:rPr>
+                <w:rFonts w:hint="default" w:ascii="Consolas" w:hAnsi="Consolas" w:eastAsia="Consolas" w:cs="Consolas"/>
+                <w:b/>
+                <w:color w:val="000080"/>
+                <w:sz w:val="18"/>
+                <w:szCs w:val="18"/>
+                <w:shd w:val="clear" w:color="auto" w:fill="auto"/>
+              </w:rPr>
+              <w:t>param-name</w:t>
+            </w:r>
+            <w:r>
+              <w:rPr>
+                <w:rFonts w:hint="default" w:ascii="Consolas" w:hAnsi="Consolas" w:eastAsia="Consolas" w:cs="Consolas"/>
+                <w:color w:val="000000"/>
+                <w:sz w:val="18"/>
+                <w:szCs w:val="18"/>
+                <w:shd w:val="clear" w:color="auto" w:fill="auto"/>
+              </w:rPr>
+              <w:t>&gt;fork&lt;/</w:t>
+            </w:r>
+            <w:r>
+              <w:rPr>
+                <w:rFonts w:hint="default" w:ascii="Consolas" w:hAnsi="Consolas" w:eastAsia="Consolas" w:cs="Consolas"/>
+                <w:b/>
+                <w:color w:val="000080"/>
+                <w:sz w:val="18"/>
+                <w:szCs w:val="18"/>
+                <w:shd w:val="clear" w:color="auto" w:fill="auto"/>
+              </w:rPr>
+              <w:t>param-name</w:t>
+            </w:r>
+            <w:r>
+              <w:rPr>
+                <w:rFonts w:hint="default" w:ascii="Consolas" w:hAnsi="Consolas" w:eastAsia="Consolas" w:cs="Consolas"/>
+                <w:color w:val="000000"/>
+                <w:sz w:val="18"/>
+                <w:szCs w:val="18"/>
+                <w:shd w:val="clear" w:color="auto" w:fill="auto"/>
+              </w:rPr>
+              <w:t>&gt;</w:t>
+            </w:r>
+            <w:r>
+              <w:rPr>
+                <w:rFonts w:hint="default" w:ascii="Consolas" w:hAnsi="Consolas" w:eastAsia="Consolas" w:cs="Consolas"/>
+                <w:color w:val="000000"/>
+                <w:sz w:val="18"/>
+                <w:szCs w:val="18"/>
+                <w:shd w:val="clear" w:color="auto" w:fill="auto"/>
+              </w:rPr>
+              <w:br w:type="textWrapping"/>
+            </w:r>
+            <w:r>
+              <w:rPr>
+                <w:rFonts w:hint="default" w:ascii="Consolas" w:hAnsi="Consolas" w:eastAsia="Consolas" w:cs="Consolas"/>
+                <w:color w:val="000000"/>
+                <w:sz w:val="18"/>
+                <w:szCs w:val="18"/>
+                <w:shd w:val="clear" w:color="auto" w:fill="auto"/>
+              </w:rPr>
+              <w:t xml:space="preserve">            &lt;</w:t>
+            </w:r>
+            <w:r>
+              <w:rPr>
+                <w:rFonts w:hint="default" w:ascii="Consolas" w:hAnsi="Consolas" w:eastAsia="Consolas" w:cs="Consolas"/>
+                <w:b/>
+                <w:color w:val="000080"/>
+                <w:sz w:val="18"/>
+                <w:szCs w:val="18"/>
+                <w:shd w:val="clear" w:color="auto" w:fill="auto"/>
+              </w:rPr>
+              <w:t>param-value</w:t>
+            </w:r>
+            <w:r>
+              <w:rPr>
+                <w:rFonts w:hint="default" w:ascii="Consolas" w:hAnsi="Consolas" w:eastAsia="Consolas" w:cs="Consolas"/>
+                <w:color w:val="000000"/>
+                <w:sz w:val="18"/>
+                <w:szCs w:val="18"/>
+                <w:shd w:val="clear" w:color="auto" w:fill="auto"/>
+              </w:rPr>
+              <w:t>&gt;false&lt;/</w:t>
+            </w:r>
+            <w:r>
+              <w:rPr>
+                <w:rFonts w:hint="default" w:ascii="Consolas" w:hAnsi="Consolas" w:eastAsia="Consolas" w:cs="Consolas"/>
+                <w:b/>
+                <w:color w:val="000080"/>
+                <w:sz w:val="18"/>
+                <w:szCs w:val="18"/>
+                <w:shd w:val="clear" w:color="auto" w:fill="auto"/>
+              </w:rPr>
+              <w:t>param-value</w:t>
+            </w:r>
+            <w:r>
+              <w:rPr>
+                <w:rFonts w:hint="default" w:ascii="Consolas" w:hAnsi="Consolas" w:eastAsia="Consolas" w:cs="Consolas"/>
+                <w:color w:val="000000"/>
+                <w:sz w:val="18"/>
+                <w:szCs w:val="18"/>
+                <w:shd w:val="clear" w:color="auto" w:fill="auto"/>
+              </w:rPr>
+              <w:t>&gt;</w:t>
+            </w:r>
+            <w:r>
+              <w:rPr>
+                <w:rFonts w:hint="default" w:ascii="Consolas" w:hAnsi="Consolas" w:eastAsia="Consolas" w:cs="Consolas"/>
+                <w:color w:val="000000"/>
+                <w:sz w:val="18"/>
+                <w:szCs w:val="18"/>
+                <w:shd w:val="clear" w:color="auto" w:fill="auto"/>
+              </w:rPr>
+              <w:br w:type="textWrapping"/>
+            </w:r>
+            <w:r>
+              <w:rPr>
+                <w:rFonts w:hint="default" w:ascii="Consolas" w:hAnsi="Consolas" w:eastAsia="Consolas" w:cs="Consolas"/>
+                <w:color w:val="000000"/>
+                <w:sz w:val="18"/>
+                <w:szCs w:val="18"/>
+                <w:shd w:val="clear" w:color="auto" w:fill="auto"/>
+              </w:rPr>
+              <w:t xml:space="preserve">        &lt;/</w:t>
+            </w:r>
+            <w:r>
+              <w:rPr>
+                <w:rFonts w:hint="default" w:ascii="Consolas" w:hAnsi="Consolas" w:eastAsia="Consolas" w:cs="Consolas"/>
+                <w:b/>
+                <w:color w:val="000080"/>
+                <w:sz w:val="18"/>
+                <w:szCs w:val="18"/>
+                <w:shd w:val="clear" w:color="auto" w:fill="auto"/>
+              </w:rPr>
+              <w:t>init-param</w:t>
+            </w:r>
+            <w:r>
+              <w:rPr>
+                <w:rFonts w:hint="default" w:ascii="Consolas" w:hAnsi="Consolas" w:eastAsia="Consolas" w:cs="Consolas"/>
+                <w:color w:val="000000"/>
+                <w:sz w:val="18"/>
+                <w:szCs w:val="18"/>
+                <w:shd w:val="clear" w:color="auto" w:fill="auto"/>
+              </w:rPr>
+              <w:t>&gt;</w:t>
+            </w:r>
+            <w:r>
+              <w:rPr>
+                <w:rFonts w:hint="default" w:ascii="Consolas" w:hAnsi="Consolas" w:eastAsia="Consolas" w:cs="Consolas"/>
+                <w:color w:val="000000"/>
+                <w:sz w:val="18"/>
+                <w:szCs w:val="18"/>
+                <w:shd w:val="clear" w:color="auto" w:fill="auto"/>
+              </w:rPr>
+              <w:br w:type="textWrapping"/>
+            </w:r>
+            <w:r>
+              <w:rPr>
+                <w:rFonts w:hint="default" w:ascii="Consolas" w:hAnsi="Consolas" w:eastAsia="Consolas" w:cs="Consolas"/>
+                <w:color w:val="000000"/>
+                <w:sz w:val="18"/>
+                <w:szCs w:val="18"/>
+                <w:shd w:val="clear" w:color="auto" w:fill="auto"/>
+              </w:rPr>
+              <w:t xml:space="preserve">        &lt;</w:t>
+            </w:r>
+            <w:r>
+              <w:rPr>
+                <w:rFonts w:hint="default" w:ascii="Consolas" w:hAnsi="Consolas" w:eastAsia="Consolas" w:cs="Consolas"/>
+                <w:b/>
+                <w:color w:val="000080"/>
+                <w:sz w:val="18"/>
+                <w:szCs w:val="18"/>
+                <w:shd w:val="clear" w:color="auto" w:fill="auto"/>
+              </w:rPr>
+              <w:t>init-param</w:t>
+            </w:r>
+            <w:r>
+              <w:rPr>
+                <w:rFonts w:hint="default" w:ascii="Consolas" w:hAnsi="Consolas" w:eastAsia="Consolas" w:cs="Consolas"/>
+                <w:color w:val="000000"/>
+                <w:sz w:val="18"/>
+                <w:szCs w:val="18"/>
+                <w:shd w:val="clear" w:color="auto" w:fill="auto"/>
+              </w:rPr>
+              <w:t>&gt;</w:t>
+            </w:r>
+            <w:r>
+              <w:rPr>
+                <w:rFonts w:hint="default" w:ascii="Consolas" w:hAnsi="Consolas" w:eastAsia="Consolas" w:cs="Consolas"/>
+                <w:color w:val="000000"/>
+                <w:sz w:val="18"/>
+                <w:szCs w:val="18"/>
+                <w:shd w:val="clear" w:color="auto" w:fill="auto"/>
+              </w:rPr>
+              <w:br w:type="textWrapping"/>
+            </w:r>
+            <w:r>
+              <w:rPr>
+                <w:rFonts w:hint="default" w:ascii="Consolas" w:hAnsi="Consolas" w:eastAsia="Consolas" w:cs="Consolas"/>
+                <w:color w:val="000000"/>
+                <w:sz w:val="18"/>
+                <w:szCs w:val="18"/>
+                <w:shd w:val="clear" w:color="auto" w:fill="auto"/>
+              </w:rPr>
+              <w:t xml:space="preserve">            &lt;</w:t>
+            </w:r>
+            <w:r>
+              <w:rPr>
+                <w:rFonts w:hint="default" w:ascii="Consolas" w:hAnsi="Consolas" w:eastAsia="Consolas" w:cs="Consolas"/>
+                <w:b/>
+                <w:color w:val="000080"/>
+                <w:sz w:val="18"/>
+                <w:szCs w:val="18"/>
+                <w:shd w:val="clear" w:color="auto" w:fill="auto"/>
+              </w:rPr>
+              <w:t>param-name</w:t>
+            </w:r>
+            <w:r>
+              <w:rPr>
+                <w:rFonts w:hint="default" w:ascii="Consolas" w:hAnsi="Consolas" w:eastAsia="Consolas" w:cs="Consolas"/>
+                <w:color w:val="000000"/>
+                <w:sz w:val="18"/>
+                <w:szCs w:val="18"/>
+                <w:shd w:val="clear" w:color="auto" w:fill="auto"/>
+              </w:rPr>
+              <w:t>&gt;xpoweredBy&lt;/</w:t>
+            </w:r>
+            <w:r>
+              <w:rPr>
+                <w:rFonts w:hint="default" w:ascii="Consolas" w:hAnsi="Consolas" w:eastAsia="Consolas" w:cs="Consolas"/>
+                <w:b/>
+                <w:color w:val="000080"/>
+                <w:sz w:val="18"/>
+                <w:szCs w:val="18"/>
+                <w:shd w:val="clear" w:color="auto" w:fill="auto"/>
+              </w:rPr>
+              <w:t>param-name</w:t>
+            </w:r>
+            <w:r>
+              <w:rPr>
+                <w:rFonts w:hint="default" w:ascii="Consolas" w:hAnsi="Consolas" w:eastAsia="Consolas" w:cs="Consolas"/>
+                <w:color w:val="000000"/>
+                <w:sz w:val="18"/>
+                <w:szCs w:val="18"/>
+                <w:shd w:val="clear" w:color="auto" w:fill="auto"/>
+              </w:rPr>
+              <w:t>&gt;</w:t>
+            </w:r>
+            <w:r>
+              <w:rPr>
+                <w:rFonts w:hint="default" w:ascii="Consolas" w:hAnsi="Consolas" w:eastAsia="Consolas" w:cs="Consolas"/>
+                <w:color w:val="000000"/>
+                <w:sz w:val="18"/>
+                <w:szCs w:val="18"/>
+                <w:shd w:val="clear" w:color="auto" w:fill="auto"/>
+              </w:rPr>
+              <w:br w:type="textWrapping"/>
+            </w:r>
+            <w:r>
+              <w:rPr>
+                <w:rFonts w:hint="default" w:ascii="Consolas" w:hAnsi="Consolas" w:eastAsia="Consolas" w:cs="Consolas"/>
+                <w:color w:val="000000"/>
+                <w:sz w:val="18"/>
+                <w:szCs w:val="18"/>
+                <w:shd w:val="clear" w:color="auto" w:fill="auto"/>
+              </w:rPr>
+              <w:t xml:space="preserve">            &lt;</w:t>
+            </w:r>
+            <w:r>
+              <w:rPr>
+                <w:rFonts w:hint="default" w:ascii="Consolas" w:hAnsi="Consolas" w:eastAsia="Consolas" w:cs="Consolas"/>
+                <w:b/>
+                <w:color w:val="000080"/>
+                <w:sz w:val="18"/>
+                <w:szCs w:val="18"/>
+                <w:shd w:val="clear" w:color="auto" w:fill="auto"/>
+              </w:rPr>
+              <w:t>param-value</w:t>
+            </w:r>
+            <w:r>
+              <w:rPr>
+                <w:rFonts w:hint="default" w:ascii="Consolas" w:hAnsi="Consolas" w:eastAsia="Consolas" w:cs="Consolas"/>
+                <w:color w:val="000000"/>
+                <w:sz w:val="18"/>
+                <w:szCs w:val="18"/>
+                <w:shd w:val="clear" w:color="auto" w:fill="auto"/>
+              </w:rPr>
+              <w:t>&gt;false&lt;/</w:t>
+            </w:r>
+            <w:r>
+              <w:rPr>
+                <w:rFonts w:hint="default" w:ascii="Consolas" w:hAnsi="Consolas" w:eastAsia="Consolas" w:cs="Consolas"/>
+                <w:b/>
+                <w:color w:val="000080"/>
+                <w:sz w:val="18"/>
+                <w:szCs w:val="18"/>
+                <w:shd w:val="clear" w:color="auto" w:fill="auto"/>
+              </w:rPr>
+              <w:t>param-value</w:t>
+            </w:r>
+            <w:r>
+              <w:rPr>
+                <w:rFonts w:hint="default" w:ascii="Consolas" w:hAnsi="Consolas" w:eastAsia="Consolas" w:cs="Consolas"/>
+                <w:color w:val="000000"/>
+                <w:sz w:val="18"/>
+                <w:szCs w:val="18"/>
+                <w:shd w:val="clear" w:color="auto" w:fill="auto"/>
+              </w:rPr>
+              <w:t>&gt;</w:t>
+            </w:r>
+            <w:r>
+              <w:rPr>
+                <w:rFonts w:hint="default" w:ascii="Consolas" w:hAnsi="Consolas" w:eastAsia="Consolas" w:cs="Consolas"/>
+                <w:color w:val="000000"/>
+                <w:sz w:val="18"/>
+                <w:szCs w:val="18"/>
+                <w:shd w:val="clear" w:color="auto" w:fill="auto"/>
+              </w:rPr>
+              <w:br w:type="textWrapping"/>
+            </w:r>
+            <w:r>
+              <w:rPr>
+                <w:rFonts w:hint="default" w:ascii="Consolas" w:hAnsi="Consolas" w:eastAsia="Consolas" w:cs="Consolas"/>
+                <w:color w:val="000000"/>
+                <w:sz w:val="18"/>
+                <w:szCs w:val="18"/>
+                <w:shd w:val="clear" w:color="auto" w:fill="auto"/>
+              </w:rPr>
+              <w:t xml:space="preserve">        &lt;/</w:t>
+            </w:r>
+            <w:r>
+              <w:rPr>
+                <w:rFonts w:hint="default" w:ascii="Consolas" w:hAnsi="Consolas" w:eastAsia="Consolas" w:cs="Consolas"/>
+                <w:b/>
+                <w:color w:val="000080"/>
+                <w:sz w:val="18"/>
+                <w:szCs w:val="18"/>
+                <w:shd w:val="clear" w:color="auto" w:fill="auto"/>
+              </w:rPr>
+              <w:t>init-param</w:t>
+            </w:r>
+            <w:r>
+              <w:rPr>
+                <w:rFonts w:hint="default" w:ascii="Consolas" w:hAnsi="Consolas" w:eastAsia="Consolas" w:cs="Consolas"/>
+                <w:color w:val="000000"/>
+                <w:sz w:val="18"/>
+                <w:szCs w:val="18"/>
+                <w:shd w:val="clear" w:color="auto" w:fill="auto"/>
+              </w:rPr>
+              <w:t>&gt;</w:t>
+            </w:r>
+            <w:r>
+              <w:rPr>
+                <w:rFonts w:hint="default" w:ascii="Consolas" w:hAnsi="Consolas" w:eastAsia="Consolas" w:cs="Consolas"/>
+                <w:color w:val="000000"/>
+                <w:sz w:val="18"/>
+                <w:szCs w:val="18"/>
+                <w:shd w:val="clear" w:color="auto" w:fill="auto"/>
+              </w:rPr>
+              <w:br w:type="textWrapping"/>
+            </w:r>
+            <w:r>
+              <w:rPr>
+                <w:rFonts w:hint="default" w:ascii="Consolas" w:hAnsi="Consolas" w:eastAsia="Consolas" w:cs="Consolas"/>
+                <w:color w:val="000000"/>
+                <w:sz w:val="18"/>
+                <w:szCs w:val="18"/>
+                <w:shd w:val="clear" w:color="auto" w:fill="auto"/>
+              </w:rPr>
+              <w:t xml:space="preserve">        &lt;</w:t>
+            </w:r>
+            <w:r>
+              <w:rPr>
+                <w:rFonts w:hint="default" w:ascii="Consolas" w:hAnsi="Consolas" w:eastAsia="Consolas" w:cs="Consolas"/>
+                <w:b/>
+                <w:color w:val="000080"/>
+                <w:sz w:val="18"/>
+                <w:szCs w:val="18"/>
+                <w:shd w:val="clear" w:color="auto" w:fill="auto"/>
+              </w:rPr>
+              <w:t>load-on-startup</w:t>
+            </w:r>
+            <w:r>
+              <w:rPr>
+                <w:rFonts w:hint="default" w:ascii="Consolas" w:hAnsi="Consolas" w:eastAsia="Consolas" w:cs="Consolas"/>
+                <w:color w:val="000000"/>
+                <w:sz w:val="18"/>
+                <w:szCs w:val="18"/>
+                <w:shd w:val="clear" w:color="auto" w:fill="auto"/>
+              </w:rPr>
+              <w:t>&gt;3&lt;/</w:t>
+            </w:r>
+            <w:r>
+              <w:rPr>
+                <w:rFonts w:hint="default" w:ascii="Consolas" w:hAnsi="Consolas" w:eastAsia="Consolas" w:cs="Consolas"/>
+                <w:b/>
+                <w:color w:val="000080"/>
+                <w:sz w:val="18"/>
+                <w:szCs w:val="18"/>
+                <w:shd w:val="clear" w:color="auto" w:fill="auto"/>
+              </w:rPr>
+              <w:t>load-on-startup</w:t>
+            </w:r>
+            <w:r>
+              <w:rPr>
+                <w:rFonts w:hint="default" w:ascii="Consolas" w:hAnsi="Consolas" w:eastAsia="Consolas" w:cs="Consolas"/>
+                <w:color w:val="000000"/>
+                <w:sz w:val="18"/>
+                <w:szCs w:val="18"/>
+                <w:shd w:val="clear" w:color="auto" w:fill="auto"/>
+              </w:rPr>
+              <w:t>&gt;</w:t>
+            </w:r>
+            <w:r>
+              <w:rPr>
+                <w:rFonts w:hint="default" w:ascii="Consolas" w:hAnsi="Consolas" w:eastAsia="Consolas" w:cs="Consolas"/>
+                <w:color w:val="000000"/>
+                <w:sz w:val="18"/>
+                <w:szCs w:val="18"/>
+                <w:shd w:val="clear" w:color="auto" w:fill="auto"/>
+              </w:rPr>
+              <w:br w:type="textWrapping"/>
+            </w:r>
+            <w:r>
+              <w:rPr>
+                <w:rFonts w:hint="default" w:ascii="Consolas" w:hAnsi="Consolas" w:eastAsia="Consolas" w:cs="Consolas"/>
+                <w:color w:val="000000"/>
+                <w:sz w:val="18"/>
+                <w:szCs w:val="18"/>
+                <w:shd w:val="clear" w:color="auto" w:fill="auto"/>
+              </w:rPr>
+              <w:t xml:space="preserve">    &lt;/</w:t>
+            </w:r>
+            <w:r>
+              <w:rPr>
+                <w:rFonts w:hint="default" w:ascii="Consolas" w:hAnsi="Consolas" w:eastAsia="Consolas" w:cs="Consolas"/>
+                <w:b/>
+                <w:color w:val="000080"/>
+                <w:sz w:val="18"/>
+                <w:szCs w:val="18"/>
+                <w:shd w:val="clear" w:color="auto" w:fill="auto"/>
+              </w:rPr>
+              <w:t>servlet</w:t>
+            </w:r>
+            <w:r>
+              <w:rPr>
+                <w:rFonts w:hint="default" w:ascii="Consolas" w:hAnsi="Consolas" w:eastAsia="Consolas" w:cs="Consolas"/>
+                <w:color w:val="000000"/>
+                <w:sz w:val="18"/>
+                <w:szCs w:val="18"/>
+                <w:shd w:val="clear" w:color="auto" w:fill="auto"/>
+              </w:rPr>
+              <w:t>&gt;</w:t>
+            </w:r>
+            <w:r>
+              <w:rPr>
+                <w:rFonts w:hint="default" w:ascii="Consolas" w:hAnsi="Consolas" w:eastAsia="Consolas" w:cs="Consolas"/>
+                <w:color w:val="000000"/>
+                <w:sz w:val="18"/>
+                <w:szCs w:val="18"/>
+                <w:shd w:val="clear" w:color="auto" w:fill="auto"/>
+              </w:rPr>
+              <w:br w:type="textWrapping"/>
+            </w:r>
+            <w:r>
+              <w:rPr>
+                <w:rFonts w:hint="default" w:ascii="Consolas" w:hAnsi="Consolas" w:eastAsia="Consolas" w:cs="Consolas"/>
+                <w:color w:val="000000"/>
+                <w:sz w:val="18"/>
+                <w:szCs w:val="18"/>
+                <w:shd w:val="clear" w:color="auto" w:fill="auto"/>
+              </w:rPr>
+              <w:t xml:space="preserve">    </w:t>
+            </w:r>
+            <w:r>
+              <w:rPr>
+                <w:rFonts w:hint="default" w:ascii="Consolas" w:hAnsi="Consolas" w:eastAsia="Consolas" w:cs="Consolas"/>
+                <w:i/>
+                <w:color w:val="808080"/>
+                <w:sz w:val="18"/>
+                <w:szCs w:val="18"/>
+                <w:shd w:val="clear" w:color="auto" w:fill="auto"/>
+              </w:rPr>
+              <w:t>&lt;!-- 388</w:t>
+            </w:r>
+            <w:r>
+              <w:rPr>
+                <w:rFonts w:hint="eastAsia" w:ascii="宋体" w:hAnsi="宋体" w:eastAsia="宋体" w:cs="宋体"/>
+                <w:i/>
+                <w:color w:val="808080"/>
+                <w:sz w:val="18"/>
+                <w:szCs w:val="18"/>
+                <w:shd w:val="clear" w:color="auto" w:fill="auto"/>
+              </w:rPr>
+              <w:t xml:space="preserve">行 </w:t>
+            </w:r>
+            <w:r>
+              <w:rPr>
+                <w:rFonts w:hint="default" w:ascii="Consolas" w:hAnsi="Consolas" w:eastAsia="Consolas" w:cs="Consolas"/>
+                <w:i/>
+                <w:color w:val="808080"/>
+                <w:sz w:val="18"/>
+                <w:szCs w:val="18"/>
+                <w:shd w:val="clear" w:color="auto" w:fill="auto"/>
+              </w:rPr>
+              <w:t>--&gt;</w:t>
+            </w:r>
+            <w:r>
+              <w:rPr>
+                <w:rFonts w:hint="default" w:ascii="Consolas" w:hAnsi="Consolas" w:eastAsia="Consolas" w:cs="Consolas"/>
+                <w:i/>
+                <w:color w:val="808080"/>
+                <w:sz w:val="18"/>
+                <w:szCs w:val="18"/>
+                <w:shd w:val="clear" w:color="auto" w:fill="auto"/>
+              </w:rPr>
+              <w:br w:type="textWrapping"/>
+            </w:r>
+            <w:r>
+              <w:rPr>
+                <w:rFonts w:hint="default" w:ascii="Consolas" w:hAnsi="Consolas" w:eastAsia="Consolas" w:cs="Consolas"/>
+                <w:i/>
+                <w:color w:val="808080"/>
+                <w:sz w:val="18"/>
+                <w:szCs w:val="18"/>
+                <w:shd w:val="clear" w:color="auto" w:fill="auto"/>
+              </w:rPr>
+              <w:t xml:space="preserve">    </w:t>
+            </w:r>
+            <w:r>
+              <w:rPr>
+                <w:rFonts w:hint="default" w:ascii="Consolas" w:hAnsi="Consolas" w:eastAsia="Consolas" w:cs="Consolas"/>
+                <w:color w:val="000000"/>
+                <w:sz w:val="18"/>
+                <w:szCs w:val="18"/>
+                <w:shd w:val="clear" w:color="auto" w:fill="auto"/>
+              </w:rPr>
+              <w:t>&lt;</w:t>
+            </w:r>
+            <w:r>
+              <w:rPr>
+                <w:rFonts w:hint="default" w:ascii="Consolas" w:hAnsi="Consolas" w:eastAsia="Consolas" w:cs="Consolas"/>
+                <w:b/>
+                <w:color w:val="000080"/>
+                <w:sz w:val="18"/>
+                <w:szCs w:val="18"/>
+                <w:shd w:val="clear" w:color="auto" w:fill="auto"/>
+              </w:rPr>
+              <w:t>servlet-mapping</w:t>
+            </w:r>
+            <w:r>
+              <w:rPr>
+                <w:rFonts w:hint="default" w:ascii="Consolas" w:hAnsi="Consolas" w:eastAsia="Consolas" w:cs="Consolas"/>
+                <w:color w:val="000000"/>
+                <w:sz w:val="18"/>
+                <w:szCs w:val="18"/>
+                <w:shd w:val="clear" w:color="auto" w:fill="auto"/>
+              </w:rPr>
+              <w:t>&gt;</w:t>
+            </w:r>
+            <w:r>
+              <w:rPr>
+                <w:rFonts w:hint="default" w:ascii="Consolas" w:hAnsi="Consolas" w:eastAsia="Consolas" w:cs="Consolas"/>
+                <w:color w:val="000000"/>
+                <w:sz w:val="18"/>
+                <w:szCs w:val="18"/>
+                <w:shd w:val="clear" w:color="auto" w:fill="auto"/>
+              </w:rPr>
+              <w:br w:type="textWrapping"/>
+            </w:r>
+            <w:r>
+              <w:rPr>
+                <w:rFonts w:hint="default" w:ascii="Consolas" w:hAnsi="Consolas" w:eastAsia="Consolas" w:cs="Consolas"/>
+                <w:color w:val="000000"/>
+                <w:sz w:val="18"/>
+                <w:szCs w:val="18"/>
+                <w:shd w:val="clear" w:color="auto" w:fill="auto"/>
+              </w:rPr>
+              <w:t xml:space="preserve">        &lt;</w:t>
+            </w:r>
+            <w:r>
+              <w:rPr>
+                <w:rFonts w:hint="default" w:ascii="Consolas" w:hAnsi="Consolas" w:eastAsia="Consolas" w:cs="Consolas"/>
+                <w:b/>
+                <w:color w:val="000080"/>
+                <w:sz w:val="18"/>
+                <w:szCs w:val="18"/>
+                <w:shd w:val="clear" w:color="auto" w:fill="auto"/>
+              </w:rPr>
+              <w:t>servlet-name</w:t>
+            </w:r>
+            <w:r>
+              <w:rPr>
+                <w:rFonts w:hint="default" w:ascii="Consolas" w:hAnsi="Consolas" w:eastAsia="Consolas" w:cs="Consolas"/>
+                <w:color w:val="000000"/>
+                <w:sz w:val="18"/>
+                <w:szCs w:val="18"/>
+                <w:shd w:val="clear" w:color="auto" w:fill="auto"/>
+              </w:rPr>
+              <w:t>&gt;jsp&lt;/</w:t>
+            </w:r>
+            <w:r>
+              <w:rPr>
+                <w:rFonts w:hint="default" w:ascii="Consolas" w:hAnsi="Consolas" w:eastAsia="Consolas" w:cs="Consolas"/>
+                <w:b/>
+                <w:color w:val="000080"/>
+                <w:sz w:val="18"/>
+                <w:szCs w:val="18"/>
+                <w:shd w:val="clear" w:color="auto" w:fill="auto"/>
+              </w:rPr>
+              <w:t>servlet-name</w:t>
+            </w:r>
+            <w:r>
+              <w:rPr>
+                <w:rFonts w:hint="default" w:ascii="Consolas" w:hAnsi="Consolas" w:eastAsia="Consolas" w:cs="Consolas"/>
+                <w:color w:val="000000"/>
+                <w:sz w:val="18"/>
+                <w:szCs w:val="18"/>
+                <w:shd w:val="clear" w:color="auto" w:fill="auto"/>
+              </w:rPr>
+              <w:t>&gt;</w:t>
+            </w:r>
+            <w:r>
+              <w:rPr>
+                <w:rFonts w:hint="default" w:ascii="Consolas" w:hAnsi="Consolas" w:eastAsia="Consolas" w:cs="Consolas"/>
+                <w:color w:val="000000"/>
+                <w:sz w:val="18"/>
+                <w:szCs w:val="18"/>
+                <w:shd w:val="clear" w:color="auto" w:fill="auto"/>
+              </w:rPr>
+              <w:br w:type="textWrapping"/>
+            </w:r>
+            <w:r>
+              <w:rPr>
+                <w:rFonts w:hint="default" w:ascii="Consolas" w:hAnsi="Consolas" w:eastAsia="Consolas" w:cs="Consolas"/>
+                <w:color w:val="000000"/>
+                <w:sz w:val="18"/>
+                <w:szCs w:val="18"/>
+                <w:shd w:val="clear" w:color="auto" w:fill="auto"/>
+              </w:rPr>
+              <w:t xml:space="preserve">        &lt;</w:t>
+            </w:r>
+            <w:r>
+              <w:rPr>
+                <w:rFonts w:hint="default" w:ascii="Consolas" w:hAnsi="Consolas" w:eastAsia="Consolas" w:cs="Consolas"/>
+                <w:b/>
+                <w:color w:val="000080"/>
+                <w:sz w:val="18"/>
+                <w:szCs w:val="18"/>
+                <w:shd w:val="clear" w:color="auto" w:fill="auto"/>
+              </w:rPr>
+              <w:t>url-pattern</w:t>
+            </w:r>
+            <w:r>
+              <w:rPr>
+                <w:rFonts w:hint="default" w:ascii="Consolas" w:hAnsi="Consolas" w:eastAsia="Consolas" w:cs="Consolas"/>
+                <w:color w:val="000000"/>
+                <w:sz w:val="18"/>
+                <w:szCs w:val="18"/>
+                <w:shd w:val="clear" w:color="auto" w:fill="auto"/>
+              </w:rPr>
+              <w:t>&gt;*.jsp&lt;/</w:t>
+            </w:r>
+            <w:r>
+              <w:rPr>
+                <w:rFonts w:hint="default" w:ascii="Consolas" w:hAnsi="Consolas" w:eastAsia="Consolas" w:cs="Consolas"/>
+                <w:b/>
+                <w:color w:val="000080"/>
+                <w:sz w:val="18"/>
+                <w:szCs w:val="18"/>
+                <w:shd w:val="clear" w:color="auto" w:fill="auto"/>
+              </w:rPr>
+              <w:t>url-pattern</w:t>
+            </w:r>
+            <w:r>
+              <w:rPr>
+                <w:rFonts w:hint="default" w:ascii="Consolas" w:hAnsi="Consolas" w:eastAsia="Consolas" w:cs="Consolas"/>
+                <w:color w:val="000000"/>
+                <w:sz w:val="18"/>
+                <w:szCs w:val="18"/>
+                <w:shd w:val="clear" w:color="auto" w:fill="auto"/>
+              </w:rPr>
+              <w:t>&gt;</w:t>
+            </w:r>
+            <w:r>
+              <w:rPr>
+                <w:rFonts w:hint="default" w:ascii="Consolas" w:hAnsi="Consolas" w:eastAsia="Consolas" w:cs="Consolas"/>
+                <w:color w:val="000000"/>
+                <w:sz w:val="18"/>
+                <w:szCs w:val="18"/>
+                <w:shd w:val="clear" w:color="auto" w:fill="auto"/>
+              </w:rPr>
+              <w:br w:type="textWrapping"/>
+            </w:r>
+            <w:r>
+              <w:rPr>
+                <w:rFonts w:hint="default" w:ascii="Consolas" w:hAnsi="Consolas" w:eastAsia="Consolas" w:cs="Consolas"/>
+                <w:color w:val="000000"/>
+                <w:sz w:val="18"/>
+                <w:szCs w:val="18"/>
+                <w:shd w:val="clear" w:color="auto" w:fill="auto"/>
+              </w:rPr>
+              <w:t xml:space="preserve">        &lt;</w:t>
+            </w:r>
+            <w:r>
+              <w:rPr>
+                <w:rFonts w:hint="default" w:ascii="Consolas" w:hAnsi="Consolas" w:eastAsia="Consolas" w:cs="Consolas"/>
+                <w:b/>
+                <w:color w:val="000080"/>
+                <w:sz w:val="18"/>
+                <w:szCs w:val="18"/>
+                <w:shd w:val="clear" w:color="auto" w:fill="auto"/>
+              </w:rPr>
+              <w:t>url-pattern</w:t>
+            </w:r>
+            <w:r>
+              <w:rPr>
+                <w:rFonts w:hint="default" w:ascii="Consolas" w:hAnsi="Consolas" w:eastAsia="Consolas" w:cs="Consolas"/>
+                <w:color w:val="000000"/>
+                <w:sz w:val="18"/>
+                <w:szCs w:val="18"/>
+                <w:shd w:val="clear" w:color="auto" w:fill="auto"/>
+              </w:rPr>
+              <w:t>&gt;*.jspx&lt;/</w:t>
+            </w:r>
+            <w:r>
+              <w:rPr>
+                <w:rFonts w:hint="default" w:ascii="Consolas" w:hAnsi="Consolas" w:eastAsia="Consolas" w:cs="Consolas"/>
+                <w:b/>
+                <w:color w:val="000080"/>
+                <w:sz w:val="18"/>
+                <w:szCs w:val="18"/>
+                <w:shd w:val="clear" w:color="auto" w:fill="auto"/>
+              </w:rPr>
+              <w:t>url-pattern</w:t>
+            </w:r>
+            <w:r>
+              <w:rPr>
+                <w:rFonts w:hint="default" w:ascii="Consolas" w:hAnsi="Consolas" w:eastAsia="Consolas" w:cs="Consolas"/>
+                <w:color w:val="000000"/>
+                <w:sz w:val="18"/>
+                <w:szCs w:val="18"/>
+                <w:shd w:val="clear" w:color="auto" w:fill="auto"/>
+              </w:rPr>
+              <w:t>&gt;</w:t>
+            </w:r>
+            <w:r>
+              <w:rPr>
+                <w:rFonts w:hint="default" w:ascii="Consolas" w:hAnsi="Consolas" w:eastAsia="Consolas" w:cs="Consolas"/>
+                <w:color w:val="000000"/>
+                <w:sz w:val="18"/>
+                <w:szCs w:val="18"/>
+                <w:shd w:val="clear" w:color="auto" w:fill="auto"/>
+              </w:rPr>
+              <w:br w:type="textWrapping"/>
+            </w:r>
+            <w:r>
+              <w:rPr>
+                <w:rFonts w:hint="default" w:ascii="Consolas" w:hAnsi="Consolas" w:eastAsia="Consolas" w:cs="Consolas"/>
+                <w:color w:val="000000"/>
+                <w:sz w:val="18"/>
+                <w:szCs w:val="18"/>
+                <w:shd w:val="clear" w:color="auto" w:fill="auto"/>
+              </w:rPr>
+              <w:t xml:space="preserve">    &lt;/</w:t>
+            </w:r>
+            <w:r>
+              <w:rPr>
+                <w:rFonts w:hint="default" w:ascii="Consolas" w:hAnsi="Consolas" w:eastAsia="Consolas" w:cs="Consolas"/>
+                <w:b/>
+                <w:color w:val="000080"/>
+                <w:sz w:val="18"/>
+                <w:szCs w:val="18"/>
+                <w:shd w:val="clear" w:color="auto" w:fill="auto"/>
+              </w:rPr>
+              <w:t>servlet-mapping</w:t>
+            </w:r>
+            <w:r>
+              <w:rPr>
+                <w:rFonts w:hint="default" w:ascii="Consolas" w:hAnsi="Consolas" w:eastAsia="Consolas" w:cs="Consolas"/>
+                <w:color w:val="000000"/>
+                <w:sz w:val="18"/>
+                <w:szCs w:val="18"/>
+                <w:shd w:val="clear" w:color="auto" w:fill="auto"/>
+              </w:rPr>
+              <w:t>&gt;</w:t>
+            </w:r>
+            <w:r>
+              <w:rPr>
+                <w:rFonts w:hint="default" w:ascii="Consolas" w:hAnsi="Consolas" w:eastAsia="Consolas" w:cs="Consolas"/>
+                <w:color w:val="000000"/>
+                <w:sz w:val="18"/>
+                <w:szCs w:val="18"/>
+                <w:shd w:val="clear" w:color="auto" w:fill="auto"/>
+              </w:rPr>
+              <w:br w:type="textWrapping"/>
+            </w:r>
+            <w:r>
+              <w:rPr>
+                <w:rFonts w:hint="default" w:ascii="Consolas" w:hAnsi="Consolas" w:eastAsia="Consolas" w:cs="Consolas"/>
+                <w:color w:val="000000"/>
+                <w:sz w:val="18"/>
+                <w:szCs w:val="18"/>
+                <w:shd w:val="clear" w:color="auto" w:fill="auto"/>
+              </w:rPr>
+              <w:t>&lt;/</w:t>
+            </w:r>
+            <w:r>
+              <w:rPr>
+                <w:rFonts w:hint="default" w:ascii="Consolas" w:hAnsi="Consolas" w:eastAsia="Consolas" w:cs="Consolas"/>
+                <w:b/>
+                <w:color w:val="000080"/>
+                <w:sz w:val="18"/>
+                <w:szCs w:val="18"/>
+                <w:shd w:val="clear" w:color="auto" w:fill="auto"/>
+              </w:rPr>
+              <w:t>web-app</w:t>
+            </w:r>
+            <w:r>
+              <w:rPr>
+                <w:rFonts w:hint="default" w:ascii="Consolas" w:hAnsi="Consolas" w:eastAsia="Consolas" w:cs="Consolas"/>
+                <w:color w:val="000000"/>
+                <w:sz w:val="18"/>
+                <w:szCs w:val="18"/>
+                <w:shd w:val="clear" w:color="auto" w:fill="auto"/>
+              </w:rPr>
+              <w:t>&gt;</w:t>
+            </w:r>
+          </w:p>
+        </w:tc>
+      </w:tr>
+    </w:tbl>
+    <w:p>
+      <w:pPr>
+        <w:keepNext w:val="0"/>
+        <w:keepLines w:val="0"/>
+        <w:pageBreakBefore w:val="0"/>
+        <w:widowControl w:val="0"/>
+        <w:kinsoku/>
+        <w:wordWrap/>
+        <w:overflowPunct/>
+        <w:topLinePunct w:val="0"/>
+        <w:autoSpaceDE/>
+        <w:autoSpaceDN/>
+        <w:bidi w:val="0"/>
+        <w:adjustRightInd/>
+        <w:snapToGrid/>
+        <w:spacing w:line="240" w:lineRule="auto"/>
+        <w:ind w:left="0" w:leftChars="0" w:right="0" w:rightChars="0" w:firstLine="420" w:firstLineChars="200"/>
+        <w:jc w:val="both"/>
+        <w:textAlignment w:val="auto"/>
+        <w:outlineLvl w:val="9"/>
+        <w:rPr>
+          <w:rFonts w:hint="eastAsia"/>
+          <w:lang w:val="en-US" w:eastAsia="zh-CN"/>
+        </w:rPr>
+      </w:pPr>
+      <w:r>
+        <w:rPr>
+          <w:rFonts w:hint="eastAsia"/>
+          <w:lang w:val="en-US" w:eastAsia="zh-CN"/>
+        </w:rPr>
+        <w:t>关于JSP，很快就要学了，到时可以回头过来看看。其实这里就是配置JSP页面对应的Servlet，该Servlet中会处理并响应JSP页面内容。</w:t>
+      </w:r>
+    </w:p>
+    <w:p>
+      <w:pPr>
+        <w:keepNext w:val="0"/>
+        <w:keepLines w:val="0"/>
+        <w:pageBreakBefore w:val="0"/>
+        <w:widowControl w:val="0"/>
+        <w:kinsoku/>
+        <w:wordWrap/>
+        <w:overflowPunct/>
+        <w:topLinePunct w:val="0"/>
+        <w:autoSpaceDE/>
+        <w:autoSpaceDN/>
+        <w:bidi w:val="0"/>
+        <w:adjustRightInd/>
+        <w:snapToGrid/>
+        <w:spacing w:line="240" w:lineRule="auto"/>
+        <w:ind w:left="0" w:leftChars="0" w:right="0" w:rightChars="0" w:firstLine="420" w:firstLineChars="200"/>
+        <w:jc w:val="both"/>
+        <w:textAlignment w:val="auto"/>
+        <w:outlineLvl w:val="9"/>
+        <w:rPr>
+          <w:rFonts w:hint="eastAsia"/>
+          <w:lang w:val="en-US" w:eastAsia="zh-CN"/>
+        </w:rPr>
+      </w:pPr>
+      <w:r>
+        <w:rPr>
+          <w:rFonts w:hint="eastAsia"/>
+          <w:lang w:val="en-US" w:eastAsia="zh-CN"/>
+        </w:rPr>
+        <w:t>（3）web.xml中还配置了默认的session失效时间，单位是分钟，即session默认有效时间是30分钟。该配置在581行：</w:t>
+      </w:r>
+    </w:p>
+    <w:tbl>
+      <w:tblPr>
+        <w:tblStyle w:val="8"/>
+        <w:tblW w:w="8522" w:type="dxa"/>
+        <w:tblInd w:w="0" w:type="dxa"/>
+        <w:tblBorders>
+          <w:top w:val="single" w:color="auto" w:sz="4" w:space="0"/>
+          <w:left w:val="single" w:color="auto" w:sz="4" w:space="0"/>
+          <w:bottom w:val="single" w:color="auto" w:sz="4" w:space="0"/>
+          <w:right w:val="single" w:color="auto" w:sz="4" w:space="0"/>
+          <w:insideH w:val="single" w:color="auto" w:sz="4" w:space="0"/>
+          <w:insideV w:val="single" w:color="auto" w:sz="4" w:space="0"/>
+        </w:tblBorders>
+        <w:tblLayout w:type="fixed"/>
+        <w:tblCellMar>
+          <w:left w:w="108" w:type="dxa"/>
+          <w:right w:w="108" w:type="dxa"/>
+        </w:tblCellMar>
+      </w:tblPr>
+      <w:tblGrid>
+        <w:gridCol w:w="8522"/>
+      </w:tblGrid>
+      <w:tr>
+        <w:tblPrEx>
+          <w:tblBorders>
+            <w:top w:val="single" w:color="auto" w:sz="4" w:space="0"/>
+            <w:left w:val="single" w:color="auto" w:sz="4" w:space="0"/>
+            <w:bottom w:val="single" w:color="auto" w:sz="4" w:space="0"/>
+            <w:right w:val="single" w:color="auto" w:sz="4" w:space="0"/>
+            <w:insideH w:val="single" w:color="auto" w:sz="4" w:space="0"/>
+            <w:insideV w:val="single" w:color="auto" w:sz="4" w:space="0"/>
+          </w:tblBorders>
+          <w:tblLayout w:type="fixed"/>
+          <w:tblCellMar>
+            <w:left w:w="108" w:type="dxa"/>
+            <w:right w:w="108" w:type="dxa"/>
+          </w:tblCellMar>
+        </w:tblPrEx>
+        <w:tc>
+          <w:tcPr>
+            <w:tcW w:w="8522" w:type="dxa"/>
+          </w:tcPr>
+          <w:p>
+            <w:pPr>
+              <w:pStyle w:val="5"/>
+              <w:keepNext w:val="0"/>
+              <w:keepLines w:val="0"/>
+              <w:widowControl/>
+              <w:suppressLineNumbers w:val="0"/>
+              <w:shd w:val="clear" w:fill="FFFFFF"/>
+              <w:rPr>
+                <w:rFonts w:hint="eastAsia"/>
+                <w:sz w:val="18"/>
+                <w:szCs w:val="18"/>
+                <w:shd w:val="clear" w:color="auto" w:fill="auto"/>
+                <w:vertAlign w:val="baseline"/>
+                <w:lang w:val="en-US" w:eastAsia="zh-CN"/>
+              </w:rPr>
+            </w:pPr>
+            <w:r>
+              <w:rPr>
+                <w:rFonts w:hint="default" w:ascii="Consolas" w:hAnsi="Consolas" w:eastAsia="Consolas" w:cs="Consolas"/>
+                <w:color w:val="000000"/>
+                <w:sz w:val="18"/>
+                <w:szCs w:val="18"/>
+                <w:shd w:val="clear" w:color="auto" w:fill="auto"/>
+              </w:rPr>
+              <w:t>&lt;</w:t>
+            </w:r>
+            <w:r>
+              <w:rPr>
+                <w:rFonts w:hint="default" w:ascii="Consolas" w:hAnsi="Consolas" w:eastAsia="Consolas" w:cs="Consolas"/>
+                <w:b/>
+                <w:color w:val="000080"/>
+                <w:sz w:val="18"/>
+                <w:szCs w:val="18"/>
+                <w:shd w:val="clear" w:color="auto" w:fill="auto"/>
+              </w:rPr>
+              <w:t>session-config</w:t>
+            </w:r>
+            <w:r>
+              <w:rPr>
+                <w:rFonts w:hint="default" w:ascii="Consolas" w:hAnsi="Consolas" w:eastAsia="Consolas" w:cs="Consolas"/>
+                <w:color w:val="000000"/>
+                <w:sz w:val="18"/>
+                <w:szCs w:val="18"/>
+                <w:shd w:val="clear" w:color="auto" w:fill="auto"/>
+              </w:rPr>
+              <w:t>&gt;</w:t>
+            </w:r>
+            <w:r>
+              <w:rPr>
+                <w:rFonts w:hint="default" w:ascii="Consolas" w:hAnsi="Consolas" w:eastAsia="Consolas" w:cs="Consolas"/>
+                <w:color w:val="000000"/>
+                <w:sz w:val="18"/>
+                <w:szCs w:val="18"/>
+                <w:shd w:val="clear" w:color="auto" w:fill="auto"/>
+              </w:rPr>
+              <w:br w:type="textWrapping"/>
+            </w:r>
+            <w:r>
+              <w:rPr>
+                <w:rFonts w:hint="default" w:ascii="Consolas" w:hAnsi="Consolas" w:eastAsia="Consolas" w:cs="Consolas"/>
+                <w:color w:val="000000"/>
+                <w:sz w:val="18"/>
+                <w:szCs w:val="18"/>
+                <w:shd w:val="clear" w:color="auto" w:fill="auto"/>
+              </w:rPr>
+              <w:t xml:space="preserve">    &lt;</w:t>
+            </w:r>
+            <w:r>
+              <w:rPr>
+                <w:rFonts w:hint="default" w:ascii="Consolas" w:hAnsi="Consolas" w:eastAsia="Consolas" w:cs="Consolas"/>
+                <w:b/>
+                <w:color w:val="000080"/>
+                <w:sz w:val="18"/>
+                <w:szCs w:val="18"/>
+                <w:shd w:val="clear" w:color="auto" w:fill="auto"/>
+              </w:rPr>
+              <w:t>session-timeout</w:t>
+            </w:r>
+            <w:r>
+              <w:rPr>
+                <w:rFonts w:hint="default" w:ascii="Consolas" w:hAnsi="Consolas" w:eastAsia="Consolas" w:cs="Consolas"/>
+                <w:color w:val="000000"/>
+                <w:sz w:val="18"/>
+                <w:szCs w:val="18"/>
+                <w:shd w:val="clear" w:color="auto" w:fill="auto"/>
+              </w:rPr>
+              <w:t>&gt;30&lt;/</w:t>
+            </w:r>
+            <w:r>
+              <w:rPr>
+                <w:rFonts w:hint="default" w:ascii="Consolas" w:hAnsi="Consolas" w:eastAsia="Consolas" w:cs="Consolas"/>
+                <w:b/>
+                <w:color w:val="000080"/>
+                <w:sz w:val="18"/>
+                <w:szCs w:val="18"/>
+                <w:shd w:val="clear" w:color="auto" w:fill="auto"/>
+              </w:rPr>
+              <w:t>session-timeout</w:t>
+            </w:r>
+            <w:r>
+              <w:rPr>
+                <w:rFonts w:hint="default" w:ascii="Consolas" w:hAnsi="Consolas" w:eastAsia="Consolas" w:cs="Consolas"/>
+                <w:color w:val="000000"/>
+                <w:sz w:val="18"/>
+                <w:szCs w:val="18"/>
+                <w:shd w:val="clear" w:color="auto" w:fill="auto"/>
+              </w:rPr>
+              <w:t>&gt;</w:t>
+            </w:r>
+            <w:r>
+              <w:rPr>
+                <w:rFonts w:hint="default" w:ascii="Consolas" w:hAnsi="Consolas" w:eastAsia="Consolas" w:cs="Consolas"/>
+                <w:color w:val="000000"/>
+                <w:sz w:val="18"/>
+                <w:szCs w:val="18"/>
+                <w:shd w:val="clear" w:color="auto" w:fill="auto"/>
+              </w:rPr>
+              <w:br w:type="textWrapping"/>
+            </w:r>
+            <w:r>
+              <w:rPr>
+                <w:rFonts w:hint="default" w:ascii="Consolas" w:hAnsi="Consolas" w:eastAsia="Consolas" w:cs="Consolas"/>
+                <w:color w:val="000000"/>
+                <w:sz w:val="18"/>
+                <w:szCs w:val="18"/>
+                <w:shd w:val="clear" w:color="auto" w:fill="auto"/>
+              </w:rPr>
+              <w:t>&lt;/</w:t>
+            </w:r>
+            <w:r>
+              <w:rPr>
+                <w:rFonts w:hint="default" w:ascii="Consolas" w:hAnsi="Consolas" w:eastAsia="Consolas" w:cs="Consolas"/>
+                <w:b/>
+                <w:color w:val="000080"/>
+                <w:sz w:val="18"/>
+                <w:szCs w:val="18"/>
+                <w:shd w:val="clear" w:color="auto" w:fill="auto"/>
+              </w:rPr>
+              <w:t>session-config</w:t>
+            </w:r>
+            <w:r>
+              <w:rPr>
+                <w:rFonts w:hint="default" w:ascii="Consolas" w:hAnsi="Consolas" w:eastAsia="Consolas" w:cs="Consolas"/>
+                <w:color w:val="000000"/>
+                <w:sz w:val="18"/>
+                <w:szCs w:val="18"/>
+                <w:shd w:val="clear" w:color="auto" w:fill="auto"/>
+              </w:rPr>
+              <w:t>&gt;</w:t>
+            </w:r>
+          </w:p>
+        </w:tc>
+      </w:tr>
+    </w:tbl>
+    <w:p>
+      <w:pPr>
+        <w:keepNext w:val="0"/>
+        <w:keepLines w:val="0"/>
+        <w:pageBreakBefore w:val="0"/>
+        <w:widowControl w:val="0"/>
+        <w:kinsoku/>
+        <w:wordWrap/>
+        <w:overflowPunct/>
+        <w:topLinePunct w:val="0"/>
+        <w:autoSpaceDE/>
+        <w:autoSpaceDN/>
+        <w:bidi w:val="0"/>
+        <w:adjustRightInd/>
+        <w:snapToGrid/>
+        <w:spacing w:line="240" w:lineRule="auto"/>
+        <w:ind w:left="0" w:leftChars="0" w:right="0" w:rightChars="0" w:firstLine="420" w:firstLineChars="200"/>
+        <w:jc w:val="both"/>
+        <w:textAlignment w:val="auto"/>
+        <w:outlineLvl w:val="9"/>
+        <w:rPr>
+          <w:rFonts w:hint="eastAsia"/>
+          <w:lang w:val="en-US" w:eastAsia="zh-CN"/>
+        </w:rPr>
+      </w:pPr>
+      <w:r>
+        <w:rPr>
+          <w:rFonts w:hint="eastAsia"/>
+          <w:lang w:val="en-US" w:eastAsia="zh-CN"/>
+        </w:rPr>
+        <w:t>不久我们也会学session，其中会再次提到。</w:t>
+      </w:r>
+    </w:p>
+    <w:p>
+      <w:pPr>
+        <w:keepNext w:val="0"/>
+        <w:keepLines w:val="0"/>
+        <w:pageBreakBefore w:val="0"/>
+        <w:widowControl w:val="0"/>
+        <w:kinsoku/>
+        <w:wordWrap/>
+        <w:overflowPunct/>
+        <w:topLinePunct w:val="0"/>
+        <w:autoSpaceDE/>
+        <w:autoSpaceDN/>
+        <w:bidi w:val="0"/>
+        <w:adjustRightInd/>
+        <w:snapToGrid/>
+        <w:spacing w:line="240" w:lineRule="auto"/>
+        <w:ind w:left="0" w:leftChars="0" w:right="0" w:rightChars="0" w:firstLine="420" w:firstLineChars="200"/>
+        <w:jc w:val="both"/>
+        <w:textAlignment w:val="auto"/>
+        <w:outlineLvl w:val="9"/>
+        <w:rPr>
+          <w:rFonts w:hint="eastAsia"/>
+          <w:lang w:val="en-US" w:eastAsia="zh-CN"/>
+        </w:rPr>
+      </w:pPr>
+      <w:r>
+        <w:rPr>
+          <w:rFonts w:hint="eastAsia"/>
+          <w:lang w:val="en-US" w:eastAsia="zh-CN"/>
+        </w:rPr>
+        <w:t>（4）该web.xml中还列出了互联网中所有的MIME类型。MIME类型用来定义互联网中各种类型的资源。从594行起，列出的MIME类型占据了大量篇幅，我们截取其中一个MIME类型：</w:t>
+      </w:r>
+    </w:p>
+    <w:tbl>
+      <w:tblPr>
+        <w:tblStyle w:val="8"/>
+        <w:tblW w:w="8522" w:type="dxa"/>
+        <w:tblInd w:w="0" w:type="dxa"/>
+        <w:tblBorders>
+          <w:top w:val="single" w:color="auto" w:sz="4" w:space="0"/>
+          <w:left w:val="single" w:color="auto" w:sz="4" w:space="0"/>
+          <w:bottom w:val="single" w:color="auto" w:sz="4" w:space="0"/>
+          <w:right w:val="single" w:color="auto" w:sz="4" w:space="0"/>
+          <w:insideH w:val="single" w:color="auto" w:sz="4" w:space="0"/>
+          <w:insideV w:val="single" w:color="auto" w:sz="4" w:space="0"/>
+        </w:tblBorders>
+        <w:tblLayout w:type="fixed"/>
+        <w:tblCellMar>
+          <w:left w:w="108" w:type="dxa"/>
+          <w:right w:w="108" w:type="dxa"/>
+        </w:tblCellMar>
+      </w:tblPr>
+      <w:tblGrid>
+        <w:gridCol w:w="8522"/>
+      </w:tblGrid>
+      <w:tr>
+        <w:tblPrEx>
+          <w:tblBorders>
+            <w:top w:val="single" w:color="auto" w:sz="4" w:space="0"/>
+            <w:left w:val="single" w:color="auto" w:sz="4" w:space="0"/>
+            <w:bottom w:val="single" w:color="auto" w:sz="4" w:space="0"/>
+            <w:right w:val="single" w:color="auto" w:sz="4" w:space="0"/>
+            <w:insideH w:val="single" w:color="auto" w:sz="4" w:space="0"/>
+            <w:insideV w:val="single" w:color="auto" w:sz="4" w:space="0"/>
+          </w:tblBorders>
+          <w:tblLayout w:type="fixed"/>
+          <w:tblCellMar>
+            <w:left w:w="108" w:type="dxa"/>
+            <w:right w:w="108" w:type="dxa"/>
+          </w:tblCellMar>
+        </w:tblPrEx>
+        <w:tc>
+          <w:tcPr>
+            <w:tcW w:w="8522" w:type="dxa"/>
+          </w:tcPr>
+          <w:p>
+            <w:pPr>
+              <w:pStyle w:val="5"/>
+              <w:keepNext w:val="0"/>
+              <w:keepLines w:val="0"/>
+              <w:widowControl/>
+              <w:suppressLineNumbers w:val="0"/>
+              <w:shd w:val="clear" w:fill="FFFFFF"/>
+              <w:rPr>
+                <w:rFonts w:hint="eastAsia"/>
+                <w:sz w:val="18"/>
+                <w:szCs w:val="18"/>
+                <w:shd w:val="clear" w:color="auto" w:fill="auto"/>
+                <w:vertAlign w:val="baseline"/>
+                <w:lang w:val="en-US" w:eastAsia="zh-CN"/>
+              </w:rPr>
+            </w:pPr>
+            <w:r>
+              <w:rPr>
+                <w:rFonts w:hint="default" w:ascii="Consolas" w:hAnsi="Consolas" w:eastAsia="Consolas" w:cs="Consolas"/>
+                <w:color w:val="000000"/>
+                <w:sz w:val="18"/>
+                <w:szCs w:val="18"/>
+                <w:shd w:val="clear" w:color="auto" w:fill="auto"/>
+              </w:rPr>
+              <w:t>&lt;</w:t>
+            </w:r>
+            <w:r>
+              <w:rPr>
+                <w:rFonts w:hint="default" w:ascii="Consolas" w:hAnsi="Consolas" w:eastAsia="Consolas" w:cs="Consolas"/>
+                <w:b/>
+                <w:color w:val="000080"/>
+                <w:sz w:val="18"/>
+                <w:szCs w:val="18"/>
+                <w:shd w:val="clear" w:color="auto" w:fill="auto"/>
+              </w:rPr>
+              <w:t>mime-mapping</w:t>
+            </w:r>
+            <w:r>
+              <w:rPr>
+                <w:rFonts w:hint="default" w:ascii="Consolas" w:hAnsi="Consolas" w:eastAsia="Consolas" w:cs="Consolas"/>
+                <w:color w:val="000000"/>
+                <w:sz w:val="18"/>
+                <w:szCs w:val="18"/>
+                <w:shd w:val="clear" w:color="auto" w:fill="auto"/>
+              </w:rPr>
+              <w:t>&gt;</w:t>
+            </w:r>
+            <w:r>
+              <w:rPr>
+                <w:rFonts w:hint="default" w:ascii="Consolas" w:hAnsi="Consolas" w:eastAsia="Consolas" w:cs="Consolas"/>
+                <w:color w:val="000000"/>
+                <w:sz w:val="18"/>
+                <w:szCs w:val="18"/>
+                <w:shd w:val="clear" w:color="auto" w:fill="auto"/>
+              </w:rPr>
+              <w:br w:type="textWrapping"/>
+            </w:r>
+            <w:r>
+              <w:rPr>
+                <w:rFonts w:hint="default" w:ascii="Consolas" w:hAnsi="Consolas" w:eastAsia="Consolas" w:cs="Consolas"/>
+                <w:color w:val="000000"/>
+                <w:sz w:val="18"/>
+                <w:szCs w:val="18"/>
+                <w:shd w:val="clear" w:color="auto" w:fill="auto"/>
+              </w:rPr>
+              <w:t xml:space="preserve">    &lt;</w:t>
+            </w:r>
+            <w:r>
+              <w:rPr>
+                <w:rFonts w:hint="default" w:ascii="Consolas" w:hAnsi="Consolas" w:eastAsia="Consolas" w:cs="Consolas"/>
+                <w:b/>
+                <w:color w:val="000080"/>
+                <w:sz w:val="18"/>
+                <w:szCs w:val="18"/>
+                <w:shd w:val="clear" w:color="auto" w:fill="auto"/>
+              </w:rPr>
+              <w:t>extension</w:t>
+            </w:r>
+            <w:r>
+              <w:rPr>
+                <w:rFonts w:hint="default" w:ascii="Consolas" w:hAnsi="Consolas" w:eastAsia="Consolas" w:cs="Consolas"/>
+                <w:color w:val="000000"/>
+                <w:sz w:val="18"/>
+                <w:szCs w:val="18"/>
+                <w:shd w:val="clear" w:color="auto" w:fill="auto"/>
+              </w:rPr>
+              <w:t>&gt;mp3&lt;/</w:t>
+            </w:r>
+            <w:r>
+              <w:rPr>
+                <w:rFonts w:hint="default" w:ascii="Consolas" w:hAnsi="Consolas" w:eastAsia="Consolas" w:cs="Consolas"/>
+                <w:b/>
+                <w:color w:val="000080"/>
+                <w:sz w:val="18"/>
+                <w:szCs w:val="18"/>
+                <w:shd w:val="clear" w:color="auto" w:fill="auto"/>
+              </w:rPr>
+              <w:t>extension</w:t>
+            </w:r>
+            <w:r>
+              <w:rPr>
+                <w:rFonts w:hint="default" w:ascii="Consolas" w:hAnsi="Consolas" w:eastAsia="Consolas" w:cs="Consolas"/>
+                <w:color w:val="000000"/>
+                <w:sz w:val="18"/>
+                <w:szCs w:val="18"/>
+                <w:shd w:val="clear" w:color="auto" w:fill="auto"/>
+              </w:rPr>
+              <w:t>&gt;</w:t>
+            </w:r>
+            <w:r>
+              <w:rPr>
+                <w:rFonts w:hint="default" w:ascii="Consolas" w:hAnsi="Consolas" w:eastAsia="Consolas" w:cs="Consolas"/>
+                <w:color w:val="000000"/>
+                <w:sz w:val="18"/>
+                <w:szCs w:val="18"/>
+                <w:shd w:val="clear" w:color="auto" w:fill="auto"/>
+              </w:rPr>
+              <w:br w:type="textWrapping"/>
+            </w:r>
+            <w:r>
+              <w:rPr>
+                <w:rFonts w:hint="default" w:ascii="Consolas" w:hAnsi="Consolas" w:eastAsia="Consolas" w:cs="Consolas"/>
+                <w:color w:val="000000"/>
+                <w:sz w:val="18"/>
+                <w:szCs w:val="18"/>
+                <w:shd w:val="clear" w:color="auto" w:fill="auto"/>
+              </w:rPr>
+              <w:t xml:space="preserve">    &lt;</w:t>
+            </w:r>
+            <w:r>
+              <w:rPr>
+                <w:rFonts w:hint="default" w:ascii="Consolas" w:hAnsi="Consolas" w:eastAsia="Consolas" w:cs="Consolas"/>
+                <w:b/>
+                <w:color w:val="000080"/>
+                <w:sz w:val="18"/>
+                <w:szCs w:val="18"/>
+                <w:shd w:val="clear" w:color="auto" w:fill="auto"/>
+              </w:rPr>
+              <w:t>mime-type</w:t>
+            </w:r>
+            <w:r>
+              <w:rPr>
+                <w:rFonts w:hint="default" w:ascii="Consolas" w:hAnsi="Consolas" w:eastAsia="Consolas" w:cs="Consolas"/>
+                <w:color w:val="000000"/>
+                <w:sz w:val="18"/>
+                <w:szCs w:val="18"/>
+                <w:shd w:val="clear" w:color="auto" w:fill="auto"/>
+              </w:rPr>
+              <w:t>&gt;audio/mpeg&lt;/</w:t>
+            </w:r>
+            <w:r>
+              <w:rPr>
+                <w:rFonts w:hint="default" w:ascii="Consolas" w:hAnsi="Consolas" w:eastAsia="Consolas" w:cs="Consolas"/>
+                <w:b/>
+                <w:color w:val="000080"/>
+                <w:sz w:val="18"/>
+                <w:szCs w:val="18"/>
+                <w:shd w:val="clear" w:color="auto" w:fill="auto"/>
+              </w:rPr>
+              <w:t>mime-type</w:t>
+            </w:r>
+            <w:r>
+              <w:rPr>
+                <w:rFonts w:hint="default" w:ascii="Consolas" w:hAnsi="Consolas" w:eastAsia="Consolas" w:cs="Consolas"/>
+                <w:color w:val="000000"/>
+                <w:sz w:val="18"/>
+                <w:szCs w:val="18"/>
+                <w:shd w:val="clear" w:color="auto" w:fill="auto"/>
+              </w:rPr>
+              <w:t>&gt;</w:t>
+            </w:r>
+            <w:r>
+              <w:rPr>
+                <w:rFonts w:hint="default" w:ascii="Consolas" w:hAnsi="Consolas" w:eastAsia="Consolas" w:cs="Consolas"/>
+                <w:color w:val="000000"/>
+                <w:sz w:val="18"/>
+                <w:szCs w:val="18"/>
+                <w:shd w:val="clear" w:color="auto" w:fill="auto"/>
+              </w:rPr>
+              <w:br w:type="textWrapping"/>
+            </w:r>
+            <w:r>
+              <w:rPr>
+                <w:rFonts w:hint="default" w:ascii="Consolas" w:hAnsi="Consolas" w:eastAsia="Consolas" w:cs="Consolas"/>
+                <w:color w:val="000000"/>
+                <w:sz w:val="18"/>
+                <w:szCs w:val="18"/>
+                <w:shd w:val="clear" w:color="auto" w:fill="auto"/>
+              </w:rPr>
+              <w:t>&lt;/</w:t>
+            </w:r>
+            <w:r>
+              <w:rPr>
+                <w:rFonts w:hint="default" w:ascii="Consolas" w:hAnsi="Consolas" w:eastAsia="Consolas" w:cs="Consolas"/>
+                <w:b/>
+                <w:color w:val="000080"/>
+                <w:sz w:val="18"/>
+                <w:szCs w:val="18"/>
+                <w:shd w:val="clear" w:color="auto" w:fill="auto"/>
+              </w:rPr>
+              <w:t>mime-mapping</w:t>
+            </w:r>
+            <w:r>
+              <w:rPr>
+                <w:rFonts w:hint="default" w:ascii="Consolas" w:hAnsi="Consolas" w:eastAsia="Consolas" w:cs="Consolas"/>
+                <w:color w:val="000000"/>
+                <w:sz w:val="18"/>
+                <w:szCs w:val="18"/>
+                <w:shd w:val="clear" w:color="auto" w:fill="auto"/>
+              </w:rPr>
+              <w:t>&gt;</w:t>
+            </w:r>
+          </w:p>
+        </w:tc>
+      </w:tr>
+    </w:tbl>
+    <w:p>
+      <w:pPr>
+        <w:keepNext w:val="0"/>
+        <w:keepLines w:val="0"/>
+        <w:pageBreakBefore w:val="0"/>
+        <w:widowControl w:val="0"/>
+        <w:kinsoku/>
+        <w:wordWrap/>
+        <w:overflowPunct/>
+        <w:topLinePunct w:val="0"/>
+        <w:autoSpaceDE/>
+        <w:autoSpaceDN/>
+        <w:bidi w:val="0"/>
+        <w:adjustRightInd/>
+        <w:snapToGrid/>
+        <w:spacing w:line="240" w:lineRule="auto"/>
+        <w:ind w:left="0" w:leftChars="0" w:right="0" w:rightChars="0" w:firstLine="420" w:firstLineChars="200"/>
+        <w:jc w:val="both"/>
+        <w:textAlignment w:val="auto"/>
+        <w:outlineLvl w:val="9"/>
+        <w:rPr>
+          <w:rFonts w:hint="eastAsia"/>
+          <w:lang w:val="en-US" w:eastAsia="zh-CN"/>
+        </w:rPr>
+      </w:pPr>
+      <w:r>
+        <w:rPr>
+          <w:rFonts w:hint="eastAsia"/>
+          <w:lang w:val="en-US" w:eastAsia="zh-CN"/>
+        </w:rPr>
+        <w:t>其中“extension”表示资源文件的扩展名，“mime-type”表示该类型资源对应的MIME类型。以后我们需要查找MIME类型时，可以把Tomcat的web.xml当做字典。</w:t>
+      </w:r>
+    </w:p>
+    <w:p>
+      <w:pPr>
+        <w:keepNext w:val="0"/>
+        <w:keepLines w:val="0"/>
+        <w:pageBreakBefore w:val="0"/>
+        <w:widowControl w:val="0"/>
+        <w:kinsoku/>
+        <w:wordWrap/>
+        <w:overflowPunct/>
+        <w:topLinePunct w:val="0"/>
+        <w:autoSpaceDE/>
+        <w:autoSpaceDN/>
+        <w:bidi w:val="0"/>
+        <w:adjustRightInd/>
+        <w:snapToGrid/>
+        <w:spacing w:line="240" w:lineRule="auto"/>
+        <w:ind w:left="0" w:leftChars="0" w:right="0" w:rightChars="0" w:firstLine="420" w:firstLineChars="200"/>
+        <w:jc w:val="both"/>
+        <w:textAlignment w:val="auto"/>
+        <w:outlineLvl w:val="9"/>
+        <w:rPr>
+          <w:rFonts w:hint="eastAsia"/>
+          <w:lang w:val="en-US" w:eastAsia="zh-CN"/>
+        </w:rPr>
+      </w:pPr>
+      <w:r>
+        <w:rPr>
+          <w:rFonts w:hint="eastAsia"/>
+          <w:lang w:val="en-US" w:eastAsia="zh-CN"/>
+        </w:rPr>
+        <w:t>（5）最后，从4679行开始，定义了默认的欢迎页面：</w:t>
+      </w:r>
+    </w:p>
+    <w:tbl>
+      <w:tblPr>
+        <w:tblStyle w:val="8"/>
+        <w:tblW w:w="8522" w:type="dxa"/>
+        <w:tblInd w:w="0" w:type="dxa"/>
+        <w:tblBorders>
+          <w:top w:val="single" w:color="auto" w:sz="4" w:space="0"/>
+          <w:left w:val="single" w:color="auto" w:sz="4" w:space="0"/>
+          <w:bottom w:val="single" w:color="auto" w:sz="4" w:space="0"/>
+          <w:right w:val="single" w:color="auto" w:sz="4" w:space="0"/>
+          <w:insideH w:val="single" w:color="auto" w:sz="4" w:space="0"/>
+          <w:insideV w:val="single" w:color="auto" w:sz="4" w:space="0"/>
+        </w:tblBorders>
+        <w:tblLayout w:type="fixed"/>
+        <w:tblCellMar>
+          <w:left w:w="108" w:type="dxa"/>
+          <w:right w:w="108" w:type="dxa"/>
+        </w:tblCellMar>
+      </w:tblPr>
+      <w:tblGrid>
+        <w:gridCol w:w="8522"/>
+      </w:tblGrid>
+      <w:tr>
+        <w:tblPrEx>
+          <w:tblBorders>
+            <w:top w:val="single" w:color="auto" w:sz="4" w:space="0"/>
+            <w:left w:val="single" w:color="auto" w:sz="4" w:space="0"/>
+            <w:bottom w:val="single" w:color="auto" w:sz="4" w:space="0"/>
+            <w:right w:val="single" w:color="auto" w:sz="4" w:space="0"/>
+            <w:insideH w:val="single" w:color="auto" w:sz="4" w:space="0"/>
+            <w:insideV w:val="single" w:color="auto" w:sz="4" w:space="0"/>
+          </w:tblBorders>
+          <w:tblLayout w:type="fixed"/>
+        </w:tblPrEx>
+        <w:tc>
+          <w:tcPr>
+            <w:tcW w:w="8522" w:type="dxa"/>
+          </w:tcPr>
+          <w:p>
+            <w:pPr>
+              <w:pStyle w:val="5"/>
+              <w:keepNext w:val="0"/>
+              <w:keepLines w:val="0"/>
+              <w:widowControl/>
+              <w:suppressLineNumbers w:val="0"/>
+              <w:shd w:val="clear" w:fill="FFFFFF"/>
+              <w:rPr>
+                <w:rFonts w:hint="eastAsia"/>
+                <w:sz w:val="18"/>
+                <w:szCs w:val="18"/>
+                <w:shd w:val="clear" w:color="auto" w:fill="auto"/>
+                <w:vertAlign w:val="baseline"/>
+                <w:lang w:val="en-US" w:eastAsia="zh-CN"/>
+              </w:rPr>
+            </w:pPr>
+            <w:r>
+              <w:rPr>
+                <w:rFonts w:hint="default" w:ascii="Consolas" w:hAnsi="Consolas" w:eastAsia="Consolas" w:cs="Consolas"/>
+                <w:color w:val="000000"/>
+                <w:sz w:val="18"/>
+                <w:szCs w:val="18"/>
+                <w:shd w:val="clear" w:color="auto" w:fill="auto"/>
+              </w:rPr>
+              <w:t>&lt;</w:t>
+            </w:r>
+            <w:r>
+              <w:rPr>
+                <w:rFonts w:hint="default" w:ascii="Consolas" w:hAnsi="Consolas" w:eastAsia="Consolas" w:cs="Consolas"/>
+                <w:b/>
+                <w:color w:val="000080"/>
+                <w:sz w:val="18"/>
+                <w:szCs w:val="18"/>
+                <w:shd w:val="clear" w:color="auto" w:fill="auto"/>
+              </w:rPr>
+              <w:t>welcome-file-list</w:t>
+            </w:r>
+            <w:r>
+              <w:rPr>
+                <w:rFonts w:hint="default" w:ascii="Consolas" w:hAnsi="Consolas" w:eastAsia="Consolas" w:cs="Consolas"/>
+                <w:color w:val="000000"/>
+                <w:sz w:val="18"/>
+                <w:szCs w:val="18"/>
+                <w:shd w:val="clear" w:color="auto" w:fill="auto"/>
+              </w:rPr>
+              <w:t>&gt;</w:t>
+            </w:r>
+            <w:r>
+              <w:rPr>
+                <w:rFonts w:hint="default" w:ascii="Consolas" w:hAnsi="Consolas" w:eastAsia="Consolas" w:cs="Consolas"/>
+                <w:color w:val="000000"/>
+                <w:sz w:val="18"/>
+                <w:szCs w:val="18"/>
+                <w:shd w:val="clear" w:color="auto" w:fill="auto"/>
+              </w:rPr>
+              <w:br w:type="textWrapping"/>
+            </w:r>
+            <w:r>
+              <w:rPr>
+                <w:rFonts w:hint="default" w:ascii="Consolas" w:hAnsi="Consolas" w:eastAsia="Consolas" w:cs="Consolas"/>
+                <w:color w:val="000000"/>
+                <w:sz w:val="18"/>
+                <w:szCs w:val="18"/>
+                <w:shd w:val="clear" w:color="auto" w:fill="auto"/>
+              </w:rPr>
+              <w:t xml:space="preserve">    &lt;</w:t>
+            </w:r>
+            <w:r>
+              <w:rPr>
+                <w:rFonts w:hint="default" w:ascii="Consolas" w:hAnsi="Consolas" w:eastAsia="Consolas" w:cs="Consolas"/>
+                <w:b/>
+                <w:color w:val="000080"/>
+                <w:sz w:val="18"/>
+                <w:szCs w:val="18"/>
+                <w:shd w:val="clear" w:color="auto" w:fill="auto"/>
+              </w:rPr>
+              <w:t>welcome-file</w:t>
+            </w:r>
+            <w:r>
+              <w:rPr>
+                <w:rFonts w:hint="default" w:ascii="Consolas" w:hAnsi="Consolas" w:eastAsia="Consolas" w:cs="Consolas"/>
+                <w:color w:val="000000"/>
+                <w:sz w:val="18"/>
+                <w:szCs w:val="18"/>
+                <w:shd w:val="clear" w:color="auto" w:fill="auto"/>
+              </w:rPr>
+              <w:t>&gt;index.html&lt;/</w:t>
+            </w:r>
+            <w:r>
+              <w:rPr>
+                <w:rFonts w:hint="default" w:ascii="Consolas" w:hAnsi="Consolas" w:eastAsia="Consolas" w:cs="Consolas"/>
+                <w:b/>
+                <w:color w:val="000080"/>
+                <w:sz w:val="18"/>
+                <w:szCs w:val="18"/>
+                <w:shd w:val="clear" w:color="auto" w:fill="auto"/>
+              </w:rPr>
+              <w:t>welcome-file</w:t>
+            </w:r>
+            <w:r>
+              <w:rPr>
+                <w:rFonts w:hint="default" w:ascii="Consolas" w:hAnsi="Consolas" w:eastAsia="Consolas" w:cs="Consolas"/>
+                <w:color w:val="000000"/>
+                <w:sz w:val="18"/>
+                <w:szCs w:val="18"/>
+                <w:shd w:val="clear" w:color="auto" w:fill="auto"/>
+              </w:rPr>
+              <w:t>&gt;</w:t>
+            </w:r>
+            <w:r>
+              <w:rPr>
+                <w:rFonts w:hint="default" w:ascii="Consolas" w:hAnsi="Consolas" w:eastAsia="Consolas" w:cs="Consolas"/>
+                <w:color w:val="000000"/>
+                <w:sz w:val="18"/>
+                <w:szCs w:val="18"/>
+                <w:shd w:val="clear" w:color="auto" w:fill="auto"/>
+              </w:rPr>
+              <w:br w:type="textWrapping"/>
+            </w:r>
+            <w:r>
+              <w:rPr>
+                <w:rFonts w:hint="default" w:ascii="Consolas" w:hAnsi="Consolas" w:eastAsia="Consolas" w:cs="Consolas"/>
+                <w:color w:val="000000"/>
+                <w:sz w:val="18"/>
+                <w:szCs w:val="18"/>
+                <w:shd w:val="clear" w:color="auto" w:fill="auto"/>
+              </w:rPr>
+              <w:t xml:space="preserve">    &lt;</w:t>
+            </w:r>
+            <w:r>
+              <w:rPr>
+                <w:rFonts w:hint="default" w:ascii="Consolas" w:hAnsi="Consolas" w:eastAsia="Consolas" w:cs="Consolas"/>
+                <w:b/>
+                <w:color w:val="000080"/>
+                <w:sz w:val="18"/>
+                <w:szCs w:val="18"/>
+                <w:shd w:val="clear" w:color="auto" w:fill="auto"/>
+              </w:rPr>
+              <w:t>welcome-file</w:t>
+            </w:r>
+            <w:r>
+              <w:rPr>
+                <w:rFonts w:hint="default" w:ascii="Consolas" w:hAnsi="Consolas" w:eastAsia="Consolas" w:cs="Consolas"/>
+                <w:color w:val="000000"/>
+                <w:sz w:val="18"/>
+                <w:szCs w:val="18"/>
+                <w:shd w:val="clear" w:color="auto" w:fill="auto"/>
+              </w:rPr>
+              <w:t>&gt;index.htm&lt;/</w:t>
+            </w:r>
+            <w:r>
+              <w:rPr>
+                <w:rFonts w:hint="default" w:ascii="Consolas" w:hAnsi="Consolas" w:eastAsia="Consolas" w:cs="Consolas"/>
+                <w:b/>
+                <w:color w:val="000080"/>
+                <w:sz w:val="18"/>
+                <w:szCs w:val="18"/>
+                <w:shd w:val="clear" w:color="auto" w:fill="auto"/>
+              </w:rPr>
+              <w:t>welcome-file</w:t>
+            </w:r>
+            <w:r>
+              <w:rPr>
+                <w:rFonts w:hint="default" w:ascii="Consolas" w:hAnsi="Consolas" w:eastAsia="Consolas" w:cs="Consolas"/>
+                <w:color w:val="000000"/>
+                <w:sz w:val="18"/>
+                <w:szCs w:val="18"/>
+                <w:shd w:val="clear" w:color="auto" w:fill="auto"/>
+              </w:rPr>
+              <w:t>&gt;</w:t>
+            </w:r>
+            <w:r>
+              <w:rPr>
+                <w:rFonts w:hint="default" w:ascii="Consolas" w:hAnsi="Consolas" w:eastAsia="Consolas" w:cs="Consolas"/>
+                <w:color w:val="000000"/>
+                <w:sz w:val="18"/>
+                <w:szCs w:val="18"/>
+                <w:shd w:val="clear" w:color="auto" w:fill="auto"/>
+              </w:rPr>
+              <w:br w:type="textWrapping"/>
+            </w:r>
+            <w:r>
+              <w:rPr>
+                <w:rFonts w:hint="default" w:ascii="Consolas" w:hAnsi="Consolas" w:eastAsia="Consolas" w:cs="Consolas"/>
+                <w:color w:val="000000"/>
+                <w:sz w:val="18"/>
+                <w:szCs w:val="18"/>
+                <w:shd w:val="clear" w:color="auto" w:fill="auto"/>
+              </w:rPr>
+              <w:t xml:space="preserve">    &lt;</w:t>
+            </w:r>
+            <w:r>
+              <w:rPr>
+                <w:rFonts w:hint="default" w:ascii="Consolas" w:hAnsi="Consolas" w:eastAsia="Consolas" w:cs="Consolas"/>
+                <w:b/>
+                <w:color w:val="000080"/>
+                <w:sz w:val="18"/>
+                <w:szCs w:val="18"/>
+                <w:shd w:val="clear" w:color="auto" w:fill="auto"/>
+              </w:rPr>
+              <w:t>welcome-file</w:t>
+            </w:r>
+            <w:r>
+              <w:rPr>
+                <w:rFonts w:hint="default" w:ascii="Consolas" w:hAnsi="Consolas" w:eastAsia="Consolas" w:cs="Consolas"/>
+                <w:color w:val="000000"/>
+                <w:sz w:val="18"/>
+                <w:szCs w:val="18"/>
+                <w:shd w:val="clear" w:color="auto" w:fill="auto"/>
+              </w:rPr>
+              <w:t>&gt;index.jsp&lt;/</w:t>
+            </w:r>
+            <w:r>
+              <w:rPr>
+                <w:rFonts w:hint="default" w:ascii="Consolas" w:hAnsi="Consolas" w:eastAsia="Consolas" w:cs="Consolas"/>
+                <w:b/>
+                <w:color w:val="000080"/>
+                <w:sz w:val="18"/>
+                <w:szCs w:val="18"/>
+                <w:shd w:val="clear" w:color="auto" w:fill="auto"/>
+              </w:rPr>
+              <w:t>welcome-file</w:t>
+            </w:r>
+            <w:r>
+              <w:rPr>
+                <w:rFonts w:hint="default" w:ascii="Consolas" w:hAnsi="Consolas" w:eastAsia="Consolas" w:cs="Consolas"/>
+                <w:color w:val="000000"/>
+                <w:sz w:val="18"/>
+                <w:szCs w:val="18"/>
+                <w:shd w:val="clear" w:color="auto" w:fill="auto"/>
+              </w:rPr>
+              <w:t>&gt;</w:t>
+            </w:r>
+            <w:r>
+              <w:rPr>
+                <w:rFonts w:hint="default" w:ascii="Consolas" w:hAnsi="Consolas" w:eastAsia="Consolas" w:cs="Consolas"/>
+                <w:color w:val="000000"/>
+                <w:sz w:val="18"/>
+                <w:szCs w:val="18"/>
+                <w:shd w:val="clear" w:color="auto" w:fill="auto"/>
+              </w:rPr>
+              <w:br w:type="textWrapping"/>
+            </w:r>
+            <w:r>
+              <w:rPr>
+                <w:rFonts w:hint="default" w:ascii="Consolas" w:hAnsi="Consolas" w:eastAsia="Consolas" w:cs="Consolas"/>
+                <w:color w:val="000000"/>
+                <w:sz w:val="18"/>
+                <w:szCs w:val="18"/>
+                <w:shd w:val="clear" w:color="auto" w:fill="auto"/>
+              </w:rPr>
+              <w:t>&lt;/</w:t>
+            </w:r>
+            <w:r>
+              <w:rPr>
+                <w:rFonts w:hint="default" w:ascii="Consolas" w:hAnsi="Consolas" w:eastAsia="Consolas" w:cs="Consolas"/>
+                <w:b/>
+                <w:color w:val="000080"/>
+                <w:sz w:val="18"/>
+                <w:szCs w:val="18"/>
+                <w:shd w:val="clear" w:color="auto" w:fill="auto"/>
+              </w:rPr>
+              <w:t>welcome-file-list</w:t>
+            </w:r>
+            <w:r>
+              <w:rPr>
+                <w:rFonts w:hint="default" w:ascii="Consolas" w:hAnsi="Consolas" w:eastAsia="Consolas" w:cs="Consolas"/>
+                <w:color w:val="000000"/>
+                <w:sz w:val="18"/>
+                <w:szCs w:val="18"/>
+                <w:shd w:val="clear" w:color="auto" w:fill="auto"/>
+              </w:rPr>
+              <w:t>&gt;</w:t>
+            </w:r>
+          </w:p>
+        </w:tc>
+      </w:tr>
+    </w:tbl>
+    <w:p>
+      <w:pPr>
+        <w:keepNext w:val="0"/>
+        <w:keepLines w:val="0"/>
+        <w:pageBreakBefore w:val="0"/>
+        <w:widowControl w:val="0"/>
+        <w:kinsoku/>
+        <w:wordWrap/>
+        <w:overflowPunct/>
+        <w:topLinePunct w:val="0"/>
+        <w:autoSpaceDE/>
+        <w:autoSpaceDN/>
+        <w:bidi w:val="0"/>
+        <w:adjustRightInd/>
+        <w:snapToGrid/>
+        <w:spacing w:line="240" w:lineRule="auto"/>
+        <w:ind w:left="0" w:leftChars="0" w:right="0" w:rightChars="0" w:firstLine="420" w:firstLineChars="200"/>
+        <w:jc w:val="both"/>
+        <w:textAlignment w:val="auto"/>
+        <w:outlineLvl w:val="9"/>
+        <w:rPr>
+          <w:rFonts w:hint="eastAsia"/>
+          <w:lang w:val="en-US" w:eastAsia="zh-CN"/>
+        </w:rPr>
+      </w:pPr>
+      <w:r>
+        <w:rPr>
+          <w:rFonts w:hint="eastAsia"/>
+          <w:lang w:val="en-US" w:eastAsia="zh-CN"/>
+        </w:rPr>
+        <w:t>这也解释了为什么我们虽然没有在自己的项目中配置欢迎页，当访问应用根目录时，也能自动跳转到index.html页面的原因。</w:t>
+      </w:r>
+      <w:r>
+        <w:rPr>
+          <w:rFonts w:hint="eastAsia"/>
+          <w:lang w:val="en-US" w:eastAsia="zh-CN"/>
+        </w:rPr>
+        <w:tab/>
+      </w:r>
+      <w:bookmarkStart w:id="0" w:name="_GoBack"/>
+      <w:bookmarkEnd w:id="0"/>
+    </w:p>
+    <w:p>
+      <w:pPr>
         <w:pStyle w:val="2"/>
         <w:rPr>
           <w:rFonts w:hint="eastAsia"/>
@@ -16783,7 +17955,7 @@
     </w:p>
     <w:tbl>
       <w:tblPr>
-        <w:tblStyle w:val="7"/>
+        <w:tblStyle w:val="8"/>
         <w:tblW w:w="8522" w:type="dxa"/>
         <w:tblInd w:w="0" w:type="dxa"/>
         <w:tblBorders>
@@ -16829,7 +18001,7 @@
           </w:tcPr>
           <w:p>
             <w:pPr>
-              <w:pStyle w:val="4"/>
+              <w:pStyle w:val="5"/>
               <w:keepNext w:val="0"/>
               <w:keepLines w:val="0"/>
               <w:widowControl/>
@@ -17744,7 +18916,7 @@
     </w:p>
     <w:tbl>
       <w:tblPr>
-        <w:tblStyle w:val="7"/>
+        <w:tblStyle w:val="8"/>
         <w:tblW w:w="8522" w:type="dxa"/>
         <w:tblInd w:w="0" w:type="dxa"/>
         <w:tblBorders>
@@ -17777,12 +18949,6 @@
             <w:insideV w:val="single" w:color="auto" w:sz="4" w:space="0"/>
           </w:tblBorders>
           <w:tblLayout w:type="fixed"/>
-          <w:tblCellMar>
-            <w:top w:w="0" w:type="dxa"/>
-            <w:left w:w="108" w:type="dxa"/>
-            <w:bottom w:w="0" w:type="dxa"/>
-            <w:right w:w="108" w:type="dxa"/>
-          </w:tblCellMar>
         </w:tblPrEx>
         <w:tc>
           <w:tcPr>
@@ -17790,7 +18956,7 @@
           </w:tcPr>
           <w:p>
             <w:pPr>
-              <w:pStyle w:val="4"/>
+              <w:pStyle w:val="5"/>
               <w:keepNext w:val="0"/>
               <w:keepLines w:val="0"/>
               <w:widowControl/>
@@ -18791,7 +19957,7 @@
     </w:p>
     <w:tbl>
       <w:tblPr>
-        <w:tblStyle w:val="7"/>
+        <w:tblStyle w:val="8"/>
         <w:tblW w:w="8522" w:type="dxa"/>
         <w:tblInd w:w="0" w:type="dxa"/>
         <w:tblBorders>
@@ -18824,12 +19990,6 @@
             <w:insideV w:val="single" w:color="auto" w:sz="4" w:space="0"/>
           </w:tblBorders>
           <w:tblLayout w:type="fixed"/>
-          <w:tblCellMar>
-            <w:top w:w="0" w:type="dxa"/>
-            <w:left w:w="108" w:type="dxa"/>
-            <w:bottom w:w="0" w:type="dxa"/>
-            <w:right w:w="108" w:type="dxa"/>
-          </w:tblCellMar>
         </w:tblPrEx>
         <w:tc>
           <w:tcPr>
@@ -18837,7 +19997,7 @@
           </w:tcPr>
           <w:p>
             <w:pPr>
-              <w:pStyle w:val="4"/>
+              <w:pStyle w:val="5"/>
               <w:keepNext w:val="0"/>
               <w:keepLines w:val="0"/>
               <w:widowControl/>
@@ -19810,7 +20970,7 @@
     </w:p>
     <w:tbl>
       <w:tblPr>
-        <w:tblStyle w:val="7"/>
+        <w:tblStyle w:val="8"/>
         <w:tblW w:w="8522" w:type="dxa"/>
         <w:tblInd w:w="0" w:type="dxa"/>
         <w:tblBorders>
@@ -20411,7 +21571,7 @@
     </w:p>
     <w:tbl>
       <w:tblPr>
-        <w:tblStyle w:val="7"/>
+        <w:tblStyle w:val="8"/>
         <w:tblW w:w="8522" w:type="dxa"/>
         <w:tblInd w:w="0" w:type="dxa"/>
         <w:tblBorders>
@@ -20444,12 +21604,6 @@
             <w:insideV w:val="single" w:color="auto" w:sz="4" w:space="0"/>
           </w:tblBorders>
           <w:tblLayout w:type="fixed"/>
-          <w:tblCellMar>
-            <w:top w:w="0" w:type="dxa"/>
-            <w:left w:w="108" w:type="dxa"/>
-            <w:bottom w:w="0" w:type="dxa"/>
-            <w:right w:w="108" w:type="dxa"/>
-          </w:tblCellMar>
         </w:tblPrEx>
         <w:tc>
           <w:tcPr>
@@ -20457,7 +21611,7 @@
           </w:tcPr>
           <w:p>
             <w:pPr>
-              <w:pStyle w:val="4"/>
+              <w:pStyle w:val="5"/>
               <w:keepNext w:val="0"/>
               <w:keepLines w:val="0"/>
               <w:widowControl/>
@@ -21508,7 +22662,7 @@
     </w:p>
     <w:tbl>
       <w:tblPr>
-        <w:tblStyle w:val="7"/>
+        <w:tblStyle w:val="8"/>
         <w:tblW w:w="8522" w:type="dxa"/>
         <w:tblInd w:w="0" w:type="dxa"/>
         <w:tblBorders>
@@ -21554,7 +22708,7 @@
           </w:tcPr>
           <w:p>
             <w:pPr>
-              <w:pStyle w:val="4"/>
+              <w:pStyle w:val="5"/>
               <w:keepNext w:val="0"/>
               <w:keepLines w:val="0"/>
               <w:widowControl/>
@@ -21844,7 +22998,7 @@
     </w:p>
     <w:tbl>
       <w:tblPr>
-        <w:tblStyle w:val="7"/>
+        <w:tblStyle w:val="8"/>
         <w:tblW w:w="8522" w:type="dxa"/>
         <w:tblInd w:w="0" w:type="dxa"/>
         <w:tblBorders>
@@ -21972,16 +23126,7 @@
           <w:rFonts w:hint="eastAsia"/>
           <w:lang w:val="en-US" w:eastAsia="zh-CN"/>
         </w:rPr>
-        <w:t>3</w:t>
-      </w:r>
-      <w:bookmarkStart w:id="0" w:name="_GoBack"/>
-      <w:bookmarkEnd w:id="0"/>
-      <w:r>
-        <w:rPr>
-          <w:rFonts w:hint="eastAsia"/>
-          <w:lang w:val="en-US" w:eastAsia="zh-CN"/>
-        </w:rPr>
-        <w:t>.2 Servlet使用优化：GenericServlet和HttpServlet</w:t>
+        <w:t>3.2 Servlet使用优化：GenericServlet和HttpServlet</w:t>
       </w:r>
     </w:p>
     <w:p>
@@ -22118,7 +23263,7 @@
     </w:p>
     <w:tbl>
       <w:tblPr>
-        <w:tblStyle w:val="7"/>
+        <w:tblStyle w:val="8"/>
         <w:tblW w:w="8522" w:type="dxa"/>
         <w:tblInd w:w="0" w:type="dxa"/>
         <w:tblBorders>
@@ -22164,7 +23309,7 @@
           </w:tcPr>
           <w:p>
             <w:pPr>
-              <w:pStyle w:val="4"/>
+              <w:pStyle w:val="5"/>
               <w:keepNext w:val="0"/>
               <w:keepLines w:val="0"/>
               <w:widowControl/>
@@ -23471,7 +24616,7 @@
     </w:p>
     <w:tbl>
       <w:tblPr>
-        <w:tblStyle w:val="7"/>
+        <w:tblStyle w:val="8"/>
         <w:tblW w:w="8522" w:type="dxa"/>
         <w:tblInd w:w="0" w:type="dxa"/>
         <w:tblBorders>
@@ -23511,7 +24656,7 @@
           </w:tcPr>
           <w:p>
             <w:pPr>
-              <w:pStyle w:val="4"/>
+              <w:pStyle w:val="5"/>
               <w:keepNext w:val="0"/>
               <w:keepLines w:val="0"/>
               <w:widowControl/>
@@ -23926,7 +25071,7 @@
     </w:p>
     <w:tbl>
       <w:tblPr>
-        <w:tblStyle w:val="7"/>
+        <w:tblStyle w:val="8"/>
         <w:tblW w:w="8522" w:type="dxa"/>
         <w:tblInd w:w="0" w:type="dxa"/>
         <w:tblBorders>
@@ -24179,7 +25324,7 @@
     </w:p>
     <w:tbl>
       <w:tblPr>
-        <w:tblStyle w:val="7"/>
+        <w:tblStyle w:val="8"/>
         <w:tblW w:w="8522" w:type="dxa"/>
         <w:tblInd w:w="0" w:type="dxa"/>
         <w:tblBorders>
@@ -24225,7 +25370,7 @@
           </w:tcPr>
           <w:p>
             <w:pPr>
-              <w:pStyle w:val="4"/>
+              <w:pStyle w:val="5"/>
               <w:keepNext w:val="0"/>
               <w:keepLines w:val="0"/>
               <w:widowControl/>
@@ -25879,7 +27024,7 @@
     </w:p>
     <w:tbl>
       <w:tblPr>
-        <w:tblStyle w:val="7"/>
+        <w:tblStyle w:val="8"/>
         <w:tblW w:w="8522" w:type="dxa"/>
         <w:tblInd w:w="0" w:type="dxa"/>
         <w:tblBorders>
@@ -25912,12 +27057,6 @@
             <w:insideV w:val="single" w:color="auto" w:sz="4" w:space="0"/>
           </w:tblBorders>
           <w:tblLayout w:type="fixed"/>
-          <w:tblCellMar>
-            <w:top w:w="0" w:type="dxa"/>
-            <w:left w:w="108" w:type="dxa"/>
-            <w:bottom w:w="0" w:type="dxa"/>
-            <w:right w:w="108" w:type="dxa"/>
-          </w:tblCellMar>
         </w:tblPrEx>
         <w:tc>
           <w:tcPr>
@@ -25925,7 +27064,7 @@
           </w:tcPr>
           <w:p>
             <w:pPr>
-              <w:pStyle w:val="4"/>
+              <w:pStyle w:val="5"/>
               <w:keepNext w:val="0"/>
               <w:keepLines w:val="0"/>
               <w:widowControl/>
@@ -26744,7 +27883,7 @@
     </w:p>
     <w:tbl>
       <w:tblPr>
-        <w:tblStyle w:val="7"/>
+        <w:tblStyle w:val="8"/>
         <w:tblW w:w="8522" w:type="dxa"/>
         <w:tblInd w:w="0" w:type="dxa"/>
         <w:tblBorders>
@@ -26790,7 +27929,7 @@
           </w:tcPr>
           <w:p>
             <w:pPr>
-              <w:pStyle w:val="4"/>
+              <w:pStyle w:val="5"/>
               <w:keepNext w:val="0"/>
               <w:keepLines w:val="0"/>
               <w:widowControl/>
@@ -28161,14 +29300,14 @@
   <w:docDefaults>
     <w:rPrDefault>
       <w:rPr>
-        <w:rFonts w:asciiTheme="minorHAnsi" w:hAnsiTheme="minorHAnsi" w:eastAsiaTheme="minorEastAsia" w:cstheme="minorBidi"/>
+        <w:rFonts w:ascii="Times New Roman" w:hAnsi="Times New Roman" w:eastAsia="宋体" w:cs="Times New Roman"/>
       </w:rPr>
     </w:rPrDefault>
   </w:docDefaults>
   <w:latentStyles w:count="260" w:defQFormat="0" w:defUnhideWhenUsed="1" w:defSemiHidden="1" w:defUIPriority="99" w:defLockedState="0">
     <w:lsdException w:qFormat="1" w:unhideWhenUsed="0" w:uiPriority="0" w:semiHidden="0" w:name="Normal"/>
     <w:lsdException w:qFormat="1" w:unhideWhenUsed="0" w:uiPriority="0" w:semiHidden="0" w:name="heading 1"/>
-    <w:lsdException w:qFormat="1" w:uiPriority="0" w:name="heading 2"/>
+    <w:lsdException w:qFormat="1" w:uiPriority="0" w:semiHidden="0" w:name="heading 2"/>
     <w:lsdException w:qFormat="1" w:uiPriority="0" w:name="heading 3"/>
     <w:lsdException w:qFormat="1" w:uiPriority="0" w:name="heading 4"/>
     <w:lsdException w:qFormat="1" w:uiPriority="0" w:name="heading 5"/>
@@ -28468,12 +29607,30 @@
       <w:sz w:val="32"/>
     </w:rPr>
   </w:style>
-  <w:style w:type="character" w:default="1" w:styleId="5">
+  <w:style w:type="paragraph" w:styleId="4">
+    <w:name w:val="heading 3"/>
+    <w:basedOn w:val="1"/>
+    <w:next w:val="1"/>
+    <w:unhideWhenUsed/>
+    <w:qFormat/>
+    <w:uiPriority w:val="0"/>
+    <w:pPr>
+      <w:keepNext/>
+      <w:keepLines/>
+      <w:spacing w:before="260" w:beforeLines="0" w:beforeAutospacing="0" w:after="260" w:afterLines="0" w:afterAutospacing="0" w:line="413" w:lineRule="auto"/>
+      <w:outlineLvl w:val="2"/>
+    </w:pPr>
+    <w:rPr>
+      <w:b/>
+      <w:sz w:val="32"/>
+    </w:rPr>
+  </w:style>
+  <w:style w:type="character" w:default="1" w:styleId="6">
     <w:name w:val="Default Paragraph Font"/>
     <w:semiHidden/>
     <w:uiPriority w:val="0"/>
   </w:style>
-  <w:style w:type="table" w:default="1" w:styleId="6">
+  <w:style w:type="table" w:default="1" w:styleId="7">
     <w:name w:val="Normal Table"/>
     <w:semiHidden/>
     <w:uiPriority w:val="0"/>
@@ -28487,7 +29644,7 @@
       </w:tblCellMar>
     </w:tblPr>
   </w:style>
-  <w:style w:type="paragraph" w:styleId="4">
+  <w:style w:type="paragraph" w:styleId="5">
     <w:name w:val="HTML Preformatted"/>
     <w:basedOn w:val="1"/>
     <w:uiPriority w:val="0"/>
@@ -28520,9 +29677,9 @@
       <w:lang w:val="en-US" w:eastAsia="zh-CN" w:bidi="ar"/>
     </w:rPr>
   </w:style>
-  <w:style w:type="table" w:styleId="7">
+  <w:style w:type="table" w:styleId="8">
     <w:name w:val="Table Grid"/>
-    <w:basedOn w:val="6"/>
+    <w:basedOn w:val="7"/>
     <w:uiPriority w:val="0"/>
     <w:pPr>
       <w:widowControl w:val="0"/>

--- a/2.Servlet详解.docx
+++ b/2.Servlet详解.docx
@@ -4807,12 +4807,6 @@
             <w:insideV w:val="single" w:color="auto" w:sz="4" w:space="0"/>
           </w:tblBorders>
           <w:tblLayout w:type="fixed"/>
-          <w:tblCellMar>
-            <w:top w:w="0" w:type="dxa"/>
-            <w:left w:w="108" w:type="dxa"/>
-            <w:bottom w:w="0" w:type="dxa"/>
-            <w:right w:w="108" w:type="dxa"/>
-          </w:tblCellMar>
         </w:tblPrEx>
         <w:tc>
           <w:tcPr>
@@ -5763,6 +5757,12 @@
             <w:insideV w:val="single" w:color="auto" w:sz="4" w:space="0"/>
           </w:tblBorders>
           <w:tblLayout w:type="fixed"/>
+          <w:tblCellMar>
+            <w:top w:w="0" w:type="dxa"/>
+            <w:left w:w="108" w:type="dxa"/>
+            <w:bottom w:w="0" w:type="dxa"/>
+            <w:right w:w="108" w:type="dxa"/>
+          </w:tblCellMar>
         </w:tblPrEx>
         <w:tc>
           <w:tcPr>
@@ -11888,7 +11888,16 @@
           <w:rFonts w:hint="eastAsia"/>
           <w:lang w:val="en-US" w:eastAsia="zh-CN"/>
         </w:rPr>
-        <w:t>由此可体会到域对象的作用。</w:t>
+        <w:t>由此可体会到域对象的作用。域对象就是用于通信的，在Servlet技术中，有三个域对象，分别是servletContext、session和request，这三个域对象的用法相同，底层都是使用了map集合，然后暴露给开发者的API就是getAttribute()等方法了。这些域对象的区别在于共享数据的范围不同，servletContext域对象在整个项目中都有效，至于session和request，稍后会讲解。在以后要讲的JSP中，有四大</w:t>
+      </w:r>
+      <w:bookmarkStart w:id="0" w:name="_GoBack"/>
+      <w:bookmarkEnd w:id="0"/>
+      <w:r>
+        <w:rPr>
+          <w:rFonts w:hint="eastAsia"/>
+          <w:lang w:val="en-US" w:eastAsia="zh-CN"/>
+        </w:rPr>
+        <w:t>域对象，分别是application（即servletContext）、session、request和page，他们的作用范围依次减小。</w:t>
       </w:r>
     </w:p>
     <w:p>
@@ -14181,7 +14190,9 @@
         </w:tblBorders>
         <w:tblLayout w:type="fixed"/>
         <w:tblCellMar>
+          <w:top w:w="0" w:type="dxa"/>
           <w:left w:w="108" w:type="dxa"/>
+          <w:bottom w:w="0" w:type="dxa"/>
           <w:right w:w="108" w:type="dxa"/>
         </w:tblCellMar>
       </w:tblPr>
@@ -14200,7 +14211,9 @@
           </w:tblBorders>
           <w:tblLayout w:type="fixed"/>
           <w:tblCellMar>
+            <w:top w:w="0" w:type="dxa"/>
             <w:left w:w="108" w:type="dxa"/>
+            <w:bottom w:w="0" w:type="dxa"/>
             <w:right w:w="108" w:type="dxa"/>
           </w:tblCellMar>
         </w:tblPrEx>
@@ -15594,7 +15607,9 @@
         </w:tblBorders>
         <w:tblLayout w:type="fixed"/>
         <w:tblCellMar>
+          <w:top w:w="0" w:type="dxa"/>
           <w:left w:w="108" w:type="dxa"/>
+          <w:bottom w:w="0" w:type="dxa"/>
           <w:right w:w="108" w:type="dxa"/>
         </w:tblCellMar>
       </w:tblPr>
@@ -15612,10 +15627,6 @@
             <w:insideV w:val="single" w:color="auto" w:sz="4" w:space="0"/>
           </w:tblBorders>
           <w:tblLayout w:type="fixed"/>
-          <w:tblCellMar>
-            <w:left w:w="108" w:type="dxa"/>
-            <w:right w:w="108" w:type="dxa"/>
-          </w:tblCellMar>
         </w:tblPrEx>
         <w:tc>
           <w:tcPr>
@@ -16873,7 +16884,9 @@
         </w:tblBorders>
         <w:tblLayout w:type="fixed"/>
         <w:tblCellMar>
+          <w:top w:w="0" w:type="dxa"/>
           <w:left w:w="108" w:type="dxa"/>
+          <w:bottom w:w="0" w:type="dxa"/>
           <w:right w:w="108" w:type="dxa"/>
         </w:tblCellMar>
       </w:tblPr>
@@ -16892,7 +16905,9 @@
           </w:tblBorders>
           <w:tblLayout w:type="fixed"/>
           <w:tblCellMar>
+            <w:top w:w="0" w:type="dxa"/>
             <w:left w:w="108" w:type="dxa"/>
+            <w:bottom w:w="0" w:type="dxa"/>
             <w:right w:w="108" w:type="dxa"/>
           </w:tblCellMar>
         </w:tblPrEx>
@@ -17136,7 +17151,9 @@
         </w:tblBorders>
         <w:tblLayout w:type="fixed"/>
         <w:tblCellMar>
+          <w:top w:w="0" w:type="dxa"/>
           <w:left w:w="108" w:type="dxa"/>
+          <w:bottom w:w="0" w:type="dxa"/>
           <w:right w:w="108" w:type="dxa"/>
         </w:tblCellMar>
       </w:tblPr>
@@ -17155,7 +17172,9 @@
           </w:tblBorders>
           <w:tblLayout w:type="fixed"/>
           <w:tblCellMar>
+            <w:top w:w="0" w:type="dxa"/>
             <w:left w:w="108" w:type="dxa"/>
+            <w:bottom w:w="0" w:type="dxa"/>
             <w:right w:w="108" w:type="dxa"/>
           </w:tblCellMar>
         </w:tblPrEx>
@@ -17461,7 +17480,9 @@
         </w:tblBorders>
         <w:tblLayout w:type="fixed"/>
         <w:tblCellMar>
+          <w:top w:w="0" w:type="dxa"/>
           <w:left w:w="108" w:type="dxa"/>
+          <w:bottom w:w="0" w:type="dxa"/>
           <w:right w:w="108" w:type="dxa"/>
         </w:tblCellMar>
       </w:tblPr>
@@ -17479,6 +17500,12 @@
             <w:insideV w:val="single" w:color="auto" w:sz="4" w:space="0"/>
           </w:tblBorders>
           <w:tblLayout w:type="fixed"/>
+          <w:tblCellMar>
+            <w:top w:w="0" w:type="dxa"/>
+            <w:left w:w="108" w:type="dxa"/>
+            <w:bottom w:w="0" w:type="dxa"/>
+            <w:right w:w="108" w:type="dxa"/>
+          </w:tblCellMar>
         </w:tblPrEx>
         <w:tc>
           <w:tcPr>
@@ -17802,8 +17829,6 @@
         </w:rPr>
         <w:tab/>
       </w:r>
-      <w:bookmarkStart w:id="0" w:name="_GoBack"/>
-      <w:bookmarkEnd w:id="0"/>
     </w:p>
     <w:p>
       <w:pPr>
@@ -18949,6 +18974,12 @@
             <w:insideV w:val="single" w:color="auto" w:sz="4" w:space="0"/>
           </w:tblBorders>
           <w:tblLayout w:type="fixed"/>
+          <w:tblCellMar>
+            <w:top w:w="0" w:type="dxa"/>
+            <w:left w:w="108" w:type="dxa"/>
+            <w:bottom w:w="0" w:type="dxa"/>
+            <w:right w:w="108" w:type="dxa"/>
+          </w:tblCellMar>
         </w:tblPrEx>
         <w:tc>
           <w:tcPr>
@@ -19990,6 +20021,12 @@
             <w:insideV w:val="single" w:color="auto" w:sz="4" w:space="0"/>
           </w:tblBorders>
           <w:tblLayout w:type="fixed"/>
+          <w:tblCellMar>
+            <w:top w:w="0" w:type="dxa"/>
+            <w:left w:w="108" w:type="dxa"/>
+            <w:bottom w:w="0" w:type="dxa"/>
+            <w:right w:w="108" w:type="dxa"/>
+          </w:tblCellMar>
         </w:tblPrEx>
         <w:tc>
           <w:tcPr>
@@ -21604,6 +21641,12 @@
             <w:insideV w:val="single" w:color="auto" w:sz="4" w:space="0"/>
           </w:tblBorders>
           <w:tblLayout w:type="fixed"/>
+          <w:tblCellMar>
+            <w:top w:w="0" w:type="dxa"/>
+            <w:left w:w="108" w:type="dxa"/>
+            <w:bottom w:w="0" w:type="dxa"/>
+            <w:right w:w="108" w:type="dxa"/>
+          </w:tblCellMar>
         </w:tblPrEx>
         <w:tc>
           <w:tcPr>
@@ -22695,12 +22738,6 @@
             <w:insideV w:val="single" w:color="auto" w:sz="4" w:space="0"/>
           </w:tblBorders>
           <w:tblLayout w:type="fixed"/>
-          <w:tblCellMar>
-            <w:top w:w="0" w:type="dxa"/>
-            <w:left w:w="108" w:type="dxa"/>
-            <w:bottom w:w="0" w:type="dxa"/>
-            <w:right w:w="108" w:type="dxa"/>
-          </w:tblCellMar>
         </w:tblPrEx>
         <w:tc>
           <w:tcPr>
@@ -24649,6 +24686,12 @@
             <w:insideV w:val="single" w:color="auto" w:sz="4" w:space="0"/>
           </w:tblBorders>
           <w:tblLayout w:type="fixed"/>
+          <w:tblCellMar>
+            <w:top w:w="0" w:type="dxa"/>
+            <w:left w:w="108" w:type="dxa"/>
+            <w:bottom w:w="0" w:type="dxa"/>
+            <w:right w:w="108" w:type="dxa"/>
+          </w:tblCellMar>
         </w:tblPrEx>
         <w:tc>
           <w:tcPr>
@@ -27057,6 +27100,12 @@
             <w:insideV w:val="single" w:color="auto" w:sz="4" w:space="0"/>
           </w:tblBorders>
           <w:tblLayout w:type="fixed"/>
+          <w:tblCellMar>
+            <w:top w:w="0" w:type="dxa"/>
+            <w:left w:w="108" w:type="dxa"/>
+            <w:bottom w:w="0" w:type="dxa"/>
+            <w:right w:w="108" w:type="dxa"/>
+          </w:tblCellMar>
         </w:tblPrEx>
         <w:tc>
           <w:tcPr>
@@ -29308,7 +29357,7 @@
     <w:lsdException w:qFormat="1" w:unhideWhenUsed="0" w:uiPriority="0" w:semiHidden="0" w:name="Normal"/>
     <w:lsdException w:qFormat="1" w:unhideWhenUsed="0" w:uiPriority="0" w:semiHidden="0" w:name="heading 1"/>
     <w:lsdException w:qFormat="1" w:uiPriority="0" w:semiHidden="0" w:name="heading 2"/>
-    <w:lsdException w:qFormat="1" w:uiPriority="0" w:name="heading 3"/>
+    <w:lsdException w:qFormat="1" w:uiPriority="0" w:semiHidden="0" w:name="heading 3"/>
     <w:lsdException w:qFormat="1" w:uiPriority="0" w:name="heading 4"/>
     <w:lsdException w:qFormat="1" w:uiPriority="0" w:name="heading 5"/>
     <w:lsdException w:qFormat="1" w:uiPriority="0" w:name="heading 6"/>
@@ -29370,7 +29419,7 @@
     <w:lsdException w:qFormat="1" w:unhideWhenUsed="0" w:uiPriority="0" w:semiHidden="0" w:name="Title"/>
     <w:lsdException w:unhideWhenUsed="0" w:uiPriority="0" w:semiHidden="0" w:name="Closing"/>
     <w:lsdException w:unhideWhenUsed="0" w:uiPriority="0" w:semiHidden="0" w:name="Signature"/>
-    <w:lsdException w:unhideWhenUsed="0" w:uiPriority="0" w:name="Default Paragraph Font"/>
+    <w:lsdException w:qFormat="1" w:unhideWhenUsed="0" w:uiPriority="0" w:name="Default Paragraph Font"/>
     <w:lsdException w:unhideWhenUsed="0" w:uiPriority="0" w:semiHidden="0" w:name="Body Text"/>
     <w:lsdException w:unhideWhenUsed="0" w:uiPriority="0" w:semiHidden="0" w:name="Body Text Indent"/>
     <w:lsdException w:unhideWhenUsed="0" w:uiPriority="0" w:semiHidden="0" w:name="List Continue"/>
@@ -29404,11 +29453,11 @@
     <w:lsdException w:unhideWhenUsed="0" w:uiPriority="0" w:semiHidden="0" w:name="HTML Code"/>
     <w:lsdException w:unhideWhenUsed="0" w:uiPriority="0" w:semiHidden="0" w:name="HTML Definition"/>
     <w:lsdException w:unhideWhenUsed="0" w:uiPriority="0" w:semiHidden="0" w:name="HTML Keyboard"/>
-    <w:lsdException w:unhideWhenUsed="0" w:uiPriority="0" w:semiHidden="0" w:name="HTML Preformatted"/>
+    <w:lsdException w:qFormat="1" w:unhideWhenUsed="0" w:uiPriority="0" w:semiHidden="0" w:name="HTML Preformatted"/>
     <w:lsdException w:unhideWhenUsed="0" w:uiPriority="0" w:semiHidden="0" w:name="HTML Sample"/>
     <w:lsdException w:unhideWhenUsed="0" w:uiPriority="0" w:semiHidden="0" w:name="HTML Typewriter"/>
     <w:lsdException w:unhideWhenUsed="0" w:uiPriority="0" w:semiHidden="0" w:name="HTML Variable"/>
-    <w:lsdException w:unhideWhenUsed="0" w:uiPriority="0" w:name="Normal Table"/>
+    <w:lsdException w:qFormat="1" w:unhideWhenUsed="0" w:uiPriority="0" w:name="Normal Table"/>
     <w:lsdException w:unhideWhenUsed="0" w:uiPriority="0" w:semiHidden="0" w:name="annotation subject"/>
     <w:lsdException w:unhideWhenUsed="0" w:uiPriority="0" w:semiHidden="0" w:name="Table Simple 1"/>
     <w:lsdException w:unhideWhenUsed="0" w:uiPriority="0" w:semiHidden="0" w:name="Table Simple 2"/>
@@ -29453,7 +29502,7 @@
     <w:lsdException w:unhideWhenUsed="0" w:uiPriority="0" w:semiHidden="0" w:name="Table Web 2"/>
     <w:lsdException w:unhideWhenUsed="0" w:uiPriority="0" w:semiHidden="0" w:name="Table Web 3"/>
     <w:lsdException w:unhideWhenUsed="0" w:uiPriority="0" w:semiHidden="0" w:name="Balloon Text"/>
-    <w:lsdException w:unhideWhenUsed="0" w:uiPriority="0" w:semiHidden="0" w:name="Table Grid"/>
+    <w:lsdException w:qFormat="1" w:unhideWhenUsed="0" w:uiPriority="0" w:semiHidden="0" w:name="Table Grid"/>
     <w:lsdException w:unhideWhenUsed="0" w:uiPriority="0" w:semiHidden="0" w:name="Table Theme"/>
     <w:lsdException w:unhideWhenUsed="0" w:uiPriority="60" w:semiHidden="0" w:name="Light Shading"/>
     <w:lsdException w:unhideWhenUsed="0" w:uiPriority="61" w:semiHidden="0" w:name="Light List"/>
@@ -29628,11 +29677,13 @@
   <w:style w:type="character" w:default="1" w:styleId="6">
     <w:name w:val="Default Paragraph Font"/>
     <w:semiHidden/>
+    <w:qFormat/>
     <w:uiPriority w:val="0"/>
   </w:style>
   <w:style w:type="table" w:default="1" w:styleId="7">
     <w:name w:val="Normal Table"/>
     <w:semiHidden/>
+    <w:qFormat/>
     <w:uiPriority w:val="0"/>
     <w:tblPr>
       <w:tblLayout w:type="fixed"/>
@@ -29647,6 +29698,7 @@
   <w:style w:type="paragraph" w:styleId="5">
     <w:name w:val="HTML Preformatted"/>
     <w:basedOn w:val="1"/>
+    <w:qFormat/>
     <w:uiPriority w:val="0"/>
     <w:pPr>
       <w:tabs>
@@ -29680,6 +29732,7 @@
   <w:style w:type="table" w:styleId="8">
     <w:name w:val="Table Grid"/>
     <w:basedOn w:val="7"/>
+    <w:qFormat/>
     <w:uiPriority w:val="0"/>
     <w:pPr>
       <w:widowControl w:val="0"/>

--- a/2.Servlet详解.docx
+++ b/2.Servlet详解.docx
@@ -2656,6 +2656,12 @@
             <w:insideV w:val="single" w:color="auto" w:sz="4" w:space="0"/>
           </w:tblBorders>
           <w:tblLayout w:type="fixed"/>
+          <w:tblCellMar>
+            <w:top w:w="0" w:type="dxa"/>
+            <w:left w:w="108" w:type="dxa"/>
+            <w:bottom w:w="0" w:type="dxa"/>
+            <w:right w:w="108" w:type="dxa"/>
+          </w:tblCellMar>
         </w:tblPrEx>
         <w:tc>
           <w:tcPr>
@@ -6929,6 +6935,12 @@
             <w:insideV w:val="single" w:color="auto" w:sz="4" w:space="0"/>
           </w:tblBorders>
           <w:tblLayout w:type="fixed"/>
+          <w:tblCellMar>
+            <w:top w:w="0" w:type="dxa"/>
+            <w:left w:w="108" w:type="dxa"/>
+            <w:bottom w:w="0" w:type="dxa"/>
+            <w:right w:w="108" w:type="dxa"/>
+          </w:tblCellMar>
         </w:tblPrEx>
         <w:tc>
           <w:tcPr>
@@ -9577,6 +9589,12 @@
             <w:insideV w:val="single" w:color="auto" w:sz="4" w:space="0"/>
           </w:tblBorders>
           <w:tblLayout w:type="fixed"/>
+          <w:tblCellMar>
+            <w:top w:w="0" w:type="dxa"/>
+            <w:left w:w="108" w:type="dxa"/>
+            <w:bottom w:w="0" w:type="dxa"/>
+            <w:right w:w="108" w:type="dxa"/>
+          </w:tblCellMar>
         </w:tblPrEx>
         <w:tc>
           <w:tcPr>
@@ -10695,6 +10713,12 @@
             <w:insideV w:val="single" w:color="auto" w:sz="4" w:space="0"/>
           </w:tblBorders>
           <w:tblLayout w:type="fixed"/>
+          <w:tblCellMar>
+            <w:top w:w="0" w:type="dxa"/>
+            <w:left w:w="108" w:type="dxa"/>
+            <w:bottom w:w="0" w:type="dxa"/>
+            <w:right w:w="108" w:type="dxa"/>
+          </w:tblCellMar>
         </w:tblPrEx>
         <w:tc>
           <w:tcPr>
@@ -11886,7 +11910,7 @@
           <w:rFonts w:hint="eastAsia"/>
           <w:lang w:val="en-US" w:eastAsia="zh-CN"/>
         </w:rPr>
-        <w:t>1.7 转发和重定向、request域对象</w:t>
+        <w:t>1.7 转发、request域对象、重定向、包含</w:t>
       </w:r>
     </w:p>
     <w:p>
@@ -11919,7 +11943,463 @@
           <w:rFonts w:hint="eastAsia"/>
           <w:lang w:val="en-US" w:eastAsia="zh-CN"/>
         </w:rPr>
-        <w:t>ServletContext对象中有方法：getRequestDispatcher()，其再调用forward()方法可实现请求和响应的转发。例如：</w:t>
+        <w:t>ServletContext对象中提供了一个getRequestDispatcher(String uri)方法，该方法返回的是一个“请求转发器”对象，利用该对象可以实现请求和相应的转发和包含。</w:t>
+      </w:r>
+    </w:p>
+    <w:p>
+      <w:pPr>
+        <w:keepNext w:val="0"/>
+        <w:keepLines w:val="0"/>
+        <w:pageBreakBefore w:val="0"/>
+        <w:widowControl w:val="0"/>
+        <w:kinsoku/>
+        <w:wordWrap/>
+        <w:overflowPunct/>
+        <w:topLinePunct w:val="0"/>
+        <w:autoSpaceDE/>
+        <w:autoSpaceDN/>
+        <w:bidi w:val="0"/>
+        <w:adjustRightInd/>
+        <w:snapToGrid/>
+        <w:spacing w:line="240" w:lineRule="auto"/>
+        <w:ind w:left="0" w:leftChars="0" w:right="0" w:rightChars="0" w:firstLine="420" w:firstLineChars="200"/>
+        <w:jc w:val="both"/>
+        <w:textAlignment w:val="auto"/>
+        <w:outlineLvl w:val="9"/>
+        <w:rPr>
+          <w:rFonts w:hint="eastAsia"/>
+          <w:lang w:val="en-US" w:eastAsia="zh-CN"/>
+        </w:rPr>
+      </w:pPr>
+      <w:r>
+        <w:rPr>
+          <w:rFonts w:hint="eastAsia"/>
+          <w:lang w:val="en-US" w:eastAsia="zh-CN"/>
+        </w:rPr>
+        <w:t>调用请求转发器的forward()方法可实现请求和相应的转发，例如：</w:t>
+      </w:r>
+    </w:p>
+    <w:tbl>
+      <w:tblPr>
+        <w:tblStyle w:val="8"/>
+        <w:tblW w:w="8522" w:type="dxa"/>
+        <w:tblInd w:w="0" w:type="dxa"/>
+        <w:tblBorders>
+          <w:top w:val="single" w:color="auto" w:sz="4" w:space="0"/>
+          <w:left w:val="single" w:color="auto" w:sz="4" w:space="0"/>
+          <w:bottom w:val="single" w:color="auto" w:sz="4" w:space="0"/>
+          <w:right w:val="single" w:color="auto" w:sz="4" w:space="0"/>
+          <w:insideH w:val="single" w:color="auto" w:sz="4" w:space="0"/>
+          <w:insideV w:val="single" w:color="auto" w:sz="4" w:space="0"/>
+        </w:tblBorders>
+        <w:tblLayout w:type="fixed"/>
+        <w:tblCellMar>
+          <w:left w:w="108" w:type="dxa"/>
+          <w:right w:w="108" w:type="dxa"/>
+        </w:tblCellMar>
+      </w:tblPr>
+      <w:tblGrid>
+        <w:gridCol w:w="8522"/>
+      </w:tblGrid>
+      <w:tr>
+        <w:tblPrEx>
+          <w:tblBorders>
+            <w:top w:val="single" w:color="auto" w:sz="4" w:space="0"/>
+            <w:left w:val="single" w:color="auto" w:sz="4" w:space="0"/>
+            <w:bottom w:val="single" w:color="auto" w:sz="4" w:space="0"/>
+            <w:right w:val="single" w:color="auto" w:sz="4" w:space="0"/>
+            <w:insideH w:val="single" w:color="auto" w:sz="4" w:space="0"/>
+            <w:insideV w:val="single" w:color="auto" w:sz="4" w:space="0"/>
+          </w:tblBorders>
+          <w:tblLayout w:type="fixed"/>
+        </w:tblPrEx>
+        <w:tc>
+          <w:tcPr>
+            <w:tcW w:w="8522" w:type="dxa"/>
+          </w:tcPr>
+          <w:p>
+            <w:pPr>
+              <w:pStyle w:val="5"/>
+              <w:keepNext w:val="0"/>
+              <w:keepLines w:val="0"/>
+              <w:widowControl/>
+              <w:suppressLineNumbers w:val="0"/>
+              <w:shd w:val="clear" w:fill="FFFFFF"/>
+              <w:rPr>
+                <w:rFonts w:hint="default" w:ascii="Consolas" w:hAnsi="Consolas" w:cs="Consolas"/>
+                <w:sz w:val="18"/>
+                <w:szCs w:val="18"/>
+                <w:vertAlign w:val="baseline"/>
+                <w:lang w:val="en-US" w:eastAsia="zh-CN"/>
+              </w:rPr>
+            </w:pPr>
+            <w:r>
+              <w:rPr>
+                <w:rFonts w:hint="default" w:ascii="Consolas" w:hAnsi="Consolas" w:eastAsia="宋体" w:cs="Consolas"/>
+                <w:color w:val="808000"/>
+                <w:sz w:val="18"/>
+                <w:szCs w:val="18"/>
+                <w:shd w:val="clear" w:fill="FFFFFF"/>
+              </w:rPr>
+              <w:t>@WebServlet</w:t>
+            </w:r>
+            <w:r>
+              <w:rPr>
+                <w:rFonts w:hint="default" w:ascii="Consolas" w:hAnsi="Consolas" w:eastAsia="宋体" w:cs="Consolas"/>
+                <w:color w:val="000000"/>
+                <w:sz w:val="18"/>
+                <w:szCs w:val="18"/>
+                <w:shd w:val="clear" w:fill="FFFFFF"/>
+              </w:rPr>
+              <w:t xml:space="preserve">(urlPatterns = </w:t>
+            </w:r>
+            <w:r>
+              <w:rPr>
+                <w:rFonts w:hint="default" w:ascii="Consolas" w:hAnsi="Consolas" w:eastAsia="宋体" w:cs="Consolas"/>
+                <w:b/>
+                <w:color w:val="008000"/>
+                <w:sz w:val="18"/>
+                <w:szCs w:val="18"/>
+                <w:shd w:val="clear" w:fill="FFFFFF"/>
+              </w:rPr>
+              <w:t>"/oneServlet"</w:t>
+            </w:r>
+            <w:r>
+              <w:rPr>
+                <w:rFonts w:hint="default" w:ascii="Consolas" w:hAnsi="Consolas" w:eastAsia="宋体" w:cs="Consolas"/>
+                <w:color w:val="000000"/>
+                <w:sz w:val="18"/>
+                <w:szCs w:val="18"/>
+                <w:shd w:val="clear" w:fill="FFFFFF"/>
+              </w:rPr>
+              <w:t>)</w:t>
+            </w:r>
+            <w:r>
+              <w:rPr>
+                <w:rFonts w:hint="default" w:ascii="Consolas" w:hAnsi="Consolas" w:eastAsia="宋体" w:cs="Consolas"/>
+                <w:color w:val="000000"/>
+                <w:sz w:val="18"/>
+                <w:szCs w:val="18"/>
+                <w:shd w:val="clear" w:fill="FFFFFF"/>
+              </w:rPr>
+              <w:br w:type="textWrapping"/>
+            </w:r>
+            <w:r>
+              <w:rPr>
+                <w:rFonts w:hint="default" w:ascii="Consolas" w:hAnsi="Consolas" w:eastAsia="宋体" w:cs="Consolas"/>
+                <w:b/>
+                <w:color w:val="000080"/>
+                <w:sz w:val="18"/>
+                <w:szCs w:val="18"/>
+                <w:shd w:val="clear" w:fill="FFFFFF"/>
+              </w:rPr>
+              <w:t xml:space="preserve">public class </w:t>
+            </w:r>
+            <w:r>
+              <w:rPr>
+                <w:rFonts w:hint="default" w:ascii="Consolas" w:hAnsi="Consolas" w:eastAsia="宋体" w:cs="Consolas"/>
+                <w:color w:val="000000"/>
+                <w:sz w:val="18"/>
+                <w:szCs w:val="18"/>
+                <w:shd w:val="clear" w:fill="FFFFFF"/>
+              </w:rPr>
+              <w:t xml:space="preserve">DemoServlet </w:t>
+            </w:r>
+            <w:r>
+              <w:rPr>
+                <w:rFonts w:hint="default" w:ascii="Consolas" w:hAnsi="Consolas" w:eastAsia="宋体" w:cs="Consolas"/>
+                <w:b/>
+                <w:color w:val="000080"/>
+                <w:sz w:val="18"/>
+                <w:szCs w:val="18"/>
+                <w:shd w:val="clear" w:fill="FFFFFF"/>
+              </w:rPr>
+              <w:t xml:space="preserve">extends </w:t>
+            </w:r>
+            <w:r>
+              <w:rPr>
+                <w:rFonts w:hint="default" w:ascii="Consolas" w:hAnsi="Consolas" w:eastAsia="宋体" w:cs="Consolas"/>
+                <w:color w:val="000000"/>
+                <w:sz w:val="18"/>
+                <w:szCs w:val="18"/>
+                <w:shd w:val="clear" w:fill="FFFFFF"/>
+              </w:rPr>
+              <w:t>HttpServlet {</w:t>
+            </w:r>
+            <w:r>
+              <w:rPr>
+                <w:rFonts w:hint="default" w:ascii="Consolas" w:hAnsi="Consolas" w:eastAsia="宋体" w:cs="Consolas"/>
+                <w:color w:val="000000"/>
+                <w:sz w:val="18"/>
+                <w:szCs w:val="18"/>
+                <w:shd w:val="clear" w:fill="FFFFFF"/>
+              </w:rPr>
+              <w:br w:type="textWrapping"/>
+            </w:r>
+            <w:r>
+              <w:rPr>
+                <w:rFonts w:hint="default" w:ascii="Consolas" w:hAnsi="Consolas" w:eastAsia="宋体" w:cs="Consolas"/>
+                <w:color w:val="000000"/>
+                <w:sz w:val="18"/>
+                <w:szCs w:val="18"/>
+                <w:shd w:val="clear" w:fill="FFFFFF"/>
+              </w:rPr>
+              <w:t xml:space="preserve">    </w:t>
+            </w:r>
+            <w:r>
+              <w:rPr>
+                <w:rFonts w:hint="default" w:ascii="Consolas" w:hAnsi="Consolas" w:eastAsia="宋体" w:cs="Consolas"/>
+                <w:color w:val="808000"/>
+                <w:sz w:val="18"/>
+                <w:szCs w:val="18"/>
+                <w:shd w:val="clear" w:fill="FFFFFF"/>
+              </w:rPr>
+              <w:t>@Override</w:t>
+            </w:r>
+            <w:r>
+              <w:rPr>
+                <w:rFonts w:hint="default" w:ascii="Consolas" w:hAnsi="Consolas" w:eastAsia="宋体" w:cs="Consolas"/>
+                <w:color w:val="808000"/>
+                <w:sz w:val="18"/>
+                <w:szCs w:val="18"/>
+                <w:shd w:val="clear" w:fill="FFFFFF"/>
+              </w:rPr>
+              <w:br w:type="textWrapping"/>
+            </w:r>
+            <w:r>
+              <w:rPr>
+                <w:rFonts w:hint="default" w:ascii="Consolas" w:hAnsi="Consolas" w:eastAsia="宋体" w:cs="Consolas"/>
+                <w:color w:val="808000"/>
+                <w:sz w:val="18"/>
+                <w:szCs w:val="18"/>
+                <w:shd w:val="clear" w:fill="FFFFFF"/>
+              </w:rPr>
+              <w:t xml:space="preserve">    </w:t>
+            </w:r>
+            <w:r>
+              <w:rPr>
+                <w:rFonts w:hint="default" w:ascii="Consolas" w:hAnsi="Consolas" w:eastAsia="宋体" w:cs="Consolas"/>
+                <w:b/>
+                <w:color w:val="000080"/>
+                <w:sz w:val="18"/>
+                <w:szCs w:val="18"/>
+                <w:shd w:val="clear" w:fill="FFFFFF"/>
+              </w:rPr>
+              <w:t xml:space="preserve">protected void </w:t>
+            </w:r>
+            <w:r>
+              <w:rPr>
+                <w:rFonts w:hint="default" w:ascii="Consolas" w:hAnsi="Consolas" w:eastAsia="宋体" w:cs="Consolas"/>
+                <w:color w:val="000000"/>
+                <w:sz w:val="18"/>
+                <w:szCs w:val="18"/>
+                <w:shd w:val="clear" w:fill="FFFFFF"/>
+              </w:rPr>
+              <w:t xml:space="preserve">doGet(HttpServletRequest req, HttpServletResponse resp) </w:t>
+            </w:r>
+            <w:r>
+              <w:rPr>
+                <w:rFonts w:hint="default" w:ascii="Consolas" w:hAnsi="Consolas" w:eastAsia="宋体" w:cs="Consolas"/>
+                <w:b/>
+                <w:color w:val="000080"/>
+                <w:sz w:val="18"/>
+                <w:szCs w:val="18"/>
+                <w:shd w:val="clear" w:fill="FFFFFF"/>
+              </w:rPr>
+              <w:t xml:space="preserve">throws </w:t>
+            </w:r>
+            <w:r>
+              <w:rPr>
+                <w:rFonts w:hint="default" w:ascii="Consolas" w:hAnsi="Consolas" w:eastAsia="宋体" w:cs="Consolas"/>
+                <w:color w:val="000000"/>
+                <w:sz w:val="18"/>
+                <w:szCs w:val="18"/>
+                <w:shd w:val="clear" w:fill="FFFFFF"/>
+              </w:rPr>
+              <w:t>ServletException, IOException {</w:t>
+            </w:r>
+            <w:r>
+              <w:rPr>
+                <w:rFonts w:hint="default" w:ascii="Consolas" w:hAnsi="Consolas" w:eastAsia="宋体" w:cs="Consolas"/>
+                <w:color w:val="000000"/>
+                <w:sz w:val="18"/>
+                <w:szCs w:val="18"/>
+                <w:shd w:val="clear" w:fill="FFFFFF"/>
+              </w:rPr>
+              <w:br w:type="textWrapping"/>
+            </w:r>
+            <w:r>
+              <w:rPr>
+                <w:rFonts w:hint="default" w:ascii="Consolas" w:hAnsi="Consolas" w:eastAsia="宋体" w:cs="Consolas"/>
+                <w:color w:val="000000"/>
+                <w:sz w:val="18"/>
+                <w:szCs w:val="18"/>
+                <w:shd w:val="clear" w:fill="FFFFFF"/>
+              </w:rPr>
+              <w:t xml:space="preserve">        getServletContext().getRequestDispatcher(</w:t>
+            </w:r>
+            <w:r>
+              <w:rPr>
+                <w:rFonts w:hint="default" w:ascii="Consolas" w:hAnsi="Consolas" w:eastAsia="宋体" w:cs="Consolas"/>
+                <w:b/>
+                <w:color w:val="008000"/>
+                <w:sz w:val="18"/>
+                <w:szCs w:val="18"/>
+                <w:shd w:val="clear" w:fill="FFFFFF"/>
+              </w:rPr>
+              <w:t>"/anothorServlet"</w:t>
+            </w:r>
+            <w:r>
+              <w:rPr>
+                <w:rFonts w:hint="default" w:ascii="Consolas" w:hAnsi="Consolas" w:eastAsia="宋体" w:cs="Consolas"/>
+                <w:color w:val="000000"/>
+                <w:sz w:val="18"/>
+                <w:szCs w:val="18"/>
+                <w:shd w:val="clear" w:fill="FFFFFF"/>
+              </w:rPr>
+              <w:t>).forward(req, resp);</w:t>
+            </w:r>
+            <w:r>
+              <w:rPr>
+                <w:rFonts w:hint="default" w:ascii="Consolas" w:hAnsi="Consolas" w:eastAsia="宋体" w:cs="Consolas"/>
+                <w:color w:val="000000"/>
+                <w:sz w:val="18"/>
+                <w:szCs w:val="18"/>
+                <w:shd w:val="clear" w:fill="FFFFFF"/>
+              </w:rPr>
+              <w:br w:type="textWrapping"/>
+            </w:r>
+            <w:r>
+              <w:rPr>
+                <w:rFonts w:hint="default" w:ascii="Consolas" w:hAnsi="Consolas" w:eastAsia="宋体" w:cs="Consolas"/>
+                <w:color w:val="000000"/>
+                <w:sz w:val="18"/>
+                <w:szCs w:val="18"/>
+                <w:shd w:val="clear" w:fill="FFFFFF"/>
+              </w:rPr>
+              <w:t xml:space="preserve">    }</w:t>
+            </w:r>
+            <w:r>
+              <w:rPr>
+                <w:rFonts w:hint="default" w:ascii="Consolas" w:hAnsi="Consolas" w:eastAsia="宋体" w:cs="Consolas"/>
+                <w:color w:val="000000"/>
+                <w:sz w:val="18"/>
+                <w:szCs w:val="18"/>
+                <w:shd w:val="clear" w:fill="FFFFFF"/>
+              </w:rPr>
+              <w:br w:type="textWrapping"/>
+            </w:r>
+            <w:r>
+              <w:rPr>
+                <w:rFonts w:hint="default" w:ascii="Consolas" w:hAnsi="Consolas" w:eastAsia="宋体" w:cs="Consolas"/>
+                <w:color w:val="000000"/>
+                <w:sz w:val="18"/>
+                <w:szCs w:val="18"/>
+                <w:shd w:val="clear" w:fill="FFFFFF"/>
+              </w:rPr>
+              <w:t>}</w:t>
+            </w:r>
+          </w:p>
+        </w:tc>
+      </w:tr>
+    </w:tbl>
+    <w:p>
+      <w:pPr>
+        <w:keepNext w:val="0"/>
+        <w:keepLines w:val="0"/>
+        <w:pageBreakBefore w:val="0"/>
+        <w:widowControl w:val="0"/>
+        <w:kinsoku/>
+        <w:wordWrap/>
+        <w:overflowPunct/>
+        <w:topLinePunct w:val="0"/>
+        <w:autoSpaceDE/>
+        <w:autoSpaceDN/>
+        <w:bidi w:val="0"/>
+        <w:adjustRightInd/>
+        <w:snapToGrid/>
+        <w:spacing w:line="240" w:lineRule="auto"/>
+        <w:ind w:left="0" w:leftChars="0" w:right="0" w:rightChars="0" w:firstLine="420" w:firstLineChars="200"/>
+        <w:jc w:val="both"/>
+        <w:textAlignment w:val="auto"/>
+        <w:outlineLvl w:val="9"/>
+        <w:rPr>
+          <w:rFonts w:hint="eastAsia"/>
+          <w:lang w:val="en-US" w:eastAsia="zh-CN"/>
+        </w:rPr>
+      </w:pPr>
+      <w:r>
+        <w:rPr>
+          <w:rFonts w:hint="eastAsia"/>
+          <w:lang w:val="en-US" w:eastAsia="zh-CN"/>
+        </w:rPr>
+        <w:t>上述实现的转发能达到什么样的效果呢？就是访问“oneServlet”后，该Servlet会把本Servlet得到的请求（req）和响应（resp）转发到“anothorServlet”中，这个“anothorServlet”中同样能够得到这个req和resp对象，进行自己的处理。</w:t>
+      </w:r>
+    </w:p>
+    <w:p>
+      <w:pPr>
+        <w:keepNext w:val="0"/>
+        <w:keepLines w:val="0"/>
+        <w:pageBreakBefore w:val="0"/>
+        <w:widowControl w:val="0"/>
+        <w:kinsoku/>
+        <w:wordWrap/>
+        <w:overflowPunct/>
+        <w:topLinePunct w:val="0"/>
+        <w:autoSpaceDE/>
+        <w:autoSpaceDN/>
+        <w:bidi w:val="0"/>
+        <w:adjustRightInd/>
+        <w:snapToGrid/>
+        <w:spacing w:line="240" w:lineRule="auto"/>
+        <w:ind w:left="0" w:leftChars="0" w:right="0" w:rightChars="0" w:firstLine="420" w:firstLineChars="200"/>
+        <w:jc w:val="both"/>
+        <w:textAlignment w:val="auto"/>
+        <w:outlineLvl w:val="9"/>
+        <w:rPr>
+          <w:rFonts w:hint="eastAsia"/>
+          <w:lang w:val="en-US" w:eastAsia="zh-CN"/>
+        </w:rPr>
+      </w:pPr>
+      <w:r>
+        <w:rPr>
+          <w:rFonts w:hint="eastAsia"/>
+          <w:lang w:val="en-US" w:eastAsia="zh-CN"/>
+        </w:rPr>
+        <w:t>我们知道，request也是一个域对象，request对象中维护了一个Map，这个Map就是request域。request域的作用范围就在转发的页面之间（其他范围是无法访问request域的），因此利用转发，可以实现request域数据的共享。下面就是共享request域的示例（ServletDemo1转发到ServletDemo2后，还能得到原来的response和request对象）：</w:t>
+      </w:r>
+    </w:p>
+    <w:p>
+      <w:pPr>
+        <w:keepNext w:val="0"/>
+        <w:keepLines w:val="0"/>
+        <w:pageBreakBefore w:val="0"/>
+        <w:widowControl w:val="0"/>
+        <w:kinsoku/>
+        <w:wordWrap/>
+        <w:overflowPunct/>
+        <w:topLinePunct w:val="0"/>
+        <w:autoSpaceDE/>
+        <w:autoSpaceDN/>
+        <w:bidi w:val="0"/>
+        <w:adjustRightInd/>
+        <w:snapToGrid/>
+        <w:spacing w:line="240" w:lineRule="auto"/>
+        <w:ind w:left="0" w:leftChars="0" w:right="0" w:rightChars="0" w:firstLine="420" w:firstLineChars="200"/>
+        <w:jc w:val="both"/>
+        <w:textAlignment w:val="auto"/>
+        <w:outlineLvl w:val="9"/>
+        <w:rPr>
+          <w:rFonts w:hint="eastAsia"/>
+          <w:lang w:val="en-US" w:eastAsia="zh-CN"/>
+        </w:rPr>
+      </w:pPr>
+      <w:r>
+        <w:rPr>
+          <w:rFonts w:hint="eastAsia"/>
+          <w:lang w:val="en-US" w:eastAsia="zh-CN"/>
+        </w:rPr>
+        <w:t>（1）ServletDemo1设置request域对象（域对象的操作方法和其他域对象的操作方法是一致的）。</w:t>
       </w:r>
     </w:p>
     <w:tbl>
@@ -11972,8 +12452,8 @@
               <w:shd w:val="clear" w:fill="FFFFFF"/>
               <w:rPr>
                 <w:rFonts w:hint="eastAsia"/>
-                <w:sz w:val="21"/>
-                <w:szCs w:val="21"/>
+                <w:sz w:val="18"/>
+                <w:szCs w:val="18"/>
                 <w:vertAlign w:val="baseline"/>
                 <w:lang w:val="en-US" w:eastAsia="zh-CN"/>
               </w:rPr>
@@ -11981,10 +12461,236 @@
             <w:r>
               <w:rPr>
                 <w:rFonts w:hint="default" w:ascii="Consolas" w:hAnsi="Consolas" w:eastAsia="Consolas" w:cs="Consolas"/>
-                <w:i/>
-                <w:color w:val="808080"/>
-                <w:sz w:val="21"/>
-                <w:szCs w:val="21"/>
+                <w:color w:val="808000"/>
+                <w:sz w:val="18"/>
+                <w:szCs w:val="18"/>
+                <w:shd w:val="clear" w:fill="FFFFFF"/>
+              </w:rPr>
+              <w:t>@WebServlet</w:t>
+            </w:r>
+            <w:r>
+              <w:rPr>
+                <w:rFonts w:hint="default" w:ascii="Consolas" w:hAnsi="Consolas" w:eastAsia="Consolas" w:cs="Consolas"/>
+                <w:color w:val="000000"/>
+                <w:sz w:val="18"/>
+                <w:szCs w:val="18"/>
+                <w:shd w:val="clear" w:fill="FFFFFF"/>
+              </w:rPr>
+              <w:t xml:space="preserve">(urlPatterns = </w:t>
+            </w:r>
+            <w:r>
+              <w:rPr>
+                <w:rFonts w:hint="default" w:ascii="Consolas" w:hAnsi="Consolas" w:eastAsia="Consolas" w:cs="Consolas"/>
+                <w:b/>
+                <w:color w:val="008000"/>
+                <w:sz w:val="18"/>
+                <w:szCs w:val="18"/>
+                <w:shd w:val="clear" w:fill="FFFFFF"/>
+              </w:rPr>
+              <w:t>"/demo1"</w:t>
+            </w:r>
+            <w:r>
+              <w:rPr>
+                <w:rFonts w:hint="default" w:ascii="Consolas" w:hAnsi="Consolas" w:eastAsia="Consolas" w:cs="Consolas"/>
+                <w:color w:val="000000"/>
+                <w:sz w:val="18"/>
+                <w:szCs w:val="18"/>
+                <w:shd w:val="clear" w:fill="FFFFFF"/>
+              </w:rPr>
+              <w:t>)</w:t>
+            </w:r>
+            <w:r>
+              <w:rPr>
+                <w:rFonts w:hint="default" w:ascii="Consolas" w:hAnsi="Consolas" w:eastAsia="Consolas" w:cs="Consolas"/>
+                <w:color w:val="000000"/>
+                <w:sz w:val="18"/>
+                <w:szCs w:val="18"/>
+                <w:shd w:val="clear" w:fill="FFFFFF"/>
+              </w:rPr>
+              <w:br w:type="textWrapping"/>
+            </w:r>
+            <w:r>
+              <w:rPr>
+                <w:rFonts w:hint="default" w:ascii="Consolas" w:hAnsi="Consolas" w:eastAsia="Consolas" w:cs="Consolas"/>
+                <w:b/>
+                <w:color w:val="000080"/>
+                <w:sz w:val="18"/>
+                <w:szCs w:val="18"/>
+                <w:shd w:val="clear" w:fill="FFFFFF"/>
+              </w:rPr>
+              <w:t xml:space="preserve">public class </w:t>
+            </w:r>
+            <w:r>
+              <w:rPr>
+                <w:rFonts w:hint="default" w:ascii="Consolas" w:hAnsi="Consolas" w:eastAsia="Consolas" w:cs="Consolas"/>
+                <w:color w:val="000000"/>
+                <w:sz w:val="18"/>
+                <w:szCs w:val="18"/>
+                <w:shd w:val="clear" w:fill="FFFFFF"/>
+              </w:rPr>
+              <w:t xml:space="preserve">ServletDemo1 </w:t>
+            </w:r>
+            <w:r>
+              <w:rPr>
+                <w:rFonts w:hint="default" w:ascii="Consolas" w:hAnsi="Consolas" w:eastAsia="Consolas" w:cs="Consolas"/>
+                <w:b/>
+                <w:color w:val="000080"/>
+                <w:sz w:val="18"/>
+                <w:szCs w:val="18"/>
+                <w:shd w:val="clear" w:fill="FFFFFF"/>
+              </w:rPr>
+              <w:t xml:space="preserve">extends </w:t>
+            </w:r>
+            <w:r>
+              <w:rPr>
+                <w:rFonts w:hint="default" w:ascii="Consolas" w:hAnsi="Consolas" w:eastAsia="Consolas" w:cs="Consolas"/>
+                <w:color w:val="000000"/>
+                <w:sz w:val="18"/>
+                <w:szCs w:val="18"/>
+                <w:shd w:val="clear" w:fill="FFFFFF"/>
+              </w:rPr>
+              <w:t>HttpServlet {</w:t>
+            </w:r>
+            <w:r>
+              <w:rPr>
+                <w:rFonts w:hint="default" w:ascii="Consolas" w:hAnsi="Consolas" w:eastAsia="Consolas" w:cs="Consolas"/>
+                <w:color w:val="000000"/>
+                <w:sz w:val="18"/>
+                <w:szCs w:val="18"/>
+                <w:shd w:val="clear" w:fill="FFFFFF"/>
+              </w:rPr>
+              <w:br w:type="textWrapping"/>
+            </w:r>
+            <w:r>
+              <w:rPr>
+                <w:rFonts w:hint="default" w:ascii="Consolas" w:hAnsi="Consolas" w:eastAsia="Consolas" w:cs="Consolas"/>
+                <w:color w:val="000000"/>
+                <w:sz w:val="18"/>
+                <w:szCs w:val="18"/>
+                <w:shd w:val="clear" w:fill="FFFFFF"/>
+              </w:rPr>
+              <w:t xml:space="preserve">    </w:t>
+            </w:r>
+            <w:r>
+              <w:rPr>
+                <w:rFonts w:hint="default" w:ascii="Consolas" w:hAnsi="Consolas" w:eastAsia="Consolas" w:cs="Consolas"/>
+                <w:color w:val="808000"/>
+                <w:sz w:val="18"/>
+                <w:szCs w:val="18"/>
+                <w:shd w:val="clear" w:fill="FFFFFF"/>
+              </w:rPr>
+              <w:t>@Override</w:t>
+            </w:r>
+            <w:r>
+              <w:rPr>
+                <w:rFonts w:hint="default" w:ascii="Consolas" w:hAnsi="Consolas" w:eastAsia="Consolas" w:cs="Consolas"/>
+                <w:color w:val="808000"/>
+                <w:sz w:val="18"/>
+                <w:szCs w:val="18"/>
+                <w:shd w:val="clear" w:fill="FFFFFF"/>
+              </w:rPr>
+              <w:br w:type="textWrapping"/>
+            </w:r>
+            <w:r>
+              <w:rPr>
+                <w:rFonts w:hint="default" w:ascii="Consolas" w:hAnsi="Consolas" w:eastAsia="Consolas" w:cs="Consolas"/>
+                <w:color w:val="808000"/>
+                <w:sz w:val="18"/>
+                <w:szCs w:val="18"/>
+                <w:shd w:val="clear" w:fill="FFFFFF"/>
+              </w:rPr>
+              <w:t xml:space="preserve">    </w:t>
+            </w:r>
+            <w:r>
+              <w:rPr>
+                <w:rFonts w:hint="default" w:ascii="Consolas" w:hAnsi="Consolas" w:eastAsia="Consolas" w:cs="Consolas"/>
+                <w:b/>
+                <w:color w:val="000080"/>
+                <w:sz w:val="18"/>
+                <w:szCs w:val="18"/>
+                <w:shd w:val="clear" w:fill="FFFFFF"/>
+              </w:rPr>
+              <w:t xml:space="preserve">protected void </w:t>
+            </w:r>
+            <w:r>
+              <w:rPr>
+                <w:rFonts w:hint="default" w:ascii="Consolas" w:hAnsi="Consolas" w:eastAsia="Consolas" w:cs="Consolas"/>
+                <w:color w:val="000000"/>
+                <w:sz w:val="18"/>
+                <w:szCs w:val="18"/>
+                <w:shd w:val="clear" w:fill="FFFFFF"/>
+              </w:rPr>
+              <w:t>doGet(HttpServletRequest req</w:t>
+            </w:r>
+            <w:r>
+              <w:rPr>
+                <w:rFonts w:hint="eastAsia" w:ascii="Consolas" w:hAnsi="Consolas" w:cs="Consolas"/>
+                <w:color w:val="000000"/>
+                <w:sz w:val="18"/>
+                <w:szCs w:val="18"/>
+                <w:shd w:val="clear" w:fill="FFFFFF"/>
+                <w:lang w:val="en-US" w:eastAsia="zh-CN"/>
+              </w:rPr>
+              <w:t>u</w:t>
+            </w:r>
+            <w:r>
+              <w:rPr>
+                <w:rFonts w:hint="default" w:ascii="Consolas" w:hAnsi="Consolas" w:eastAsia="Consolas" w:cs="Consolas"/>
+                <w:color w:val="000000"/>
+                <w:sz w:val="18"/>
+                <w:szCs w:val="18"/>
+                <w:shd w:val="clear" w:fill="FFFFFF"/>
+              </w:rPr>
+              <w:t xml:space="preserve">est, HttpServletResponse response) </w:t>
+            </w:r>
+            <w:r>
+              <w:rPr>
+                <w:rFonts w:hint="default" w:ascii="Consolas" w:hAnsi="Consolas" w:eastAsia="Consolas" w:cs="Consolas"/>
+                <w:b/>
+                <w:color w:val="000080"/>
+                <w:sz w:val="18"/>
+                <w:szCs w:val="18"/>
+                <w:shd w:val="clear" w:fill="FFFFFF"/>
+              </w:rPr>
+              <w:t xml:space="preserve">throws </w:t>
+            </w:r>
+            <w:r>
+              <w:rPr>
+                <w:rFonts w:hint="default" w:ascii="Consolas" w:hAnsi="Consolas" w:eastAsia="Consolas" w:cs="Consolas"/>
+                <w:color w:val="000000"/>
+                <w:sz w:val="18"/>
+                <w:szCs w:val="18"/>
+                <w:shd w:val="clear" w:fill="FFFFFF"/>
+              </w:rPr>
+              <w:t>IOException, ServletException {</w:t>
+            </w:r>
+            <w:r>
+              <w:rPr>
+                <w:rFonts w:hint="default" w:ascii="Consolas" w:hAnsi="Consolas" w:eastAsia="Consolas" w:cs="Consolas"/>
+                <w:color w:val="000000"/>
+                <w:sz w:val="18"/>
+                <w:szCs w:val="18"/>
+                <w:shd w:val="clear" w:fill="FFFFFF"/>
+              </w:rPr>
+              <w:br w:type="textWrapping"/>
+            </w:r>
+            <w:r>
+              <w:rPr>
+                <w:rFonts w:hint="default" w:ascii="Consolas" w:hAnsi="Consolas" w:eastAsia="Consolas" w:cs="Consolas"/>
+                <w:color w:val="000000"/>
+                <w:sz w:val="18"/>
+                <w:szCs w:val="18"/>
+                <w:shd w:val="clear" w:fill="FFFFFF"/>
+              </w:rPr>
+              <w:t xml:space="preserve">        </w:t>
+            </w:r>
+            <w:r>
+              <w:rPr>
+                <w:rFonts w:hint="default" w:ascii="Consolas" w:hAnsi="Consolas" w:eastAsia="Consolas" w:cs="Consolas"/>
+                <w:i/>
+                <w:color w:val="808080"/>
+                <w:sz w:val="18"/>
+                <w:szCs w:val="18"/>
                 <w:shd w:val="clear" w:fill="FFFFFF"/>
               </w:rPr>
               <w:t xml:space="preserve">// </w:t>
@@ -11994,51 +12700,210 @@
                 <w:rFonts w:hint="eastAsia" w:ascii="宋体" w:hAnsi="宋体" w:eastAsia="宋体" w:cs="宋体"/>
                 <w:i/>
                 <w:color w:val="808080"/>
-                <w:sz w:val="21"/>
-                <w:szCs w:val="21"/>
-                <w:shd w:val="clear" w:fill="FFFFFF"/>
-              </w:rPr>
-              <w:t>将请求再转发给</w:t>
-            </w:r>
-            <w:r>
-              <w:rPr>
-                <w:rFonts w:hint="default" w:ascii="Consolas" w:hAnsi="Consolas" w:eastAsia="Consolas" w:cs="Consolas"/>
-                <w:i/>
-                <w:color w:val="808080"/>
-                <w:sz w:val="21"/>
-                <w:szCs w:val="21"/>
-                <w:shd w:val="clear" w:fill="FFFFFF"/>
-              </w:rPr>
-              <w:t>/servletDemo</w:t>
+                <w:sz w:val="18"/>
+                <w:szCs w:val="18"/>
+                <w:shd w:val="clear" w:fill="FFFFFF"/>
+              </w:rPr>
+              <w:t>同样，使用</w:t>
+            </w:r>
+            <w:r>
+              <w:rPr>
+                <w:rFonts w:hint="default" w:ascii="Consolas" w:hAnsi="Consolas" w:eastAsia="Consolas" w:cs="Consolas"/>
+                <w:i/>
+                <w:color w:val="808080"/>
+                <w:sz w:val="18"/>
+                <w:szCs w:val="18"/>
+                <w:shd w:val="clear" w:fill="FFFFFF"/>
+              </w:rPr>
+              <w:t>setAttribute()</w:t>
+            </w:r>
+            <w:r>
+              <w:rPr>
+                <w:rFonts w:hint="default" w:ascii="Consolas" w:hAnsi="Consolas" w:eastAsia="Consolas" w:cs="Consolas"/>
+                <w:i/>
+                <w:color w:val="808080"/>
+                <w:sz w:val="18"/>
+                <w:szCs w:val="18"/>
+                <w:shd w:val="clear" w:fill="FFFFFF"/>
+              </w:rPr>
+              <w:br w:type="textWrapping"/>
+            </w:r>
+            <w:r>
+              <w:rPr>
+                <w:rFonts w:hint="default" w:ascii="Consolas" w:hAnsi="Consolas" w:eastAsia="Consolas" w:cs="Consolas"/>
+                <w:i/>
+                <w:color w:val="808080"/>
+                <w:sz w:val="18"/>
+                <w:szCs w:val="18"/>
+                <w:shd w:val="clear" w:fill="FFFFFF"/>
+              </w:rPr>
+              <w:t xml:space="preserve">        </w:t>
+            </w:r>
+            <w:r>
+              <w:rPr>
+                <w:rFonts w:hint="default" w:ascii="Consolas" w:hAnsi="Consolas" w:eastAsia="Consolas" w:cs="Consolas"/>
+                <w:color w:val="000000"/>
+                <w:sz w:val="18"/>
+                <w:szCs w:val="18"/>
+                <w:shd w:val="clear" w:fill="FFFFFF"/>
+              </w:rPr>
+              <w:t>req</w:t>
+            </w:r>
+            <w:r>
+              <w:rPr>
+                <w:rFonts w:hint="eastAsia" w:ascii="Consolas" w:hAnsi="Consolas" w:cs="Consolas"/>
+                <w:color w:val="000000"/>
+                <w:sz w:val="18"/>
+                <w:szCs w:val="18"/>
+                <w:shd w:val="clear" w:fill="FFFFFF"/>
+                <w:lang w:val="en-US" w:eastAsia="zh-CN"/>
+              </w:rPr>
+              <w:t>u</w:t>
+            </w:r>
+            <w:r>
+              <w:rPr>
+                <w:rFonts w:hint="default" w:ascii="Consolas" w:hAnsi="Consolas" w:eastAsia="Consolas" w:cs="Consolas"/>
+                <w:color w:val="000000"/>
+                <w:sz w:val="18"/>
+                <w:szCs w:val="18"/>
+                <w:shd w:val="clear" w:fill="FFFFFF"/>
+              </w:rPr>
+              <w:t>est.setAttribute(</w:t>
+            </w:r>
+            <w:r>
+              <w:rPr>
+                <w:rFonts w:hint="default" w:ascii="Consolas" w:hAnsi="Consolas" w:eastAsia="Consolas" w:cs="Consolas"/>
+                <w:b/>
+                <w:color w:val="008000"/>
+                <w:sz w:val="18"/>
+                <w:szCs w:val="18"/>
+                <w:shd w:val="clear" w:fill="FFFFFF"/>
+              </w:rPr>
+              <w:t>"userName"</w:t>
+            </w:r>
+            <w:r>
+              <w:rPr>
+                <w:rFonts w:hint="default" w:ascii="Consolas" w:hAnsi="Consolas" w:eastAsia="Consolas" w:cs="Consolas"/>
+                <w:color w:val="000000"/>
+                <w:sz w:val="18"/>
+                <w:szCs w:val="18"/>
+                <w:shd w:val="clear" w:fill="FFFFFF"/>
+              </w:rPr>
+              <w:t xml:space="preserve">, </w:t>
+            </w:r>
+            <w:r>
+              <w:rPr>
+                <w:rFonts w:hint="default" w:ascii="Consolas" w:hAnsi="Consolas" w:eastAsia="Consolas" w:cs="Consolas"/>
+                <w:b/>
+                <w:color w:val="008000"/>
+                <w:sz w:val="18"/>
+                <w:szCs w:val="18"/>
+                <w:shd w:val="clear" w:fill="FFFFFF"/>
+              </w:rPr>
+              <w:t>"</w:t>
             </w:r>
             <w:r>
               <w:rPr>
                 <w:rFonts w:hint="eastAsia" w:ascii="宋体" w:hAnsi="宋体" w:eastAsia="宋体" w:cs="宋体"/>
-                <w:i/>
-                <w:color w:val="808080"/>
-                <w:sz w:val="21"/>
-                <w:szCs w:val="21"/>
-                <w:shd w:val="clear" w:fill="FFFFFF"/>
-              </w:rPr>
-              <w:t>请求</w:t>
+                <w:b/>
+                <w:color w:val="008000"/>
+                <w:sz w:val="18"/>
+                <w:szCs w:val="18"/>
+                <w:shd w:val="clear" w:fill="FFFFFF"/>
+              </w:rPr>
+              <w:t>张三</w:t>
+            </w:r>
+            <w:r>
+              <w:rPr>
+                <w:rFonts w:hint="default" w:ascii="Consolas" w:hAnsi="Consolas" w:eastAsia="Consolas" w:cs="Consolas"/>
+                <w:b/>
+                <w:color w:val="008000"/>
+                <w:sz w:val="18"/>
+                <w:szCs w:val="18"/>
+                <w:shd w:val="clear" w:fill="FFFFFF"/>
+              </w:rPr>
+              <w:t>"</w:t>
+            </w:r>
+            <w:r>
+              <w:rPr>
+                <w:rFonts w:hint="default" w:ascii="Consolas" w:hAnsi="Consolas" w:eastAsia="Consolas" w:cs="Consolas"/>
+                <w:color w:val="000000"/>
+                <w:sz w:val="18"/>
+                <w:szCs w:val="18"/>
+                <w:shd w:val="clear" w:fill="FFFFFF"/>
+              </w:rPr>
+              <w:t>);</w:t>
+            </w:r>
+            <w:r>
+              <w:rPr>
+                <w:rFonts w:hint="default" w:ascii="Consolas" w:hAnsi="Consolas" w:eastAsia="Consolas" w:cs="Consolas"/>
+                <w:color w:val="000000"/>
+                <w:sz w:val="18"/>
+                <w:szCs w:val="18"/>
+                <w:shd w:val="clear" w:fill="FFFFFF"/>
+              </w:rPr>
+              <w:br w:type="textWrapping"/>
+            </w:r>
+            <w:r>
+              <w:rPr>
+                <w:rFonts w:hint="default" w:ascii="Consolas" w:hAnsi="Consolas" w:eastAsia="Consolas" w:cs="Consolas"/>
+                <w:color w:val="000000"/>
+                <w:sz w:val="18"/>
+                <w:szCs w:val="18"/>
+                <w:shd w:val="clear" w:fill="FFFFFF"/>
+              </w:rPr>
+              <w:t xml:space="preserve">        </w:t>
+            </w:r>
+            <w:r>
+              <w:rPr>
+                <w:rFonts w:hint="default" w:ascii="Consolas" w:hAnsi="Consolas" w:eastAsia="Consolas" w:cs="Consolas"/>
+                <w:i/>
+                <w:color w:val="808080"/>
+                <w:sz w:val="18"/>
+                <w:szCs w:val="18"/>
+                <w:shd w:val="clear" w:fill="FFFFFF"/>
+              </w:rPr>
+              <w:t xml:space="preserve">// </w:t>
             </w:r>
             <w:r>
               <w:rPr>
                 <w:rFonts w:hint="eastAsia" w:ascii="宋体" w:hAnsi="宋体" w:eastAsia="宋体" w:cs="宋体"/>
                 <w:i/>
                 <w:color w:val="808080"/>
-                <w:sz w:val="21"/>
-                <w:szCs w:val="21"/>
-                <w:shd w:val="clear" w:fill="FFFFFF"/>
-              </w:rPr>
-              <w:br w:type="textWrapping"/>
-            </w:r>
-            <w:r>
-              <w:rPr>
-                <w:rFonts w:hint="default" w:ascii="Consolas" w:hAnsi="Consolas" w:eastAsia="Consolas" w:cs="Consolas"/>
-                <w:color w:val="000000"/>
-                <w:sz w:val="21"/>
-                <w:szCs w:val="21"/>
+                <w:sz w:val="18"/>
+                <w:szCs w:val="18"/>
+                <w:shd w:val="clear" w:fill="FFFFFF"/>
+              </w:rPr>
+              <w:t>转发</w:t>
+            </w:r>
+            <w:r>
+              <w:rPr>
+                <w:rFonts w:hint="eastAsia" w:ascii="宋体" w:hAnsi="宋体" w:eastAsia="宋体" w:cs="宋体"/>
+                <w:i/>
+                <w:color w:val="808080"/>
+                <w:sz w:val="18"/>
+                <w:szCs w:val="18"/>
+                <w:shd w:val="clear" w:fill="FFFFFF"/>
+              </w:rPr>
+              <w:br w:type="textWrapping"/>
+            </w:r>
+            <w:r>
+              <w:rPr>
+                <w:rFonts w:hint="eastAsia" w:ascii="宋体" w:hAnsi="宋体" w:eastAsia="宋体" w:cs="宋体"/>
+                <w:i/>
+                <w:color w:val="808080"/>
+                <w:sz w:val="18"/>
+                <w:szCs w:val="18"/>
+                <w:shd w:val="clear" w:fill="FFFFFF"/>
+              </w:rPr>
+              <w:t xml:space="preserve">        </w:t>
+            </w:r>
+            <w:r>
+              <w:rPr>
+                <w:rFonts w:hint="default" w:ascii="Consolas" w:hAnsi="Consolas" w:eastAsia="Consolas" w:cs="Consolas"/>
+                <w:color w:val="000000"/>
+                <w:sz w:val="18"/>
+                <w:szCs w:val="18"/>
                 <w:shd w:val="clear" w:fill="FFFFFF"/>
               </w:rPr>
               <w:t>getServletContext().getRequestDispatcher(</w:t>
@@ -12048,21 +12913,61 @@
                 <w:rFonts w:hint="default" w:ascii="Consolas" w:hAnsi="Consolas" w:eastAsia="Consolas" w:cs="Consolas"/>
                 <w:b/>
                 <w:color w:val="008000"/>
-                <w:sz w:val="21"/>
-                <w:szCs w:val="21"/>
-                <w:shd w:val="clear" w:fill="FFFFFF"/>
-              </w:rPr>
-              <w:t>"/servletDemo"</w:t>
-            </w:r>
-            <w:r>
-              <w:rPr>
-                <w:rFonts w:hint="default" w:ascii="Consolas" w:hAnsi="Consolas" w:eastAsia="Consolas" w:cs="Consolas"/>
-                <w:color w:val="000000"/>
-                <w:sz w:val="21"/>
-                <w:szCs w:val="21"/>
-                <w:shd w:val="clear" w:fill="FFFFFF"/>
-              </w:rPr>
-              <w:t>).forward(req, resp);</w:t>
+                <w:sz w:val="18"/>
+                <w:szCs w:val="18"/>
+                <w:shd w:val="clear" w:fill="FFFFFF"/>
+              </w:rPr>
+              <w:t>"/demo2"</w:t>
+            </w:r>
+            <w:r>
+              <w:rPr>
+                <w:rFonts w:hint="default" w:ascii="Consolas" w:hAnsi="Consolas" w:eastAsia="Consolas" w:cs="Consolas"/>
+                <w:color w:val="000000"/>
+                <w:sz w:val="18"/>
+                <w:szCs w:val="18"/>
+                <w:shd w:val="clear" w:fill="FFFFFF"/>
+              </w:rPr>
+              <w:t>).forward(reqest, response);</w:t>
+            </w:r>
+            <w:r>
+              <w:rPr>
+                <w:rFonts w:hint="default" w:ascii="Consolas" w:hAnsi="Consolas" w:eastAsia="Consolas" w:cs="Consolas"/>
+                <w:color w:val="000000"/>
+                <w:sz w:val="18"/>
+                <w:szCs w:val="18"/>
+                <w:shd w:val="clear" w:fill="FFFFFF"/>
+              </w:rPr>
+              <w:br w:type="textWrapping"/>
+            </w:r>
+            <w:r>
+              <w:rPr>
+                <w:rFonts w:hint="default" w:ascii="Consolas" w:hAnsi="Consolas" w:eastAsia="Consolas" w:cs="Consolas"/>
+                <w:color w:val="000000"/>
+                <w:sz w:val="18"/>
+                <w:szCs w:val="18"/>
+                <w:shd w:val="clear" w:fill="FFFFFF"/>
+              </w:rPr>
+              <w:t xml:space="preserve">    }</w:t>
+            </w:r>
+            <w:r>
+              <w:rPr>
+                <w:rFonts w:hint="default" w:ascii="Consolas" w:hAnsi="Consolas" w:eastAsia="Consolas" w:cs="Consolas"/>
+                <w:color w:val="000000"/>
+                <w:sz w:val="18"/>
+                <w:szCs w:val="18"/>
+                <w:shd w:val="clear" w:fill="FFFFFF"/>
+              </w:rPr>
+              <w:br w:type="textWrapping"/>
+            </w:r>
+            <w:r>
+              <w:rPr>
+                <w:rFonts w:hint="default" w:ascii="Consolas" w:hAnsi="Consolas" w:eastAsia="Consolas" w:cs="Consolas"/>
+                <w:color w:val="000000"/>
+                <w:sz w:val="18"/>
+                <w:szCs w:val="18"/>
+                <w:shd w:val="clear" w:fill="FFFFFF"/>
+              </w:rPr>
+              <w:t>}</w:t>
             </w:r>
           </w:p>
         </w:tc>
@@ -12093,236 +12998,12 @@
           <w:lang w:val="en-US" w:eastAsia="zh-CN"/>
         </w:rPr>
       </w:pPr>
-    </w:p>
-    <w:p>
-      <w:pPr>
-        <w:keepNext w:val="0"/>
-        <w:keepLines w:val="0"/>
-        <w:pageBreakBefore w:val="0"/>
-        <w:widowControl w:val="0"/>
-        <w:kinsoku/>
-        <w:wordWrap/>
-        <w:overflowPunct/>
-        <w:topLinePunct w:val="0"/>
-        <w:autoSpaceDE/>
-        <w:autoSpaceDN/>
-        <w:bidi w:val="0"/>
-        <w:adjustRightInd/>
-        <w:snapToGrid/>
-        <w:spacing w:line="240" w:lineRule="auto"/>
-        <w:ind w:left="0" w:leftChars="0" w:right="0" w:rightChars="0" w:firstLine="420" w:firstLineChars="200"/>
-        <w:jc w:val="both"/>
-        <w:textAlignment w:val="auto"/>
-        <w:outlineLvl w:val="9"/>
-        <w:rPr>
-          <w:rFonts w:hint="eastAsia"/>
-          <w:lang w:val="en-US" w:eastAsia="zh-CN"/>
-        </w:rPr>
-      </w:pPr>
       <w:r>
         <w:rPr>
           <w:rFonts w:hint="eastAsia"/>
           <w:lang w:val="en-US" w:eastAsia="zh-CN"/>
         </w:rPr>
-        <w:t>上述的直观效果是将请求结果再跳转到另一个页面或者请求。那么上述方法和重定向（resp.sendRedirect(String url)）有何区别呢？如下：</w:t>
-      </w:r>
-    </w:p>
-    <w:p>
-      <w:pPr>
-        <w:keepNext w:val="0"/>
-        <w:keepLines w:val="0"/>
-        <w:pageBreakBefore w:val="0"/>
-        <w:widowControl w:val="0"/>
-        <w:kinsoku/>
-        <w:wordWrap/>
-        <w:overflowPunct/>
-        <w:topLinePunct w:val="0"/>
-        <w:autoSpaceDE/>
-        <w:autoSpaceDN/>
-        <w:bidi w:val="0"/>
-        <w:adjustRightInd/>
-        <w:snapToGrid/>
-        <w:spacing w:line="240" w:lineRule="auto"/>
-        <w:ind w:left="0" w:leftChars="0" w:right="0" w:rightChars="0" w:firstLine="420" w:firstLineChars="200"/>
-        <w:jc w:val="both"/>
-        <w:textAlignment w:val="auto"/>
-        <w:outlineLvl w:val="9"/>
-        <w:rPr>
-          <w:rFonts w:hint="eastAsia"/>
-          <w:lang w:val="en-US" w:eastAsia="zh-CN"/>
-        </w:rPr>
-      </w:pPr>
-      <w:r>
-        <w:rPr>
-          <w:rFonts w:hint="eastAsia"/>
-          <w:lang w:val="en-US" w:eastAsia="zh-CN"/>
-        </w:rPr>
-        <w:t>（1）转发时，浏览器地址栏的地址不会改变；而重定向的地址将变为重定向后的地址。</w:t>
-      </w:r>
-    </w:p>
-    <w:p>
-      <w:pPr>
-        <w:keepNext w:val="0"/>
-        <w:keepLines w:val="0"/>
-        <w:pageBreakBefore w:val="0"/>
-        <w:widowControl w:val="0"/>
-        <w:kinsoku/>
-        <w:wordWrap/>
-        <w:overflowPunct/>
-        <w:topLinePunct w:val="0"/>
-        <w:autoSpaceDE/>
-        <w:autoSpaceDN/>
-        <w:bidi w:val="0"/>
-        <w:adjustRightInd/>
-        <w:snapToGrid/>
-        <w:spacing w:line="240" w:lineRule="auto"/>
-        <w:ind w:left="0" w:leftChars="0" w:right="0" w:rightChars="0" w:firstLine="420" w:firstLineChars="200"/>
-        <w:jc w:val="both"/>
-        <w:textAlignment w:val="auto"/>
-        <w:outlineLvl w:val="9"/>
-        <w:rPr>
-          <w:rFonts w:hint="eastAsia"/>
-          <w:lang w:val="en-US" w:eastAsia="zh-CN"/>
-        </w:rPr>
-      </w:pPr>
-      <w:r>
-        <w:rPr>
-          <w:rFonts w:hint="eastAsia"/>
-          <w:lang w:val="en-US" w:eastAsia="zh-CN"/>
-        </w:rPr>
-        <w:t>（2）转发只能转发到当前Web应用的链接资源，而重定向可跳转到任意地址。</w:t>
-      </w:r>
-    </w:p>
-    <w:p>
-      <w:pPr>
-        <w:keepNext w:val="0"/>
-        <w:keepLines w:val="0"/>
-        <w:pageBreakBefore w:val="0"/>
-        <w:widowControl w:val="0"/>
-        <w:kinsoku/>
-        <w:wordWrap/>
-        <w:overflowPunct/>
-        <w:topLinePunct w:val="0"/>
-        <w:autoSpaceDE/>
-        <w:autoSpaceDN/>
-        <w:bidi w:val="0"/>
-        <w:adjustRightInd/>
-        <w:snapToGrid/>
-        <w:spacing w:line="240" w:lineRule="auto"/>
-        <w:ind w:left="0" w:leftChars="0" w:right="0" w:rightChars="0" w:firstLine="420" w:firstLineChars="200"/>
-        <w:jc w:val="both"/>
-        <w:textAlignment w:val="auto"/>
-        <w:outlineLvl w:val="9"/>
-        <w:rPr>
-          <w:rFonts w:hint="eastAsia"/>
-          <w:lang w:val="en-US" w:eastAsia="zh-CN"/>
-        </w:rPr>
-      </w:pPr>
-      <w:r>
-        <w:rPr>
-          <w:rFonts w:hint="eastAsia"/>
-          <w:lang w:val="en-US" w:eastAsia="zh-CN"/>
-        </w:rPr>
-        <w:t>（3）转发时，会转发响应和请求（response和request，之前我们将这两个参数简写为resp和req），转发到的页面或者请求可以拿到request域对象中的数据；而重定向无法保存request数据。</w:t>
-      </w:r>
-    </w:p>
-    <w:p>
-      <w:pPr>
-        <w:keepNext w:val="0"/>
-        <w:keepLines w:val="0"/>
-        <w:pageBreakBefore w:val="0"/>
-        <w:widowControl w:val="0"/>
-        <w:kinsoku/>
-        <w:wordWrap/>
-        <w:overflowPunct/>
-        <w:topLinePunct w:val="0"/>
-        <w:autoSpaceDE/>
-        <w:autoSpaceDN/>
-        <w:bidi w:val="0"/>
-        <w:adjustRightInd/>
-        <w:snapToGrid/>
-        <w:spacing w:line="240" w:lineRule="auto"/>
-        <w:ind w:left="0" w:leftChars="0" w:right="0" w:rightChars="0" w:firstLine="420" w:firstLineChars="200"/>
-        <w:jc w:val="both"/>
-        <w:textAlignment w:val="auto"/>
-        <w:outlineLvl w:val="9"/>
-        <w:rPr>
-          <w:rFonts w:hint="eastAsia"/>
-          <w:lang w:val="en-US" w:eastAsia="zh-CN"/>
-        </w:rPr>
-      </w:pPr>
-      <w:r>
-        <w:rPr>
-          <w:rFonts w:hint="eastAsia"/>
-          <w:lang w:val="en-US" w:eastAsia="zh-CN"/>
-        </w:rPr>
-        <w:t>简单来说，若想转发页面间共享数据，只能用转发，而sendRedirect只是简单的页面跳转，不携带数据。</w:t>
-      </w:r>
-    </w:p>
-    <w:p>
-      <w:pPr>
-        <w:keepNext w:val="0"/>
-        <w:keepLines w:val="0"/>
-        <w:pageBreakBefore w:val="0"/>
-        <w:widowControl w:val="0"/>
-        <w:kinsoku/>
-        <w:wordWrap/>
-        <w:overflowPunct/>
-        <w:topLinePunct w:val="0"/>
-        <w:autoSpaceDE/>
-        <w:autoSpaceDN/>
-        <w:bidi w:val="0"/>
-        <w:adjustRightInd/>
-        <w:snapToGrid/>
-        <w:spacing w:line="240" w:lineRule="auto"/>
-        <w:ind w:left="0" w:leftChars="0" w:right="0" w:rightChars="0" w:firstLine="420" w:firstLineChars="200"/>
-        <w:jc w:val="both"/>
-        <w:textAlignment w:val="auto"/>
-        <w:outlineLvl w:val="9"/>
-        <w:rPr>
-          <w:rFonts w:hint="eastAsia"/>
-          <w:lang w:val="en-US" w:eastAsia="zh-CN"/>
-        </w:rPr>
-      </w:pPr>
-      <w:r>
-        <w:rPr>
-          <w:rFonts w:hint="eastAsia"/>
-          <w:lang w:val="en-US" w:eastAsia="zh-CN"/>
-        </w:rPr>
-        <w:t>由上得知，request也是一种域对象，只是request域的作用范围只限于该转发的页面或请求之间，除此之外的地方不能访问到该request域中共享的数据。由于现在没学JSP页面，下面用request转发的例子就是一个Servlet转发到另一个Servlet，然后另一个Servlet能够拿到request域对象的数据。</w:t>
-      </w:r>
-    </w:p>
-    <w:p>
-      <w:pPr>
-        <w:keepNext w:val="0"/>
-        <w:keepLines w:val="0"/>
-        <w:pageBreakBefore w:val="0"/>
-        <w:widowControl w:val="0"/>
-        <w:kinsoku/>
-        <w:wordWrap/>
-        <w:overflowPunct/>
-        <w:topLinePunct w:val="0"/>
-        <w:autoSpaceDE/>
-        <w:autoSpaceDN/>
-        <w:bidi w:val="0"/>
-        <w:adjustRightInd/>
-        <w:snapToGrid/>
-        <w:spacing w:line="240" w:lineRule="auto"/>
-        <w:ind w:left="0" w:leftChars="0" w:right="0" w:rightChars="0" w:firstLine="420" w:firstLineChars="200"/>
-        <w:jc w:val="both"/>
-        <w:textAlignment w:val="auto"/>
-        <w:outlineLvl w:val="9"/>
-        <w:rPr>
-          <w:rFonts w:hint="eastAsia"/>
-          <w:lang w:val="en-US" w:eastAsia="zh-CN"/>
-        </w:rPr>
-      </w:pPr>
-      <w:r>
-        <w:rPr>
-          <w:rFonts w:hint="eastAsia"/>
-          <w:lang w:val="en-US" w:eastAsia="zh-CN"/>
-        </w:rPr>
-        <w:t>（1）ServletDemo1设置request域对象（以前该参数简写为req）。</w:t>
+        <w:t>（2）ServletDemo2可获取：</w:t>
       </w:r>
     </w:p>
     <w:tbl>
@@ -12381,8 +13062,8 @@
               <w:shd w:val="clear" w:fill="FFFFFF"/>
               <w:rPr>
                 <w:rFonts w:hint="eastAsia"/>
-                <w:sz w:val="21"/>
-                <w:szCs w:val="21"/>
+                <w:sz w:val="18"/>
+                <w:szCs w:val="18"/>
                 <w:vertAlign w:val="baseline"/>
                 <w:lang w:val="en-US" w:eastAsia="zh-CN"/>
               </w:rPr>
@@ -12391,8 +13072,8 @@
               <w:rPr>
                 <w:rFonts w:hint="default" w:ascii="Consolas" w:hAnsi="Consolas" w:eastAsia="Consolas" w:cs="Consolas"/>
                 <w:color w:val="808000"/>
-                <w:sz w:val="21"/>
-                <w:szCs w:val="21"/>
+                <w:sz w:val="18"/>
+                <w:szCs w:val="18"/>
                 <w:shd w:val="clear" w:fill="FFFFFF"/>
               </w:rPr>
               <w:t>@WebServlet</w:t>
@@ -12401,8 +13082,8 @@
               <w:rPr>
                 <w:rFonts w:hint="default" w:ascii="Consolas" w:hAnsi="Consolas" w:eastAsia="Consolas" w:cs="Consolas"/>
                 <w:color w:val="000000"/>
-                <w:sz w:val="21"/>
-                <w:szCs w:val="21"/>
+                <w:sz w:val="18"/>
+                <w:szCs w:val="18"/>
                 <w:shd w:val="clear" w:fill="FFFFFF"/>
               </w:rPr>
               <w:t xml:space="preserve">(urlPatterns = </w:t>
@@ -12412,18 +13093,18 @@
                 <w:rFonts w:hint="default" w:ascii="Consolas" w:hAnsi="Consolas" w:eastAsia="Consolas" w:cs="Consolas"/>
                 <w:b/>
                 <w:color w:val="008000"/>
-                <w:sz w:val="21"/>
-                <w:szCs w:val="21"/>
-                <w:shd w:val="clear" w:fill="FFFFFF"/>
-              </w:rPr>
-              <w:t>"/demo1"</w:t>
-            </w:r>
-            <w:r>
-              <w:rPr>
-                <w:rFonts w:hint="default" w:ascii="Consolas" w:hAnsi="Consolas" w:eastAsia="Consolas" w:cs="Consolas"/>
-                <w:color w:val="000000"/>
-                <w:sz w:val="21"/>
-                <w:szCs w:val="21"/>
+                <w:sz w:val="18"/>
+                <w:szCs w:val="18"/>
+                <w:shd w:val="clear" w:fill="FFFFFF"/>
+              </w:rPr>
+              <w:t>"/demo2"</w:t>
+            </w:r>
+            <w:r>
+              <w:rPr>
+                <w:rFonts w:hint="default" w:ascii="Consolas" w:hAnsi="Consolas" w:eastAsia="Consolas" w:cs="Consolas"/>
+                <w:color w:val="000000"/>
+                <w:sz w:val="18"/>
+                <w:szCs w:val="18"/>
                 <w:shd w:val="clear" w:fill="FFFFFF"/>
               </w:rPr>
               <w:t>)</w:t>
@@ -12432,8 +13113,8 @@
               <w:rPr>
                 <w:rFonts w:hint="default" w:ascii="Consolas" w:hAnsi="Consolas" w:eastAsia="Consolas" w:cs="Consolas"/>
                 <w:color w:val="000000"/>
-                <w:sz w:val="21"/>
-                <w:szCs w:val="21"/>
+                <w:sz w:val="18"/>
+                <w:szCs w:val="18"/>
                 <w:shd w:val="clear" w:fill="FFFFFF"/>
               </w:rPr>
               <w:br w:type="textWrapping"/>
@@ -12443,8 +13124,8 @@
                 <w:rFonts w:hint="default" w:ascii="Consolas" w:hAnsi="Consolas" w:eastAsia="Consolas" w:cs="Consolas"/>
                 <w:b/>
                 <w:color w:val="000080"/>
-                <w:sz w:val="21"/>
-                <w:szCs w:val="21"/>
+                <w:sz w:val="18"/>
+                <w:szCs w:val="18"/>
                 <w:shd w:val="clear" w:fill="FFFFFF"/>
               </w:rPr>
               <w:t xml:space="preserve">public class </w:t>
@@ -12453,19 +13134,19 @@
               <w:rPr>
                 <w:rFonts w:hint="default" w:ascii="Consolas" w:hAnsi="Consolas" w:eastAsia="Consolas" w:cs="Consolas"/>
                 <w:color w:val="000000"/>
-                <w:sz w:val="21"/>
-                <w:szCs w:val="21"/>
-                <w:shd w:val="clear" w:fill="FFFFFF"/>
-              </w:rPr>
-              <w:t xml:space="preserve">ServletDemo1 </w:t>
+                <w:sz w:val="18"/>
+                <w:szCs w:val="18"/>
+                <w:shd w:val="clear" w:fill="FFFFFF"/>
+              </w:rPr>
+              <w:t xml:space="preserve">ServletDemo2 </w:t>
             </w:r>
             <w:r>
               <w:rPr>
                 <w:rFonts w:hint="default" w:ascii="Consolas" w:hAnsi="Consolas" w:eastAsia="Consolas" w:cs="Consolas"/>
                 <w:b/>
                 <w:color w:val="000080"/>
-                <w:sz w:val="21"/>
-                <w:szCs w:val="21"/>
+                <w:sz w:val="18"/>
+                <w:szCs w:val="18"/>
                 <w:shd w:val="clear" w:fill="FFFFFF"/>
               </w:rPr>
               <w:t xml:space="preserve">extends </w:t>
@@ -12474,8 +13155,8 @@
               <w:rPr>
                 <w:rFonts w:hint="default" w:ascii="Consolas" w:hAnsi="Consolas" w:eastAsia="Consolas" w:cs="Consolas"/>
                 <w:color w:val="000000"/>
-                <w:sz w:val="21"/>
-                <w:szCs w:val="21"/>
+                <w:sz w:val="18"/>
+                <w:szCs w:val="18"/>
                 <w:shd w:val="clear" w:fill="FFFFFF"/>
               </w:rPr>
               <w:t>HttpServlet {</w:t>
@@ -12484,18 +13165,18 @@
               <w:rPr>
                 <w:rFonts w:hint="default" w:ascii="Consolas" w:hAnsi="Consolas" w:eastAsia="Consolas" w:cs="Consolas"/>
                 <w:color w:val="000000"/>
-                <w:sz w:val="21"/>
-                <w:szCs w:val="21"/>
-                <w:shd w:val="clear" w:fill="FFFFFF"/>
-              </w:rPr>
-              <w:br w:type="textWrapping"/>
-            </w:r>
-            <w:r>
-              <w:rPr>
-                <w:rFonts w:hint="default" w:ascii="Consolas" w:hAnsi="Consolas" w:eastAsia="Consolas" w:cs="Consolas"/>
-                <w:color w:val="000000"/>
-                <w:sz w:val="21"/>
-                <w:szCs w:val="21"/>
+                <w:sz w:val="18"/>
+                <w:szCs w:val="18"/>
+                <w:shd w:val="clear" w:fill="FFFFFF"/>
+              </w:rPr>
+              <w:br w:type="textWrapping"/>
+            </w:r>
+            <w:r>
+              <w:rPr>
+                <w:rFonts w:hint="default" w:ascii="Consolas" w:hAnsi="Consolas" w:eastAsia="Consolas" w:cs="Consolas"/>
+                <w:color w:val="000000"/>
+                <w:sz w:val="18"/>
+                <w:szCs w:val="18"/>
                 <w:shd w:val="clear" w:fill="FFFFFF"/>
               </w:rPr>
               <w:t xml:space="preserve">    </w:t>
@@ -12504,8 +13185,8 @@
               <w:rPr>
                 <w:rFonts w:hint="default" w:ascii="Consolas" w:hAnsi="Consolas" w:eastAsia="Consolas" w:cs="Consolas"/>
                 <w:color w:val="808000"/>
-                <w:sz w:val="21"/>
-                <w:szCs w:val="21"/>
+                <w:sz w:val="18"/>
+                <w:szCs w:val="18"/>
                 <w:shd w:val="clear" w:fill="FFFFFF"/>
               </w:rPr>
               <w:t>@Override</w:t>
@@ -12514,8 +13195,8 @@
               <w:rPr>
                 <w:rFonts w:hint="default" w:ascii="Consolas" w:hAnsi="Consolas" w:eastAsia="Consolas" w:cs="Consolas"/>
                 <w:color w:val="808000"/>
-                <w:sz w:val="21"/>
-                <w:szCs w:val="21"/>
+                <w:sz w:val="18"/>
+                <w:szCs w:val="18"/>
                 <w:shd w:val="clear" w:fill="FFFFFF"/>
               </w:rPr>
               <w:br w:type="textWrapping"/>
@@ -12524,8 +13205,8 @@
               <w:rPr>
                 <w:rFonts w:hint="default" w:ascii="Consolas" w:hAnsi="Consolas" w:eastAsia="Consolas" w:cs="Consolas"/>
                 <w:color w:val="808000"/>
-                <w:sz w:val="21"/>
-                <w:szCs w:val="21"/>
+                <w:sz w:val="18"/>
+                <w:szCs w:val="18"/>
                 <w:shd w:val="clear" w:fill="FFFFFF"/>
               </w:rPr>
               <w:t xml:space="preserve">    </w:t>
@@ -12535,8 +13216,8 @@
                 <w:rFonts w:hint="default" w:ascii="Consolas" w:hAnsi="Consolas" w:eastAsia="Consolas" w:cs="Consolas"/>
                 <w:b/>
                 <w:color w:val="000080"/>
-                <w:sz w:val="21"/>
-                <w:szCs w:val="21"/>
+                <w:sz w:val="18"/>
+                <w:szCs w:val="18"/>
                 <w:shd w:val="clear" w:fill="FFFFFF"/>
               </w:rPr>
               <w:t xml:space="preserve">protected void </w:t>
@@ -12545,8 +13226,8 @@
               <w:rPr>
                 <w:rFonts w:hint="default" w:ascii="Consolas" w:hAnsi="Consolas" w:eastAsia="Consolas" w:cs="Consolas"/>
                 <w:color w:val="000000"/>
-                <w:sz w:val="21"/>
-                <w:szCs w:val="21"/>
+                <w:sz w:val="18"/>
+                <w:szCs w:val="18"/>
                 <w:shd w:val="clear" w:fill="FFFFFF"/>
               </w:rPr>
               <w:t>doGet(HttpServletRequest req</w:t>
@@ -12555,8 +13236,8 @@
               <w:rPr>
                 <w:rFonts w:hint="eastAsia" w:ascii="Consolas" w:hAnsi="Consolas" w:cs="Consolas"/>
                 <w:color w:val="000000"/>
-                <w:sz w:val="21"/>
-                <w:szCs w:val="21"/>
+                <w:sz w:val="18"/>
+                <w:szCs w:val="18"/>
                 <w:shd w:val="clear" w:fill="FFFFFF"/>
                 <w:lang w:val="en-US" w:eastAsia="zh-CN"/>
               </w:rPr>
@@ -12566,8 +13247,8 @@
               <w:rPr>
                 <w:rFonts w:hint="default" w:ascii="Consolas" w:hAnsi="Consolas" w:eastAsia="Consolas" w:cs="Consolas"/>
                 <w:color w:val="000000"/>
-                <w:sz w:val="21"/>
-                <w:szCs w:val="21"/>
+                <w:sz w:val="18"/>
+                <w:szCs w:val="18"/>
                 <w:shd w:val="clear" w:fill="FFFFFF"/>
               </w:rPr>
               <w:t xml:space="preserve">est, HttpServletResponse response) </w:t>
@@ -12577,8 +13258,8 @@
                 <w:rFonts w:hint="default" w:ascii="Consolas" w:hAnsi="Consolas" w:eastAsia="Consolas" w:cs="Consolas"/>
                 <w:b/>
                 <w:color w:val="000080"/>
-                <w:sz w:val="21"/>
-                <w:szCs w:val="21"/>
+                <w:sz w:val="18"/>
+                <w:szCs w:val="18"/>
                 <w:shd w:val="clear" w:fill="FFFFFF"/>
               </w:rPr>
               <w:t xml:space="preserve">throws </w:t>
@@ -12587,28 +13268,28 @@
               <w:rPr>
                 <w:rFonts w:hint="default" w:ascii="Consolas" w:hAnsi="Consolas" w:eastAsia="Consolas" w:cs="Consolas"/>
                 <w:color w:val="000000"/>
-                <w:sz w:val="21"/>
-                <w:szCs w:val="21"/>
-                <w:shd w:val="clear" w:fill="FFFFFF"/>
-              </w:rPr>
-              <w:t>IOException, ServletException {</w:t>
-            </w:r>
-            <w:r>
-              <w:rPr>
-                <w:rFonts w:hint="default" w:ascii="Consolas" w:hAnsi="Consolas" w:eastAsia="Consolas" w:cs="Consolas"/>
-                <w:color w:val="000000"/>
-                <w:sz w:val="21"/>
-                <w:szCs w:val="21"/>
-                <w:shd w:val="clear" w:fill="FFFFFF"/>
-              </w:rPr>
-              <w:br w:type="textWrapping"/>
-            </w:r>
-            <w:r>
-              <w:rPr>
-                <w:rFonts w:hint="default" w:ascii="Consolas" w:hAnsi="Consolas" w:eastAsia="Consolas" w:cs="Consolas"/>
-                <w:color w:val="000000"/>
-                <w:sz w:val="21"/>
-                <w:szCs w:val="21"/>
+                <w:sz w:val="18"/>
+                <w:szCs w:val="18"/>
+                <w:shd w:val="clear" w:fill="FFFFFF"/>
+              </w:rPr>
+              <w:t>ServletException, IOException {</w:t>
+            </w:r>
+            <w:r>
+              <w:rPr>
+                <w:rFonts w:hint="default" w:ascii="Consolas" w:hAnsi="Consolas" w:eastAsia="Consolas" w:cs="Consolas"/>
+                <w:color w:val="000000"/>
+                <w:sz w:val="18"/>
+                <w:szCs w:val="18"/>
+                <w:shd w:val="clear" w:fill="FFFFFF"/>
+              </w:rPr>
+              <w:br w:type="textWrapping"/>
+            </w:r>
+            <w:r>
+              <w:rPr>
+                <w:rFonts w:hint="default" w:ascii="Consolas" w:hAnsi="Consolas" w:eastAsia="Consolas" w:cs="Consolas"/>
+                <w:color w:val="000000"/>
+                <w:sz w:val="18"/>
+                <w:szCs w:val="18"/>
                 <w:shd w:val="clear" w:fill="FFFFFF"/>
               </w:rPr>
               <w:t xml:space="preserve">        </w:t>
@@ -12618,8 +13299,8 @@
                 <w:rFonts w:hint="default" w:ascii="Consolas" w:hAnsi="Consolas" w:eastAsia="Consolas" w:cs="Consolas"/>
                 <w:i/>
                 <w:color w:val="808080"/>
-                <w:sz w:val="21"/>
-                <w:szCs w:val="21"/>
+                <w:sz w:val="18"/>
+                <w:szCs w:val="18"/>
                 <w:shd w:val="clear" w:fill="FFFFFF"/>
               </w:rPr>
               <w:t xml:space="preserve">// </w:t>
@@ -12629,41 +13310,30 @@
                 <w:rFonts w:hint="eastAsia" w:ascii="宋体" w:hAnsi="宋体" w:eastAsia="宋体" w:cs="宋体"/>
                 <w:i/>
                 <w:color w:val="808080"/>
-                <w:sz w:val="21"/>
-                <w:szCs w:val="21"/>
-                <w:shd w:val="clear" w:fill="FFFFFF"/>
-              </w:rPr>
-              <w:t>同样，使用</w:t>
-            </w:r>
-            <w:r>
-              <w:rPr>
-                <w:rFonts w:hint="default" w:ascii="Consolas" w:hAnsi="Consolas" w:eastAsia="Consolas" w:cs="Consolas"/>
-                <w:i/>
-                <w:color w:val="808080"/>
-                <w:sz w:val="21"/>
-                <w:szCs w:val="21"/>
-                <w:shd w:val="clear" w:fill="FFFFFF"/>
-              </w:rPr>
-              <w:t>setAttribute()</w:t>
-            </w:r>
-            <w:r>
-              <w:rPr>
-                <w:rFonts w:hint="default" w:ascii="Consolas" w:hAnsi="Consolas" w:eastAsia="Consolas" w:cs="Consolas"/>
-                <w:i/>
-                <w:color w:val="808080"/>
-                <w:sz w:val="21"/>
-                <w:szCs w:val="21"/>
-                <w:shd w:val="clear" w:fill="FFFFFF"/>
-              </w:rPr>
-              <w:br w:type="textWrapping"/>
-            </w:r>
-            <w:r>
-              <w:rPr>
-                <w:rFonts w:hint="default" w:ascii="Consolas" w:hAnsi="Consolas" w:eastAsia="Consolas" w:cs="Consolas"/>
-                <w:i/>
-                <w:color w:val="808080"/>
-                <w:sz w:val="21"/>
-                <w:szCs w:val="21"/>
+                <w:sz w:val="18"/>
+                <w:szCs w:val="18"/>
+                <w:shd w:val="clear" w:fill="FFFFFF"/>
+              </w:rPr>
+              <w:t>获得域对象</w:t>
+            </w:r>
+            <w:r>
+              <w:rPr>
+                <w:rFonts w:hint="eastAsia" w:ascii="宋体" w:hAnsi="宋体" w:eastAsia="宋体" w:cs="宋体"/>
+                <w:i/>
+                <w:color w:val="808080"/>
+                <w:sz w:val="18"/>
+                <w:szCs w:val="18"/>
+                <w:shd w:val="clear" w:fill="FFFFFF"/>
+              </w:rPr>
+              <w:br w:type="textWrapping"/>
+            </w:r>
+            <w:r>
+              <w:rPr>
+                <w:rFonts w:hint="eastAsia" w:ascii="宋体" w:hAnsi="宋体" w:eastAsia="宋体" w:cs="宋体"/>
+                <w:i/>
+                <w:color w:val="808080"/>
+                <w:sz w:val="18"/>
+                <w:szCs w:val="18"/>
                 <w:shd w:val="clear" w:fill="FFFFFF"/>
               </w:rPr>
               <w:t xml:space="preserve">        </w:t>
@@ -12672,18 +13342,18 @@
               <w:rPr>
                 <w:rFonts w:hint="default" w:ascii="Consolas" w:hAnsi="Consolas" w:eastAsia="Consolas" w:cs="Consolas"/>
                 <w:color w:val="000000"/>
-                <w:sz w:val="21"/>
-                <w:szCs w:val="21"/>
-                <w:shd w:val="clear" w:fill="FFFFFF"/>
-              </w:rPr>
-              <w:t>req</w:t>
+                <w:sz w:val="18"/>
+                <w:szCs w:val="18"/>
+                <w:shd w:val="clear" w:fill="FFFFFF"/>
+              </w:rPr>
+              <w:t>String userName = (String) req</w:t>
             </w:r>
             <w:r>
               <w:rPr>
                 <w:rFonts w:hint="eastAsia" w:ascii="Consolas" w:hAnsi="Consolas" w:cs="Consolas"/>
                 <w:color w:val="000000"/>
-                <w:sz w:val="21"/>
-                <w:szCs w:val="21"/>
+                <w:sz w:val="18"/>
+                <w:szCs w:val="18"/>
                 <w:shd w:val="clear" w:fill="FFFFFF"/>
                 <w:lang w:val="en-US" w:eastAsia="zh-CN"/>
               </w:rPr>
@@ -12693,19 +13363,19 @@
               <w:rPr>
                 <w:rFonts w:hint="default" w:ascii="Consolas" w:hAnsi="Consolas" w:eastAsia="Consolas" w:cs="Consolas"/>
                 <w:color w:val="000000"/>
-                <w:sz w:val="21"/>
-                <w:szCs w:val="21"/>
-                <w:shd w:val="clear" w:fill="FFFFFF"/>
-              </w:rPr>
-              <w:t>est.setAttribute(</w:t>
+                <w:sz w:val="18"/>
+                <w:szCs w:val="18"/>
+                <w:shd w:val="clear" w:fill="FFFFFF"/>
+              </w:rPr>
+              <w:t>est.getAttribute(</w:t>
             </w:r>
             <w:r>
               <w:rPr>
                 <w:rFonts w:hint="default" w:ascii="Consolas" w:hAnsi="Consolas" w:eastAsia="Consolas" w:cs="Consolas"/>
                 <w:b/>
                 <w:color w:val="008000"/>
-                <w:sz w:val="21"/>
-                <w:szCs w:val="21"/>
+                <w:sz w:val="18"/>
+                <w:szCs w:val="18"/>
                 <w:shd w:val="clear" w:fill="FFFFFF"/>
               </w:rPr>
               <w:t>"userName"</w:t>
@@ -12714,19 +13384,80 @@
               <w:rPr>
                 <w:rFonts w:hint="default" w:ascii="Consolas" w:hAnsi="Consolas" w:eastAsia="Consolas" w:cs="Consolas"/>
                 <w:color w:val="000000"/>
-                <w:sz w:val="21"/>
-                <w:szCs w:val="21"/>
-                <w:shd w:val="clear" w:fill="FFFFFF"/>
-              </w:rPr>
-              <w:t xml:space="preserve">, </w:t>
+                <w:sz w:val="18"/>
+                <w:szCs w:val="18"/>
+                <w:shd w:val="clear" w:fill="FFFFFF"/>
+              </w:rPr>
+              <w:t>);</w:t>
+            </w:r>
+            <w:r>
+              <w:rPr>
+                <w:rFonts w:hint="default" w:ascii="Consolas" w:hAnsi="Consolas" w:eastAsia="Consolas" w:cs="Consolas"/>
+                <w:color w:val="000000"/>
+                <w:sz w:val="18"/>
+                <w:szCs w:val="18"/>
+                <w:shd w:val="clear" w:fill="FFFFFF"/>
+              </w:rPr>
+              <w:br w:type="textWrapping"/>
+            </w:r>
+            <w:r>
+              <w:rPr>
+                <w:rFonts w:hint="default" w:ascii="Consolas" w:hAnsi="Consolas" w:eastAsia="Consolas" w:cs="Consolas"/>
+                <w:color w:val="000000"/>
+                <w:sz w:val="18"/>
+                <w:szCs w:val="18"/>
+                <w:shd w:val="clear" w:fill="FFFFFF"/>
+              </w:rPr>
+              <w:t xml:space="preserve">        response.setContentType(</w:t>
             </w:r>
             <w:r>
               <w:rPr>
                 <w:rFonts w:hint="default" w:ascii="Consolas" w:hAnsi="Consolas" w:eastAsia="Consolas" w:cs="Consolas"/>
                 <w:b/>
                 <w:color w:val="008000"/>
-                <w:sz w:val="21"/>
-                <w:szCs w:val="21"/>
+                <w:sz w:val="18"/>
+                <w:szCs w:val="18"/>
+                <w:shd w:val="clear" w:fill="FFFFFF"/>
+              </w:rPr>
+              <w:t>"text/html;charset=UTF-8"</w:t>
+            </w:r>
+            <w:r>
+              <w:rPr>
+                <w:rFonts w:hint="default" w:ascii="Consolas" w:hAnsi="Consolas" w:eastAsia="Consolas" w:cs="Consolas"/>
+                <w:color w:val="000000"/>
+                <w:sz w:val="18"/>
+                <w:szCs w:val="18"/>
+                <w:shd w:val="clear" w:fill="FFFFFF"/>
+              </w:rPr>
+              <w:t>);</w:t>
+            </w:r>
+            <w:r>
+              <w:rPr>
+                <w:rFonts w:hint="default" w:ascii="Consolas" w:hAnsi="Consolas" w:eastAsia="Consolas" w:cs="Consolas"/>
+                <w:color w:val="000000"/>
+                <w:sz w:val="18"/>
+                <w:szCs w:val="18"/>
+                <w:shd w:val="clear" w:fill="FFFFFF"/>
+              </w:rPr>
+              <w:br w:type="textWrapping"/>
+            </w:r>
+            <w:r>
+              <w:rPr>
+                <w:rFonts w:hint="default" w:ascii="Consolas" w:hAnsi="Consolas" w:eastAsia="Consolas" w:cs="Consolas"/>
+                <w:color w:val="000000"/>
+                <w:sz w:val="18"/>
+                <w:szCs w:val="18"/>
+                <w:shd w:val="clear" w:fill="FFFFFF"/>
+              </w:rPr>
+              <w:t xml:space="preserve">        response.getWriter().write(</w:t>
+            </w:r>
+            <w:r>
+              <w:rPr>
+                <w:rFonts w:hint="default" w:ascii="Consolas" w:hAnsi="Consolas" w:eastAsia="Consolas" w:cs="Consolas"/>
+                <w:b/>
+                <w:color w:val="008000"/>
+                <w:sz w:val="18"/>
+                <w:szCs w:val="18"/>
                 <w:shd w:val="clear" w:fill="FFFFFF"/>
               </w:rPr>
               <w:t>"</w:t>
@@ -12736,144 +13467,49 @@
                 <w:rFonts w:hint="eastAsia" w:ascii="宋体" w:hAnsi="宋体" w:eastAsia="宋体" w:cs="宋体"/>
                 <w:b/>
                 <w:color w:val="008000"/>
-                <w:sz w:val="21"/>
-                <w:szCs w:val="21"/>
-                <w:shd w:val="clear" w:fill="FFFFFF"/>
-              </w:rPr>
-              <w:t>张三</w:t>
+                <w:sz w:val="18"/>
+                <w:szCs w:val="18"/>
+                <w:shd w:val="clear" w:fill="FFFFFF"/>
+              </w:rPr>
+              <w:t>用户名：</w:t>
             </w:r>
             <w:r>
               <w:rPr>
                 <w:rFonts w:hint="default" w:ascii="Consolas" w:hAnsi="Consolas" w:eastAsia="Consolas" w:cs="Consolas"/>
                 <w:b/>
                 <w:color w:val="008000"/>
-                <w:sz w:val="21"/>
-                <w:szCs w:val="21"/>
-                <w:shd w:val="clear" w:fill="FFFFFF"/>
-              </w:rPr>
-              <w:t>"</w:t>
-            </w:r>
-            <w:r>
-              <w:rPr>
-                <w:rFonts w:hint="default" w:ascii="Consolas" w:hAnsi="Consolas" w:eastAsia="Consolas" w:cs="Consolas"/>
-                <w:color w:val="000000"/>
-                <w:sz w:val="21"/>
-                <w:szCs w:val="21"/>
-                <w:shd w:val="clear" w:fill="FFFFFF"/>
-              </w:rPr>
-              <w:t>);</w:t>
-            </w:r>
-            <w:r>
-              <w:rPr>
-                <w:rFonts w:hint="default" w:ascii="Consolas" w:hAnsi="Consolas" w:eastAsia="Consolas" w:cs="Consolas"/>
-                <w:color w:val="000000"/>
-                <w:sz w:val="21"/>
-                <w:szCs w:val="21"/>
-                <w:shd w:val="clear" w:fill="FFFFFF"/>
-              </w:rPr>
-              <w:br w:type="textWrapping"/>
-            </w:r>
-            <w:r>
-              <w:rPr>
-                <w:rFonts w:hint="default" w:ascii="Consolas" w:hAnsi="Consolas" w:eastAsia="Consolas" w:cs="Consolas"/>
-                <w:color w:val="000000"/>
-                <w:sz w:val="21"/>
-                <w:szCs w:val="21"/>
-                <w:shd w:val="clear" w:fill="FFFFFF"/>
-              </w:rPr>
-              <w:t xml:space="preserve">        </w:t>
-            </w:r>
-            <w:r>
-              <w:rPr>
-                <w:rFonts w:hint="default" w:ascii="Consolas" w:hAnsi="Consolas" w:eastAsia="Consolas" w:cs="Consolas"/>
-                <w:i/>
-                <w:color w:val="808080"/>
-                <w:sz w:val="21"/>
-                <w:szCs w:val="21"/>
-                <w:shd w:val="clear" w:fill="FFFFFF"/>
-              </w:rPr>
-              <w:t xml:space="preserve">// </w:t>
-            </w:r>
-            <w:r>
-              <w:rPr>
-                <w:rFonts w:hint="eastAsia" w:ascii="宋体" w:hAnsi="宋体" w:eastAsia="宋体" w:cs="宋体"/>
-                <w:i/>
-                <w:color w:val="808080"/>
-                <w:sz w:val="21"/>
-                <w:szCs w:val="21"/>
-                <w:shd w:val="clear" w:fill="FFFFFF"/>
-              </w:rPr>
-              <w:t>转发</w:t>
-            </w:r>
-            <w:r>
-              <w:rPr>
-                <w:rFonts w:hint="eastAsia" w:ascii="宋体" w:hAnsi="宋体" w:eastAsia="宋体" w:cs="宋体"/>
-                <w:i/>
-                <w:color w:val="808080"/>
-                <w:sz w:val="21"/>
-                <w:szCs w:val="21"/>
-                <w:shd w:val="clear" w:fill="FFFFFF"/>
-              </w:rPr>
-              <w:br w:type="textWrapping"/>
-            </w:r>
-            <w:r>
-              <w:rPr>
-                <w:rFonts w:hint="eastAsia" w:ascii="宋体" w:hAnsi="宋体" w:eastAsia="宋体" w:cs="宋体"/>
-                <w:i/>
-                <w:color w:val="808080"/>
-                <w:sz w:val="21"/>
-                <w:szCs w:val="21"/>
-                <w:shd w:val="clear" w:fill="FFFFFF"/>
-              </w:rPr>
-              <w:t xml:space="preserve">        </w:t>
-            </w:r>
-            <w:r>
-              <w:rPr>
-                <w:rFonts w:hint="default" w:ascii="Consolas" w:hAnsi="Consolas" w:eastAsia="Consolas" w:cs="Consolas"/>
-                <w:color w:val="000000"/>
-                <w:sz w:val="21"/>
-                <w:szCs w:val="21"/>
-                <w:shd w:val="clear" w:fill="FFFFFF"/>
-              </w:rPr>
-              <w:t>getServletContext().getRequestDispatcher(</w:t>
-            </w:r>
-            <w:r>
-              <w:rPr>
-                <w:rFonts w:hint="default" w:ascii="Consolas" w:hAnsi="Consolas" w:eastAsia="Consolas" w:cs="Consolas"/>
-                <w:b/>
-                <w:color w:val="008000"/>
-                <w:sz w:val="21"/>
-                <w:szCs w:val="21"/>
-                <w:shd w:val="clear" w:fill="FFFFFF"/>
-              </w:rPr>
-              <w:t>"/demo2"</w:t>
-            </w:r>
-            <w:r>
-              <w:rPr>
-                <w:rFonts w:hint="default" w:ascii="Consolas" w:hAnsi="Consolas" w:eastAsia="Consolas" w:cs="Consolas"/>
-                <w:color w:val="000000"/>
-                <w:sz w:val="21"/>
-                <w:szCs w:val="21"/>
-                <w:shd w:val="clear" w:fill="FFFFFF"/>
-              </w:rPr>
-              <w:t>).forward(reqest, response);</w:t>
-            </w:r>
-            <w:r>
-              <w:rPr>
-                <w:rFonts w:hint="default" w:ascii="Consolas" w:hAnsi="Consolas" w:eastAsia="Consolas" w:cs="Consolas"/>
-                <w:color w:val="000000"/>
-                <w:sz w:val="21"/>
-                <w:szCs w:val="21"/>
-                <w:shd w:val="clear" w:fill="FFFFFF"/>
-              </w:rPr>
-              <w:br w:type="textWrapping"/>
-            </w:r>
-            <w:r>
-              <w:rPr>
-                <w:rFonts w:hint="default" w:ascii="Consolas" w:hAnsi="Consolas" w:eastAsia="Consolas" w:cs="Consolas"/>
-                <w:color w:val="000000"/>
-                <w:sz w:val="21"/>
-                <w:szCs w:val="21"/>
+                <w:sz w:val="18"/>
+                <w:szCs w:val="18"/>
+                <w:shd w:val="clear" w:fill="FFFFFF"/>
+              </w:rPr>
+              <w:t xml:space="preserve">" </w:t>
+            </w:r>
+            <w:r>
+              <w:rPr>
+                <w:rFonts w:hint="default" w:ascii="Consolas" w:hAnsi="Consolas" w:eastAsia="Consolas" w:cs="Consolas"/>
+                <w:color w:val="000000"/>
+                <w:sz w:val="18"/>
+                <w:szCs w:val="18"/>
+                <w:shd w:val="clear" w:fill="FFFFFF"/>
+              </w:rPr>
+              <w:t>+ userName);</w:t>
+            </w:r>
+            <w:r>
+              <w:rPr>
+                <w:rFonts w:hint="default" w:ascii="Consolas" w:hAnsi="Consolas" w:eastAsia="Consolas" w:cs="Consolas"/>
+                <w:color w:val="000000"/>
+                <w:sz w:val="18"/>
+                <w:szCs w:val="18"/>
+                <w:shd w:val="clear" w:fill="FFFFFF"/>
+              </w:rPr>
+              <w:br w:type="textWrapping"/>
+            </w:r>
+            <w:r>
+              <w:rPr>
+                <w:rFonts w:hint="default" w:ascii="Consolas" w:hAnsi="Consolas" w:eastAsia="Consolas" w:cs="Consolas"/>
+                <w:color w:val="000000"/>
+                <w:sz w:val="18"/>
+                <w:szCs w:val="18"/>
                 <w:shd w:val="clear" w:fill="FFFFFF"/>
               </w:rPr>
               <w:t xml:space="preserve">    }</w:t>
@@ -12882,18 +13518,18 @@
               <w:rPr>
                 <w:rFonts w:hint="default" w:ascii="Consolas" w:hAnsi="Consolas" w:eastAsia="Consolas" w:cs="Consolas"/>
                 <w:color w:val="000000"/>
-                <w:sz w:val="21"/>
-                <w:szCs w:val="21"/>
-                <w:shd w:val="clear" w:fill="FFFFFF"/>
-              </w:rPr>
-              <w:br w:type="textWrapping"/>
-            </w:r>
-            <w:r>
-              <w:rPr>
-                <w:rFonts w:hint="default" w:ascii="Consolas" w:hAnsi="Consolas" w:eastAsia="Consolas" w:cs="Consolas"/>
-                <w:color w:val="000000"/>
-                <w:sz w:val="21"/>
-                <w:szCs w:val="21"/>
+                <w:sz w:val="18"/>
+                <w:szCs w:val="18"/>
+                <w:shd w:val="clear" w:fill="FFFFFF"/>
+              </w:rPr>
+              <w:br w:type="textWrapping"/>
+            </w:r>
+            <w:r>
+              <w:rPr>
+                <w:rFonts w:hint="default" w:ascii="Consolas" w:hAnsi="Consolas" w:eastAsia="Consolas" w:cs="Consolas"/>
+                <w:color w:val="000000"/>
+                <w:sz w:val="18"/>
+                <w:szCs w:val="18"/>
                 <w:shd w:val="clear" w:fill="FFFFFF"/>
               </w:rPr>
               <w:t>}</w:t>
@@ -12932,7 +13568,238 @@
           <w:rFonts w:hint="eastAsia"/>
           <w:lang w:val="en-US" w:eastAsia="zh-CN"/>
         </w:rPr>
-        <w:t>（2）ServletDemo2可获取：</w:t>
+        <w:t>此时访问/demo1就会看到效果。我们发现，转发时，浏览器显示的地址栏时不变的，虽然实际上是经过了两个不同的Servlet。</w:t>
+      </w:r>
+    </w:p>
+    <w:p>
+      <w:pPr>
+        <w:keepNext w:val="0"/>
+        <w:keepLines w:val="0"/>
+        <w:pageBreakBefore w:val="0"/>
+        <w:widowControl w:val="0"/>
+        <w:kinsoku/>
+        <w:wordWrap/>
+        <w:overflowPunct/>
+        <w:topLinePunct w:val="0"/>
+        <w:autoSpaceDE/>
+        <w:autoSpaceDN/>
+        <w:bidi w:val="0"/>
+        <w:adjustRightInd/>
+        <w:snapToGrid/>
+        <w:spacing w:line="240" w:lineRule="auto"/>
+        <w:ind w:left="0" w:leftChars="0" w:right="0" w:rightChars="0" w:firstLine="420" w:firstLineChars="200"/>
+        <w:jc w:val="both"/>
+        <w:textAlignment w:val="auto"/>
+        <w:outlineLvl w:val="9"/>
+        <w:rPr>
+          <w:rFonts w:hint="eastAsia"/>
+          <w:lang w:val="en-US" w:eastAsia="zh-CN"/>
+        </w:rPr>
+      </w:pPr>
+      <w:r>
+        <w:rPr>
+          <w:rFonts w:hint="eastAsia"/>
+          <w:lang w:val="en-US" w:eastAsia="zh-CN"/>
+        </w:rPr>
+        <w:t>以后学习了JSP技术后，一般会在Servlet处理后，将请求和响应转发给JSP页面（JSP也相当于Servlet），最后JSP页面拿到request域数据进行显示。</w:t>
+      </w:r>
+    </w:p>
+    <w:p>
+      <w:pPr>
+        <w:keepNext w:val="0"/>
+        <w:keepLines w:val="0"/>
+        <w:pageBreakBefore w:val="0"/>
+        <w:widowControl w:val="0"/>
+        <w:kinsoku/>
+        <w:wordWrap/>
+        <w:overflowPunct/>
+        <w:topLinePunct w:val="0"/>
+        <w:autoSpaceDE/>
+        <w:autoSpaceDN/>
+        <w:bidi w:val="0"/>
+        <w:adjustRightInd/>
+        <w:snapToGrid/>
+        <w:spacing w:line="240" w:lineRule="auto"/>
+        <w:ind w:left="0" w:leftChars="0" w:right="0" w:rightChars="0" w:firstLine="420" w:firstLineChars="200"/>
+        <w:jc w:val="both"/>
+        <w:textAlignment w:val="auto"/>
+        <w:outlineLvl w:val="9"/>
+        <w:rPr>
+          <w:rFonts w:hint="eastAsia"/>
+          <w:lang w:val="en-US" w:eastAsia="zh-CN"/>
+        </w:rPr>
+      </w:pPr>
+      <w:r>
+        <w:rPr>
+          <w:rFonts w:hint="eastAsia"/>
+          <w:lang w:val="en-US" w:eastAsia="zh-CN"/>
+        </w:rPr>
+        <w:t>那么转发和重定向（resp.sendRedirect(String url)）有何区别呢？</w:t>
+      </w:r>
+    </w:p>
+    <w:p>
+      <w:pPr>
+        <w:keepNext w:val="0"/>
+        <w:keepLines w:val="0"/>
+        <w:pageBreakBefore w:val="0"/>
+        <w:widowControl w:val="0"/>
+        <w:kinsoku/>
+        <w:wordWrap/>
+        <w:overflowPunct/>
+        <w:topLinePunct w:val="0"/>
+        <w:autoSpaceDE/>
+        <w:autoSpaceDN/>
+        <w:bidi w:val="0"/>
+        <w:adjustRightInd/>
+        <w:snapToGrid/>
+        <w:spacing w:line="240" w:lineRule="auto"/>
+        <w:ind w:left="0" w:leftChars="0" w:right="0" w:rightChars="0" w:firstLine="420" w:firstLineChars="200"/>
+        <w:jc w:val="both"/>
+        <w:textAlignment w:val="auto"/>
+        <w:outlineLvl w:val="9"/>
+        <w:rPr>
+          <w:rFonts w:hint="eastAsia"/>
+          <w:lang w:val="en-US" w:eastAsia="zh-CN"/>
+        </w:rPr>
+      </w:pPr>
+      <w:r>
+        <w:rPr>
+          <w:rFonts w:hint="eastAsia"/>
+          <w:lang w:val="en-US" w:eastAsia="zh-CN"/>
+        </w:rPr>
+        <w:t>（1）转发时，浏览器地址栏的地址不会改变；而重定向的地址将变为重定向后的地址。</w:t>
+      </w:r>
+    </w:p>
+    <w:p>
+      <w:pPr>
+        <w:keepNext w:val="0"/>
+        <w:keepLines w:val="0"/>
+        <w:pageBreakBefore w:val="0"/>
+        <w:widowControl w:val="0"/>
+        <w:kinsoku/>
+        <w:wordWrap/>
+        <w:overflowPunct/>
+        <w:topLinePunct w:val="0"/>
+        <w:autoSpaceDE/>
+        <w:autoSpaceDN/>
+        <w:bidi w:val="0"/>
+        <w:adjustRightInd/>
+        <w:snapToGrid/>
+        <w:spacing w:line="240" w:lineRule="auto"/>
+        <w:ind w:left="0" w:leftChars="0" w:right="0" w:rightChars="0" w:firstLine="420" w:firstLineChars="200"/>
+        <w:jc w:val="both"/>
+        <w:textAlignment w:val="auto"/>
+        <w:outlineLvl w:val="9"/>
+        <w:rPr>
+          <w:rFonts w:hint="eastAsia"/>
+          <w:lang w:val="en-US" w:eastAsia="zh-CN"/>
+        </w:rPr>
+      </w:pPr>
+      <w:r>
+        <w:rPr>
+          <w:rFonts w:hint="eastAsia"/>
+          <w:lang w:val="en-US" w:eastAsia="zh-CN"/>
+        </w:rPr>
+        <w:t>（2）转发只能转发到当前Web应用的链接资源，而重定向可跳转到任意地址。</w:t>
+      </w:r>
+    </w:p>
+    <w:p>
+      <w:pPr>
+        <w:keepNext w:val="0"/>
+        <w:keepLines w:val="0"/>
+        <w:pageBreakBefore w:val="0"/>
+        <w:widowControl w:val="0"/>
+        <w:kinsoku/>
+        <w:wordWrap/>
+        <w:overflowPunct/>
+        <w:topLinePunct w:val="0"/>
+        <w:autoSpaceDE/>
+        <w:autoSpaceDN/>
+        <w:bidi w:val="0"/>
+        <w:adjustRightInd/>
+        <w:snapToGrid/>
+        <w:spacing w:line="240" w:lineRule="auto"/>
+        <w:ind w:left="0" w:leftChars="0" w:right="0" w:rightChars="0" w:firstLine="420" w:firstLineChars="200"/>
+        <w:jc w:val="both"/>
+        <w:textAlignment w:val="auto"/>
+        <w:outlineLvl w:val="9"/>
+        <w:rPr>
+          <w:rFonts w:hint="eastAsia"/>
+          <w:lang w:val="en-US" w:eastAsia="zh-CN"/>
+        </w:rPr>
+      </w:pPr>
+      <w:r>
+        <w:rPr>
+          <w:rFonts w:hint="eastAsia"/>
+          <w:lang w:val="en-US" w:eastAsia="zh-CN"/>
+        </w:rPr>
+        <w:t>（3）转发时，会转发响应和请求（response和request），能实现共享数据；而重定向无此功能。</w:t>
+      </w:r>
+    </w:p>
+    <w:p>
+      <w:pPr>
+        <w:keepNext w:val="0"/>
+        <w:keepLines w:val="0"/>
+        <w:pageBreakBefore w:val="0"/>
+        <w:widowControl w:val="0"/>
+        <w:kinsoku/>
+        <w:wordWrap/>
+        <w:overflowPunct/>
+        <w:topLinePunct w:val="0"/>
+        <w:autoSpaceDE/>
+        <w:autoSpaceDN/>
+        <w:bidi w:val="0"/>
+        <w:adjustRightInd/>
+        <w:snapToGrid/>
+        <w:spacing w:line="240" w:lineRule="auto"/>
+        <w:ind w:left="0" w:leftChars="0" w:right="0" w:rightChars="0" w:firstLine="420" w:firstLineChars="200"/>
+        <w:jc w:val="both"/>
+        <w:textAlignment w:val="auto"/>
+        <w:outlineLvl w:val="9"/>
+        <w:rPr>
+          <w:rFonts w:hint="eastAsia"/>
+          <w:lang w:val="en-US" w:eastAsia="zh-CN"/>
+        </w:rPr>
+      </w:pPr>
+      <w:r>
+        <w:rPr>
+          <w:rFonts w:hint="eastAsia"/>
+          <w:lang w:val="en-US" w:eastAsia="zh-CN"/>
+        </w:rPr>
+        <w:t>简单的说，重定向只是单纯地实现页面的跳转。</w:t>
+      </w:r>
+    </w:p>
+    <w:p>
+      <w:pPr>
+        <w:keepNext w:val="0"/>
+        <w:keepLines w:val="0"/>
+        <w:pageBreakBefore w:val="0"/>
+        <w:widowControl w:val="0"/>
+        <w:kinsoku/>
+        <w:wordWrap/>
+        <w:overflowPunct/>
+        <w:topLinePunct w:val="0"/>
+        <w:autoSpaceDE/>
+        <w:autoSpaceDN/>
+        <w:bidi w:val="0"/>
+        <w:adjustRightInd/>
+        <w:snapToGrid/>
+        <w:spacing w:line="240" w:lineRule="auto"/>
+        <w:ind w:left="0" w:leftChars="0" w:right="0" w:rightChars="0" w:firstLine="420" w:firstLineChars="200"/>
+        <w:jc w:val="both"/>
+        <w:textAlignment w:val="auto"/>
+        <w:outlineLvl w:val="9"/>
+        <w:rPr>
+          <w:rFonts w:hint="eastAsia"/>
+          <w:lang w:val="en-US" w:eastAsia="zh-CN"/>
+        </w:rPr>
+      </w:pPr>
+      <w:r>
+        <w:rPr>
+          <w:rFonts w:hint="eastAsia"/>
+          <w:lang w:val="en-US" w:eastAsia="zh-CN"/>
+        </w:rPr>
+        <w:t>实际上request对象本身就提供了getRequestDispatcher()方法，而不需要借助servletContext对象。例如：</w:t>
       </w:r>
     </w:p>
     <w:tbl>
@@ -12950,9 +13817,7 @@
         </w:tblBorders>
         <w:tblLayout w:type="fixed"/>
         <w:tblCellMar>
-          <w:top w:w="0" w:type="dxa"/>
           <w:left w:w="108" w:type="dxa"/>
-          <w:bottom w:w="0" w:type="dxa"/>
           <w:right w:w="108" w:type="dxa"/>
         </w:tblCellMar>
       </w:tblPr>
@@ -12984,475 +13849,132 @@
               <w:suppressLineNumbers w:val="0"/>
               <w:shd w:val="clear" w:fill="FFFFFF"/>
               <w:rPr>
-                <w:rFonts w:hint="eastAsia"/>
-                <w:sz w:val="21"/>
-                <w:szCs w:val="21"/>
+                <w:rFonts w:hint="default" w:ascii="Consolas" w:hAnsi="Consolas" w:cs="Consolas"/>
+                <w:sz w:val="18"/>
+                <w:szCs w:val="18"/>
                 <w:vertAlign w:val="baseline"/>
                 <w:lang w:val="en-US" w:eastAsia="zh-CN"/>
               </w:rPr>
             </w:pPr>
             <w:r>
               <w:rPr>
-                <w:rFonts w:hint="default" w:ascii="Consolas" w:hAnsi="Consolas" w:eastAsia="Consolas" w:cs="Consolas"/>
+                <w:rFonts w:hint="default" w:ascii="Consolas" w:hAnsi="Consolas" w:eastAsia="宋体" w:cs="Consolas"/>
                 <w:color w:val="808000"/>
-                <w:sz w:val="21"/>
-                <w:szCs w:val="21"/>
-                <w:shd w:val="clear" w:fill="FFFFFF"/>
-              </w:rPr>
-              <w:t>@WebServlet</w:t>
-            </w:r>
-            <w:r>
-              <w:rPr>
-                <w:rFonts w:hint="default" w:ascii="Consolas" w:hAnsi="Consolas" w:eastAsia="Consolas" w:cs="Consolas"/>
-                <w:color w:val="000000"/>
-                <w:sz w:val="21"/>
-                <w:szCs w:val="21"/>
-                <w:shd w:val="clear" w:fill="FFFFFF"/>
-              </w:rPr>
-              <w:t xml:space="preserve">(urlPatterns = </w:t>
-            </w:r>
-            <w:r>
-              <w:rPr>
-                <w:rFonts w:hint="default" w:ascii="Consolas" w:hAnsi="Consolas" w:eastAsia="Consolas" w:cs="Consolas"/>
+                <w:sz w:val="18"/>
+                <w:szCs w:val="18"/>
+                <w:shd w:val="clear" w:fill="FFFFFF"/>
+              </w:rPr>
+              <w:t>@Override</w:t>
+            </w:r>
+            <w:r>
+              <w:rPr>
+                <w:rFonts w:hint="default" w:ascii="Consolas" w:hAnsi="Consolas" w:eastAsia="宋体" w:cs="Consolas"/>
+                <w:color w:val="808000"/>
+                <w:sz w:val="18"/>
+                <w:szCs w:val="18"/>
+                <w:shd w:val="clear" w:fill="FFFFFF"/>
+              </w:rPr>
+              <w:br w:type="textWrapping"/>
+            </w:r>
+            <w:r>
+              <w:rPr>
+                <w:rFonts w:hint="default" w:ascii="Consolas" w:hAnsi="Consolas" w:eastAsia="宋体" w:cs="Consolas"/>
+                <w:b/>
+                <w:color w:val="000080"/>
+                <w:sz w:val="18"/>
+                <w:szCs w:val="18"/>
+                <w:shd w:val="clear" w:fill="FFFFFF"/>
+              </w:rPr>
+              <w:t xml:space="preserve">protected void </w:t>
+            </w:r>
+            <w:r>
+              <w:rPr>
+                <w:rFonts w:hint="default" w:ascii="Consolas" w:hAnsi="Consolas" w:eastAsia="宋体" w:cs="Consolas"/>
+                <w:color w:val="000000"/>
+                <w:sz w:val="18"/>
+                <w:szCs w:val="18"/>
+                <w:shd w:val="clear" w:fill="FFFFFF"/>
+              </w:rPr>
+              <w:t xml:space="preserve">doGet(HttpServletRequest req, HttpServletResponse resp) </w:t>
+            </w:r>
+            <w:r>
+              <w:rPr>
+                <w:rFonts w:hint="default" w:ascii="Consolas" w:hAnsi="Consolas" w:eastAsia="宋体" w:cs="Consolas"/>
+                <w:b/>
+                <w:color w:val="000080"/>
+                <w:sz w:val="18"/>
+                <w:szCs w:val="18"/>
+                <w:shd w:val="clear" w:fill="FFFFFF"/>
+              </w:rPr>
+              <w:t xml:space="preserve">throws </w:t>
+            </w:r>
+            <w:r>
+              <w:rPr>
+                <w:rFonts w:hint="default" w:ascii="Consolas" w:hAnsi="Consolas" w:eastAsia="宋体" w:cs="Consolas"/>
+                <w:color w:val="000000"/>
+                <w:sz w:val="18"/>
+                <w:szCs w:val="18"/>
+                <w:shd w:val="clear" w:fill="FFFFFF"/>
+              </w:rPr>
+              <w:t>ServletException, IOException {</w:t>
+            </w:r>
+            <w:r>
+              <w:rPr>
+                <w:rFonts w:hint="default" w:ascii="Consolas" w:hAnsi="Consolas" w:eastAsia="宋体" w:cs="Consolas"/>
+                <w:color w:val="000000"/>
+                <w:sz w:val="18"/>
+                <w:szCs w:val="18"/>
+                <w:shd w:val="clear" w:fill="FFFFFF"/>
+              </w:rPr>
+              <w:br w:type="textWrapping"/>
+            </w:r>
+            <w:r>
+              <w:rPr>
+                <w:rFonts w:hint="default" w:ascii="Consolas" w:hAnsi="Consolas" w:eastAsia="宋体" w:cs="Consolas"/>
+                <w:color w:val="000000"/>
+                <w:sz w:val="18"/>
+                <w:szCs w:val="18"/>
+                <w:shd w:val="clear" w:fill="FFFFFF"/>
+              </w:rPr>
+              <w:t xml:space="preserve">    req.getRequestDispatcher(</w:t>
+            </w:r>
+            <w:r>
+              <w:rPr>
+                <w:rFonts w:hint="default" w:ascii="Consolas" w:hAnsi="Consolas" w:eastAsia="宋体" w:cs="Consolas"/>
                 <w:b/>
                 <w:color w:val="008000"/>
-                <w:sz w:val="21"/>
-                <w:szCs w:val="21"/>
-                <w:shd w:val="clear" w:fill="FFFFFF"/>
-              </w:rPr>
-              <w:t>"/demo2"</w:t>
-            </w:r>
-            <w:r>
-              <w:rPr>
-                <w:rFonts w:hint="default" w:ascii="Consolas" w:hAnsi="Consolas" w:eastAsia="Consolas" w:cs="Consolas"/>
-                <w:color w:val="000000"/>
-                <w:sz w:val="21"/>
-                <w:szCs w:val="21"/>
-                <w:shd w:val="clear" w:fill="FFFFFF"/>
-              </w:rPr>
-              <w:t>)</w:t>
-            </w:r>
-            <w:r>
-              <w:rPr>
-                <w:rFonts w:hint="default" w:ascii="Consolas" w:hAnsi="Consolas" w:eastAsia="Consolas" w:cs="Consolas"/>
-                <w:color w:val="000000"/>
-                <w:sz w:val="21"/>
-                <w:szCs w:val="21"/>
-                <w:shd w:val="clear" w:fill="FFFFFF"/>
-              </w:rPr>
-              <w:br w:type="textWrapping"/>
-            </w:r>
-            <w:r>
-              <w:rPr>
-                <w:rFonts w:hint="default" w:ascii="Consolas" w:hAnsi="Consolas" w:eastAsia="Consolas" w:cs="Consolas"/>
-                <w:b/>
-                <w:color w:val="000080"/>
-                <w:sz w:val="21"/>
-                <w:szCs w:val="21"/>
-                <w:shd w:val="clear" w:fill="FFFFFF"/>
-              </w:rPr>
-              <w:t xml:space="preserve">public class </w:t>
-            </w:r>
-            <w:r>
-              <w:rPr>
-                <w:rFonts w:hint="default" w:ascii="Consolas" w:hAnsi="Consolas" w:eastAsia="Consolas" w:cs="Consolas"/>
-                <w:color w:val="000000"/>
-                <w:sz w:val="21"/>
-                <w:szCs w:val="21"/>
-                <w:shd w:val="clear" w:fill="FFFFFF"/>
-              </w:rPr>
-              <w:t xml:space="preserve">ServletDemo2 </w:t>
-            </w:r>
-            <w:r>
-              <w:rPr>
-                <w:rFonts w:hint="default" w:ascii="Consolas" w:hAnsi="Consolas" w:eastAsia="Consolas" w:cs="Consolas"/>
-                <w:b/>
-                <w:color w:val="000080"/>
-                <w:sz w:val="21"/>
-                <w:szCs w:val="21"/>
-                <w:shd w:val="clear" w:fill="FFFFFF"/>
-              </w:rPr>
-              <w:t xml:space="preserve">extends </w:t>
-            </w:r>
-            <w:r>
-              <w:rPr>
-                <w:rFonts w:hint="default" w:ascii="Consolas" w:hAnsi="Consolas" w:eastAsia="Consolas" w:cs="Consolas"/>
-                <w:color w:val="000000"/>
-                <w:sz w:val="21"/>
-                <w:szCs w:val="21"/>
-                <w:shd w:val="clear" w:fill="FFFFFF"/>
-              </w:rPr>
-              <w:t>HttpServlet {</w:t>
-            </w:r>
-            <w:r>
-              <w:rPr>
-                <w:rFonts w:hint="default" w:ascii="Consolas" w:hAnsi="Consolas" w:eastAsia="Consolas" w:cs="Consolas"/>
-                <w:color w:val="000000"/>
-                <w:sz w:val="21"/>
-                <w:szCs w:val="21"/>
-                <w:shd w:val="clear" w:fill="FFFFFF"/>
-              </w:rPr>
-              <w:br w:type="textWrapping"/>
-            </w:r>
-            <w:r>
-              <w:rPr>
-                <w:rFonts w:hint="default" w:ascii="Consolas" w:hAnsi="Consolas" w:eastAsia="Consolas" w:cs="Consolas"/>
-                <w:color w:val="000000"/>
-                <w:sz w:val="21"/>
-                <w:szCs w:val="21"/>
-                <w:shd w:val="clear" w:fill="FFFFFF"/>
-              </w:rPr>
-              <w:t xml:space="preserve">    </w:t>
-            </w:r>
-            <w:r>
-              <w:rPr>
-                <w:rFonts w:hint="default" w:ascii="Consolas" w:hAnsi="Consolas" w:eastAsia="Consolas" w:cs="Consolas"/>
-                <w:color w:val="808000"/>
-                <w:sz w:val="21"/>
-                <w:szCs w:val="21"/>
-                <w:shd w:val="clear" w:fill="FFFFFF"/>
-              </w:rPr>
-              <w:t>@Override</w:t>
-            </w:r>
-            <w:r>
-              <w:rPr>
-                <w:rFonts w:hint="default" w:ascii="Consolas" w:hAnsi="Consolas" w:eastAsia="Consolas" w:cs="Consolas"/>
-                <w:color w:val="808000"/>
-                <w:sz w:val="21"/>
-                <w:szCs w:val="21"/>
-                <w:shd w:val="clear" w:fill="FFFFFF"/>
-              </w:rPr>
-              <w:br w:type="textWrapping"/>
-            </w:r>
-            <w:r>
-              <w:rPr>
-                <w:rFonts w:hint="default" w:ascii="Consolas" w:hAnsi="Consolas" w:eastAsia="Consolas" w:cs="Consolas"/>
-                <w:color w:val="808000"/>
-                <w:sz w:val="21"/>
-                <w:szCs w:val="21"/>
-                <w:shd w:val="clear" w:fill="FFFFFF"/>
-              </w:rPr>
-              <w:t xml:space="preserve">    </w:t>
-            </w:r>
-            <w:r>
-              <w:rPr>
-                <w:rFonts w:hint="default" w:ascii="Consolas" w:hAnsi="Consolas" w:eastAsia="Consolas" w:cs="Consolas"/>
-                <w:b/>
-                <w:color w:val="000080"/>
-                <w:sz w:val="21"/>
-                <w:szCs w:val="21"/>
-                <w:shd w:val="clear" w:fill="FFFFFF"/>
-              </w:rPr>
-              <w:t xml:space="preserve">protected void </w:t>
-            </w:r>
-            <w:r>
-              <w:rPr>
-                <w:rFonts w:hint="default" w:ascii="Consolas" w:hAnsi="Consolas" w:eastAsia="Consolas" w:cs="Consolas"/>
-                <w:color w:val="000000"/>
-                <w:sz w:val="21"/>
-                <w:szCs w:val="21"/>
-                <w:shd w:val="clear" w:fill="FFFFFF"/>
-              </w:rPr>
-              <w:t>doGet(HttpServletRequest req</w:t>
-            </w:r>
-            <w:r>
-              <w:rPr>
-                <w:rFonts w:hint="eastAsia" w:ascii="Consolas" w:hAnsi="Consolas" w:cs="Consolas"/>
-                <w:color w:val="000000"/>
-                <w:sz w:val="21"/>
-                <w:szCs w:val="21"/>
-                <w:shd w:val="clear" w:fill="FFFFFF"/>
-                <w:lang w:val="en-US" w:eastAsia="zh-CN"/>
-              </w:rPr>
-              <w:t>u</w:t>
-            </w:r>
-            <w:r>
-              <w:rPr>
-                <w:rFonts w:hint="default" w:ascii="Consolas" w:hAnsi="Consolas" w:eastAsia="Consolas" w:cs="Consolas"/>
-                <w:color w:val="000000"/>
-                <w:sz w:val="21"/>
-                <w:szCs w:val="21"/>
-                <w:shd w:val="clear" w:fill="FFFFFF"/>
-              </w:rPr>
-              <w:t xml:space="preserve">est, HttpServletResponse response) </w:t>
-            </w:r>
-            <w:r>
-              <w:rPr>
-                <w:rFonts w:hint="default" w:ascii="Consolas" w:hAnsi="Consolas" w:eastAsia="Consolas" w:cs="Consolas"/>
-                <w:b/>
-                <w:color w:val="000080"/>
-                <w:sz w:val="21"/>
-                <w:szCs w:val="21"/>
-                <w:shd w:val="clear" w:fill="FFFFFF"/>
-              </w:rPr>
-              <w:t xml:space="preserve">throws </w:t>
-            </w:r>
-            <w:r>
-              <w:rPr>
-                <w:rFonts w:hint="default" w:ascii="Consolas" w:hAnsi="Consolas" w:eastAsia="Consolas" w:cs="Consolas"/>
-                <w:color w:val="000000"/>
-                <w:sz w:val="21"/>
-                <w:szCs w:val="21"/>
-                <w:shd w:val="clear" w:fill="FFFFFF"/>
-              </w:rPr>
-              <w:t>ServletException, IOException {</w:t>
-            </w:r>
-            <w:r>
-              <w:rPr>
-                <w:rFonts w:hint="default" w:ascii="Consolas" w:hAnsi="Consolas" w:eastAsia="Consolas" w:cs="Consolas"/>
-                <w:color w:val="000000"/>
-                <w:sz w:val="21"/>
-                <w:szCs w:val="21"/>
-                <w:shd w:val="clear" w:fill="FFFFFF"/>
-              </w:rPr>
-              <w:br w:type="textWrapping"/>
-            </w:r>
-            <w:r>
-              <w:rPr>
-                <w:rFonts w:hint="default" w:ascii="Consolas" w:hAnsi="Consolas" w:eastAsia="Consolas" w:cs="Consolas"/>
-                <w:color w:val="000000"/>
-                <w:sz w:val="21"/>
-                <w:szCs w:val="21"/>
-                <w:shd w:val="clear" w:fill="FFFFFF"/>
-              </w:rPr>
-              <w:t xml:space="preserve">        </w:t>
-            </w:r>
-            <w:r>
-              <w:rPr>
-                <w:rFonts w:hint="default" w:ascii="Consolas" w:hAnsi="Consolas" w:eastAsia="Consolas" w:cs="Consolas"/>
-                <w:i/>
-                <w:color w:val="808080"/>
-                <w:sz w:val="21"/>
-                <w:szCs w:val="21"/>
-                <w:shd w:val="clear" w:fill="FFFFFF"/>
-              </w:rPr>
-              <w:t xml:space="preserve">// </w:t>
-            </w:r>
-            <w:r>
-              <w:rPr>
-                <w:rFonts w:hint="eastAsia" w:ascii="宋体" w:hAnsi="宋体" w:eastAsia="宋体" w:cs="宋体"/>
-                <w:i/>
-                <w:color w:val="808080"/>
-                <w:sz w:val="21"/>
-                <w:szCs w:val="21"/>
-                <w:shd w:val="clear" w:fill="FFFFFF"/>
-              </w:rPr>
-              <w:t>获得域对象</w:t>
-            </w:r>
-            <w:r>
-              <w:rPr>
-                <w:rFonts w:hint="eastAsia" w:ascii="宋体" w:hAnsi="宋体" w:eastAsia="宋体" w:cs="宋体"/>
-                <w:i/>
-                <w:color w:val="808080"/>
-                <w:sz w:val="21"/>
-                <w:szCs w:val="21"/>
-                <w:shd w:val="clear" w:fill="FFFFFF"/>
-              </w:rPr>
-              <w:br w:type="textWrapping"/>
-            </w:r>
-            <w:r>
-              <w:rPr>
-                <w:rFonts w:hint="eastAsia" w:ascii="宋体" w:hAnsi="宋体" w:eastAsia="宋体" w:cs="宋体"/>
-                <w:i/>
-                <w:color w:val="808080"/>
-                <w:sz w:val="21"/>
-                <w:szCs w:val="21"/>
-                <w:shd w:val="clear" w:fill="FFFFFF"/>
-              </w:rPr>
-              <w:t xml:space="preserve">        </w:t>
-            </w:r>
-            <w:r>
-              <w:rPr>
-                <w:rFonts w:hint="default" w:ascii="Consolas" w:hAnsi="Consolas" w:eastAsia="Consolas" w:cs="Consolas"/>
-                <w:color w:val="000000"/>
-                <w:sz w:val="21"/>
-                <w:szCs w:val="21"/>
-                <w:shd w:val="clear" w:fill="FFFFFF"/>
-              </w:rPr>
-              <w:t>String userName = (String) req</w:t>
-            </w:r>
-            <w:r>
-              <w:rPr>
-                <w:rFonts w:hint="eastAsia" w:ascii="Consolas" w:hAnsi="Consolas" w:cs="Consolas"/>
-                <w:color w:val="000000"/>
-                <w:sz w:val="21"/>
-                <w:szCs w:val="21"/>
-                <w:shd w:val="clear" w:fill="FFFFFF"/>
-                <w:lang w:val="en-US" w:eastAsia="zh-CN"/>
-              </w:rPr>
-              <w:t>u</w:t>
-            </w:r>
-            <w:r>
-              <w:rPr>
-                <w:rFonts w:hint="default" w:ascii="Consolas" w:hAnsi="Consolas" w:eastAsia="Consolas" w:cs="Consolas"/>
-                <w:color w:val="000000"/>
-                <w:sz w:val="21"/>
-                <w:szCs w:val="21"/>
-                <w:shd w:val="clear" w:fill="FFFFFF"/>
-              </w:rPr>
-              <w:t>est.getAttribute(</w:t>
-            </w:r>
-            <w:r>
-              <w:rPr>
-                <w:rFonts w:hint="default" w:ascii="Consolas" w:hAnsi="Consolas" w:eastAsia="Consolas" w:cs="Consolas"/>
-                <w:b/>
-                <w:color w:val="008000"/>
-                <w:sz w:val="21"/>
-                <w:szCs w:val="21"/>
-                <w:shd w:val="clear" w:fill="FFFFFF"/>
-              </w:rPr>
-              <w:t>"userName"</w:t>
-            </w:r>
-            <w:r>
-              <w:rPr>
-                <w:rFonts w:hint="default" w:ascii="Consolas" w:hAnsi="Consolas" w:eastAsia="Consolas" w:cs="Consolas"/>
-                <w:color w:val="000000"/>
-                <w:sz w:val="21"/>
-                <w:szCs w:val="21"/>
-                <w:shd w:val="clear" w:fill="FFFFFF"/>
-              </w:rPr>
-              <w:t>);</w:t>
-            </w:r>
-            <w:r>
-              <w:rPr>
-                <w:rFonts w:hint="default" w:ascii="Consolas" w:hAnsi="Consolas" w:eastAsia="Consolas" w:cs="Consolas"/>
-                <w:color w:val="000000"/>
-                <w:sz w:val="21"/>
-                <w:szCs w:val="21"/>
-                <w:shd w:val="clear" w:fill="FFFFFF"/>
-              </w:rPr>
-              <w:br w:type="textWrapping"/>
-            </w:r>
-            <w:r>
-              <w:rPr>
-                <w:rFonts w:hint="default" w:ascii="Consolas" w:hAnsi="Consolas" w:eastAsia="Consolas" w:cs="Consolas"/>
-                <w:color w:val="000000"/>
-                <w:sz w:val="21"/>
-                <w:szCs w:val="21"/>
-                <w:shd w:val="clear" w:fill="FFFFFF"/>
-              </w:rPr>
-              <w:t xml:space="preserve">        response.setContentType(</w:t>
-            </w:r>
-            <w:r>
-              <w:rPr>
-                <w:rFonts w:hint="default" w:ascii="Consolas" w:hAnsi="Consolas" w:eastAsia="Consolas" w:cs="Consolas"/>
-                <w:b/>
-                <w:color w:val="008000"/>
-                <w:sz w:val="21"/>
-                <w:szCs w:val="21"/>
-                <w:shd w:val="clear" w:fill="FFFFFF"/>
-              </w:rPr>
-              <w:t>"text/html;charset=UTF-8"</w:t>
-            </w:r>
-            <w:r>
-              <w:rPr>
-                <w:rFonts w:hint="default" w:ascii="Consolas" w:hAnsi="Consolas" w:eastAsia="Consolas" w:cs="Consolas"/>
-                <w:color w:val="000000"/>
-                <w:sz w:val="21"/>
-                <w:szCs w:val="21"/>
-                <w:shd w:val="clear" w:fill="FFFFFF"/>
-              </w:rPr>
-              <w:t>);</w:t>
-            </w:r>
-            <w:r>
-              <w:rPr>
-                <w:rFonts w:hint="default" w:ascii="Consolas" w:hAnsi="Consolas" w:eastAsia="Consolas" w:cs="Consolas"/>
-                <w:color w:val="000000"/>
-                <w:sz w:val="21"/>
-                <w:szCs w:val="21"/>
-                <w:shd w:val="clear" w:fill="FFFFFF"/>
-              </w:rPr>
-              <w:br w:type="textWrapping"/>
-            </w:r>
-            <w:r>
-              <w:rPr>
-                <w:rFonts w:hint="default" w:ascii="Consolas" w:hAnsi="Consolas" w:eastAsia="Consolas" w:cs="Consolas"/>
-                <w:color w:val="000000"/>
-                <w:sz w:val="21"/>
-                <w:szCs w:val="21"/>
-                <w:shd w:val="clear" w:fill="FFFFFF"/>
-              </w:rPr>
-              <w:t xml:space="preserve">        response.getWriter().write(</w:t>
-            </w:r>
-            <w:r>
-              <w:rPr>
-                <w:rFonts w:hint="default" w:ascii="Consolas" w:hAnsi="Consolas" w:eastAsia="Consolas" w:cs="Consolas"/>
-                <w:b/>
-                <w:color w:val="008000"/>
-                <w:sz w:val="21"/>
-                <w:szCs w:val="21"/>
-                <w:shd w:val="clear" w:fill="FFFFFF"/>
-              </w:rPr>
-              <w:t>"</w:t>
-            </w:r>
-            <w:r>
-              <w:rPr>
-                <w:rFonts w:hint="eastAsia" w:ascii="宋体" w:hAnsi="宋体" w:eastAsia="宋体" w:cs="宋体"/>
-                <w:b/>
-                <w:color w:val="008000"/>
-                <w:sz w:val="21"/>
-                <w:szCs w:val="21"/>
-                <w:shd w:val="clear" w:fill="FFFFFF"/>
-              </w:rPr>
-              <w:t>用户名：</w:t>
-            </w:r>
-            <w:r>
-              <w:rPr>
-                <w:rFonts w:hint="default" w:ascii="Consolas" w:hAnsi="Consolas" w:eastAsia="Consolas" w:cs="Consolas"/>
-                <w:b/>
-                <w:color w:val="008000"/>
-                <w:sz w:val="21"/>
-                <w:szCs w:val="21"/>
-                <w:shd w:val="clear" w:fill="FFFFFF"/>
-              </w:rPr>
-              <w:t xml:space="preserve">" </w:t>
-            </w:r>
-            <w:r>
-              <w:rPr>
-                <w:rFonts w:hint="default" w:ascii="Consolas" w:hAnsi="Consolas" w:eastAsia="Consolas" w:cs="Consolas"/>
-                <w:color w:val="000000"/>
-                <w:sz w:val="21"/>
-                <w:szCs w:val="21"/>
-                <w:shd w:val="clear" w:fill="FFFFFF"/>
-              </w:rPr>
-              <w:t>+ userName);</w:t>
-            </w:r>
-            <w:r>
-              <w:rPr>
-                <w:rFonts w:hint="default" w:ascii="Consolas" w:hAnsi="Consolas" w:eastAsia="Consolas" w:cs="Consolas"/>
-                <w:color w:val="000000"/>
-                <w:sz w:val="21"/>
-                <w:szCs w:val="21"/>
-                <w:shd w:val="clear" w:fill="FFFFFF"/>
-              </w:rPr>
-              <w:br w:type="textWrapping"/>
-            </w:r>
-            <w:r>
-              <w:rPr>
-                <w:rFonts w:hint="default" w:ascii="Consolas" w:hAnsi="Consolas" w:eastAsia="Consolas" w:cs="Consolas"/>
-                <w:color w:val="000000"/>
-                <w:sz w:val="21"/>
-                <w:szCs w:val="21"/>
-                <w:shd w:val="clear" w:fill="FFFFFF"/>
-              </w:rPr>
-              <w:t xml:space="preserve">    }</w:t>
-            </w:r>
-            <w:r>
-              <w:rPr>
-                <w:rFonts w:hint="default" w:ascii="Consolas" w:hAnsi="Consolas" w:eastAsia="Consolas" w:cs="Consolas"/>
-                <w:color w:val="000000"/>
-                <w:sz w:val="21"/>
-                <w:szCs w:val="21"/>
-                <w:shd w:val="clear" w:fill="FFFFFF"/>
-              </w:rPr>
-              <w:br w:type="textWrapping"/>
-            </w:r>
-            <w:r>
-              <w:rPr>
-                <w:rFonts w:hint="default" w:ascii="Consolas" w:hAnsi="Consolas" w:eastAsia="Consolas" w:cs="Consolas"/>
-                <w:color w:val="000000"/>
-                <w:sz w:val="21"/>
-                <w:szCs w:val="21"/>
+                <w:sz w:val="18"/>
+                <w:szCs w:val="18"/>
+                <w:shd w:val="clear" w:fill="FFFFFF"/>
+              </w:rPr>
+              <w:t>"/anothorServlet"</w:t>
+            </w:r>
+            <w:r>
+              <w:rPr>
+                <w:rFonts w:hint="default" w:ascii="Consolas" w:hAnsi="Consolas" w:eastAsia="宋体" w:cs="Consolas"/>
+                <w:color w:val="000000"/>
+                <w:sz w:val="18"/>
+                <w:szCs w:val="18"/>
+                <w:shd w:val="clear" w:fill="FFFFFF"/>
+              </w:rPr>
+              <w:t>).forward(req, resp);</w:t>
+            </w:r>
+            <w:r>
+              <w:rPr>
+                <w:rFonts w:hint="default" w:ascii="Consolas" w:hAnsi="Consolas" w:eastAsia="宋体" w:cs="Consolas"/>
+                <w:color w:val="000000"/>
+                <w:sz w:val="18"/>
+                <w:szCs w:val="18"/>
+                <w:shd w:val="clear" w:fill="FFFFFF"/>
+              </w:rPr>
+              <w:br w:type="textWrapping"/>
+            </w:r>
+            <w:r>
+              <w:rPr>
+                <w:rFonts w:hint="default" w:ascii="Consolas" w:hAnsi="Consolas" w:eastAsia="宋体" w:cs="Consolas"/>
+                <w:color w:val="000000"/>
+                <w:sz w:val="18"/>
+                <w:szCs w:val="18"/>
                 <w:shd w:val="clear" w:fill="FFFFFF"/>
               </w:rPr>
               <w:t>}</w:t>
@@ -13491,7 +14013,7 @@
           <w:rFonts w:hint="eastAsia"/>
           <w:lang w:val="en-US" w:eastAsia="zh-CN"/>
         </w:rPr>
-        <w:t>此时访问/demo1就会看到效果。</w:t>
+        <w:t>注意，如果在Servlet中执行了转发操作，就不要再通过字节流或者字符流输出数据了，因为没有任何效果，还可能导致转发显示的Servlet或JSP乱码。但是在转发前设置响应头和请求头是没问题的。</w:t>
       </w:r>
     </w:p>
     <w:p>
@@ -13524,7 +14046,7 @@
           <w:rFonts w:hint="eastAsia"/>
           <w:lang w:val="en-US" w:eastAsia="zh-CN"/>
         </w:rPr>
-        <w:t>除了servletContext对象提供了getRequestDispatcher()方法，本身request也提供了该方法，因此直接使用request也可。</w:t>
+        <w:t>我们看到转发就是将request和response交给另一个Servlet处理。读者可能会说，我在这个Servlet的doGet()或doPost()方法中，新建需要的Servlet并调用service(request, response)方法不就好了？但这样有很多弊端，因为Servlet生命周期是WEB容器维护的，Servlet都是单实例多线程的，这样操作的话，就需要自己维护Servlet对象了，要调用init、destroy()等各种方法，麻烦而且效率低。强烈拒绝这种做法。而使用转发的方式就解决了这个问题，所有的Servlet还是由Tomcat维护，不会有任何影响。</w:t>
       </w:r>
     </w:p>
     <w:p>
@@ -13557,7 +14079,7 @@
           <w:rFonts w:hint="eastAsia"/>
           <w:lang w:val="en-US" w:eastAsia="zh-CN"/>
         </w:rPr>
-        <w:t>同样，servletContext和request对象都提供了getContextPath()方法，用于获得当前Web应用的路径，并且提供getRealPath(String path)来获得path路径对应的本机的真实路径。因为当前Web应用路径是“虚拟路径”，即对于客户来说，就是一个网络地址，而从服务器来看，当前Web应用路径在本机上是有真实路径的，比如在C盘的Tomcat路径下webapps目录中。根据不同需要使用这两个方法。一般用来操作本机时使用getRealPath()，当处理客户访问的资源时，用getContextPath()。</w:t>
+        <w:t>我们一开始还说RequestDispatcher有“包含”的功能，即调用它的include()方法。包含的意思就是将这两个Servlet的内容合并再输出。比如：</w:t>
       </w:r>
     </w:p>
     <w:p>
@@ -13590,9 +14112,378 @@
           <w:rFonts w:hint="eastAsia"/>
           <w:lang w:val="en-US" w:eastAsia="zh-CN"/>
         </w:rPr>
-        <w:t>request对象还常用如下方法获得客户机相关信息：</w:t>
+        <w:t>（1）第一个Servlet（include到下面的第二个Servlet）：</w:t>
       </w:r>
     </w:p>
+    <w:tbl>
+      <w:tblPr>
+        <w:tblStyle w:val="8"/>
+        <w:tblW w:w="8522" w:type="dxa"/>
+        <w:tblInd w:w="0" w:type="dxa"/>
+        <w:tblBorders>
+          <w:top w:val="single" w:color="auto" w:sz="4" w:space="0"/>
+          <w:left w:val="single" w:color="auto" w:sz="4" w:space="0"/>
+          <w:bottom w:val="single" w:color="auto" w:sz="4" w:space="0"/>
+          <w:right w:val="single" w:color="auto" w:sz="4" w:space="0"/>
+          <w:insideH w:val="single" w:color="auto" w:sz="4" w:space="0"/>
+          <w:insideV w:val="single" w:color="auto" w:sz="4" w:space="0"/>
+        </w:tblBorders>
+        <w:tblLayout w:type="fixed"/>
+        <w:tblCellMar>
+          <w:left w:w="108" w:type="dxa"/>
+          <w:right w:w="108" w:type="dxa"/>
+        </w:tblCellMar>
+      </w:tblPr>
+      <w:tblGrid>
+        <w:gridCol w:w="8522"/>
+      </w:tblGrid>
+      <w:tr>
+        <w:tblPrEx>
+          <w:tblBorders>
+            <w:top w:val="single" w:color="auto" w:sz="4" w:space="0"/>
+            <w:left w:val="single" w:color="auto" w:sz="4" w:space="0"/>
+            <w:bottom w:val="single" w:color="auto" w:sz="4" w:space="0"/>
+            <w:right w:val="single" w:color="auto" w:sz="4" w:space="0"/>
+            <w:insideH w:val="single" w:color="auto" w:sz="4" w:space="0"/>
+            <w:insideV w:val="single" w:color="auto" w:sz="4" w:space="0"/>
+          </w:tblBorders>
+          <w:tblLayout w:type="fixed"/>
+          <w:tblCellMar>
+            <w:left w:w="108" w:type="dxa"/>
+            <w:right w:w="108" w:type="dxa"/>
+          </w:tblCellMar>
+        </w:tblPrEx>
+        <w:tc>
+          <w:tcPr>
+            <w:tcW w:w="8522" w:type="dxa"/>
+          </w:tcPr>
+          <w:p>
+            <w:pPr>
+              <w:pStyle w:val="5"/>
+              <w:keepNext w:val="0"/>
+              <w:keepLines w:val="0"/>
+              <w:widowControl/>
+              <w:suppressLineNumbers w:val="0"/>
+              <w:shd w:val="clear" w:fill="FFFFFF"/>
+              <w:rPr>
+                <w:rFonts w:hint="default" w:ascii="Consolas" w:hAnsi="Consolas" w:cs="Consolas"/>
+                <w:sz w:val="18"/>
+                <w:szCs w:val="18"/>
+                <w:vertAlign w:val="baseline"/>
+                <w:lang w:val="en-US" w:eastAsia="zh-CN"/>
+              </w:rPr>
+            </w:pPr>
+            <w:r>
+              <w:rPr>
+                <w:rFonts w:hint="default" w:ascii="Consolas" w:hAnsi="Consolas" w:eastAsia="宋体" w:cs="Consolas"/>
+                <w:color w:val="808000"/>
+                <w:sz w:val="18"/>
+                <w:szCs w:val="18"/>
+                <w:shd w:val="clear" w:fill="FFFFFF"/>
+              </w:rPr>
+              <w:t>@WebServlet</w:t>
+            </w:r>
+            <w:r>
+              <w:rPr>
+                <w:rFonts w:hint="default" w:ascii="Consolas" w:hAnsi="Consolas" w:eastAsia="宋体" w:cs="Consolas"/>
+                <w:color w:val="000000"/>
+                <w:sz w:val="18"/>
+                <w:szCs w:val="18"/>
+                <w:shd w:val="clear" w:fill="FFFFFF"/>
+              </w:rPr>
+              <w:t xml:space="preserve">(urlPatterns = </w:t>
+            </w:r>
+            <w:r>
+              <w:rPr>
+                <w:rFonts w:hint="default" w:ascii="Consolas" w:hAnsi="Consolas" w:eastAsia="宋体" w:cs="Consolas"/>
+                <w:b/>
+                <w:color w:val="008000"/>
+                <w:sz w:val="18"/>
+                <w:szCs w:val="18"/>
+                <w:shd w:val="clear" w:fill="FFFFFF"/>
+              </w:rPr>
+              <w:t>"/oneServlet"</w:t>
+            </w:r>
+            <w:r>
+              <w:rPr>
+                <w:rFonts w:hint="default" w:ascii="Consolas" w:hAnsi="Consolas" w:eastAsia="宋体" w:cs="Consolas"/>
+                <w:color w:val="000000"/>
+                <w:sz w:val="18"/>
+                <w:szCs w:val="18"/>
+                <w:shd w:val="clear" w:fill="FFFFFF"/>
+              </w:rPr>
+              <w:t>)</w:t>
+            </w:r>
+            <w:r>
+              <w:rPr>
+                <w:rFonts w:hint="default" w:ascii="Consolas" w:hAnsi="Consolas" w:eastAsia="宋体" w:cs="Consolas"/>
+                <w:color w:val="000000"/>
+                <w:sz w:val="18"/>
+                <w:szCs w:val="18"/>
+                <w:shd w:val="clear" w:fill="FFFFFF"/>
+              </w:rPr>
+              <w:br w:type="textWrapping"/>
+            </w:r>
+            <w:r>
+              <w:rPr>
+                <w:rFonts w:hint="default" w:ascii="Consolas" w:hAnsi="Consolas" w:eastAsia="宋体" w:cs="Consolas"/>
+                <w:b/>
+                <w:color w:val="000080"/>
+                <w:sz w:val="18"/>
+                <w:szCs w:val="18"/>
+                <w:shd w:val="clear" w:fill="FFFFFF"/>
+              </w:rPr>
+              <w:t xml:space="preserve">public class </w:t>
+            </w:r>
+            <w:r>
+              <w:rPr>
+                <w:rFonts w:hint="default" w:ascii="Consolas" w:hAnsi="Consolas" w:eastAsia="宋体" w:cs="Consolas"/>
+                <w:color w:val="000000"/>
+                <w:sz w:val="18"/>
+                <w:szCs w:val="18"/>
+                <w:shd w:val="clear" w:fill="FFFFFF"/>
+              </w:rPr>
+              <w:t xml:space="preserve">DemoServlet </w:t>
+            </w:r>
+            <w:r>
+              <w:rPr>
+                <w:rFonts w:hint="default" w:ascii="Consolas" w:hAnsi="Consolas" w:eastAsia="宋体" w:cs="Consolas"/>
+                <w:b/>
+                <w:color w:val="000080"/>
+                <w:sz w:val="18"/>
+                <w:szCs w:val="18"/>
+                <w:shd w:val="clear" w:fill="FFFFFF"/>
+              </w:rPr>
+              <w:t xml:space="preserve">extends </w:t>
+            </w:r>
+            <w:r>
+              <w:rPr>
+                <w:rFonts w:hint="default" w:ascii="Consolas" w:hAnsi="Consolas" w:eastAsia="宋体" w:cs="Consolas"/>
+                <w:color w:val="000000"/>
+                <w:sz w:val="18"/>
+                <w:szCs w:val="18"/>
+                <w:shd w:val="clear" w:fill="FFFFFF"/>
+              </w:rPr>
+              <w:t>HttpServlet {</w:t>
+            </w:r>
+            <w:r>
+              <w:rPr>
+                <w:rFonts w:hint="default" w:ascii="Consolas" w:hAnsi="Consolas" w:eastAsia="宋体" w:cs="Consolas"/>
+                <w:color w:val="000000"/>
+                <w:sz w:val="18"/>
+                <w:szCs w:val="18"/>
+                <w:shd w:val="clear" w:fill="FFFFFF"/>
+              </w:rPr>
+              <w:br w:type="textWrapping"/>
+            </w:r>
+            <w:r>
+              <w:rPr>
+                <w:rFonts w:hint="default" w:ascii="Consolas" w:hAnsi="Consolas" w:eastAsia="宋体" w:cs="Consolas"/>
+                <w:color w:val="000000"/>
+                <w:sz w:val="18"/>
+                <w:szCs w:val="18"/>
+                <w:shd w:val="clear" w:fill="FFFFFF"/>
+              </w:rPr>
+              <w:t xml:space="preserve">    </w:t>
+            </w:r>
+            <w:r>
+              <w:rPr>
+                <w:rFonts w:hint="default" w:ascii="Consolas" w:hAnsi="Consolas" w:eastAsia="宋体" w:cs="Consolas"/>
+                <w:color w:val="808000"/>
+                <w:sz w:val="18"/>
+                <w:szCs w:val="18"/>
+                <w:shd w:val="clear" w:fill="FFFFFF"/>
+              </w:rPr>
+              <w:t>@Override</w:t>
+            </w:r>
+            <w:r>
+              <w:rPr>
+                <w:rFonts w:hint="default" w:ascii="Consolas" w:hAnsi="Consolas" w:eastAsia="宋体" w:cs="Consolas"/>
+                <w:color w:val="808000"/>
+                <w:sz w:val="18"/>
+                <w:szCs w:val="18"/>
+                <w:shd w:val="clear" w:fill="FFFFFF"/>
+              </w:rPr>
+              <w:br w:type="textWrapping"/>
+            </w:r>
+            <w:r>
+              <w:rPr>
+                <w:rFonts w:hint="default" w:ascii="Consolas" w:hAnsi="Consolas" w:eastAsia="宋体" w:cs="Consolas"/>
+                <w:color w:val="808000"/>
+                <w:sz w:val="18"/>
+                <w:szCs w:val="18"/>
+                <w:shd w:val="clear" w:fill="FFFFFF"/>
+              </w:rPr>
+              <w:t xml:space="preserve">    </w:t>
+            </w:r>
+            <w:r>
+              <w:rPr>
+                <w:rFonts w:hint="default" w:ascii="Consolas" w:hAnsi="Consolas" w:eastAsia="宋体" w:cs="Consolas"/>
+                <w:b/>
+                <w:color w:val="000080"/>
+                <w:sz w:val="18"/>
+                <w:szCs w:val="18"/>
+                <w:shd w:val="clear" w:fill="FFFFFF"/>
+              </w:rPr>
+              <w:t xml:space="preserve">protected void </w:t>
+            </w:r>
+            <w:r>
+              <w:rPr>
+                <w:rFonts w:hint="default" w:ascii="Consolas" w:hAnsi="Consolas" w:eastAsia="宋体" w:cs="Consolas"/>
+                <w:color w:val="000000"/>
+                <w:sz w:val="18"/>
+                <w:szCs w:val="18"/>
+                <w:shd w:val="clear" w:fill="FFFFFF"/>
+              </w:rPr>
+              <w:t xml:space="preserve">doGet(HttpServletRequest req, HttpServletResponse resp) </w:t>
+            </w:r>
+            <w:r>
+              <w:rPr>
+                <w:rFonts w:hint="default" w:ascii="Consolas" w:hAnsi="Consolas" w:eastAsia="宋体" w:cs="Consolas"/>
+                <w:b/>
+                <w:color w:val="000080"/>
+                <w:sz w:val="18"/>
+                <w:szCs w:val="18"/>
+                <w:shd w:val="clear" w:fill="FFFFFF"/>
+              </w:rPr>
+              <w:t xml:space="preserve">throws </w:t>
+            </w:r>
+            <w:r>
+              <w:rPr>
+                <w:rFonts w:hint="default" w:ascii="Consolas" w:hAnsi="Consolas" w:eastAsia="宋体" w:cs="Consolas"/>
+                <w:color w:val="000000"/>
+                <w:sz w:val="18"/>
+                <w:szCs w:val="18"/>
+                <w:shd w:val="clear" w:fill="FFFFFF"/>
+              </w:rPr>
+              <w:t>ServletException, IOException {</w:t>
+            </w:r>
+            <w:r>
+              <w:rPr>
+                <w:rFonts w:hint="default" w:ascii="Consolas" w:hAnsi="Consolas" w:eastAsia="宋体" w:cs="Consolas"/>
+                <w:color w:val="000000"/>
+                <w:sz w:val="18"/>
+                <w:szCs w:val="18"/>
+                <w:shd w:val="clear" w:fill="FFFFFF"/>
+              </w:rPr>
+              <w:br w:type="textWrapping"/>
+            </w:r>
+            <w:r>
+              <w:rPr>
+                <w:rFonts w:hint="default" w:ascii="Consolas" w:hAnsi="Consolas" w:eastAsia="宋体" w:cs="Consolas"/>
+                <w:color w:val="000000"/>
+                <w:sz w:val="18"/>
+                <w:szCs w:val="18"/>
+                <w:shd w:val="clear" w:fill="FFFFFF"/>
+              </w:rPr>
+              <w:t xml:space="preserve">        resp.getWriter().write(</w:t>
+            </w:r>
+            <w:r>
+              <w:rPr>
+                <w:rFonts w:hint="default" w:ascii="Consolas" w:hAnsi="Consolas" w:eastAsia="宋体" w:cs="Consolas"/>
+                <w:b/>
+                <w:color w:val="008000"/>
+                <w:sz w:val="18"/>
+                <w:szCs w:val="18"/>
+                <w:shd w:val="clear" w:fill="FFFFFF"/>
+              </w:rPr>
+              <w:t>"hello1"</w:t>
+            </w:r>
+            <w:r>
+              <w:rPr>
+                <w:rFonts w:hint="default" w:ascii="Consolas" w:hAnsi="Consolas" w:eastAsia="宋体" w:cs="Consolas"/>
+                <w:color w:val="000000"/>
+                <w:sz w:val="18"/>
+                <w:szCs w:val="18"/>
+                <w:shd w:val="clear" w:fill="FFFFFF"/>
+              </w:rPr>
+              <w:t>);</w:t>
+            </w:r>
+            <w:r>
+              <w:rPr>
+                <w:rFonts w:hint="default" w:ascii="Consolas" w:hAnsi="Consolas" w:eastAsia="宋体" w:cs="Consolas"/>
+                <w:color w:val="000000"/>
+                <w:sz w:val="18"/>
+                <w:szCs w:val="18"/>
+                <w:shd w:val="clear" w:fill="FFFFFF"/>
+              </w:rPr>
+              <w:br w:type="textWrapping"/>
+            </w:r>
+            <w:r>
+              <w:rPr>
+                <w:rFonts w:hint="default" w:ascii="Consolas" w:hAnsi="Consolas" w:eastAsia="宋体" w:cs="Consolas"/>
+                <w:color w:val="000000"/>
+                <w:sz w:val="18"/>
+                <w:szCs w:val="18"/>
+                <w:shd w:val="clear" w:fill="FFFFFF"/>
+              </w:rPr>
+              <w:t xml:space="preserve">        req.getRequestDispatcher(</w:t>
+            </w:r>
+            <w:r>
+              <w:rPr>
+                <w:rFonts w:hint="default" w:ascii="Consolas" w:hAnsi="Consolas" w:eastAsia="宋体" w:cs="Consolas"/>
+                <w:b/>
+                <w:color w:val="008000"/>
+                <w:sz w:val="18"/>
+                <w:szCs w:val="18"/>
+                <w:shd w:val="clear" w:fill="FFFFFF"/>
+              </w:rPr>
+              <w:t>"/anothorServlet"</w:t>
+            </w:r>
+            <w:r>
+              <w:rPr>
+                <w:rFonts w:hint="default" w:ascii="Consolas" w:hAnsi="Consolas" w:eastAsia="宋体" w:cs="Consolas"/>
+                <w:color w:val="000000"/>
+                <w:sz w:val="18"/>
+                <w:szCs w:val="18"/>
+                <w:shd w:val="clear" w:fill="FFFFFF"/>
+              </w:rPr>
+              <w:t>).include(req, resp);</w:t>
+            </w:r>
+            <w:r>
+              <w:rPr>
+                <w:rFonts w:hint="default" w:ascii="Consolas" w:hAnsi="Consolas" w:eastAsia="宋体" w:cs="Consolas"/>
+                <w:color w:val="000000"/>
+                <w:sz w:val="18"/>
+                <w:szCs w:val="18"/>
+                <w:shd w:val="clear" w:fill="FFFFFF"/>
+              </w:rPr>
+              <w:br w:type="textWrapping"/>
+            </w:r>
+            <w:r>
+              <w:rPr>
+                <w:rFonts w:hint="default" w:ascii="Consolas" w:hAnsi="Consolas" w:eastAsia="宋体" w:cs="Consolas"/>
+                <w:color w:val="000000"/>
+                <w:sz w:val="18"/>
+                <w:szCs w:val="18"/>
+                <w:shd w:val="clear" w:fill="FFFFFF"/>
+              </w:rPr>
+              <w:t xml:space="preserve">    }</w:t>
+            </w:r>
+            <w:r>
+              <w:rPr>
+                <w:rFonts w:hint="default" w:ascii="Consolas" w:hAnsi="Consolas" w:eastAsia="宋体" w:cs="Consolas"/>
+                <w:color w:val="000000"/>
+                <w:sz w:val="18"/>
+                <w:szCs w:val="18"/>
+                <w:shd w:val="clear" w:fill="FFFFFF"/>
+              </w:rPr>
+              <w:br w:type="textWrapping"/>
+            </w:r>
+            <w:r>
+              <w:rPr>
+                <w:rFonts w:hint="default" w:ascii="Consolas" w:hAnsi="Consolas" w:eastAsia="宋体" w:cs="Consolas"/>
+                <w:color w:val="000000"/>
+                <w:sz w:val="18"/>
+                <w:szCs w:val="18"/>
+                <w:shd w:val="clear" w:fill="FFFFFF"/>
+              </w:rPr>
+              <w:t>}</w:t>
+            </w:r>
+          </w:p>
+        </w:tc>
+      </w:tr>
+    </w:tbl>
     <w:p>
       <w:pPr>
         <w:keepNext w:val="0"/>
@@ -13623,9 +14514,333 @@
           <w:rFonts w:hint="eastAsia"/>
           <w:lang w:val="en-US" w:eastAsia="zh-CN"/>
         </w:rPr>
-        <w:t>（1）getRemoteAddr()：获得客户机的IP地址；</w:t>
+        <w:t>（2）第二个Servlet：</w:t>
       </w:r>
     </w:p>
+    <w:tbl>
+      <w:tblPr>
+        <w:tblStyle w:val="8"/>
+        <w:tblW w:w="8522" w:type="dxa"/>
+        <w:tblInd w:w="0" w:type="dxa"/>
+        <w:tblBorders>
+          <w:top w:val="single" w:color="auto" w:sz="4" w:space="0"/>
+          <w:left w:val="single" w:color="auto" w:sz="4" w:space="0"/>
+          <w:bottom w:val="single" w:color="auto" w:sz="4" w:space="0"/>
+          <w:right w:val="single" w:color="auto" w:sz="4" w:space="0"/>
+          <w:insideH w:val="single" w:color="auto" w:sz="4" w:space="0"/>
+          <w:insideV w:val="single" w:color="auto" w:sz="4" w:space="0"/>
+        </w:tblBorders>
+        <w:tblLayout w:type="fixed"/>
+        <w:tblCellMar>
+          <w:left w:w="108" w:type="dxa"/>
+          <w:right w:w="108" w:type="dxa"/>
+        </w:tblCellMar>
+      </w:tblPr>
+      <w:tblGrid>
+        <w:gridCol w:w="8522"/>
+      </w:tblGrid>
+      <w:tr>
+        <w:tblPrEx>
+          <w:tblBorders>
+            <w:top w:val="single" w:color="auto" w:sz="4" w:space="0"/>
+            <w:left w:val="single" w:color="auto" w:sz="4" w:space="0"/>
+            <w:bottom w:val="single" w:color="auto" w:sz="4" w:space="0"/>
+            <w:right w:val="single" w:color="auto" w:sz="4" w:space="0"/>
+            <w:insideH w:val="single" w:color="auto" w:sz="4" w:space="0"/>
+            <w:insideV w:val="single" w:color="auto" w:sz="4" w:space="0"/>
+          </w:tblBorders>
+          <w:tblLayout w:type="fixed"/>
+        </w:tblPrEx>
+        <w:tc>
+          <w:tcPr>
+            <w:tcW w:w="8522" w:type="dxa"/>
+          </w:tcPr>
+          <w:p>
+            <w:pPr>
+              <w:pStyle w:val="5"/>
+              <w:keepNext w:val="0"/>
+              <w:keepLines w:val="0"/>
+              <w:widowControl/>
+              <w:suppressLineNumbers w:val="0"/>
+              <w:shd w:val="clear" w:fill="FFFFFF"/>
+              <w:rPr>
+                <w:rFonts w:hint="default" w:ascii="Consolas" w:hAnsi="Consolas" w:cs="Consolas"/>
+                <w:sz w:val="18"/>
+                <w:szCs w:val="18"/>
+                <w:vertAlign w:val="baseline"/>
+                <w:lang w:val="en-US" w:eastAsia="zh-CN"/>
+              </w:rPr>
+            </w:pPr>
+            <w:r>
+              <w:rPr>
+                <w:rFonts w:hint="default" w:ascii="Consolas" w:hAnsi="Consolas" w:eastAsia="宋体" w:cs="Consolas"/>
+                <w:color w:val="808000"/>
+                <w:sz w:val="18"/>
+                <w:szCs w:val="18"/>
+                <w:shd w:val="clear" w:fill="FFFFFF"/>
+              </w:rPr>
+              <w:t>@WebServlet</w:t>
+            </w:r>
+            <w:r>
+              <w:rPr>
+                <w:rFonts w:hint="default" w:ascii="Consolas" w:hAnsi="Consolas" w:eastAsia="宋体" w:cs="Consolas"/>
+                <w:color w:val="000000"/>
+                <w:sz w:val="18"/>
+                <w:szCs w:val="18"/>
+                <w:shd w:val="clear" w:fill="FFFFFF"/>
+              </w:rPr>
+              <w:t xml:space="preserve">(urlPatterns = </w:t>
+            </w:r>
+            <w:r>
+              <w:rPr>
+                <w:rFonts w:hint="default" w:ascii="Consolas" w:hAnsi="Consolas" w:eastAsia="宋体" w:cs="Consolas"/>
+                <w:b/>
+                <w:color w:val="008000"/>
+                <w:sz w:val="18"/>
+                <w:szCs w:val="18"/>
+                <w:shd w:val="clear" w:fill="FFFFFF"/>
+              </w:rPr>
+              <w:t>"/anothorServlet"</w:t>
+            </w:r>
+            <w:r>
+              <w:rPr>
+                <w:rFonts w:hint="default" w:ascii="Consolas" w:hAnsi="Consolas" w:eastAsia="宋体" w:cs="Consolas"/>
+                <w:color w:val="000000"/>
+                <w:sz w:val="18"/>
+                <w:szCs w:val="18"/>
+                <w:shd w:val="clear" w:fill="FFFFFF"/>
+              </w:rPr>
+              <w:t>)</w:t>
+            </w:r>
+            <w:r>
+              <w:rPr>
+                <w:rFonts w:hint="default" w:ascii="Consolas" w:hAnsi="Consolas" w:eastAsia="宋体" w:cs="Consolas"/>
+                <w:color w:val="000000"/>
+                <w:sz w:val="18"/>
+                <w:szCs w:val="18"/>
+                <w:shd w:val="clear" w:fill="FFFFFF"/>
+              </w:rPr>
+              <w:br w:type="textWrapping"/>
+            </w:r>
+            <w:r>
+              <w:rPr>
+                <w:rFonts w:hint="default" w:ascii="Consolas" w:hAnsi="Consolas" w:eastAsia="宋体" w:cs="Consolas"/>
+                <w:b/>
+                <w:color w:val="000080"/>
+                <w:sz w:val="18"/>
+                <w:szCs w:val="18"/>
+                <w:shd w:val="clear" w:fill="FFFFFF"/>
+              </w:rPr>
+              <w:t xml:space="preserve">public class </w:t>
+            </w:r>
+            <w:r>
+              <w:rPr>
+                <w:rFonts w:hint="default" w:ascii="Consolas" w:hAnsi="Consolas" w:eastAsia="宋体" w:cs="Consolas"/>
+                <w:color w:val="000000"/>
+                <w:sz w:val="18"/>
+                <w:szCs w:val="18"/>
+                <w:shd w:val="clear" w:fill="FFFFFF"/>
+              </w:rPr>
+              <w:t xml:space="preserve">Demo2Servlet </w:t>
+            </w:r>
+            <w:r>
+              <w:rPr>
+                <w:rFonts w:hint="default" w:ascii="Consolas" w:hAnsi="Consolas" w:eastAsia="宋体" w:cs="Consolas"/>
+                <w:b/>
+                <w:color w:val="000080"/>
+                <w:sz w:val="18"/>
+                <w:szCs w:val="18"/>
+                <w:shd w:val="clear" w:fill="FFFFFF"/>
+              </w:rPr>
+              <w:t xml:space="preserve">extends </w:t>
+            </w:r>
+            <w:r>
+              <w:rPr>
+                <w:rFonts w:hint="default" w:ascii="Consolas" w:hAnsi="Consolas" w:eastAsia="宋体" w:cs="Consolas"/>
+                <w:color w:val="000000"/>
+                <w:sz w:val="18"/>
+                <w:szCs w:val="18"/>
+                <w:shd w:val="clear" w:fill="FFFFFF"/>
+              </w:rPr>
+              <w:t>HttpServlet {</w:t>
+            </w:r>
+            <w:r>
+              <w:rPr>
+                <w:rFonts w:hint="default" w:ascii="Consolas" w:hAnsi="Consolas" w:eastAsia="宋体" w:cs="Consolas"/>
+                <w:color w:val="000000"/>
+                <w:sz w:val="18"/>
+                <w:szCs w:val="18"/>
+                <w:shd w:val="clear" w:fill="FFFFFF"/>
+              </w:rPr>
+              <w:br w:type="textWrapping"/>
+            </w:r>
+            <w:r>
+              <w:rPr>
+                <w:rFonts w:hint="default" w:ascii="Consolas" w:hAnsi="Consolas" w:eastAsia="宋体" w:cs="Consolas"/>
+                <w:color w:val="000000"/>
+                <w:sz w:val="18"/>
+                <w:szCs w:val="18"/>
+                <w:shd w:val="clear" w:fill="FFFFFF"/>
+              </w:rPr>
+              <w:t xml:space="preserve">    </w:t>
+            </w:r>
+            <w:r>
+              <w:rPr>
+                <w:rFonts w:hint="default" w:ascii="Consolas" w:hAnsi="Consolas" w:eastAsia="宋体" w:cs="Consolas"/>
+                <w:color w:val="808000"/>
+                <w:sz w:val="18"/>
+                <w:szCs w:val="18"/>
+                <w:shd w:val="clear" w:fill="FFFFFF"/>
+              </w:rPr>
+              <w:t>@Override</w:t>
+            </w:r>
+            <w:r>
+              <w:rPr>
+                <w:rFonts w:hint="default" w:ascii="Consolas" w:hAnsi="Consolas" w:eastAsia="宋体" w:cs="Consolas"/>
+                <w:color w:val="808000"/>
+                <w:sz w:val="18"/>
+                <w:szCs w:val="18"/>
+                <w:shd w:val="clear" w:fill="FFFFFF"/>
+              </w:rPr>
+              <w:br w:type="textWrapping"/>
+            </w:r>
+            <w:r>
+              <w:rPr>
+                <w:rFonts w:hint="default" w:ascii="Consolas" w:hAnsi="Consolas" w:eastAsia="宋体" w:cs="Consolas"/>
+                <w:color w:val="808000"/>
+                <w:sz w:val="18"/>
+                <w:szCs w:val="18"/>
+                <w:shd w:val="clear" w:fill="FFFFFF"/>
+              </w:rPr>
+              <w:t xml:space="preserve">    </w:t>
+            </w:r>
+            <w:r>
+              <w:rPr>
+                <w:rFonts w:hint="default" w:ascii="Consolas" w:hAnsi="Consolas" w:eastAsia="宋体" w:cs="Consolas"/>
+                <w:b/>
+                <w:color w:val="000080"/>
+                <w:sz w:val="18"/>
+                <w:szCs w:val="18"/>
+                <w:shd w:val="clear" w:fill="FFFFFF"/>
+              </w:rPr>
+              <w:t xml:space="preserve">protected void </w:t>
+            </w:r>
+            <w:r>
+              <w:rPr>
+                <w:rFonts w:hint="default" w:ascii="Consolas" w:hAnsi="Consolas" w:eastAsia="宋体" w:cs="Consolas"/>
+                <w:color w:val="000000"/>
+                <w:sz w:val="18"/>
+                <w:szCs w:val="18"/>
+                <w:shd w:val="clear" w:fill="FFFFFF"/>
+              </w:rPr>
+              <w:t xml:space="preserve">doGet(HttpServletRequest req, HttpServletResponse resp) </w:t>
+            </w:r>
+            <w:r>
+              <w:rPr>
+                <w:rFonts w:hint="default" w:ascii="Consolas" w:hAnsi="Consolas" w:eastAsia="宋体" w:cs="Consolas"/>
+                <w:b/>
+                <w:color w:val="000080"/>
+                <w:sz w:val="18"/>
+                <w:szCs w:val="18"/>
+                <w:shd w:val="clear" w:fill="FFFFFF"/>
+              </w:rPr>
+              <w:t xml:space="preserve">throws </w:t>
+            </w:r>
+            <w:r>
+              <w:rPr>
+                <w:rFonts w:hint="default" w:ascii="Consolas" w:hAnsi="Consolas" w:eastAsia="宋体" w:cs="Consolas"/>
+                <w:color w:val="000000"/>
+                <w:sz w:val="18"/>
+                <w:szCs w:val="18"/>
+                <w:shd w:val="clear" w:fill="FFFFFF"/>
+              </w:rPr>
+              <w:t>ServletException, IOException {</w:t>
+            </w:r>
+            <w:r>
+              <w:rPr>
+                <w:rFonts w:hint="default" w:ascii="Consolas" w:hAnsi="Consolas" w:eastAsia="宋体" w:cs="Consolas"/>
+                <w:color w:val="000000"/>
+                <w:sz w:val="18"/>
+                <w:szCs w:val="18"/>
+                <w:shd w:val="clear" w:fill="FFFFFF"/>
+              </w:rPr>
+              <w:br w:type="textWrapping"/>
+            </w:r>
+            <w:r>
+              <w:rPr>
+                <w:rFonts w:hint="default" w:ascii="Consolas" w:hAnsi="Consolas" w:eastAsia="宋体" w:cs="Consolas"/>
+                <w:color w:val="000000"/>
+                <w:sz w:val="18"/>
+                <w:szCs w:val="18"/>
+                <w:shd w:val="clear" w:fill="FFFFFF"/>
+              </w:rPr>
+              <w:t xml:space="preserve">        resp.getWriter().write(</w:t>
+            </w:r>
+            <w:r>
+              <w:rPr>
+                <w:rFonts w:hint="default" w:ascii="Consolas" w:hAnsi="Consolas" w:eastAsia="宋体" w:cs="Consolas"/>
+                <w:b/>
+                <w:color w:val="008000"/>
+                <w:sz w:val="18"/>
+                <w:szCs w:val="18"/>
+                <w:shd w:val="clear" w:fill="FFFFFF"/>
+              </w:rPr>
+              <w:t>"hello2"</w:t>
+            </w:r>
+            <w:r>
+              <w:rPr>
+                <w:rFonts w:hint="default" w:ascii="Consolas" w:hAnsi="Consolas" w:eastAsia="宋体" w:cs="Consolas"/>
+                <w:color w:val="000000"/>
+                <w:sz w:val="18"/>
+                <w:szCs w:val="18"/>
+                <w:shd w:val="clear" w:fill="FFFFFF"/>
+              </w:rPr>
+              <w:t>);</w:t>
+            </w:r>
+            <w:r>
+              <w:rPr>
+                <w:rFonts w:hint="default" w:ascii="Consolas" w:hAnsi="Consolas" w:eastAsia="宋体" w:cs="Consolas"/>
+                <w:color w:val="000000"/>
+                <w:sz w:val="18"/>
+                <w:szCs w:val="18"/>
+                <w:shd w:val="clear" w:fill="FFFFFF"/>
+              </w:rPr>
+              <w:br w:type="textWrapping"/>
+            </w:r>
+            <w:r>
+              <w:rPr>
+                <w:rFonts w:hint="default" w:ascii="Consolas" w:hAnsi="Consolas" w:eastAsia="宋体" w:cs="Consolas"/>
+                <w:color w:val="000000"/>
+                <w:sz w:val="18"/>
+                <w:szCs w:val="18"/>
+                <w:shd w:val="clear" w:fill="FFFFFF"/>
+              </w:rPr>
+              <w:t xml:space="preserve">    }</w:t>
+            </w:r>
+            <w:r>
+              <w:rPr>
+                <w:rFonts w:hint="default" w:ascii="Consolas" w:hAnsi="Consolas" w:eastAsia="宋体" w:cs="Consolas"/>
+                <w:color w:val="000000"/>
+                <w:sz w:val="18"/>
+                <w:szCs w:val="18"/>
+                <w:shd w:val="clear" w:fill="FFFFFF"/>
+              </w:rPr>
+              <w:br w:type="textWrapping"/>
+            </w:r>
+            <w:r>
+              <w:rPr>
+                <w:rFonts w:hint="default" w:ascii="Consolas" w:hAnsi="Consolas" w:eastAsia="宋体" w:cs="Consolas"/>
+                <w:color w:val="000000"/>
+                <w:sz w:val="18"/>
+                <w:szCs w:val="18"/>
+                <w:shd w:val="clear" w:fill="FFFFFF"/>
+              </w:rPr>
+              <w:t>}</w:t>
+            </w:r>
+          </w:p>
+        </w:tc>
+      </w:tr>
+    </w:tbl>
     <w:p>
       <w:pPr>
         <w:keepNext w:val="0"/>
@@ -13656,73 +14871,16 @@
           <w:rFonts w:hint="eastAsia"/>
           <w:lang w:val="en-US" w:eastAsia="zh-CN"/>
         </w:rPr>
-        <w:t>（2）getRemotePort()：获得客户机使用的端口号；</w:t>
+        <w:t>这样访问oneServlet就会出现“hello1hello2”这样的文本，这就是“包含”，即包含了两个Servlet输出的内容。在实际开发中，经常使用JSP页面做包含的操作，因为许多页面有相同的内容，可以把这些内容抽取到一个JSP中，然后其他的JSP只要包含这个JSP即可，这样便于统一</w:t>
       </w:r>
-    </w:p>
-    <w:p>
-      <w:pPr>
-        <w:keepNext w:val="0"/>
-        <w:keepLines w:val="0"/>
-        <w:pageBreakBefore w:val="0"/>
-        <w:widowControl w:val="0"/>
-        <w:kinsoku/>
-        <w:wordWrap/>
-        <w:overflowPunct/>
-        <w:topLinePunct w:val="0"/>
-        <w:autoSpaceDE/>
-        <w:autoSpaceDN/>
-        <w:bidi w:val="0"/>
-        <w:adjustRightInd/>
-        <w:snapToGrid/>
-        <w:spacing w:line="240" w:lineRule="auto"/>
-        <w:ind w:left="0" w:leftChars="0" w:right="0" w:rightChars="0" w:firstLine="420" w:firstLineChars="200"/>
-        <w:jc w:val="both"/>
-        <w:textAlignment w:val="auto"/>
-        <w:outlineLvl w:val="9"/>
-        <w:rPr>
-          <w:rFonts w:hint="eastAsia"/>
-          <w:lang w:val="en-US" w:eastAsia="zh-CN"/>
-        </w:rPr>
-      </w:pPr>
+      <w:bookmarkStart w:id="0" w:name="_GoBack"/>
+      <w:bookmarkEnd w:id="0"/>
       <w:r>
         <w:rPr>
           <w:rFonts w:hint="eastAsia"/>
           <w:lang w:val="en-US" w:eastAsia="zh-CN"/>
         </w:rPr>
-        <w:t>（3）getLocalAddr()：获得服务器的IP地址；</w:t>
-      </w:r>
-    </w:p>
-    <w:p>
-      <w:pPr>
-        <w:keepNext w:val="0"/>
-        <w:keepLines w:val="0"/>
-        <w:pageBreakBefore w:val="0"/>
-        <w:widowControl w:val="0"/>
-        <w:kinsoku/>
-        <w:wordWrap/>
-        <w:overflowPunct/>
-        <w:topLinePunct w:val="0"/>
-        <w:autoSpaceDE/>
-        <w:autoSpaceDN/>
-        <w:bidi w:val="0"/>
-        <w:adjustRightInd/>
-        <w:snapToGrid/>
-        <w:spacing w:line="240" w:lineRule="auto"/>
-        <w:ind w:left="0" w:leftChars="0" w:right="0" w:rightChars="0" w:firstLine="420" w:firstLineChars="200"/>
-        <w:jc w:val="both"/>
-        <w:textAlignment w:val="auto"/>
-        <w:outlineLvl w:val="9"/>
-        <w:rPr>
-          <w:rFonts w:hint="eastAsia"/>
-          <w:lang w:val="en-US" w:eastAsia="zh-CN"/>
-        </w:rPr>
-      </w:pPr>
-      <w:r>
-        <w:rPr>
-          <w:rFonts w:hint="eastAsia"/>
-          <w:lang w:val="en-US" w:eastAsia="zh-CN"/>
-        </w:rPr>
-        <w:t>可自行再看看request提供的其他方法。</w:t>
+        <w:t>管理和维护，不必多处改动。这个以后学习JSP时再说。</w:t>
       </w:r>
     </w:p>
     <w:p>
@@ -14171,6 +15329,12 @@
             <w:insideV w:val="single" w:color="auto" w:sz="4" w:space="0"/>
           </w:tblBorders>
           <w:tblLayout w:type="fixed"/>
+          <w:tblCellMar>
+            <w:top w:w="0" w:type="dxa"/>
+            <w:left w:w="108" w:type="dxa"/>
+            <w:bottom w:w="0" w:type="dxa"/>
+            <w:right w:w="108" w:type="dxa"/>
+          </w:tblCellMar>
         </w:tblPrEx>
         <w:tc>
           <w:tcPr>
@@ -18132,6 +19296,12 @@
             <w:insideV w:val="single" w:color="auto" w:sz="4" w:space="0"/>
           </w:tblBorders>
           <w:tblLayout w:type="fixed"/>
+          <w:tblCellMar>
+            <w:top w:w="0" w:type="dxa"/>
+            <w:left w:w="108" w:type="dxa"/>
+            <w:bottom w:w="0" w:type="dxa"/>
+            <w:right w:w="108" w:type="dxa"/>
+          </w:tblCellMar>
         </w:tblPrEx>
         <w:tc>
           <w:tcPr>
@@ -18800,6 +19970,12 @@
             <w:insideV w:val="single" w:color="auto" w:sz="4" w:space="0"/>
           </w:tblBorders>
           <w:tblLayout w:type="fixed"/>
+          <w:tblCellMar>
+            <w:top w:w="0" w:type="dxa"/>
+            <w:left w:w="108" w:type="dxa"/>
+            <w:bottom w:w="0" w:type="dxa"/>
+            <w:right w:w="108" w:type="dxa"/>
+          </w:tblCellMar>
         </w:tblPrEx>
         <w:tc>
           <w:tcPr>
@@ -18946,6 +20122,12 @@
             <w:insideV w:val="single" w:color="auto" w:sz="4" w:space="0"/>
           </w:tblBorders>
           <w:tblLayout w:type="fixed"/>
+          <w:tblCellMar>
+            <w:top w:w="0" w:type="dxa"/>
+            <w:left w:w="108" w:type="dxa"/>
+            <w:bottom w:w="0" w:type="dxa"/>
+            <w:right w:w="108" w:type="dxa"/>
+          </w:tblCellMar>
         </w:tblPrEx>
         <w:tc>
           <w:tcPr>
@@ -20783,6 +21965,12 @@
             <w:insideV w:val="single" w:color="auto" w:sz="4" w:space="0"/>
           </w:tblBorders>
           <w:tblLayout w:type="fixed"/>
+          <w:tblCellMar>
+            <w:top w:w="0" w:type="dxa"/>
+            <w:left w:w="108" w:type="dxa"/>
+            <w:bottom w:w="0" w:type="dxa"/>
+            <w:right w:w="108" w:type="dxa"/>
+          </w:tblCellMar>
         </w:tblPrEx>
         <w:tc>
           <w:tcPr>
@@ -23894,7 +25082,9 @@
         </w:tblBorders>
         <w:tblLayout w:type="fixed"/>
         <w:tblCellMar>
+          <w:top w:w="0" w:type="dxa"/>
           <w:left w:w="108" w:type="dxa"/>
+          <w:bottom w:w="0" w:type="dxa"/>
           <w:right w:w="108" w:type="dxa"/>
         </w:tblCellMar>
       </w:tblPr>
@@ -24341,8 +25531,6 @@
         </w:rPr>
         <w:t>基于以上两点，强烈建议多考虑使用getResource()方法，而不是getResourceAsStream()方法。</w:t>
       </w:r>
-      <w:bookmarkStart w:id="0" w:name="_GoBack"/>
-      <w:bookmarkEnd w:id="0"/>
     </w:p>
     <w:p>
       <w:pPr>
@@ -24444,6 +25632,12 @@
             <w:insideV w:val="single" w:color="auto" w:sz="4" w:space="0"/>
           </w:tblBorders>
           <w:tblLayout w:type="fixed"/>
+          <w:tblCellMar>
+            <w:top w:w="0" w:type="dxa"/>
+            <w:left w:w="108" w:type="dxa"/>
+            <w:bottom w:w="0" w:type="dxa"/>
+            <w:right w:w="108" w:type="dxa"/>
+          </w:tblCellMar>
         </w:tblPrEx>
         <w:tc>
           <w:tcPr>
@@ -25039,6 +26233,12 @@
             <w:insideV w:val="single" w:color="auto" w:sz="4" w:space="0"/>
           </w:tblBorders>
           <w:tblLayout w:type="fixed"/>
+          <w:tblCellMar>
+            <w:top w:w="0" w:type="dxa"/>
+            <w:left w:w="108" w:type="dxa"/>
+            <w:bottom w:w="0" w:type="dxa"/>
+            <w:right w:w="108" w:type="dxa"/>
+          </w:tblCellMar>
         </w:tblPrEx>
         <w:tc>
           <w:tcPr>
@@ -26130,6 +27330,12 @@
             <w:insideV w:val="single" w:color="auto" w:sz="4" w:space="0"/>
           </w:tblBorders>
           <w:tblLayout w:type="fixed"/>
+          <w:tblCellMar>
+            <w:top w:w="0" w:type="dxa"/>
+            <w:left w:w="108" w:type="dxa"/>
+            <w:bottom w:w="0" w:type="dxa"/>
+            <w:right w:w="108" w:type="dxa"/>
+          </w:tblCellMar>
         </w:tblPrEx>
         <w:tc>
           <w:tcPr>
@@ -26460,6 +27666,12 @@
             <w:insideV w:val="single" w:color="auto" w:sz="4" w:space="0"/>
           </w:tblBorders>
           <w:tblLayout w:type="fixed"/>
+          <w:tblCellMar>
+            <w:top w:w="0" w:type="dxa"/>
+            <w:left w:w="108" w:type="dxa"/>
+            <w:bottom w:w="0" w:type="dxa"/>
+            <w:right w:w="108" w:type="dxa"/>
+          </w:tblCellMar>
         </w:tblPrEx>
         <w:tc>
           <w:tcPr>
@@ -28072,12 +29284,6 @@
             <w:insideV w:val="single" w:color="auto" w:sz="4" w:space="0"/>
           </w:tblBorders>
           <w:tblLayout w:type="fixed"/>
-          <w:tblCellMar>
-            <w:top w:w="0" w:type="dxa"/>
-            <w:left w:w="108" w:type="dxa"/>
-            <w:bottom w:w="0" w:type="dxa"/>
-            <w:right w:w="108" w:type="dxa"/>
-          </w:tblCellMar>
         </w:tblPrEx>
         <w:tc>
           <w:tcPr>
@@ -28786,6 +29992,12 @@
             <w:insideV w:val="single" w:color="auto" w:sz="4" w:space="0"/>
           </w:tblBorders>
           <w:tblLayout w:type="fixed"/>
+          <w:tblCellMar>
+            <w:top w:w="0" w:type="dxa"/>
+            <w:left w:w="108" w:type="dxa"/>
+            <w:bottom w:w="0" w:type="dxa"/>
+            <w:right w:w="108" w:type="dxa"/>
+          </w:tblCellMar>
         </w:tblPrEx>
         <w:tc>
           <w:tcPr>
@@ -30480,12 +31692,6 @@
             <w:insideV w:val="single" w:color="auto" w:sz="4" w:space="0"/>
           </w:tblBorders>
           <w:tblLayout w:type="fixed"/>
-          <w:tblCellMar>
-            <w:top w:w="0" w:type="dxa"/>
-            <w:left w:w="108" w:type="dxa"/>
-            <w:bottom w:w="0" w:type="dxa"/>
-            <w:right w:w="108" w:type="dxa"/>
-          </w:tblCellMar>
         </w:tblPrEx>
         <w:tc>
           <w:tcPr>

--- a/2.Servlet详解.docx
+++ b/2.Servlet详解.docx
@@ -333,12 +333,6 @@
             <w:insideV w:val="single" w:color="auto" w:sz="4" w:space="0"/>
           </w:tblBorders>
           <w:tblLayout w:type="fixed"/>
-          <w:tblCellMar>
-            <w:top w:w="0" w:type="dxa"/>
-            <w:left w:w="108" w:type="dxa"/>
-            <w:bottom w:w="0" w:type="dxa"/>
-            <w:right w:w="108" w:type="dxa"/>
-          </w:tblCellMar>
         </w:tblPrEx>
         <w:tc>
           <w:tcPr>
@@ -11994,7 +11988,9 @@
         </w:tblBorders>
         <w:tblLayout w:type="fixed"/>
         <w:tblCellMar>
+          <w:top w:w="0" w:type="dxa"/>
           <w:left w:w="108" w:type="dxa"/>
+          <w:bottom w:w="0" w:type="dxa"/>
           <w:right w:w="108" w:type="dxa"/>
         </w:tblCellMar>
       </w:tblPr>
@@ -12012,6 +12008,12 @@
             <w:insideV w:val="single" w:color="auto" w:sz="4" w:space="0"/>
           </w:tblBorders>
           <w:tblLayout w:type="fixed"/>
+          <w:tblCellMar>
+            <w:top w:w="0" w:type="dxa"/>
+            <w:left w:w="108" w:type="dxa"/>
+            <w:bottom w:w="0" w:type="dxa"/>
+            <w:right w:w="108" w:type="dxa"/>
+          </w:tblCellMar>
         </w:tblPrEx>
         <w:tc>
           <w:tcPr>
@@ -12437,6 +12439,12 @@
             <w:insideV w:val="single" w:color="auto" w:sz="4" w:space="0"/>
           </w:tblBorders>
           <w:tblLayout w:type="fixed"/>
+          <w:tblCellMar>
+            <w:top w:w="0" w:type="dxa"/>
+            <w:left w:w="108" w:type="dxa"/>
+            <w:bottom w:w="0" w:type="dxa"/>
+            <w:right w:w="108" w:type="dxa"/>
+          </w:tblCellMar>
         </w:tblPrEx>
         <w:tc>
           <w:tcPr>
@@ -13817,7 +13825,736 @@
         </w:tblBorders>
         <w:tblLayout w:type="fixed"/>
         <w:tblCellMar>
+          <w:top w:w="0" w:type="dxa"/>
           <w:left w:w="108" w:type="dxa"/>
+          <w:bottom w:w="0" w:type="dxa"/>
+          <w:right w:w="108" w:type="dxa"/>
+        </w:tblCellMar>
+      </w:tblPr>
+      <w:tblGrid>
+        <w:gridCol w:w="8522"/>
+      </w:tblGrid>
+      <w:tr>
+        <w:tblPrEx>
+          <w:tblBorders>
+            <w:top w:val="single" w:color="auto" w:sz="4" w:space="0"/>
+            <w:left w:val="single" w:color="auto" w:sz="4" w:space="0"/>
+            <w:bottom w:val="single" w:color="auto" w:sz="4" w:space="0"/>
+            <w:right w:val="single" w:color="auto" w:sz="4" w:space="0"/>
+            <w:insideH w:val="single" w:color="auto" w:sz="4" w:space="0"/>
+            <w:insideV w:val="single" w:color="auto" w:sz="4" w:space="0"/>
+          </w:tblBorders>
+          <w:tblLayout w:type="fixed"/>
+          <w:tblCellMar>
+            <w:top w:w="0" w:type="dxa"/>
+            <w:left w:w="108" w:type="dxa"/>
+            <w:bottom w:w="0" w:type="dxa"/>
+            <w:right w:w="108" w:type="dxa"/>
+          </w:tblCellMar>
+        </w:tblPrEx>
+        <w:tc>
+          <w:tcPr>
+            <w:tcW w:w="8522" w:type="dxa"/>
+          </w:tcPr>
+          <w:p>
+            <w:pPr>
+              <w:pStyle w:val="5"/>
+              <w:keepNext w:val="0"/>
+              <w:keepLines w:val="0"/>
+              <w:widowControl/>
+              <w:suppressLineNumbers w:val="0"/>
+              <w:shd w:val="clear" w:fill="FFFFFF"/>
+              <w:rPr>
+                <w:rFonts w:hint="default" w:ascii="Consolas" w:hAnsi="Consolas" w:cs="Consolas"/>
+                <w:sz w:val="18"/>
+                <w:szCs w:val="18"/>
+                <w:vertAlign w:val="baseline"/>
+                <w:lang w:val="en-US" w:eastAsia="zh-CN"/>
+              </w:rPr>
+            </w:pPr>
+            <w:r>
+              <w:rPr>
+                <w:rFonts w:hint="default" w:ascii="Consolas" w:hAnsi="Consolas" w:eastAsia="宋体" w:cs="Consolas"/>
+                <w:color w:val="808000"/>
+                <w:sz w:val="18"/>
+                <w:szCs w:val="18"/>
+                <w:shd w:val="clear" w:fill="FFFFFF"/>
+              </w:rPr>
+              <w:t>@Override</w:t>
+            </w:r>
+            <w:r>
+              <w:rPr>
+                <w:rFonts w:hint="default" w:ascii="Consolas" w:hAnsi="Consolas" w:eastAsia="宋体" w:cs="Consolas"/>
+                <w:color w:val="808000"/>
+                <w:sz w:val="18"/>
+                <w:szCs w:val="18"/>
+                <w:shd w:val="clear" w:fill="FFFFFF"/>
+              </w:rPr>
+              <w:br w:type="textWrapping"/>
+            </w:r>
+            <w:r>
+              <w:rPr>
+                <w:rFonts w:hint="default" w:ascii="Consolas" w:hAnsi="Consolas" w:eastAsia="宋体" w:cs="Consolas"/>
+                <w:b/>
+                <w:color w:val="000080"/>
+                <w:sz w:val="18"/>
+                <w:szCs w:val="18"/>
+                <w:shd w:val="clear" w:fill="FFFFFF"/>
+              </w:rPr>
+              <w:t xml:space="preserve">protected void </w:t>
+            </w:r>
+            <w:r>
+              <w:rPr>
+                <w:rFonts w:hint="default" w:ascii="Consolas" w:hAnsi="Consolas" w:eastAsia="宋体" w:cs="Consolas"/>
+                <w:color w:val="000000"/>
+                <w:sz w:val="18"/>
+                <w:szCs w:val="18"/>
+                <w:shd w:val="clear" w:fill="FFFFFF"/>
+              </w:rPr>
+              <w:t xml:space="preserve">doGet(HttpServletRequest req, HttpServletResponse resp) </w:t>
+            </w:r>
+            <w:r>
+              <w:rPr>
+                <w:rFonts w:hint="default" w:ascii="Consolas" w:hAnsi="Consolas" w:eastAsia="宋体" w:cs="Consolas"/>
+                <w:b/>
+                <w:color w:val="000080"/>
+                <w:sz w:val="18"/>
+                <w:szCs w:val="18"/>
+                <w:shd w:val="clear" w:fill="FFFFFF"/>
+              </w:rPr>
+              <w:t xml:space="preserve">throws </w:t>
+            </w:r>
+            <w:r>
+              <w:rPr>
+                <w:rFonts w:hint="default" w:ascii="Consolas" w:hAnsi="Consolas" w:eastAsia="宋体" w:cs="Consolas"/>
+                <w:color w:val="000000"/>
+                <w:sz w:val="18"/>
+                <w:szCs w:val="18"/>
+                <w:shd w:val="clear" w:fill="FFFFFF"/>
+              </w:rPr>
+              <w:t>ServletException, IOException {</w:t>
+            </w:r>
+            <w:r>
+              <w:rPr>
+                <w:rFonts w:hint="default" w:ascii="Consolas" w:hAnsi="Consolas" w:eastAsia="宋体" w:cs="Consolas"/>
+                <w:color w:val="000000"/>
+                <w:sz w:val="18"/>
+                <w:szCs w:val="18"/>
+                <w:shd w:val="clear" w:fill="FFFFFF"/>
+              </w:rPr>
+              <w:br w:type="textWrapping"/>
+            </w:r>
+            <w:r>
+              <w:rPr>
+                <w:rFonts w:hint="default" w:ascii="Consolas" w:hAnsi="Consolas" w:eastAsia="宋体" w:cs="Consolas"/>
+                <w:color w:val="000000"/>
+                <w:sz w:val="18"/>
+                <w:szCs w:val="18"/>
+                <w:shd w:val="clear" w:fill="FFFFFF"/>
+              </w:rPr>
+              <w:t xml:space="preserve">    req.getRequestDispatcher(</w:t>
+            </w:r>
+            <w:r>
+              <w:rPr>
+                <w:rFonts w:hint="default" w:ascii="Consolas" w:hAnsi="Consolas" w:eastAsia="宋体" w:cs="Consolas"/>
+                <w:b/>
+                <w:color w:val="008000"/>
+                <w:sz w:val="18"/>
+                <w:szCs w:val="18"/>
+                <w:shd w:val="clear" w:fill="FFFFFF"/>
+              </w:rPr>
+              <w:t>"/anothorServlet"</w:t>
+            </w:r>
+            <w:r>
+              <w:rPr>
+                <w:rFonts w:hint="default" w:ascii="Consolas" w:hAnsi="Consolas" w:eastAsia="宋体" w:cs="Consolas"/>
+                <w:color w:val="000000"/>
+                <w:sz w:val="18"/>
+                <w:szCs w:val="18"/>
+                <w:shd w:val="clear" w:fill="FFFFFF"/>
+              </w:rPr>
+              <w:t>).forward(req, resp);</w:t>
+            </w:r>
+            <w:r>
+              <w:rPr>
+                <w:rFonts w:hint="default" w:ascii="Consolas" w:hAnsi="Consolas" w:eastAsia="宋体" w:cs="Consolas"/>
+                <w:color w:val="000000"/>
+                <w:sz w:val="18"/>
+                <w:szCs w:val="18"/>
+                <w:shd w:val="clear" w:fill="FFFFFF"/>
+              </w:rPr>
+              <w:br w:type="textWrapping"/>
+            </w:r>
+            <w:r>
+              <w:rPr>
+                <w:rFonts w:hint="default" w:ascii="Consolas" w:hAnsi="Consolas" w:eastAsia="宋体" w:cs="Consolas"/>
+                <w:color w:val="000000"/>
+                <w:sz w:val="18"/>
+                <w:szCs w:val="18"/>
+                <w:shd w:val="clear" w:fill="FFFFFF"/>
+              </w:rPr>
+              <w:t>}</w:t>
+            </w:r>
+          </w:p>
+        </w:tc>
+      </w:tr>
+    </w:tbl>
+    <w:p>
+      <w:pPr>
+        <w:keepNext w:val="0"/>
+        <w:keepLines w:val="0"/>
+        <w:pageBreakBefore w:val="0"/>
+        <w:widowControl w:val="0"/>
+        <w:kinsoku/>
+        <w:wordWrap/>
+        <w:overflowPunct/>
+        <w:topLinePunct w:val="0"/>
+        <w:autoSpaceDE/>
+        <w:autoSpaceDN/>
+        <w:bidi w:val="0"/>
+        <w:adjustRightInd/>
+        <w:snapToGrid/>
+        <w:spacing w:line="240" w:lineRule="auto"/>
+        <w:ind w:left="0" w:leftChars="0" w:right="0" w:rightChars="0" w:firstLine="420" w:firstLineChars="200"/>
+        <w:jc w:val="both"/>
+        <w:textAlignment w:val="auto"/>
+        <w:outlineLvl w:val="9"/>
+        <w:rPr>
+          <w:rFonts w:hint="eastAsia"/>
+          <w:lang w:val="en-US" w:eastAsia="zh-CN"/>
+        </w:rPr>
+      </w:pPr>
+      <w:r>
+        <w:rPr>
+          <w:rFonts w:hint="eastAsia"/>
+          <w:lang w:val="en-US" w:eastAsia="zh-CN"/>
+        </w:rPr>
+        <w:t>注意，如果在Servlet中执行了转发操作，就不要再通过字节流或者字符流输出数据了，因为没有任何效果，还可能导致转发显示的Servlet或JSP乱码。但是在转发前设置响应头和请求头是没问题的。</w:t>
+      </w:r>
+    </w:p>
+    <w:p>
+      <w:pPr>
+        <w:keepNext w:val="0"/>
+        <w:keepLines w:val="0"/>
+        <w:pageBreakBefore w:val="0"/>
+        <w:widowControl w:val="0"/>
+        <w:kinsoku/>
+        <w:wordWrap/>
+        <w:overflowPunct/>
+        <w:topLinePunct w:val="0"/>
+        <w:autoSpaceDE/>
+        <w:autoSpaceDN/>
+        <w:bidi w:val="0"/>
+        <w:adjustRightInd/>
+        <w:snapToGrid/>
+        <w:spacing w:line="240" w:lineRule="auto"/>
+        <w:ind w:left="0" w:leftChars="0" w:right="0" w:rightChars="0" w:firstLine="420" w:firstLineChars="200"/>
+        <w:jc w:val="both"/>
+        <w:textAlignment w:val="auto"/>
+        <w:outlineLvl w:val="9"/>
+        <w:rPr>
+          <w:rFonts w:hint="eastAsia"/>
+          <w:lang w:val="en-US" w:eastAsia="zh-CN"/>
+        </w:rPr>
+      </w:pPr>
+      <w:r>
+        <w:rPr>
+          <w:rFonts w:hint="eastAsia"/>
+          <w:lang w:val="en-US" w:eastAsia="zh-CN"/>
+        </w:rPr>
+        <w:t>我们看到转发就是将request和response交给另一个Servlet处理。读者可能会说，我在这个Servlet的doGet()或doPost()方法中，新建需要的Servlet并调用service(request, response)方法不就好了？但这样有很多弊端，因为Servlet生命周期是WEB容器维护的，Servlet都是单实例多线程的，这样操作的话，就需要自己维护Servlet对象了，要调用init、destroy()等各种方法，麻烦而且效率低。强烈拒绝这种做法。而使用转发的方式就解决了这个问题，所有的Servlet还是由Tomcat维护，不会有任何影响。</w:t>
+      </w:r>
+    </w:p>
+    <w:p>
+      <w:pPr>
+        <w:keepNext w:val="0"/>
+        <w:keepLines w:val="0"/>
+        <w:pageBreakBefore w:val="0"/>
+        <w:widowControl w:val="0"/>
+        <w:kinsoku/>
+        <w:wordWrap/>
+        <w:overflowPunct/>
+        <w:topLinePunct w:val="0"/>
+        <w:autoSpaceDE/>
+        <w:autoSpaceDN/>
+        <w:bidi w:val="0"/>
+        <w:adjustRightInd/>
+        <w:snapToGrid/>
+        <w:spacing w:line="240" w:lineRule="auto"/>
+        <w:ind w:left="0" w:leftChars="0" w:right="0" w:rightChars="0" w:firstLine="420" w:firstLineChars="200"/>
+        <w:jc w:val="both"/>
+        <w:textAlignment w:val="auto"/>
+        <w:outlineLvl w:val="9"/>
+        <w:rPr>
+          <w:rFonts w:hint="eastAsia"/>
+          <w:lang w:val="en-US" w:eastAsia="zh-CN"/>
+        </w:rPr>
+      </w:pPr>
+      <w:r>
+        <w:rPr>
+          <w:rFonts w:hint="eastAsia"/>
+          <w:lang w:val="en-US" w:eastAsia="zh-CN"/>
+        </w:rPr>
+        <w:t>我们一开始还说RequestDispatcher有“包含”的功能，即调用它的include()方法。包含的意思就是将这两个Servlet的内容合并再输出。比如：</w:t>
+      </w:r>
+    </w:p>
+    <w:p>
+      <w:pPr>
+        <w:keepNext w:val="0"/>
+        <w:keepLines w:val="0"/>
+        <w:pageBreakBefore w:val="0"/>
+        <w:widowControl w:val="0"/>
+        <w:kinsoku/>
+        <w:wordWrap/>
+        <w:overflowPunct/>
+        <w:topLinePunct w:val="0"/>
+        <w:autoSpaceDE/>
+        <w:autoSpaceDN/>
+        <w:bidi w:val="0"/>
+        <w:adjustRightInd/>
+        <w:snapToGrid/>
+        <w:spacing w:line="240" w:lineRule="auto"/>
+        <w:ind w:left="0" w:leftChars="0" w:right="0" w:rightChars="0" w:firstLine="420" w:firstLineChars="200"/>
+        <w:jc w:val="both"/>
+        <w:textAlignment w:val="auto"/>
+        <w:outlineLvl w:val="9"/>
+        <w:rPr>
+          <w:rFonts w:hint="eastAsia"/>
+          <w:lang w:val="en-US" w:eastAsia="zh-CN"/>
+        </w:rPr>
+      </w:pPr>
+      <w:r>
+        <w:rPr>
+          <w:rFonts w:hint="eastAsia"/>
+          <w:lang w:val="en-US" w:eastAsia="zh-CN"/>
+        </w:rPr>
+        <w:t>（1）第一个Servlet（include到下面的第二个Servlet）：</w:t>
+      </w:r>
+    </w:p>
+    <w:tbl>
+      <w:tblPr>
+        <w:tblStyle w:val="8"/>
+        <w:tblW w:w="8522" w:type="dxa"/>
+        <w:tblInd w:w="0" w:type="dxa"/>
+        <w:tblBorders>
+          <w:top w:val="single" w:color="auto" w:sz="4" w:space="0"/>
+          <w:left w:val="single" w:color="auto" w:sz="4" w:space="0"/>
+          <w:bottom w:val="single" w:color="auto" w:sz="4" w:space="0"/>
+          <w:right w:val="single" w:color="auto" w:sz="4" w:space="0"/>
+          <w:insideH w:val="single" w:color="auto" w:sz="4" w:space="0"/>
+          <w:insideV w:val="single" w:color="auto" w:sz="4" w:space="0"/>
+        </w:tblBorders>
+        <w:tblLayout w:type="fixed"/>
+        <w:tblCellMar>
+          <w:top w:w="0" w:type="dxa"/>
+          <w:left w:w="108" w:type="dxa"/>
+          <w:bottom w:w="0" w:type="dxa"/>
+          <w:right w:w="108" w:type="dxa"/>
+        </w:tblCellMar>
+      </w:tblPr>
+      <w:tblGrid>
+        <w:gridCol w:w="8522"/>
+      </w:tblGrid>
+      <w:tr>
+        <w:tblPrEx>
+          <w:tblBorders>
+            <w:top w:val="single" w:color="auto" w:sz="4" w:space="0"/>
+            <w:left w:val="single" w:color="auto" w:sz="4" w:space="0"/>
+            <w:bottom w:val="single" w:color="auto" w:sz="4" w:space="0"/>
+            <w:right w:val="single" w:color="auto" w:sz="4" w:space="0"/>
+            <w:insideH w:val="single" w:color="auto" w:sz="4" w:space="0"/>
+            <w:insideV w:val="single" w:color="auto" w:sz="4" w:space="0"/>
+          </w:tblBorders>
+          <w:tblLayout w:type="fixed"/>
+          <w:tblCellMar>
+            <w:top w:w="0" w:type="dxa"/>
+            <w:left w:w="108" w:type="dxa"/>
+            <w:bottom w:w="0" w:type="dxa"/>
+            <w:right w:w="108" w:type="dxa"/>
+          </w:tblCellMar>
+        </w:tblPrEx>
+        <w:tc>
+          <w:tcPr>
+            <w:tcW w:w="8522" w:type="dxa"/>
+          </w:tcPr>
+          <w:p>
+            <w:pPr>
+              <w:pStyle w:val="5"/>
+              <w:keepNext w:val="0"/>
+              <w:keepLines w:val="0"/>
+              <w:widowControl/>
+              <w:suppressLineNumbers w:val="0"/>
+              <w:shd w:val="clear" w:fill="FFFFFF"/>
+              <w:rPr>
+                <w:rFonts w:hint="default" w:ascii="Consolas" w:hAnsi="Consolas" w:cs="Consolas"/>
+                <w:sz w:val="18"/>
+                <w:szCs w:val="18"/>
+                <w:vertAlign w:val="baseline"/>
+                <w:lang w:val="en-US" w:eastAsia="zh-CN"/>
+              </w:rPr>
+            </w:pPr>
+            <w:r>
+              <w:rPr>
+                <w:rFonts w:hint="default" w:ascii="Consolas" w:hAnsi="Consolas" w:eastAsia="宋体" w:cs="Consolas"/>
+                <w:color w:val="808000"/>
+                <w:sz w:val="18"/>
+                <w:szCs w:val="18"/>
+                <w:shd w:val="clear" w:fill="FFFFFF"/>
+              </w:rPr>
+              <w:t>@WebServlet</w:t>
+            </w:r>
+            <w:r>
+              <w:rPr>
+                <w:rFonts w:hint="default" w:ascii="Consolas" w:hAnsi="Consolas" w:eastAsia="宋体" w:cs="Consolas"/>
+                <w:color w:val="000000"/>
+                <w:sz w:val="18"/>
+                <w:szCs w:val="18"/>
+                <w:shd w:val="clear" w:fill="FFFFFF"/>
+              </w:rPr>
+              <w:t xml:space="preserve">(urlPatterns = </w:t>
+            </w:r>
+            <w:r>
+              <w:rPr>
+                <w:rFonts w:hint="default" w:ascii="Consolas" w:hAnsi="Consolas" w:eastAsia="宋体" w:cs="Consolas"/>
+                <w:b/>
+                <w:color w:val="008000"/>
+                <w:sz w:val="18"/>
+                <w:szCs w:val="18"/>
+                <w:shd w:val="clear" w:fill="FFFFFF"/>
+              </w:rPr>
+              <w:t>"/oneServlet"</w:t>
+            </w:r>
+            <w:r>
+              <w:rPr>
+                <w:rFonts w:hint="default" w:ascii="Consolas" w:hAnsi="Consolas" w:eastAsia="宋体" w:cs="Consolas"/>
+                <w:color w:val="000000"/>
+                <w:sz w:val="18"/>
+                <w:szCs w:val="18"/>
+                <w:shd w:val="clear" w:fill="FFFFFF"/>
+              </w:rPr>
+              <w:t>)</w:t>
+            </w:r>
+            <w:r>
+              <w:rPr>
+                <w:rFonts w:hint="default" w:ascii="Consolas" w:hAnsi="Consolas" w:eastAsia="宋体" w:cs="Consolas"/>
+                <w:color w:val="000000"/>
+                <w:sz w:val="18"/>
+                <w:szCs w:val="18"/>
+                <w:shd w:val="clear" w:fill="FFFFFF"/>
+              </w:rPr>
+              <w:br w:type="textWrapping"/>
+            </w:r>
+            <w:r>
+              <w:rPr>
+                <w:rFonts w:hint="default" w:ascii="Consolas" w:hAnsi="Consolas" w:eastAsia="宋体" w:cs="Consolas"/>
+                <w:b/>
+                <w:color w:val="000080"/>
+                <w:sz w:val="18"/>
+                <w:szCs w:val="18"/>
+                <w:shd w:val="clear" w:fill="FFFFFF"/>
+              </w:rPr>
+              <w:t xml:space="preserve">public class </w:t>
+            </w:r>
+            <w:r>
+              <w:rPr>
+                <w:rFonts w:hint="default" w:ascii="Consolas" w:hAnsi="Consolas" w:eastAsia="宋体" w:cs="Consolas"/>
+                <w:color w:val="000000"/>
+                <w:sz w:val="18"/>
+                <w:szCs w:val="18"/>
+                <w:shd w:val="clear" w:fill="FFFFFF"/>
+              </w:rPr>
+              <w:t xml:space="preserve">DemoServlet </w:t>
+            </w:r>
+            <w:r>
+              <w:rPr>
+                <w:rFonts w:hint="default" w:ascii="Consolas" w:hAnsi="Consolas" w:eastAsia="宋体" w:cs="Consolas"/>
+                <w:b/>
+                <w:color w:val="000080"/>
+                <w:sz w:val="18"/>
+                <w:szCs w:val="18"/>
+                <w:shd w:val="clear" w:fill="FFFFFF"/>
+              </w:rPr>
+              <w:t xml:space="preserve">extends </w:t>
+            </w:r>
+            <w:r>
+              <w:rPr>
+                <w:rFonts w:hint="default" w:ascii="Consolas" w:hAnsi="Consolas" w:eastAsia="宋体" w:cs="Consolas"/>
+                <w:color w:val="000000"/>
+                <w:sz w:val="18"/>
+                <w:szCs w:val="18"/>
+                <w:shd w:val="clear" w:fill="FFFFFF"/>
+              </w:rPr>
+              <w:t>HttpServlet {</w:t>
+            </w:r>
+            <w:r>
+              <w:rPr>
+                <w:rFonts w:hint="default" w:ascii="Consolas" w:hAnsi="Consolas" w:eastAsia="宋体" w:cs="Consolas"/>
+                <w:color w:val="000000"/>
+                <w:sz w:val="18"/>
+                <w:szCs w:val="18"/>
+                <w:shd w:val="clear" w:fill="FFFFFF"/>
+              </w:rPr>
+              <w:br w:type="textWrapping"/>
+            </w:r>
+            <w:r>
+              <w:rPr>
+                <w:rFonts w:hint="default" w:ascii="Consolas" w:hAnsi="Consolas" w:eastAsia="宋体" w:cs="Consolas"/>
+                <w:color w:val="000000"/>
+                <w:sz w:val="18"/>
+                <w:szCs w:val="18"/>
+                <w:shd w:val="clear" w:fill="FFFFFF"/>
+              </w:rPr>
+              <w:t xml:space="preserve">    </w:t>
+            </w:r>
+            <w:r>
+              <w:rPr>
+                <w:rFonts w:hint="default" w:ascii="Consolas" w:hAnsi="Consolas" w:eastAsia="宋体" w:cs="Consolas"/>
+                <w:color w:val="808000"/>
+                <w:sz w:val="18"/>
+                <w:szCs w:val="18"/>
+                <w:shd w:val="clear" w:fill="FFFFFF"/>
+              </w:rPr>
+              <w:t>@Override</w:t>
+            </w:r>
+            <w:r>
+              <w:rPr>
+                <w:rFonts w:hint="default" w:ascii="Consolas" w:hAnsi="Consolas" w:eastAsia="宋体" w:cs="Consolas"/>
+                <w:color w:val="808000"/>
+                <w:sz w:val="18"/>
+                <w:szCs w:val="18"/>
+                <w:shd w:val="clear" w:fill="FFFFFF"/>
+              </w:rPr>
+              <w:br w:type="textWrapping"/>
+            </w:r>
+            <w:r>
+              <w:rPr>
+                <w:rFonts w:hint="default" w:ascii="Consolas" w:hAnsi="Consolas" w:eastAsia="宋体" w:cs="Consolas"/>
+                <w:color w:val="808000"/>
+                <w:sz w:val="18"/>
+                <w:szCs w:val="18"/>
+                <w:shd w:val="clear" w:fill="FFFFFF"/>
+              </w:rPr>
+              <w:t xml:space="preserve">    </w:t>
+            </w:r>
+            <w:r>
+              <w:rPr>
+                <w:rFonts w:hint="default" w:ascii="Consolas" w:hAnsi="Consolas" w:eastAsia="宋体" w:cs="Consolas"/>
+                <w:b/>
+                <w:color w:val="000080"/>
+                <w:sz w:val="18"/>
+                <w:szCs w:val="18"/>
+                <w:shd w:val="clear" w:fill="FFFFFF"/>
+              </w:rPr>
+              <w:t xml:space="preserve">protected void </w:t>
+            </w:r>
+            <w:r>
+              <w:rPr>
+                <w:rFonts w:hint="default" w:ascii="Consolas" w:hAnsi="Consolas" w:eastAsia="宋体" w:cs="Consolas"/>
+                <w:color w:val="000000"/>
+                <w:sz w:val="18"/>
+                <w:szCs w:val="18"/>
+                <w:shd w:val="clear" w:fill="FFFFFF"/>
+              </w:rPr>
+              <w:t xml:space="preserve">doGet(HttpServletRequest req, HttpServletResponse resp) </w:t>
+            </w:r>
+            <w:r>
+              <w:rPr>
+                <w:rFonts w:hint="default" w:ascii="Consolas" w:hAnsi="Consolas" w:eastAsia="宋体" w:cs="Consolas"/>
+                <w:b/>
+                <w:color w:val="000080"/>
+                <w:sz w:val="18"/>
+                <w:szCs w:val="18"/>
+                <w:shd w:val="clear" w:fill="FFFFFF"/>
+              </w:rPr>
+              <w:t xml:space="preserve">throws </w:t>
+            </w:r>
+            <w:r>
+              <w:rPr>
+                <w:rFonts w:hint="default" w:ascii="Consolas" w:hAnsi="Consolas" w:eastAsia="宋体" w:cs="Consolas"/>
+                <w:color w:val="000000"/>
+                <w:sz w:val="18"/>
+                <w:szCs w:val="18"/>
+                <w:shd w:val="clear" w:fill="FFFFFF"/>
+              </w:rPr>
+              <w:t>ServletException, IOException {</w:t>
+            </w:r>
+            <w:r>
+              <w:rPr>
+                <w:rFonts w:hint="default" w:ascii="Consolas" w:hAnsi="Consolas" w:eastAsia="宋体" w:cs="Consolas"/>
+                <w:color w:val="000000"/>
+                <w:sz w:val="18"/>
+                <w:szCs w:val="18"/>
+                <w:shd w:val="clear" w:fill="FFFFFF"/>
+              </w:rPr>
+              <w:br w:type="textWrapping"/>
+            </w:r>
+            <w:r>
+              <w:rPr>
+                <w:rFonts w:hint="default" w:ascii="Consolas" w:hAnsi="Consolas" w:eastAsia="宋体" w:cs="Consolas"/>
+                <w:color w:val="000000"/>
+                <w:sz w:val="18"/>
+                <w:szCs w:val="18"/>
+                <w:shd w:val="clear" w:fill="FFFFFF"/>
+              </w:rPr>
+              <w:t xml:space="preserve">        resp.getWriter().write(</w:t>
+            </w:r>
+            <w:r>
+              <w:rPr>
+                <w:rFonts w:hint="default" w:ascii="Consolas" w:hAnsi="Consolas" w:eastAsia="宋体" w:cs="Consolas"/>
+                <w:b/>
+                <w:color w:val="008000"/>
+                <w:sz w:val="18"/>
+                <w:szCs w:val="18"/>
+                <w:shd w:val="clear" w:fill="FFFFFF"/>
+              </w:rPr>
+              <w:t>"hello1"</w:t>
+            </w:r>
+            <w:r>
+              <w:rPr>
+                <w:rFonts w:hint="default" w:ascii="Consolas" w:hAnsi="Consolas" w:eastAsia="宋体" w:cs="Consolas"/>
+                <w:color w:val="000000"/>
+                <w:sz w:val="18"/>
+                <w:szCs w:val="18"/>
+                <w:shd w:val="clear" w:fill="FFFFFF"/>
+              </w:rPr>
+              <w:t>);</w:t>
+            </w:r>
+            <w:r>
+              <w:rPr>
+                <w:rFonts w:hint="default" w:ascii="Consolas" w:hAnsi="Consolas" w:eastAsia="宋体" w:cs="Consolas"/>
+                <w:color w:val="000000"/>
+                <w:sz w:val="18"/>
+                <w:szCs w:val="18"/>
+                <w:shd w:val="clear" w:fill="FFFFFF"/>
+              </w:rPr>
+              <w:br w:type="textWrapping"/>
+            </w:r>
+            <w:r>
+              <w:rPr>
+                <w:rFonts w:hint="default" w:ascii="Consolas" w:hAnsi="Consolas" w:eastAsia="宋体" w:cs="Consolas"/>
+                <w:color w:val="000000"/>
+                <w:sz w:val="18"/>
+                <w:szCs w:val="18"/>
+                <w:shd w:val="clear" w:fill="FFFFFF"/>
+              </w:rPr>
+              <w:t xml:space="preserve">        req.getRequestDispatcher(</w:t>
+            </w:r>
+            <w:r>
+              <w:rPr>
+                <w:rFonts w:hint="default" w:ascii="Consolas" w:hAnsi="Consolas" w:eastAsia="宋体" w:cs="Consolas"/>
+                <w:b/>
+                <w:color w:val="008000"/>
+                <w:sz w:val="18"/>
+                <w:szCs w:val="18"/>
+                <w:shd w:val="clear" w:fill="FFFFFF"/>
+              </w:rPr>
+              <w:t>"/anothorServlet"</w:t>
+            </w:r>
+            <w:r>
+              <w:rPr>
+                <w:rFonts w:hint="default" w:ascii="Consolas" w:hAnsi="Consolas" w:eastAsia="宋体" w:cs="Consolas"/>
+                <w:color w:val="000000"/>
+                <w:sz w:val="18"/>
+                <w:szCs w:val="18"/>
+                <w:shd w:val="clear" w:fill="FFFFFF"/>
+              </w:rPr>
+              <w:t>).include(req, resp);</w:t>
+            </w:r>
+            <w:r>
+              <w:rPr>
+                <w:rFonts w:hint="default" w:ascii="Consolas" w:hAnsi="Consolas" w:eastAsia="宋体" w:cs="Consolas"/>
+                <w:color w:val="000000"/>
+                <w:sz w:val="18"/>
+                <w:szCs w:val="18"/>
+                <w:shd w:val="clear" w:fill="FFFFFF"/>
+              </w:rPr>
+              <w:br w:type="textWrapping"/>
+            </w:r>
+            <w:r>
+              <w:rPr>
+                <w:rFonts w:hint="default" w:ascii="Consolas" w:hAnsi="Consolas" w:eastAsia="宋体" w:cs="Consolas"/>
+                <w:color w:val="000000"/>
+                <w:sz w:val="18"/>
+                <w:szCs w:val="18"/>
+                <w:shd w:val="clear" w:fill="FFFFFF"/>
+              </w:rPr>
+              <w:t xml:space="preserve">    }</w:t>
+            </w:r>
+            <w:r>
+              <w:rPr>
+                <w:rFonts w:hint="default" w:ascii="Consolas" w:hAnsi="Consolas" w:eastAsia="宋体" w:cs="Consolas"/>
+                <w:color w:val="000000"/>
+                <w:sz w:val="18"/>
+                <w:szCs w:val="18"/>
+                <w:shd w:val="clear" w:fill="FFFFFF"/>
+              </w:rPr>
+              <w:br w:type="textWrapping"/>
+            </w:r>
+            <w:r>
+              <w:rPr>
+                <w:rFonts w:hint="default" w:ascii="Consolas" w:hAnsi="Consolas" w:eastAsia="宋体" w:cs="Consolas"/>
+                <w:color w:val="000000"/>
+                <w:sz w:val="18"/>
+                <w:szCs w:val="18"/>
+                <w:shd w:val="clear" w:fill="FFFFFF"/>
+              </w:rPr>
+              <w:t>}</w:t>
+            </w:r>
+          </w:p>
+        </w:tc>
+      </w:tr>
+    </w:tbl>
+    <w:p>
+      <w:pPr>
+        <w:keepNext w:val="0"/>
+        <w:keepLines w:val="0"/>
+        <w:pageBreakBefore w:val="0"/>
+        <w:widowControl w:val="0"/>
+        <w:kinsoku/>
+        <w:wordWrap/>
+        <w:overflowPunct/>
+        <w:topLinePunct w:val="0"/>
+        <w:autoSpaceDE/>
+        <w:autoSpaceDN/>
+        <w:bidi w:val="0"/>
+        <w:adjustRightInd/>
+        <w:snapToGrid/>
+        <w:spacing w:line="240" w:lineRule="auto"/>
+        <w:ind w:left="0" w:leftChars="0" w:right="0" w:rightChars="0" w:firstLine="420" w:firstLineChars="200"/>
+        <w:jc w:val="both"/>
+        <w:textAlignment w:val="auto"/>
+        <w:outlineLvl w:val="9"/>
+        <w:rPr>
+          <w:rFonts w:hint="eastAsia"/>
+          <w:lang w:val="en-US" w:eastAsia="zh-CN"/>
+        </w:rPr>
+      </w:pPr>
+      <w:r>
+        <w:rPr>
+          <w:rFonts w:hint="eastAsia"/>
+          <w:lang w:val="en-US" w:eastAsia="zh-CN"/>
+        </w:rPr>
+        <w:t>（2）第二个Servlet：</w:t>
+      </w:r>
+    </w:p>
+    <w:tbl>
+      <w:tblPr>
+        <w:tblStyle w:val="8"/>
+        <w:tblW w:w="8522" w:type="dxa"/>
+        <w:tblInd w:w="0" w:type="dxa"/>
+        <w:tblBorders>
+          <w:top w:val="single" w:color="auto" w:sz="4" w:space="0"/>
+          <w:left w:val="single" w:color="auto" w:sz="4" w:space="0"/>
+          <w:bottom w:val="single" w:color="auto" w:sz="4" w:space="0"/>
+          <w:right w:val="single" w:color="auto" w:sz="4" w:space="0"/>
+          <w:insideH w:val="single" w:color="auto" w:sz="4" w:space="0"/>
+          <w:insideV w:val="single" w:color="auto" w:sz="4" w:space="0"/>
+        </w:tblBorders>
+        <w:tblLayout w:type="fixed"/>
+        <w:tblCellMar>
+          <w:top w:w="0" w:type="dxa"/>
+          <w:left w:w="108" w:type="dxa"/>
+          <w:bottom w:w="0" w:type="dxa"/>
           <w:right w:w="108" w:type="dxa"/>
         </w:tblCellMar>
       </w:tblPr>
@@ -13864,7 +14601,110 @@
                 <w:szCs w:val="18"/>
                 <w:shd w:val="clear" w:fill="FFFFFF"/>
               </w:rPr>
-              <w:t>@Override</w:t>
+              <w:t>@WebServlet</w:t>
+            </w:r>
+            <w:r>
+              <w:rPr>
+                <w:rFonts w:hint="default" w:ascii="Consolas" w:hAnsi="Consolas" w:eastAsia="宋体" w:cs="Consolas"/>
+                <w:color w:val="000000"/>
+                <w:sz w:val="18"/>
+                <w:szCs w:val="18"/>
+                <w:shd w:val="clear" w:fill="FFFFFF"/>
+              </w:rPr>
+              <w:t xml:space="preserve">(urlPatterns = </w:t>
+            </w:r>
+            <w:r>
+              <w:rPr>
+                <w:rFonts w:hint="default" w:ascii="Consolas" w:hAnsi="Consolas" w:eastAsia="宋体" w:cs="Consolas"/>
+                <w:b/>
+                <w:color w:val="008000"/>
+                <w:sz w:val="18"/>
+                <w:szCs w:val="18"/>
+                <w:shd w:val="clear" w:fill="FFFFFF"/>
+              </w:rPr>
+              <w:t>"/anothorServlet"</w:t>
+            </w:r>
+            <w:r>
+              <w:rPr>
+                <w:rFonts w:hint="default" w:ascii="Consolas" w:hAnsi="Consolas" w:eastAsia="宋体" w:cs="Consolas"/>
+                <w:color w:val="000000"/>
+                <w:sz w:val="18"/>
+                <w:szCs w:val="18"/>
+                <w:shd w:val="clear" w:fill="FFFFFF"/>
+              </w:rPr>
+              <w:t>)</w:t>
+            </w:r>
+            <w:r>
+              <w:rPr>
+                <w:rFonts w:hint="default" w:ascii="Consolas" w:hAnsi="Consolas" w:eastAsia="宋体" w:cs="Consolas"/>
+                <w:color w:val="000000"/>
+                <w:sz w:val="18"/>
+                <w:szCs w:val="18"/>
+                <w:shd w:val="clear" w:fill="FFFFFF"/>
+              </w:rPr>
+              <w:br w:type="textWrapping"/>
+            </w:r>
+            <w:r>
+              <w:rPr>
+                <w:rFonts w:hint="default" w:ascii="Consolas" w:hAnsi="Consolas" w:eastAsia="宋体" w:cs="Consolas"/>
+                <w:b/>
+                <w:color w:val="000080"/>
+                <w:sz w:val="18"/>
+                <w:szCs w:val="18"/>
+                <w:shd w:val="clear" w:fill="FFFFFF"/>
+              </w:rPr>
+              <w:t xml:space="preserve">public class </w:t>
+            </w:r>
+            <w:r>
+              <w:rPr>
+                <w:rFonts w:hint="default" w:ascii="Consolas" w:hAnsi="Consolas" w:eastAsia="宋体" w:cs="Consolas"/>
+                <w:color w:val="000000"/>
+                <w:sz w:val="18"/>
+                <w:szCs w:val="18"/>
+                <w:shd w:val="clear" w:fill="FFFFFF"/>
+              </w:rPr>
+              <w:t xml:space="preserve">Demo2Servlet </w:t>
+            </w:r>
+            <w:r>
+              <w:rPr>
+                <w:rFonts w:hint="default" w:ascii="Consolas" w:hAnsi="Consolas" w:eastAsia="宋体" w:cs="Consolas"/>
+                <w:b/>
+                <w:color w:val="000080"/>
+                <w:sz w:val="18"/>
+                <w:szCs w:val="18"/>
+                <w:shd w:val="clear" w:fill="FFFFFF"/>
+              </w:rPr>
+              <w:t xml:space="preserve">extends </w:t>
+            </w:r>
+            <w:r>
+              <w:rPr>
+                <w:rFonts w:hint="default" w:ascii="Consolas" w:hAnsi="Consolas" w:eastAsia="宋体" w:cs="Consolas"/>
+                <w:color w:val="000000"/>
+                <w:sz w:val="18"/>
+                <w:szCs w:val="18"/>
+                <w:shd w:val="clear" w:fill="FFFFFF"/>
+              </w:rPr>
+              <w:t>HttpServlet {</w:t>
+            </w:r>
+            <w:r>
+              <w:rPr>
+                <w:rFonts w:hint="default" w:ascii="Consolas" w:hAnsi="Consolas" w:eastAsia="宋体" w:cs="Consolas"/>
+                <w:color w:val="000000"/>
+                <w:sz w:val="18"/>
+                <w:szCs w:val="18"/>
+                <w:shd w:val="clear" w:fill="FFFFFF"/>
+              </w:rPr>
+              <w:br w:type="textWrapping"/>
+            </w:r>
+            <w:r>
+              <w:rPr>
+                <w:rFonts w:hint="default" w:ascii="Consolas" w:hAnsi="Consolas" w:eastAsia="宋体" w:cs="Consolas"/>
+                <w:color w:val="000000"/>
+                <w:sz w:val="18"/>
+                <w:szCs w:val="18"/>
+                <w:shd w:val="clear" w:fill="FFFFFF"/>
+              </w:rPr>
+              <w:t xml:space="preserve">    </w:t>
             </w:r>
             <w:r>
               <w:rPr>
@@ -13874,11 +14714,31 @@
                 <w:szCs w:val="18"/>
                 <w:shd w:val="clear" w:fill="FFFFFF"/>
               </w:rPr>
-              <w:br w:type="textWrapping"/>
+              <w:t>@Override</w:t>
             </w:r>
             <w:r>
               <w:rPr>
                 <w:rFonts w:hint="default" w:ascii="Consolas" w:hAnsi="Consolas" w:eastAsia="宋体" w:cs="Consolas"/>
+                <w:color w:val="808000"/>
+                <w:sz w:val="18"/>
+                <w:szCs w:val="18"/>
+                <w:shd w:val="clear" w:fill="FFFFFF"/>
+              </w:rPr>
+              <w:br w:type="textWrapping"/>
+            </w:r>
+            <w:r>
+              <w:rPr>
+                <w:rFonts w:hint="default" w:ascii="Consolas" w:hAnsi="Consolas" w:eastAsia="宋体" w:cs="Consolas"/>
+                <w:color w:val="808000"/>
+                <w:sz w:val="18"/>
+                <w:szCs w:val="18"/>
+                <w:shd w:val="clear" w:fill="FFFFFF"/>
+              </w:rPr>
+              <w:t xml:space="preserve">    </w:t>
+            </w:r>
+            <w:r>
+              <w:rPr>
+                <w:rFonts w:hint="default" w:ascii="Consolas" w:hAnsi="Consolas" w:eastAsia="宋体" w:cs="Consolas"/>
                 <w:b/>
                 <w:color w:val="000080"/>
                 <w:sz w:val="18"/>
@@ -13936,7 +14796,7 @@
                 <w:szCs w:val="18"/>
                 <w:shd w:val="clear" w:fill="FFFFFF"/>
               </w:rPr>
-              <w:t xml:space="preserve">    req.getRequestDispatcher(</w:t>
+              <w:t xml:space="preserve">        resp.getWriter().write(</w:t>
             </w:r>
             <w:r>
               <w:rPr>
@@ -13947,7 +14807,7 @@
                 <w:szCs w:val="18"/>
                 <w:shd w:val="clear" w:fill="FFFFFF"/>
               </w:rPr>
-              <w:t>"/anothorServlet"</w:t>
+              <w:t>"hello2"</w:t>
             </w:r>
             <w:r>
               <w:rPr>
@@ -13957,7 +14817,27 @@
                 <w:szCs w:val="18"/>
                 <w:shd w:val="clear" w:fill="FFFFFF"/>
               </w:rPr>
-              <w:t>).forward(req, resp);</w:t>
+              <w:t>);</w:t>
+            </w:r>
+            <w:r>
+              <w:rPr>
+                <w:rFonts w:hint="default" w:ascii="Consolas" w:hAnsi="Consolas" w:eastAsia="宋体" w:cs="Consolas"/>
+                <w:color w:val="000000"/>
+                <w:sz w:val="18"/>
+                <w:szCs w:val="18"/>
+                <w:shd w:val="clear" w:fill="FFFFFF"/>
+              </w:rPr>
+              <w:br w:type="textWrapping"/>
+            </w:r>
+            <w:r>
+              <w:rPr>
+                <w:rFonts w:hint="default" w:ascii="Consolas" w:hAnsi="Consolas" w:eastAsia="宋体" w:cs="Consolas"/>
+                <w:color w:val="000000"/>
+                <w:sz w:val="18"/>
+                <w:szCs w:val="18"/>
+                <w:shd w:val="clear" w:fill="FFFFFF"/>
+              </w:rPr>
+              <w:t xml:space="preserve">    }</w:t>
             </w:r>
             <w:r>
               <w:rPr>
@@ -14013,874 +14893,7 @@
           <w:rFonts w:hint="eastAsia"/>
           <w:lang w:val="en-US" w:eastAsia="zh-CN"/>
         </w:rPr>
-        <w:t>注意，如果在Servlet中执行了转发操作，就不要再通过字节流或者字符流输出数据了，因为没有任何效果，还可能导致转发显示的Servlet或JSP乱码。但是在转发前设置响应头和请求头是没问题的。</w:t>
-      </w:r>
-    </w:p>
-    <w:p>
-      <w:pPr>
-        <w:keepNext w:val="0"/>
-        <w:keepLines w:val="0"/>
-        <w:pageBreakBefore w:val="0"/>
-        <w:widowControl w:val="0"/>
-        <w:kinsoku/>
-        <w:wordWrap/>
-        <w:overflowPunct/>
-        <w:topLinePunct w:val="0"/>
-        <w:autoSpaceDE/>
-        <w:autoSpaceDN/>
-        <w:bidi w:val="0"/>
-        <w:adjustRightInd/>
-        <w:snapToGrid/>
-        <w:spacing w:line="240" w:lineRule="auto"/>
-        <w:ind w:left="0" w:leftChars="0" w:right="0" w:rightChars="0" w:firstLine="420" w:firstLineChars="200"/>
-        <w:jc w:val="both"/>
-        <w:textAlignment w:val="auto"/>
-        <w:outlineLvl w:val="9"/>
-        <w:rPr>
-          <w:rFonts w:hint="eastAsia"/>
-          <w:lang w:val="en-US" w:eastAsia="zh-CN"/>
-        </w:rPr>
-      </w:pPr>
-      <w:r>
-        <w:rPr>
-          <w:rFonts w:hint="eastAsia"/>
-          <w:lang w:val="en-US" w:eastAsia="zh-CN"/>
-        </w:rPr>
-        <w:t>我们看到转发就是将request和response交给另一个Servlet处理。读者可能会说，我在这个Servlet的doGet()或doPost()方法中，新建需要的Servlet并调用service(request, response)方法不就好了？但这样有很多弊端，因为Servlet生命周期是WEB容器维护的，Servlet都是单实例多线程的，这样操作的话，就需要自己维护Servlet对象了，要调用init、destroy()等各种方法，麻烦而且效率低。强烈拒绝这种做法。而使用转发的方式就解决了这个问题，所有的Servlet还是由Tomcat维护，不会有任何影响。</w:t>
-      </w:r>
-    </w:p>
-    <w:p>
-      <w:pPr>
-        <w:keepNext w:val="0"/>
-        <w:keepLines w:val="0"/>
-        <w:pageBreakBefore w:val="0"/>
-        <w:widowControl w:val="0"/>
-        <w:kinsoku/>
-        <w:wordWrap/>
-        <w:overflowPunct/>
-        <w:topLinePunct w:val="0"/>
-        <w:autoSpaceDE/>
-        <w:autoSpaceDN/>
-        <w:bidi w:val="0"/>
-        <w:adjustRightInd/>
-        <w:snapToGrid/>
-        <w:spacing w:line="240" w:lineRule="auto"/>
-        <w:ind w:left="0" w:leftChars="0" w:right="0" w:rightChars="0" w:firstLine="420" w:firstLineChars="200"/>
-        <w:jc w:val="both"/>
-        <w:textAlignment w:val="auto"/>
-        <w:outlineLvl w:val="9"/>
-        <w:rPr>
-          <w:rFonts w:hint="eastAsia"/>
-          <w:lang w:val="en-US" w:eastAsia="zh-CN"/>
-        </w:rPr>
-      </w:pPr>
-      <w:r>
-        <w:rPr>
-          <w:rFonts w:hint="eastAsia"/>
-          <w:lang w:val="en-US" w:eastAsia="zh-CN"/>
-        </w:rPr>
-        <w:t>我们一开始还说RequestDispatcher有“包含”的功能，即调用它的include()方法。包含的意思就是将这两个Servlet的内容合并再输出。比如：</w:t>
-      </w:r>
-    </w:p>
-    <w:p>
-      <w:pPr>
-        <w:keepNext w:val="0"/>
-        <w:keepLines w:val="0"/>
-        <w:pageBreakBefore w:val="0"/>
-        <w:widowControl w:val="0"/>
-        <w:kinsoku/>
-        <w:wordWrap/>
-        <w:overflowPunct/>
-        <w:topLinePunct w:val="0"/>
-        <w:autoSpaceDE/>
-        <w:autoSpaceDN/>
-        <w:bidi w:val="0"/>
-        <w:adjustRightInd/>
-        <w:snapToGrid/>
-        <w:spacing w:line="240" w:lineRule="auto"/>
-        <w:ind w:left="0" w:leftChars="0" w:right="0" w:rightChars="0" w:firstLine="420" w:firstLineChars="200"/>
-        <w:jc w:val="both"/>
-        <w:textAlignment w:val="auto"/>
-        <w:outlineLvl w:val="9"/>
-        <w:rPr>
-          <w:rFonts w:hint="eastAsia"/>
-          <w:lang w:val="en-US" w:eastAsia="zh-CN"/>
-        </w:rPr>
-      </w:pPr>
-      <w:r>
-        <w:rPr>
-          <w:rFonts w:hint="eastAsia"/>
-          <w:lang w:val="en-US" w:eastAsia="zh-CN"/>
-        </w:rPr>
-        <w:t>（1）第一个Servlet（include到下面的第二个Servlet）：</w:t>
-      </w:r>
-    </w:p>
-    <w:tbl>
-      <w:tblPr>
-        <w:tblStyle w:val="8"/>
-        <w:tblW w:w="8522" w:type="dxa"/>
-        <w:tblInd w:w="0" w:type="dxa"/>
-        <w:tblBorders>
-          <w:top w:val="single" w:color="auto" w:sz="4" w:space="0"/>
-          <w:left w:val="single" w:color="auto" w:sz="4" w:space="0"/>
-          <w:bottom w:val="single" w:color="auto" w:sz="4" w:space="0"/>
-          <w:right w:val="single" w:color="auto" w:sz="4" w:space="0"/>
-          <w:insideH w:val="single" w:color="auto" w:sz="4" w:space="0"/>
-          <w:insideV w:val="single" w:color="auto" w:sz="4" w:space="0"/>
-        </w:tblBorders>
-        <w:tblLayout w:type="fixed"/>
-        <w:tblCellMar>
-          <w:left w:w="108" w:type="dxa"/>
-          <w:right w:w="108" w:type="dxa"/>
-        </w:tblCellMar>
-      </w:tblPr>
-      <w:tblGrid>
-        <w:gridCol w:w="8522"/>
-      </w:tblGrid>
-      <w:tr>
-        <w:tblPrEx>
-          <w:tblBorders>
-            <w:top w:val="single" w:color="auto" w:sz="4" w:space="0"/>
-            <w:left w:val="single" w:color="auto" w:sz="4" w:space="0"/>
-            <w:bottom w:val="single" w:color="auto" w:sz="4" w:space="0"/>
-            <w:right w:val="single" w:color="auto" w:sz="4" w:space="0"/>
-            <w:insideH w:val="single" w:color="auto" w:sz="4" w:space="0"/>
-            <w:insideV w:val="single" w:color="auto" w:sz="4" w:space="0"/>
-          </w:tblBorders>
-          <w:tblLayout w:type="fixed"/>
-          <w:tblCellMar>
-            <w:left w:w="108" w:type="dxa"/>
-            <w:right w:w="108" w:type="dxa"/>
-          </w:tblCellMar>
-        </w:tblPrEx>
-        <w:tc>
-          <w:tcPr>
-            <w:tcW w:w="8522" w:type="dxa"/>
-          </w:tcPr>
-          <w:p>
-            <w:pPr>
-              <w:pStyle w:val="5"/>
-              <w:keepNext w:val="0"/>
-              <w:keepLines w:val="0"/>
-              <w:widowControl/>
-              <w:suppressLineNumbers w:val="0"/>
-              <w:shd w:val="clear" w:fill="FFFFFF"/>
-              <w:rPr>
-                <w:rFonts w:hint="default" w:ascii="Consolas" w:hAnsi="Consolas" w:cs="Consolas"/>
-                <w:sz w:val="18"/>
-                <w:szCs w:val="18"/>
-                <w:vertAlign w:val="baseline"/>
-                <w:lang w:val="en-US" w:eastAsia="zh-CN"/>
-              </w:rPr>
-            </w:pPr>
-            <w:r>
-              <w:rPr>
-                <w:rFonts w:hint="default" w:ascii="Consolas" w:hAnsi="Consolas" w:eastAsia="宋体" w:cs="Consolas"/>
-                <w:color w:val="808000"/>
-                <w:sz w:val="18"/>
-                <w:szCs w:val="18"/>
-                <w:shd w:val="clear" w:fill="FFFFFF"/>
-              </w:rPr>
-              <w:t>@WebServlet</w:t>
-            </w:r>
-            <w:r>
-              <w:rPr>
-                <w:rFonts w:hint="default" w:ascii="Consolas" w:hAnsi="Consolas" w:eastAsia="宋体" w:cs="Consolas"/>
-                <w:color w:val="000000"/>
-                <w:sz w:val="18"/>
-                <w:szCs w:val="18"/>
-                <w:shd w:val="clear" w:fill="FFFFFF"/>
-              </w:rPr>
-              <w:t xml:space="preserve">(urlPatterns = </w:t>
-            </w:r>
-            <w:r>
-              <w:rPr>
-                <w:rFonts w:hint="default" w:ascii="Consolas" w:hAnsi="Consolas" w:eastAsia="宋体" w:cs="Consolas"/>
-                <w:b/>
-                <w:color w:val="008000"/>
-                <w:sz w:val="18"/>
-                <w:szCs w:val="18"/>
-                <w:shd w:val="clear" w:fill="FFFFFF"/>
-              </w:rPr>
-              <w:t>"/oneServlet"</w:t>
-            </w:r>
-            <w:r>
-              <w:rPr>
-                <w:rFonts w:hint="default" w:ascii="Consolas" w:hAnsi="Consolas" w:eastAsia="宋体" w:cs="Consolas"/>
-                <w:color w:val="000000"/>
-                <w:sz w:val="18"/>
-                <w:szCs w:val="18"/>
-                <w:shd w:val="clear" w:fill="FFFFFF"/>
-              </w:rPr>
-              <w:t>)</w:t>
-            </w:r>
-            <w:r>
-              <w:rPr>
-                <w:rFonts w:hint="default" w:ascii="Consolas" w:hAnsi="Consolas" w:eastAsia="宋体" w:cs="Consolas"/>
-                <w:color w:val="000000"/>
-                <w:sz w:val="18"/>
-                <w:szCs w:val="18"/>
-                <w:shd w:val="clear" w:fill="FFFFFF"/>
-              </w:rPr>
-              <w:br w:type="textWrapping"/>
-            </w:r>
-            <w:r>
-              <w:rPr>
-                <w:rFonts w:hint="default" w:ascii="Consolas" w:hAnsi="Consolas" w:eastAsia="宋体" w:cs="Consolas"/>
-                <w:b/>
-                <w:color w:val="000080"/>
-                <w:sz w:val="18"/>
-                <w:szCs w:val="18"/>
-                <w:shd w:val="clear" w:fill="FFFFFF"/>
-              </w:rPr>
-              <w:t xml:space="preserve">public class </w:t>
-            </w:r>
-            <w:r>
-              <w:rPr>
-                <w:rFonts w:hint="default" w:ascii="Consolas" w:hAnsi="Consolas" w:eastAsia="宋体" w:cs="Consolas"/>
-                <w:color w:val="000000"/>
-                <w:sz w:val="18"/>
-                <w:szCs w:val="18"/>
-                <w:shd w:val="clear" w:fill="FFFFFF"/>
-              </w:rPr>
-              <w:t xml:space="preserve">DemoServlet </w:t>
-            </w:r>
-            <w:r>
-              <w:rPr>
-                <w:rFonts w:hint="default" w:ascii="Consolas" w:hAnsi="Consolas" w:eastAsia="宋体" w:cs="Consolas"/>
-                <w:b/>
-                <w:color w:val="000080"/>
-                <w:sz w:val="18"/>
-                <w:szCs w:val="18"/>
-                <w:shd w:val="clear" w:fill="FFFFFF"/>
-              </w:rPr>
-              <w:t xml:space="preserve">extends </w:t>
-            </w:r>
-            <w:r>
-              <w:rPr>
-                <w:rFonts w:hint="default" w:ascii="Consolas" w:hAnsi="Consolas" w:eastAsia="宋体" w:cs="Consolas"/>
-                <w:color w:val="000000"/>
-                <w:sz w:val="18"/>
-                <w:szCs w:val="18"/>
-                <w:shd w:val="clear" w:fill="FFFFFF"/>
-              </w:rPr>
-              <w:t>HttpServlet {</w:t>
-            </w:r>
-            <w:r>
-              <w:rPr>
-                <w:rFonts w:hint="default" w:ascii="Consolas" w:hAnsi="Consolas" w:eastAsia="宋体" w:cs="Consolas"/>
-                <w:color w:val="000000"/>
-                <w:sz w:val="18"/>
-                <w:szCs w:val="18"/>
-                <w:shd w:val="clear" w:fill="FFFFFF"/>
-              </w:rPr>
-              <w:br w:type="textWrapping"/>
-            </w:r>
-            <w:r>
-              <w:rPr>
-                <w:rFonts w:hint="default" w:ascii="Consolas" w:hAnsi="Consolas" w:eastAsia="宋体" w:cs="Consolas"/>
-                <w:color w:val="000000"/>
-                <w:sz w:val="18"/>
-                <w:szCs w:val="18"/>
-                <w:shd w:val="clear" w:fill="FFFFFF"/>
-              </w:rPr>
-              <w:t xml:space="preserve">    </w:t>
-            </w:r>
-            <w:r>
-              <w:rPr>
-                <w:rFonts w:hint="default" w:ascii="Consolas" w:hAnsi="Consolas" w:eastAsia="宋体" w:cs="Consolas"/>
-                <w:color w:val="808000"/>
-                <w:sz w:val="18"/>
-                <w:szCs w:val="18"/>
-                <w:shd w:val="clear" w:fill="FFFFFF"/>
-              </w:rPr>
-              <w:t>@Override</w:t>
-            </w:r>
-            <w:r>
-              <w:rPr>
-                <w:rFonts w:hint="default" w:ascii="Consolas" w:hAnsi="Consolas" w:eastAsia="宋体" w:cs="Consolas"/>
-                <w:color w:val="808000"/>
-                <w:sz w:val="18"/>
-                <w:szCs w:val="18"/>
-                <w:shd w:val="clear" w:fill="FFFFFF"/>
-              </w:rPr>
-              <w:br w:type="textWrapping"/>
-            </w:r>
-            <w:r>
-              <w:rPr>
-                <w:rFonts w:hint="default" w:ascii="Consolas" w:hAnsi="Consolas" w:eastAsia="宋体" w:cs="Consolas"/>
-                <w:color w:val="808000"/>
-                <w:sz w:val="18"/>
-                <w:szCs w:val="18"/>
-                <w:shd w:val="clear" w:fill="FFFFFF"/>
-              </w:rPr>
-              <w:t xml:space="preserve">    </w:t>
-            </w:r>
-            <w:r>
-              <w:rPr>
-                <w:rFonts w:hint="default" w:ascii="Consolas" w:hAnsi="Consolas" w:eastAsia="宋体" w:cs="Consolas"/>
-                <w:b/>
-                <w:color w:val="000080"/>
-                <w:sz w:val="18"/>
-                <w:szCs w:val="18"/>
-                <w:shd w:val="clear" w:fill="FFFFFF"/>
-              </w:rPr>
-              <w:t xml:space="preserve">protected void </w:t>
-            </w:r>
-            <w:r>
-              <w:rPr>
-                <w:rFonts w:hint="default" w:ascii="Consolas" w:hAnsi="Consolas" w:eastAsia="宋体" w:cs="Consolas"/>
-                <w:color w:val="000000"/>
-                <w:sz w:val="18"/>
-                <w:szCs w:val="18"/>
-                <w:shd w:val="clear" w:fill="FFFFFF"/>
-              </w:rPr>
-              <w:t xml:space="preserve">doGet(HttpServletRequest req, HttpServletResponse resp) </w:t>
-            </w:r>
-            <w:r>
-              <w:rPr>
-                <w:rFonts w:hint="default" w:ascii="Consolas" w:hAnsi="Consolas" w:eastAsia="宋体" w:cs="Consolas"/>
-                <w:b/>
-                <w:color w:val="000080"/>
-                <w:sz w:val="18"/>
-                <w:szCs w:val="18"/>
-                <w:shd w:val="clear" w:fill="FFFFFF"/>
-              </w:rPr>
-              <w:t xml:space="preserve">throws </w:t>
-            </w:r>
-            <w:r>
-              <w:rPr>
-                <w:rFonts w:hint="default" w:ascii="Consolas" w:hAnsi="Consolas" w:eastAsia="宋体" w:cs="Consolas"/>
-                <w:color w:val="000000"/>
-                <w:sz w:val="18"/>
-                <w:szCs w:val="18"/>
-                <w:shd w:val="clear" w:fill="FFFFFF"/>
-              </w:rPr>
-              <w:t>ServletException, IOException {</w:t>
-            </w:r>
-            <w:r>
-              <w:rPr>
-                <w:rFonts w:hint="default" w:ascii="Consolas" w:hAnsi="Consolas" w:eastAsia="宋体" w:cs="Consolas"/>
-                <w:color w:val="000000"/>
-                <w:sz w:val="18"/>
-                <w:szCs w:val="18"/>
-                <w:shd w:val="clear" w:fill="FFFFFF"/>
-              </w:rPr>
-              <w:br w:type="textWrapping"/>
-            </w:r>
-            <w:r>
-              <w:rPr>
-                <w:rFonts w:hint="default" w:ascii="Consolas" w:hAnsi="Consolas" w:eastAsia="宋体" w:cs="Consolas"/>
-                <w:color w:val="000000"/>
-                <w:sz w:val="18"/>
-                <w:szCs w:val="18"/>
-                <w:shd w:val="clear" w:fill="FFFFFF"/>
-              </w:rPr>
-              <w:t xml:space="preserve">        resp.getWriter().write(</w:t>
-            </w:r>
-            <w:r>
-              <w:rPr>
-                <w:rFonts w:hint="default" w:ascii="Consolas" w:hAnsi="Consolas" w:eastAsia="宋体" w:cs="Consolas"/>
-                <w:b/>
-                <w:color w:val="008000"/>
-                <w:sz w:val="18"/>
-                <w:szCs w:val="18"/>
-                <w:shd w:val="clear" w:fill="FFFFFF"/>
-              </w:rPr>
-              <w:t>"hello1"</w:t>
-            </w:r>
-            <w:r>
-              <w:rPr>
-                <w:rFonts w:hint="default" w:ascii="Consolas" w:hAnsi="Consolas" w:eastAsia="宋体" w:cs="Consolas"/>
-                <w:color w:val="000000"/>
-                <w:sz w:val="18"/>
-                <w:szCs w:val="18"/>
-                <w:shd w:val="clear" w:fill="FFFFFF"/>
-              </w:rPr>
-              <w:t>);</w:t>
-            </w:r>
-            <w:r>
-              <w:rPr>
-                <w:rFonts w:hint="default" w:ascii="Consolas" w:hAnsi="Consolas" w:eastAsia="宋体" w:cs="Consolas"/>
-                <w:color w:val="000000"/>
-                <w:sz w:val="18"/>
-                <w:szCs w:val="18"/>
-                <w:shd w:val="clear" w:fill="FFFFFF"/>
-              </w:rPr>
-              <w:br w:type="textWrapping"/>
-            </w:r>
-            <w:r>
-              <w:rPr>
-                <w:rFonts w:hint="default" w:ascii="Consolas" w:hAnsi="Consolas" w:eastAsia="宋体" w:cs="Consolas"/>
-                <w:color w:val="000000"/>
-                <w:sz w:val="18"/>
-                <w:szCs w:val="18"/>
-                <w:shd w:val="clear" w:fill="FFFFFF"/>
-              </w:rPr>
-              <w:t xml:space="preserve">        req.getRequestDispatcher(</w:t>
-            </w:r>
-            <w:r>
-              <w:rPr>
-                <w:rFonts w:hint="default" w:ascii="Consolas" w:hAnsi="Consolas" w:eastAsia="宋体" w:cs="Consolas"/>
-                <w:b/>
-                <w:color w:val="008000"/>
-                <w:sz w:val="18"/>
-                <w:szCs w:val="18"/>
-                <w:shd w:val="clear" w:fill="FFFFFF"/>
-              </w:rPr>
-              <w:t>"/anothorServlet"</w:t>
-            </w:r>
-            <w:r>
-              <w:rPr>
-                <w:rFonts w:hint="default" w:ascii="Consolas" w:hAnsi="Consolas" w:eastAsia="宋体" w:cs="Consolas"/>
-                <w:color w:val="000000"/>
-                <w:sz w:val="18"/>
-                <w:szCs w:val="18"/>
-                <w:shd w:val="clear" w:fill="FFFFFF"/>
-              </w:rPr>
-              <w:t>).include(req, resp);</w:t>
-            </w:r>
-            <w:r>
-              <w:rPr>
-                <w:rFonts w:hint="default" w:ascii="Consolas" w:hAnsi="Consolas" w:eastAsia="宋体" w:cs="Consolas"/>
-                <w:color w:val="000000"/>
-                <w:sz w:val="18"/>
-                <w:szCs w:val="18"/>
-                <w:shd w:val="clear" w:fill="FFFFFF"/>
-              </w:rPr>
-              <w:br w:type="textWrapping"/>
-            </w:r>
-            <w:r>
-              <w:rPr>
-                <w:rFonts w:hint="default" w:ascii="Consolas" w:hAnsi="Consolas" w:eastAsia="宋体" w:cs="Consolas"/>
-                <w:color w:val="000000"/>
-                <w:sz w:val="18"/>
-                <w:szCs w:val="18"/>
-                <w:shd w:val="clear" w:fill="FFFFFF"/>
-              </w:rPr>
-              <w:t xml:space="preserve">    }</w:t>
-            </w:r>
-            <w:r>
-              <w:rPr>
-                <w:rFonts w:hint="default" w:ascii="Consolas" w:hAnsi="Consolas" w:eastAsia="宋体" w:cs="Consolas"/>
-                <w:color w:val="000000"/>
-                <w:sz w:val="18"/>
-                <w:szCs w:val="18"/>
-                <w:shd w:val="clear" w:fill="FFFFFF"/>
-              </w:rPr>
-              <w:br w:type="textWrapping"/>
-            </w:r>
-            <w:r>
-              <w:rPr>
-                <w:rFonts w:hint="default" w:ascii="Consolas" w:hAnsi="Consolas" w:eastAsia="宋体" w:cs="Consolas"/>
-                <w:color w:val="000000"/>
-                <w:sz w:val="18"/>
-                <w:szCs w:val="18"/>
-                <w:shd w:val="clear" w:fill="FFFFFF"/>
-              </w:rPr>
-              <w:t>}</w:t>
-            </w:r>
-          </w:p>
-        </w:tc>
-      </w:tr>
-    </w:tbl>
-    <w:p>
-      <w:pPr>
-        <w:keepNext w:val="0"/>
-        <w:keepLines w:val="0"/>
-        <w:pageBreakBefore w:val="0"/>
-        <w:widowControl w:val="0"/>
-        <w:kinsoku/>
-        <w:wordWrap/>
-        <w:overflowPunct/>
-        <w:topLinePunct w:val="0"/>
-        <w:autoSpaceDE/>
-        <w:autoSpaceDN/>
-        <w:bidi w:val="0"/>
-        <w:adjustRightInd/>
-        <w:snapToGrid/>
-        <w:spacing w:line="240" w:lineRule="auto"/>
-        <w:ind w:left="0" w:leftChars="0" w:right="0" w:rightChars="0" w:firstLine="420" w:firstLineChars="200"/>
-        <w:jc w:val="both"/>
-        <w:textAlignment w:val="auto"/>
-        <w:outlineLvl w:val="9"/>
-        <w:rPr>
-          <w:rFonts w:hint="eastAsia"/>
-          <w:lang w:val="en-US" w:eastAsia="zh-CN"/>
-        </w:rPr>
-      </w:pPr>
-      <w:r>
-        <w:rPr>
-          <w:rFonts w:hint="eastAsia"/>
-          <w:lang w:val="en-US" w:eastAsia="zh-CN"/>
-        </w:rPr>
-        <w:t>（2）第二个Servlet：</w:t>
-      </w:r>
-    </w:p>
-    <w:tbl>
-      <w:tblPr>
-        <w:tblStyle w:val="8"/>
-        <w:tblW w:w="8522" w:type="dxa"/>
-        <w:tblInd w:w="0" w:type="dxa"/>
-        <w:tblBorders>
-          <w:top w:val="single" w:color="auto" w:sz="4" w:space="0"/>
-          <w:left w:val="single" w:color="auto" w:sz="4" w:space="0"/>
-          <w:bottom w:val="single" w:color="auto" w:sz="4" w:space="0"/>
-          <w:right w:val="single" w:color="auto" w:sz="4" w:space="0"/>
-          <w:insideH w:val="single" w:color="auto" w:sz="4" w:space="0"/>
-          <w:insideV w:val="single" w:color="auto" w:sz="4" w:space="0"/>
-        </w:tblBorders>
-        <w:tblLayout w:type="fixed"/>
-        <w:tblCellMar>
-          <w:left w:w="108" w:type="dxa"/>
-          <w:right w:w="108" w:type="dxa"/>
-        </w:tblCellMar>
-      </w:tblPr>
-      <w:tblGrid>
-        <w:gridCol w:w="8522"/>
-      </w:tblGrid>
-      <w:tr>
-        <w:tblPrEx>
-          <w:tblBorders>
-            <w:top w:val="single" w:color="auto" w:sz="4" w:space="0"/>
-            <w:left w:val="single" w:color="auto" w:sz="4" w:space="0"/>
-            <w:bottom w:val="single" w:color="auto" w:sz="4" w:space="0"/>
-            <w:right w:val="single" w:color="auto" w:sz="4" w:space="0"/>
-            <w:insideH w:val="single" w:color="auto" w:sz="4" w:space="0"/>
-            <w:insideV w:val="single" w:color="auto" w:sz="4" w:space="0"/>
-          </w:tblBorders>
-          <w:tblLayout w:type="fixed"/>
-        </w:tblPrEx>
-        <w:tc>
-          <w:tcPr>
-            <w:tcW w:w="8522" w:type="dxa"/>
-          </w:tcPr>
-          <w:p>
-            <w:pPr>
-              <w:pStyle w:val="5"/>
-              <w:keepNext w:val="0"/>
-              <w:keepLines w:val="0"/>
-              <w:widowControl/>
-              <w:suppressLineNumbers w:val="0"/>
-              <w:shd w:val="clear" w:fill="FFFFFF"/>
-              <w:rPr>
-                <w:rFonts w:hint="default" w:ascii="Consolas" w:hAnsi="Consolas" w:cs="Consolas"/>
-                <w:sz w:val="18"/>
-                <w:szCs w:val="18"/>
-                <w:vertAlign w:val="baseline"/>
-                <w:lang w:val="en-US" w:eastAsia="zh-CN"/>
-              </w:rPr>
-            </w:pPr>
-            <w:r>
-              <w:rPr>
-                <w:rFonts w:hint="default" w:ascii="Consolas" w:hAnsi="Consolas" w:eastAsia="宋体" w:cs="Consolas"/>
-                <w:color w:val="808000"/>
-                <w:sz w:val="18"/>
-                <w:szCs w:val="18"/>
-                <w:shd w:val="clear" w:fill="FFFFFF"/>
-              </w:rPr>
-              <w:t>@WebServlet</w:t>
-            </w:r>
-            <w:r>
-              <w:rPr>
-                <w:rFonts w:hint="default" w:ascii="Consolas" w:hAnsi="Consolas" w:eastAsia="宋体" w:cs="Consolas"/>
-                <w:color w:val="000000"/>
-                <w:sz w:val="18"/>
-                <w:szCs w:val="18"/>
-                <w:shd w:val="clear" w:fill="FFFFFF"/>
-              </w:rPr>
-              <w:t xml:space="preserve">(urlPatterns = </w:t>
-            </w:r>
-            <w:r>
-              <w:rPr>
-                <w:rFonts w:hint="default" w:ascii="Consolas" w:hAnsi="Consolas" w:eastAsia="宋体" w:cs="Consolas"/>
-                <w:b/>
-                <w:color w:val="008000"/>
-                <w:sz w:val="18"/>
-                <w:szCs w:val="18"/>
-                <w:shd w:val="clear" w:fill="FFFFFF"/>
-              </w:rPr>
-              <w:t>"/anothorServlet"</w:t>
-            </w:r>
-            <w:r>
-              <w:rPr>
-                <w:rFonts w:hint="default" w:ascii="Consolas" w:hAnsi="Consolas" w:eastAsia="宋体" w:cs="Consolas"/>
-                <w:color w:val="000000"/>
-                <w:sz w:val="18"/>
-                <w:szCs w:val="18"/>
-                <w:shd w:val="clear" w:fill="FFFFFF"/>
-              </w:rPr>
-              <w:t>)</w:t>
-            </w:r>
-            <w:r>
-              <w:rPr>
-                <w:rFonts w:hint="default" w:ascii="Consolas" w:hAnsi="Consolas" w:eastAsia="宋体" w:cs="Consolas"/>
-                <w:color w:val="000000"/>
-                <w:sz w:val="18"/>
-                <w:szCs w:val="18"/>
-                <w:shd w:val="clear" w:fill="FFFFFF"/>
-              </w:rPr>
-              <w:br w:type="textWrapping"/>
-            </w:r>
-            <w:r>
-              <w:rPr>
-                <w:rFonts w:hint="default" w:ascii="Consolas" w:hAnsi="Consolas" w:eastAsia="宋体" w:cs="Consolas"/>
-                <w:b/>
-                <w:color w:val="000080"/>
-                <w:sz w:val="18"/>
-                <w:szCs w:val="18"/>
-                <w:shd w:val="clear" w:fill="FFFFFF"/>
-              </w:rPr>
-              <w:t xml:space="preserve">public class </w:t>
-            </w:r>
-            <w:r>
-              <w:rPr>
-                <w:rFonts w:hint="default" w:ascii="Consolas" w:hAnsi="Consolas" w:eastAsia="宋体" w:cs="Consolas"/>
-                <w:color w:val="000000"/>
-                <w:sz w:val="18"/>
-                <w:szCs w:val="18"/>
-                <w:shd w:val="clear" w:fill="FFFFFF"/>
-              </w:rPr>
-              <w:t xml:space="preserve">Demo2Servlet </w:t>
-            </w:r>
-            <w:r>
-              <w:rPr>
-                <w:rFonts w:hint="default" w:ascii="Consolas" w:hAnsi="Consolas" w:eastAsia="宋体" w:cs="Consolas"/>
-                <w:b/>
-                <w:color w:val="000080"/>
-                <w:sz w:val="18"/>
-                <w:szCs w:val="18"/>
-                <w:shd w:val="clear" w:fill="FFFFFF"/>
-              </w:rPr>
-              <w:t xml:space="preserve">extends </w:t>
-            </w:r>
-            <w:r>
-              <w:rPr>
-                <w:rFonts w:hint="default" w:ascii="Consolas" w:hAnsi="Consolas" w:eastAsia="宋体" w:cs="Consolas"/>
-                <w:color w:val="000000"/>
-                <w:sz w:val="18"/>
-                <w:szCs w:val="18"/>
-                <w:shd w:val="clear" w:fill="FFFFFF"/>
-              </w:rPr>
-              <w:t>HttpServlet {</w:t>
-            </w:r>
-            <w:r>
-              <w:rPr>
-                <w:rFonts w:hint="default" w:ascii="Consolas" w:hAnsi="Consolas" w:eastAsia="宋体" w:cs="Consolas"/>
-                <w:color w:val="000000"/>
-                <w:sz w:val="18"/>
-                <w:szCs w:val="18"/>
-                <w:shd w:val="clear" w:fill="FFFFFF"/>
-              </w:rPr>
-              <w:br w:type="textWrapping"/>
-            </w:r>
-            <w:r>
-              <w:rPr>
-                <w:rFonts w:hint="default" w:ascii="Consolas" w:hAnsi="Consolas" w:eastAsia="宋体" w:cs="Consolas"/>
-                <w:color w:val="000000"/>
-                <w:sz w:val="18"/>
-                <w:szCs w:val="18"/>
-                <w:shd w:val="clear" w:fill="FFFFFF"/>
-              </w:rPr>
-              <w:t xml:space="preserve">    </w:t>
-            </w:r>
-            <w:r>
-              <w:rPr>
-                <w:rFonts w:hint="default" w:ascii="Consolas" w:hAnsi="Consolas" w:eastAsia="宋体" w:cs="Consolas"/>
-                <w:color w:val="808000"/>
-                <w:sz w:val="18"/>
-                <w:szCs w:val="18"/>
-                <w:shd w:val="clear" w:fill="FFFFFF"/>
-              </w:rPr>
-              <w:t>@Override</w:t>
-            </w:r>
-            <w:r>
-              <w:rPr>
-                <w:rFonts w:hint="default" w:ascii="Consolas" w:hAnsi="Consolas" w:eastAsia="宋体" w:cs="Consolas"/>
-                <w:color w:val="808000"/>
-                <w:sz w:val="18"/>
-                <w:szCs w:val="18"/>
-                <w:shd w:val="clear" w:fill="FFFFFF"/>
-              </w:rPr>
-              <w:br w:type="textWrapping"/>
-            </w:r>
-            <w:r>
-              <w:rPr>
-                <w:rFonts w:hint="default" w:ascii="Consolas" w:hAnsi="Consolas" w:eastAsia="宋体" w:cs="Consolas"/>
-                <w:color w:val="808000"/>
-                <w:sz w:val="18"/>
-                <w:szCs w:val="18"/>
-                <w:shd w:val="clear" w:fill="FFFFFF"/>
-              </w:rPr>
-              <w:t xml:space="preserve">    </w:t>
-            </w:r>
-            <w:r>
-              <w:rPr>
-                <w:rFonts w:hint="default" w:ascii="Consolas" w:hAnsi="Consolas" w:eastAsia="宋体" w:cs="Consolas"/>
-                <w:b/>
-                <w:color w:val="000080"/>
-                <w:sz w:val="18"/>
-                <w:szCs w:val="18"/>
-                <w:shd w:val="clear" w:fill="FFFFFF"/>
-              </w:rPr>
-              <w:t xml:space="preserve">protected void </w:t>
-            </w:r>
-            <w:r>
-              <w:rPr>
-                <w:rFonts w:hint="default" w:ascii="Consolas" w:hAnsi="Consolas" w:eastAsia="宋体" w:cs="Consolas"/>
-                <w:color w:val="000000"/>
-                <w:sz w:val="18"/>
-                <w:szCs w:val="18"/>
-                <w:shd w:val="clear" w:fill="FFFFFF"/>
-              </w:rPr>
-              <w:t xml:space="preserve">doGet(HttpServletRequest req, HttpServletResponse resp) </w:t>
-            </w:r>
-            <w:r>
-              <w:rPr>
-                <w:rFonts w:hint="default" w:ascii="Consolas" w:hAnsi="Consolas" w:eastAsia="宋体" w:cs="Consolas"/>
-                <w:b/>
-                <w:color w:val="000080"/>
-                <w:sz w:val="18"/>
-                <w:szCs w:val="18"/>
-                <w:shd w:val="clear" w:fill="FFFFFF"/>
-              </w:rPr>
-              <w:t xml:space="preserve">throws </w:t>
-            </w:r>
-            <w:r>
-              <w:rPr>
-                <w:rFonts w:hint="default" w:ascii="Consolas" w:hAnsi="Consolas" w:eastAsia="宋体" w:cs="Consolas"/>
-                <w:color w:val="000000"/>
-                <w:sz w:val="18"/>
-                <w:szCs w:val="18"/>
-                <w:shd w:val="clear" w:fill="FFFFFF"/>
-              </w:rPr>
-              <w:t>ServletException, IOException {</w:t>
-            </w:r>
-            <w:r>
-              <w:rPr>
-                <w:rFonts w:hint="default" w:ascii="Consolas" w:hAnsi="Consolas" w:eastAsia="宋体" w:cs="Consolas"/>
-                <w:color w:val="000000"/>
-                <w:sz w:val="18"/>
-                <w:szCs w:val="18"/>
-                <w:shd w:val="clear" w:fill="FFFFFF"/>
-              </w:rPr>
-              <w:br w:type="textWrapping"/>
-            </w:r>
-            <w:r>
-              <w:rPr>
-                <w:rFonts w:hint="default" w:ascii="Consolas" w:hAnsi="Consolas" w:eastAsia="宋体" w:cs="Consolas"/>
-                <w:color w:val="000000"/>
-                <w:sz w:val="18"/>
-                <w:szCs w:val="18"/>
-                <w:shd w:val="clear" w:fill="FFFFFF"/>
-              </w:rPr>
-              <w:t xml:space="preserve">        resp.getWriter().write(</w:t>
-            </w:r>
-            <w:r>
-              <w:rPr>
-                <w:rFonts w:hint="default" w:ascii="Consolas" w:hAnsi="Consolas" w:eastAsia="宋体" w:cs="Consolas"/>
-                <w:b/>
-                <w:color w:val="008000"/>
-                <w:sz w:val="18"/>
-                <w:szCs w:val="18"/>
-                <w:shd w:val="clear" w:fill="FFFFFF"/>
-              </w:rPr>
-              <w:t>"hello2"</w:t>
-            </w:r>
-            <w:r>
-              <w:rPr>
-                <w:rFonts w:hint="default" w:ascii="Consolas" w:hAnsi="Consolas" w:eastAsia="宋体" w:cs="Consolas"/>
-                <w:color w:val="000000"/>
-                <w:sz w:val="18"/>
-                <w:szCs w:val="18"/>
-                <w:shd w:val="clear" w:fill="FFFFFF"/>
-              </w:rPr>
-              <w:t>);</w:t>
-            </w:r>
-            <w:r>
-              <w:rPr>
-                <w:rFonts w:hint="default" w:ascii="Consolas" w:hAnsi="Consolas" w:eastAsia="宋体" w:cs="Consolas"/>
-                <w:color w:val="000000"/>
-                <w:sz w:val="18"/>
-                <w:szCs w:val="18"/>
-                <w:shd w:val="clear" w:fill="FFFFFF"/>
-              </w:rPr>
-              <w:br w:type="textWrapping"/>
-            </w:r>
-            <w:r>
-              <w:rPr>
-                <w:rFonts w:hint="default" w:ascii="Consolas" w:hAnsi="Consolas" w:eastAsia="宋体" w:cs="Consolas"/>
-                <w:color w:val="000000"/>
-                <w:sz w:val="18"/>
-                <w:szCs w:val="18"/>
-                <w:shd w:val="clear" w:fill="FFFFFF"/>
-              </w:rPr>
-              <w:t xml:space="preserve">    }</w:t>
-            </w:r>
-            <w:r>
-              <w:rPr>
-                <w:rFonts w:hint="default" w:ascii="Consolas" w:hAnsi="Consolas" w:eastAsia="宋体" w:cs="Consolas"/>
-                <w:color w:val="000000"/>
-                <w:sz w:val="18"/>
-                <w:szCs w:val="18"/>
-                <w:shd w:val="clear" w:fill="FFFFFF"/>
-              </w:rPr>
-              <w:br w:type="textWrapping"/>
-            </w:r>
-            <w:r>
-              <w:rPr>
-                <w:rFonts w:hint="default" w:ascii="Consolas" w:hAnsi="Consolas" w:eastAsia="宋体" w:cs="Consolas"/>
-                <w:color w:val="000000"/>
-                <w:sz w:val="18"/>
-                <w:szCs w:val="18"/>
-                <w:shd w:val="clear" w:fill="FFFFFF"/>
-              </w:rPr>
-              <w:t>}</w:t>
-            </w:r>
-          </w:p>
-        </w:tc>
-      </w:tr>
-    </w:tbl>
-    <w:p>
-      <w:pPr>
-        <w:keepNext w:val="0"/>
-        <w:keepLines w:val="0"/>
-        <w:pageBreakBefore w:val="0"/>
-        <w:widowControl w:val="0"/>
-        <w:kinsoku/>
-        <w:wordWrap/>
-        <w:overflowPunct/>
-        <w:topLinePunct w:val="0"/>
-        <w:autoSpaceDE/>
-        <w:autoSpaceDN/>
-        <w:bidi w:val="0"/>
-        <w:adjustRightInd/>
-        <w:snapToGrid/>
-        <w:spacing w:line="240" w:lineRule="auto"/>
-        <w:ind w:left="0" w:leftChars="0" w:right="0" w:rightChars="0" w:firstLine="420" w:firstLineChars="200"/>
-        <w:jc w:val="both"/>
-        <w:textAlignment w:val="auto"/>
-        <w:outlineLvl w:val="9"/>
-        <w:rPr>
-          <w:rFonts w:hint="eastAsia"/>
-          <w:lang w:val="en-US" w:eastAsia="zh-CN"/>
-        </w:rPr>
-      </w:pPr>
-      <w:r>
-        <w:rPr>
-          <w:rFonts w:hint="eastAsia"/>
-          <w:lang w:val="en-US" w:eastAsia="zh-CN"/>
-        </w:rPr>
-        <w:t>这样访问oneServlet就会出现“hello1hello2”这样的文本，这就是“包含”，即包含了两个Servlet输出的内容。在实际开发中，经常使用JSP页面做包含的操作，因为许多页面有相同的内容，可以把这些内容抽取到一个JSP中，然后其他的JSP只要包含这个JSP即可，这样便于统一</w:t>
-      </w:r>
-      <w:bookmarkStart w:id="0" w:name="_GoBack"/>
-      <w:bookmarkEnd w:id="0"/>
-      <w:r>
-        <w:rPr>
-          <w:rFonts w:hint="eastAsia"/>
-          <w:lang w:val="en-US" w:eastAsia="zh-CN"/>
-        </w:rPr>
-        <w:t>管理和维护，不必多处改动。这个以后学习JSP时再说。</w:t>
+        <w:t>这样访问oneServlet就会出现“hello1hello2”这样的文本，这就是“包含”，即包含了两个Servlet输出的内容。在实际开发中，经常使用JSP页面做包含的操作，因为许多页面有相同的内容，可以把这些内容抽取到一个JSP中，然后其他的JSP只要包含这个JSP即可，这样便于统一管理和维护，不必多处改动。这个以后学习JSP时再说。</w:t>
       </w:r>
     </w:p>
     <w:p>
@@ -20362,12 +20375,6 @@
             <w:insideV w:val="single" w:color="auto" w:sz="4" w:space="0"/>
           </w:tblBorders>
           <w:tblLayout w:type="fixed"/>
-          <w:tblCellMar>
-            <w:top w:w="0" w:type="dxa"/>
-            <w:left w:w="108" w:type="dxa"/>
-            <w:bottom w:w="0" w:type="dxa"/>
-            <w:right w:w="108" w:type="dxa"/>
-          </w:tblCellMar>
         </w:tblPrEx>
         <w:tc>
           <w:tcPr>
@@ -21669,12 +21676,6 @@
             <w:insideV w:val="single" w:color="auto" w:sz="4" w:space="0"/>
           </w:tblBorders>
           <w:tblLayout w:type="fixed"/>
-          <w:tblCellMar>
-            <w:top w:w="0" w:type="dxa"/>
-            <w:left w:w="108" w:type="dxa"/>
-            <w:bottom w:w="0" w:type="dxa"/>
-            <w:right w:w="108" w:type="dxa"/>
-          </w:tblCellMar>
         </w:tblPrEx>
         <w:tc>
           <w:tcPr>
@@ -22474,12 +22475,6 @@
             <w:insideV w:val="single" w:color="auto" w:sz="4" w:space="0"/>
           </w:tblBorders>
           <w:tblLayout w:type="fixed"/>
-          <w:tblCellMar>
-            <w:top w:w="0" w:type="dxa"/>
-            <w:left w:w="108" w:type="dxa"/>
-            <w:bottom w:w="0" w:type="dxa"/>
-            <w:right w:w="108" w:type="dxa"/>
-          </w:tblCellMar>
         </w:tblPrEx>
         <w:tc>
           <w:tcPr>
@@ -23920,6 +23915,12 @@
             <w:insideV w:val="single" w:color="auto" w:sz="4" w:space="0"/>
           </w:tblBorders>
           <w:tblLayout w:type="fixed"/>
+          <w:tblCellMar>
+            <w:top w:w="0" w:type="dxa"/>
+            <w:left w:w="108" w:type="dxa"/>
+            <w:bottom w:w="0" w:type="dxa"/>
+            <w:right w:w="108" w:type="dxa"/>
+          </w:tblCellMar>
         </w:tblPrEx>
         <w:tc>
           <w:tcPr>
@@ -25102,6 +25103,12 @@
             <w:insideV w:val="single" w:color="auto" w:sz="4" w:space="0"/>
           </w:tblBorders>
           <w:tblLayout w:type="fixed"/>
+          <w:tblCellMar>
+            <w:top w:w="0" w:type="dxa"/>
+            <w:left w:w="108" w:type="dxa"/>
+            <w:bottom w:w="0" w:type="dxa"/>
+            <w:right w:w="108" w:type="dxa"/>
+          </w:tblCellMar>
         </w:tblPrEx>
         <w:tc>
           <w:tcPr>
@@ -29284,6 +29291,12 @@
             <w:insideV w:val="single" w:color="auto" w:sz="4" w:space="0"/>
           </w:tblBorders>
           <w:tblLayout w:type="fixed"/>
+          <w:tblCellMar>
+            <w:top w:w="0" w:type="dxa"/>
+            <w:left w:w="108" w:type="dxa"/>
+            <w:bottom w:w="0" w:type="dxa"/>
+            <w:right w:w="108" w:type="dxa"/>
+          </w:tblCellMar>
         </w:tblPrEx>
         <w:tc>
           <w:tcPr>
@@ -31692,6 +31705,12 @@
             <w:insideV w:val="single" w:color="auto" w:sz="4" w:space="0"/>
           </w:tblBorders>
           <w:tblLayout w:type="fixed"/>
+          <w:tblCellMar>
+            <w:top w:w="0" w:type="dxa"/>
+            <w:left w:w="108" w:type="dxa"/>
+            <w:bottom w:w="0" w:type="dxa"/>
+            <w:right w:w="108" w:type="dxa"/>
+          </w:tblCellMar>
         </w:tblPrEx>
         <w:tc>
           <w:tcPr>
@@ -33919,7 +33938,897 @@
         <w:t>我们查看真实的HttpServlet源码，发现是类似的。这就是GenericServlet和HttpServlet的设计思路，一般开发中直接继承HttpServlet即可。</w:t>
       </w:r>
     </w:p>
-    <w:p/>
+    <w:p>
+      <w:pPr>
+        <w:pStyle w:val="2"/>
+        <w:rPr>
+          <w:rFonts w:hint="eastAsia"/>
+          <w:lang w:val="en-US" w:eastAsia="zh-CN"/>
+        </w:rPr>
+      </w:pPr>
+      <w:r>
+        <w:rPr>
+          <w:rFonts w:hint="eastAsia"/>
+          <w:lang w:val="en-US" w:eastAsia="zh-CN"/>
+        </w:rPr>
+        <w:t>4. 路径使用总结</w:t>
+      </w:r>
+    </w:p>
+    <w:p>
+      <w:pPr>
+        <w:keepNext w:val="0"/>
+        <w:keepLines w:val="0"/>
+        <w:pageBreakBefore w:val="0"/>
+        <w:widowControl w:val="0"/>
+        <w:kinsoku/>
+        <w:wordWrap/>
+        <w:overflowPunct/>
+        <w:topLinePunct w:val="0"/>
+        <w:autoSpaceDE/>
+        <w:autoSpaceDN/>
+        <w:bidi w:val="0"/>
+        <w:adjustRightInd/>
+        <w:snapToGrid/>
+        <w:spacing w:line="240" w:lineRule="auto"/>
+        <w:ind w:left="0" w:leftChars="0" w:right="0" w:rightChars="0" w:firstLine="420" w:firstLineChars="200"/>
+        <w:jc w:val="both"/>
+        <w:textAlignment w:val="auto"/>
+        <w:outlineLvl w:val="9"/>
+        <w:rPr>
+          <w:rFonts w:hint="eastAsia"/>
+          <w:lang w:val="en-US" w:eastAsia="zh-CN"/>
+        </w:rPr>
+      </w:pPr>
+      <w:r>
+        <w:rPr>
+          <w:rFonts w:hint="eastAsia"/>
+          <w:lang w:val="en-US" w:eastAsia="zh-CN"/>
+        </w:rPr>
+        <w:t>我们在前端和服务器端写项目的访问路径时，每次都要考虑这个路径该怎么写、应该调用什么方法，这里进行统一的总结。</w:t>
+      </w:r>
+    </w:p>
+    <w:p>
+      <w:pPr>
+        <w:keepNext w:val="0"/>
+        <w:keepLines w:val="0"/>
+        <w:pageBreakBefore w:val="0"/>
+        <w:widowControl w:val="0"/>
+        <w:kinsoku/>
+        <w:wordWrap/>
+        <w:overflowPunct/>
+        <w:topLinePunct w:val="0"/>
+        <w:autoSpaceDE/>
+        <w:autoSpaceDN/>
+        <w:bidi w:val="0"/>
+        <w:adjustRightInd/>
+        <w:snapToGrid/>
+        <w:spacing w:line="240" w:lineRule="auto"/>
+        <w:ind w:left="0" w:leftChars="0" w:right="0" w:rightChars="0" w:firstLine="420" w:firstLineChars="200"/>
+        <w:jc w:val="both"/>
+        <w:textAlignment w:val="auto"/>
+        <w:outlineLvl w:val="9"/>
+        <w:rPr>
+          <w:rFonts w:hint="eastAsia"/>
+          <w:lang w:val="en-US" w:eastAsia="zh-CN"/>
+        </w:rPr>
+      </w:pPr>
+      <w:r>
+        <w:rPr>
+          <w:rFonts w:hint="eastAsia"/>
+          <w:lang w:val="en-US" w:eastAsia="zh-CN"/>
+        </w:rPr>
+        <w:t>一般来说，路径分为两种情况，一种是浏览器（客户端）使用的路径，另一种就是服务器中使用的路径。不管是哪种情况，我们一般写路径时都以“/”开头，这表示使用相对路径，那么前端和后端所用的相对路径（“/”）都是相对于哪个路径呢？【这里不研究绝对路径，因为很简单，直接使用即可】</w:t>
+      </w:r>
+    </w:p>
+    <w:p>
+      <w:pPr>
+        <w:keepNext w:val="0"/>
+        <w:keepLines w:val="0"/>
+        <w:pageBreakBefore w:val="0"/>
+        <w:widowControl w:val="0"/>
+        <w:kinsoku/>
+        <w:wordWrap/>
+        <w:overflowPunct/>
+        <w:topLinePunct w:val="0"/>
+        <w:autoSpaceDE/>
+        <w:autoSpaceDN/>
+        <w:bidi w:val="0"/>
+        <w:adjustRightInd/>
+        <w:snapToGrid/>
+        <w:spacing w:line="240" w:lineRule="auto"/>
+        <w:ind w:left="0" w:leftChars="0" w:right="0" w:rightChars="0" w:firstLine="420" w:firstLineChars="200"/>
+        <w:jc w:val="both"/>
+        <w:textAlignment w:val="auto"/>
+        <w:outlineLvl w:val="9"/>
+        <w:rPr>
+          <w:rFonts w:hint="eastAsia"/>
+          <w:lang w:val="en-US" w:eastAsia="zh-CN"/>
+        </w:rPr>
+      </w:pPr>
+      <w:r>
+        <w:rPr>
+          <w:rFonts w:hint="eastAsia"/>
+          <w:lang w:val="en-US" w:eastAsia="zh-CN"/>
+        </w:rPr>
+        <w:t>（1）对于浏览器用的路径，“/”表示相对于主机。比如我们访问的是“http://localhost:8080/WebDemo/myServlet”，那么“/”就相当于“http://localhost:8080”。因此我们在前端页面写要访问的Servlet时，一般都是用“/应用名/Servlet访问路径”这样的形式。例如：</w:t>
+      </w:r>
+    </w:p>
+    <w:tbl>
+      <w:tblPr>
+        <w:tblStyle w:val="8"/>
+        <w:tblW w:w="8522" w:type="dxa"/>
+        <w:tblInd w:w="0" w:type="dxa"/>
+        <w:tblBorders>
+          <w:top w:val="single" w:color="auto" w:sz="4" w:space="0"/>
+          <w:left w:val="single" w:color="auto" w:sz="4" w:space="0"/>
+          <w:bottom w:val="single" w:color="auto" w:sz="4" w:space="0"/>
+          <w:right w:val="single" w:color="auto" w:sz="4" w:space="0"/>
+          <w:insideH w:val="single" w:color="auto" w:sz="4" w:space="0"/>
+          <w:insideV w:val="single" w:color="auto" w:sz="4" w:space="0"/>
+        </w:tblBorders>
+        <w:tblLayout w:type="fixed"/>
+        <w:tblCellMar>
+          <w:left w:w="108" w:type="dxa"/>
+          <w:right w:w="108" w:type="dxa"/>
+        </w:tblCellMar>
+      </w:tblPr>
+      <w:tblGrid>
+        <w:gridCol w:w="8522"/>
+      </w:tblGrid>
+      <w:tr>
+        <w:tblPrEx>
+          <w:tblBorders>
+            <w:top w:val="single" w:color="auto" w:sz="4" w:space="0"/>
+            <w:left w:val="single" w:color="auto" w:sz="4" w:space="0"/>
+            <w:bottom w:val="single" w:color="auto" w:sz="4" w:space="0"/>
+            <w:right w:val="single" w:color="auto" w:sz="4" w:space="0"/>
+            <w:insideH w:val="single" w:color="auto" w:sz="4" w:space="0"/>
+            <w:insideV w:val="single" w:color="auto" w:sz="4" w:space="0"/>
+          </w:tblBorders>
+          <w:tblLayout w:type="fixed"/>
+        </w:tblPrEx>
+        <w:tc>
+          <w:tcPr>
+            <w:tcW w:w="8522" w:type="dxa"/>
+          </w:tcPr>
+          <w:p>
+            <w:pPr>
+              <w:pStyle w:val="5"/>
+              <w:keepNext w:val="0"/>
+              <w:keepLines w:val="0"/>
+              <w:widowControl/>
+              <w:suppressLineNumbers w:val="0"/>
+              <w:shd w:val="clear" w:fill="FFFFFF"/>
+              <w:rPr>
+                <w:rFonts w:hint="default" w:ascii="Consolas" w:hAnsi="Consolas" w:cs="Consolas"/>
+                <w:sz w:val="18"/>
+                <w:szCs w:val="18"/>
+                <w:shd w:val="clear" w:color="auto" w:fill="auto"/>
+                <w:vertAlign w:val="baseline"/>
+                <w:lang w:val="en-US" w:eastAsia="zh-CN"/>
+              </w:rPr>
+            </w:pPr>
+            <w:r>
+              <w:rPr>
+                <w:rFonts w:hint="default" w:ascii="Consolas" w:hAnsi="Consolas" w:eastAsia="宋体" w:cs="Consolas"/>
+                <w:color w:val="000000"/>
+                <w:sz w:val="18"/>
+                <w:szCs w:val="18"/>
+                <w:shd w:val="clear" w:color="auto" w:fill="auto"/>
+              </w:rPr>
+              <w:t>&lt;</w:t>
+            </w:r>
+            <w:r>
+              <w:rPr>
+                <w:rFonts w:hint="default" w:ascii="Consolas" w:hAnsi="Consolas" w:eastAsia="宋体" w:cs="Consolas"/>
+                <w:b/>
+                <w:color w:val="000080"/>
+                <w:sz w:val="18"/>
+                <w:szCs w:val="18"/>
+                <w:shd w:val="clear" w:color="auto" w:fill="auto"/>
+              </w:rPr>
+              <w:t xml:space="preserve">form </w:t>
+            </w:r>
+            <w:r>
+              <w:rPr>
+                <w:rFonts w:hint="default" w:ascii="Consolas" w:hAnsi="Consolas" w:eastAsia="宋体" w:cs="Consolas"/>
+                <w:b/>
+                <w:color w:val="0000FF"/>
+                <w:sz w:val="18"/>
+                <w:szCs w:val="18"/>
+                <w:shd w:val="clear" w:color="auto" w:fill="auto"/>
+              </w:rPr>
+              <w:t>action=</w:t>
+            </w:r>
+            <w:r>
+              <w:rPr>
+                <w:rFonts w:hint="default" w:ascii="Consolas" w:hAnsi="Consolas" w:eastAsia="宋体" w:cs="Consolas"/>
+                <w:b/>
+                <w:color w:val="008000"/>
+                <w:sz w:val="18"/>
+                <w:szCs w:val="18"/>
+                <w:shd w:val="clear" w:color="auto" w:fill="auto"/>
+              </w:rPr>
+              <w:t xml:space="preserve">"/MyWeb/myServlet" </w:t>
+            </w:r>
+            <w:r>
+              <w:rPr>
+                <w:rFonts w:hint="default" w:ascii="Consolas" w:hAnsi="Consolas" w:eastAsia="宋体" w:cs="Consolas"/>
+                <w:b/>
+                <w:color w:val="0000FF"/>
+                <w:sz w:val="18"/>
+                <w:szCs w:val="18"/>
+                <w:shd w:val="clear" w:color="auto" w:fill="auto"/>
+              </w:rPr>
+              <w:t>method=</w:t>
+            </w:r>
+            <w:r>
+              <w:rPr>
+                <w:rFonts w:hint="default" w:ascii="Consolas" w:hAnsi="Consolas" w:eastAsia="宋体" w:cs="Consolas"/>
+                <w:b/>
+                <w:color w:val="008000"/>
+                <w:sz w:val="18"/>
+                <w:szCs w:val="18"/>
+                <w:shd w:val="clear" w:color="auto" w:fill="auto"/>
+              </w:rPr>
+              <w:t>"POST"</w:t>
+            </w:r>
+            <w:r>
+              <w:rPr>
+                <w:rFonts w:hint="default" w:ascii="Consolas" w:hAnsi="Consolas" w:eastAsia="宋体" w:cs="Consolas"/>
+                <w:color w:val="000000"/>
+                <w:sz w:val="18"/>
+                <w:szCs w:val="18"/>
+                <w:shd w:val="clear" w:color="auto" w:fill="auto"/>
+              </w:rPr>
+              <w:t>&gt;&lt;/</w:t>
+            </w:r>
+            <w:r>
+              <w:rPr>
+                <w:rFonts w:hint="default" w:ascii="Consolas" w:hAnsi="Consolas" w:eastAsia="宋体" w:cs="Consolas"/>
+                <w:b/>
+                <w:color w:val="000080"/>
+                <w:sz w:val="18"/>
+                <w:szCs w:val="18"/>
+                <w:shd w:val="clear" w:color="auto" w:fill="auto"/>
+              </w:rPr>
+              <w:t>form</w:t>
+            </w:r>
+            <w:r>
+              <w:rPr>
+                <w:rFonts w:hint="default" w:ascii="Consolas" w:hAnsi="Consolas" w:eastAsia="宋体" w:cs="Consolas"/>
+                <w:color w:val="000000"/>
+                <w:sz w:val="18"/>
+                <w:szCs w:val="18"/>
+                <w:shd w:val="clear" w:color="auto" w:fill="auto"/>
+              </w:rPr>
+              <w:t>&gt;</w:t>
+            </w:r>
+            <w:r>
+              <w:rPr>
+                <w:rFonts w:hint="default" w:ascii="Consolas" w:hAnsi="Consolas" w:eastAsia="宋体" w:cs="Consolas"/>
+                <w:color w:val="000000"/>
+                <w:sz w:val="18"/>
+                <w:szCs w:val="18"/>
+                <w:shd w:val="clear" w:color="auto" w:fill="auto"/>
+              </w:rPr>
+              <w:br w:type="textWrapping"/>
+            </w:r>
+            <w:r>
+              <w:rPr>
+                <w:rFonts w:hint="default" w:ascii="Consolas" w:hAnsi="Consolas" w:eastAsia="宋体" w:cs="Consolas"/>
+                <w:color w:val="000000"/>
+                <w:sz w:val="18"/>
+                <w:szCs w:val="18"/>
+                <w:shd w:val="clear" w:color="auto" w:fill="auto"/>
+              </w:rPr>
+              <w:t>&lt;</w:t>
+            </w:r>
+            <w:r>
+              <w:rPr>
+                <w:rFonts w:hint="default" w:ascii="Consolas" w:hAnsi="Consolas" w:eastAsia="宋体" w:cs="Consolas"/>
+                <w:b/>
+                <w:color w:val="000080"/>
+                <w:sz w:val="18"/>
+                <w:szCs w:val="18"/>
+                <w:shd w:val="clear" w:color="auto" w:fill="auto"/>
+              </w:rPr>
+              <w:t xml:space="preserve">a </w:t>
+            </w:r>
+            <w:r>
+              <w:rPr>
+                <w:rFonts w:hint="default" w:ascii="Consolas" w:hAnsi="Consolas" w:eastAsia="宋体" w:cs="Consolas"/>
+                <w:b/>
+                <w:color w:val="0000FF"/>
+                <w:sz w:val="18"/>
+                <w:szCs w:val="18"/>
+                <w:shd w:val="clear" w:color="auto" w:fill="auto"/>
+              </w:rPr>
+              <w:t>href=</w:t>
+            </w:r>
+            <w:r>
+              <w:rPr>
+                <w:rFonts w:hint="default" w:ascii="Consolas" w:hAnsi="Consolas" w:eastAsia="宋体" w:cs="Consolas"/>
+                <w:b/>
+                <w:color w:val="008000"/>
+                <w:sz w:val="18"/>
+                <w:szCs w:val="18"/>
+                <w:shd w:val="clear" w:color="auto" w:fill="auto"/>
+              </w:rPr>
+              <w:t>"/MyWeb/myServlet"</w:t>
+            </w:r>
+            <w:r>
+              <w:rPr>
+                <w:rFonts w:hint="default" w:ascii="Consolas" w:hAnsi="Consolas" w:eastAsia="宋体" w:cs="Consolas"/>
+                <w:color w:val="000000"/>
+                <w:sz w:val="18"/>
+                <w:szCs w:val="18"/>
+                <w:shd w:val="clear" w:color="auto" w:fill="auto"/>
+              </w:rPr>
+              <w:t>&gt;MyServlet&lt;/</w:t>
+            </w:r>
+            <w:r>
+              <w:rPr>
+                <w:rFonts w:hint="default" w:ascii="Consolas" w:hAnsi="Consolas" w:eastAsia="宋体" w:cs="Consolas"/>
+                <w:b/>
+                <w:color w:val="000080"/>
+                <w:sz w:val="18"/>
+                <w:szCs w:val="18"/>
+                <w:shd w:val="clear" w:color="auto" w:fill="auto"/>
+              </w:rPr>
+              <w:t>a</w:t>
+            </w:r>
+            <w:r>
+              <w:rPr>
+                <w:rFonts w:hint="default" w:ascii="Consolas" w:hAnsi="Consolas" w:eastAsia="宋体" w:cs="Consolas"/>
+                <w:color w:val="000000"/>
+                <w:sz w:val="18"/>
+                <w:szCs w:val="18"/>
+                <w:shd w:val="clear" w:color="auto" w:fill="auto"/>
+              </w:rPr>
+              <w:t>&gt;</w:t>
+            </w:r>
+            <w:r>
+              <w:rPr>
+                <w:rFonts w:hint="default" w:ascii="Consolas" w:hAnsi="Consolas" w:eastAsia="宋体" w:cs="Consolas"/>
+                <w:color w:val="000000"/>
+                <w:sz w:val="18"/>
+                <w:szCs w:val="18"/>
+                <w:shd w:val="clear" w:color="auto" w:fill="auto"/>
+              </w:rPr>
+              <w:br w:type="textWrapping"/>
+            </w:r>
+            <w:r>
+              <w:rPr>
+                <w:rFonts w:hint="default" w:ascii="Consolas" w:hAnsi="Consolas" w:eastAsia="宋体" w:cs="Consolas"/>
+                <w:color w:val="000000"/>
+                <w:sz w:val="18"/>
+                <w:szCs w:val="18"/>
+                <w:shd w:val="clear" w:color="auto" w:fill="auto"/>
+              </w:rPr>
+              <w:t>&lt;</w:t>
+            </w:r>
+            <w:r>
+              <w:rPr>
+                <w:rFonts w:hint="default" w:ascii="Consolas" w:hAnsi="Consolas" w:eastAsia="宋体" w:cs="Consolas"/>
+                <w:b/>
+                <w:color w:val="000080"/>
+                <w:sz w:val="18"/>
+                <w:szCs w:val="18"/>
+                <w:shd w:val="clear" w:color="auto" w:fill="auto"/>
+              </w:rPr>
+              <w:t xml:space="preserve">img </w:t>
+            </w:r>
+            <w:r>
+              <w:rPr>
+                <w:rFonts w:hint="default" w:ascii="Consolas" w:hAnsi="Consolas" w:eastAsia="宋体" w:cs="Consolas"/>
+                <w:b/>
+                <w:color w:val="0000FF"/>
+                <w:sz w:val="18"/>
+                <w:szCs w:val="18"/>
+                <w:shd w:val="clear" w:color="auto" w:fill="auto"/>
+              </w:rPr>
+              <w:t>src=</w:t>
+            </w:r>
+            <w:r>
+              <w:rPr>
+                <w:rFonts w:hint="default" w:ascii="Consolas" w:hAnsi="Consolas" w:eastAsia="宋体" w:cs="Consolas"/>
+                <w:b/>
+                <w:color w:val="008000"/>
+                <w:sz w:val="18"/>
+                <w:szCs w:val="18"/>
+                <w:shd w:val="clear" w:color="auto" w:fill="auto"/>
+              </w:rPr>
+              <w:t xml:space="preserve">"/MyWeb/myServlet" </w:t>
+            </w:r>
+            <w:r>
+              <w:rPr>
+                <w:rFonts w:hint="default" w:ascii="Consolas" w:hAnsi="Consolas" w:eastAsia="宋体" w:cs="Consolas"/>
+                <w:color w:val="000000"/>
+                <w:sz w:val="18"/>
+                <w:szCs w:val="18"/>
+                <w:shd w:val="clear" w:color="auto" w:fill="auto"/>
+              </w:rPr>
+              <w:t>/&gt;</w:t>
+            </w:r>
+          </w:p>
+        </w:tc>
+      </w:tr>
+    </w:tbl>
+    <w:p>
+      <w:pPr>
+        <w:keepNext w:val="0"/>
+        <w:keepLines w:val="0"/>
+        <w:pageBreakBefore w:val="0"/>
+        <w:widowControl w:val="0"/>
+        <w:kinsoku/>
+        <w:wordWrap/>
+        <w:overflowPunct/>
+        <w:topLinePunct w:val="0"/>
+        <w:autoSpaceDE/>
+        <w:autoSpaceDN/>
+        <w:bidi w:val="0"/>
+        <w:adjustRightInd/>
+        <w:snapToGrid/>
+        <w:spacing w:line="240" w:lineRule="auto"/>
+        <w:ind w:left="0" w:leftChars="0" w:right="0" w:rightChars="0" w:firstLine="420" w:firstLineChars="200"/>
+        <w:jc w:val="both"/>
+        <w:textAlignment w:val="auto"/>
+        <w:outlineLvl w:val="9"/>
+        <w:rPr>
+          <w:rFonts w:hint="eastAsia"/>
+          <w:lang w:val="en-US" w:eastAsia="zh-CN"/>
+        </w:rPr>
+      </w:pPr>
+      <w:r>
+        <w:rPr>
+          <w:rFonts w:hint="eastAsia"/>
+          <w:lang w:val="en-US" w:eastAsia="zh-CN"/>
+        </w:rPr>
+        <w:t>而在后端中，如果将重定向、Refresh刷新等网址发送到浏览器端使用，也可使用这样的方式，因为该路径也是给浏览器用的（前提是这些网址资源也是属于本应用的）。例如：</w:t>
+      </w:r>
+    </w:p>
+    <w:tbl>
+      <w:tblPr>
+        <w:tblStyle w:val="8"/>
+        <w:tblW w:w="8522" w:type="dxa"/>
+        <w:tblInd w:w="0" w:type="dxa"/>
+        <w:tblBorders>
+          <w:top w:val="single" w:color="auto" w:sz="4" w:space="0"/>
+          <w:left w:val="single" w:color="auto" w:sz="4" w:space="0"/>
+          <w:bottom w:val="single" w:color="auto" w:sz="4" w:space="0"/>
+          <w:right w:val="single" w:color="auto" w:sz="4" w:space="0"/>
+          <w:insideH w:val="single" w:color="auto" w:sz="4" w:space="0"/>
+          <w:insideV w:val="single" w:color="auto" w:sz="4" w:space="0"/>
+        </w:tblBorders>
+        <w:tblLayout w:type="fixed"/>
+        <w:tblCellMar>
+          <w:left w:w="108" w:type="dxa"/>
+          <w:right w:w="108" w:type="dxa"/>
+        </w:tblCellMar>
+      </w:tblPr>
+      <w:tblGrid>
+        <w:gridCol w:w="8522"/>
+      </w:tblGrid>
+      <w:tr>
+        <w:tblPrEx>
+          <w:tblBorders>
+            <w:top w:val="single" w:color="auto" w:sz="4" w:space="0"/>
+            <w:left w:val="single" w:color="auto" w:sz="4" w:space="0"/>
+            <w:bottom w:val="single" w:color="auto" w:sz="4" w:space="0"/>
+            <w:right w:val="single" w:color="auto" w:sz="4" w:space="0"/>
+            <w:insideH w:val="single" w:color="auto" w:sz="4" w:space="0"/>
+            <w:insideV w:val="single" w:color="auto" w:sz="4" w:space="0"/>
+          </w:tblBorders>
+          <w:tblLayout w:type="fixed"/>
+          <w:tblCellMar>
+            <w:left w:w="108" w:type="dxa"/>
+            <w:right w:w="108" w:type="dxa"/>
+          </w:tblCellMar>
+        </w:tblPrEx>
+        <w:tc>
+          <w:tcPr>
+            <w:tcW w:w="8522" w:type="dxa"/>
+          </w:tcPr>
+          <w:p>
+            <w:pPr>
+              <w:pStyle w:val="5"/>
+              <w:keepNext w:val="0"/>
+              <w:keepLines w:val="0"/>
+              <w:widowControl/>
+              <w:suppressLineNumbers w:val="0"/>
+              <w:shd w:val="clear" w:fill="FFFFFF"/>
+              <w:rPr>
+                <w:rFonts w:hint="default" w:ascii="Consolas" w:hAnsi="Consolas" w:cs="Consolas"/>
+                <w:sz w:val="18"/>
+                <w:szCs w:val="18"/>
+                <w:vertAlign w:val="baseline"/>
+                <w:lang w:val="en-US" w:eastAsia="zh-CN"/>
+              </w:rPr>
+            </w:pPr>
+            <w:r>
+              <w:rPr>
+                <w:rFonts w:hint="default" w:ascii="Consolas" w:hAnsi="Consolas" w:eastAsia="宋体" w:cs="Consolas"/>
+                <w:color w:val="808000"/>
+                <w:sz w:val="18"/>
+                <w:szCs w:val="18"/>
+                <w:shd w:val="clear" w:fill="FFFFFF"/>
+              </w:rPr>
+              <w:t>@Override</w:t>
+            </w:r>
+            <w:r>
+              <w:rPr>
+                <w:rFonts w:hint="default" w:ascii="Consolas" w:hAnsi="Consolas" w:eastAsia="宋体" w:cs="Consolas"/>
+                <w:color w:val="808000"/>
+                <w:sz w:val="18"/>
+                <w:szCs w:val="18"/>
+                <w:shd w:val="clear" w:fill="FFFFFF"/>
+              </w:rPr>
+              <w:br w:type="textWrapping"/>
+            </w:r>
+            <w:r>
+              <w:rPr>
+                <w:rFonts w:hint="default" w:ascii="Consolas" w:hAnsi="Consolas" w:eastAsia="宋体" w:cs="Consolas"/>
+                <w:b/>
+                <w:color w:val="000080"/>
+                <w:sz w:val="18"/>
+                <w:szCs w:val="18"/>
+                <w:shd w:val="clear" w:fill="FFFFFF"/>
+              </w:rPr>
+              <w:t xml:space="preserve">protected void </w:t>
+            </w:r>
+            <w:r>
+              <w:rPr>
+                <w:rFonts w:hint="default" w:ascii="Consolas" w:hAnsi="Consolas" w:eastAsia="宋体" w:cs="Consolas"/>
+                <w:color w:val="000000"/>
+                <w:sz w:val="18"/>
+                <w:szCs w:val="18"/>
+                <w:shd w:val="clear" w:fill="FFFFFF"/>
+              </w:rPr>
+              <w:t xml:space="preserve">doGet(HttpServletRequest req, HttpServletResponse resp) </w:t>
+            </w:r>
+            <w:r>
+              <w:rPr>
+                <w:rFonts w:hint="default" w:ascii="Consolas" w:hAnsi="Consolas" w:eastAsia="宋体" w:cs="Consolas"/>
+                <w:b/>
+                <w:color w:val="000080"/>
+                <w:sz w:val="18"/>
+                <w:szCs w:val="18"/>
+                <w:shd w:val="clear" w:fill="FFFFFF"/>
+              </w:rPr>
+              <w:t xml:space="preserve">throws </w:t>
+            </w:r>
+            <w:r>
+              <w:rPr>
+                <w:rFonts w:hint="default" w:ascii="Consolas" w:hAnsi="Consolas" w:eastAsia="宋体" w:cs="Consolas"/>
+                <w:color w:val="000000"/>
+                <w:sz w:val="18"/>
+                <w:szCs w:val="18"/>
+                <w:shd w:val="clear" w:fill="FFFFFF"/>
+              </w:rPr>
+              <w:t>ServletException, IOException {</w:t>
+            </w:r>
+            <w:r>
+              <w:rPr>
+                <w:rFonts w:hint="default" w:ascii="Consolas" w:hAnsi="Consolas" w:eastAsia="宋体" w:cs="Consolas"/>
+                <w:color w:val="000000"/>
+                <w:sz w:val="18"/>
+                <w:szCs w:val="18"/>
+                <w:shd w:val="clear" w:fill="FFFFFF"/>
+              </w:rPr>
+              <w:br w:type="textWrapping"/>
+            </w:r>
+            <w:r>
+              <w:rPr>
+                <w:rFonts w:hint="default" w:ascii="Consolas" w:hAnsi="Consolas" w:eastAsia="宋体" w:cs="Consolas"/>
+                <w:color w:val="000000"/>
+                <w:sz w:val="18"/>
+                <w:szCs w:val="18"/>
+                <w:shd w:val="clear" w:fill="FFFFFF"/>
+              </w:rPr>
+              <w:t xml:space="preserve">    resp.sendRedirect(</w:t>
+            </w:r>
+            <w:r>
+              <w:rPr>
+                <w:rFonts w:hint="default" w:ascii="Consolas" w:hAnsi="Consolas" w:eastAsia="宋体" w:cs="Consolas"/>
+                <w:b/>
+                <w:color w:val="008000"/>
+                <w:sz w:val="18"/>
+                <w:szCs w:val="18"/>
+                <w:shd w:val="clear" w:fill="FFFFFF"/>
+              </w:rPr>
+              <w:t>"/MyWeb/myServlet"</w:t>
+            </w:r>
+            <w:r>
+              <w:rPr>
+                <w:rFonts w:hint="default" w:ascii="Consolas" w:hAnsi="Consolas" w:eastAsia="宋体" w:cs="Consolas"/>
+                <w:color w:val="000000"/>
+                <w:sz w:val="18"/>
+                <w:szCs w:val="18"/>
+                <w:shd w:val="clear" w:fill="FFFFFF"/>
+              </w:rPr>
+              <w:t>);</w:t>
+            </w:r>
+            <w:r>
+              <w:rPr>
+                <w:rFonts w:hint="default" w:ascii="Consolas" w:hAnsi="Consolas" w:eastAsia="宋体" w:cs="Consolas"/>
+                <w:color w:val="000000"/>
+                <w:sz w:val="18"/>
+                <w:szCs w:val="18"/>
+                <w:shd w:val="clear" w:fill="FFFFFF"/>
+              </w:rPr>
+              <w:br w:type="textWrapping"/>
+            </w:r>
+            <w:r>
+              <w:rPr>
+                <w:rFonts w:hint="default" w:ascii="Consolas" w:hAnsi="Consolas" w:eastAsia="宋体" w:cs="Consolas"/>
+                <w:color w:val="000000"/>
+                <w:sz w:val="18"/>
+                <w:szCs w:val="18"/>
+                <w:shd w:val="clear" w:fill="FFFFFF"/>
+              </w:rPr>
+              <w:t xml:space="preserve">    resp.addHeader(</w:t>
+            </w:r>
+            <w:r>
+              <w:rPr>
+                <w:rFonts w:hint="default" w:ascii="Consolas" w:hAnsi="Consolas" w:eastAsia="宋体" w:cs="Consolas"/>
+                <w:b/>
+                <w:color w:val="008000"/>
+                <w:sz w:val="18"/>
+                <w:szCs w:val="18"/>
+                <w:shd w:val="clear" w:fill="FFFFFF"/>
+              </w:rPr>
+              <w:t>"Refresh"</w:t>
+            </w:r>
+            <w:r>
+              <w:rPr>
+                <w:rFonts w:hint="default" w:ascii="Consolas" w:hAnsi="Consolas" w:eastAsia="宋体" w:cs="Consolas"/>
+                <w:color w:val="000000"/>
+                <w:sz w:val="18"/>
+                <w:szCs w:val="18"/>
+                <w:shd w:val="clear" w:fill="FFFFFF"/>
+              </w:rPr>
+              <w:t xml:space="preserve">, </w:t>
+            </w:r>
+            <w:r>
+              <w:rPr>
+                <w:rFonts w:hint="default" w:ascii="Consolas" w:hAnsi="Consolas" w:eastAsia="宋体" w:cs="Consolas"/>
+                <w:b/>
+                <w:color w:val="008000"/>
+                <w:sz w:val="18"/>
+                <w:szCs w:val="18"/>
+                <w:shd w:val="clear" w:fill="FFFFFF"/>
+              </w:rPr>
+              <w:t>"3;url=/MyWeb/myServlet"</w:t>
+            </w:r>
+            <w:r>
+              <w:rPr>
+                <w:rFonts w:hint="default" w:ascii="Consolas" w:hAnsi="Consolas" w:eastAsia="宋体" w:cs="Consolas"/>
+                <w:color w:val="000000"/>
+                <w:sz w:val="18"/>
+                <w:szCs w:val="18"/>
+                <w:shd w:val="clear" w:fill="FFFFFF"/>
+              </w:rPr>
+              <w:t>);</w:t>
+            </w:r>
+            <w:r>
+              <w:rPr>
+                <w:rFonts w:hint="default" w:ascii="Consolas" w:hAnsi="Consolas" w:eastAsia="宋体" w:cs="Consolas"/>
+                <w:color w:val="000000"/>
+                <w:sz w:val="18"/>
+                <w:szCs w:val="18"/>
+                <w:shd w:val="clear" w:fill="FFFFFF"/>
+              </w:rPr>
+              <w:br w:type="textWrapping"/>
+            </w:r>
+            <w:r>
+              <w:rPr>
+                <w:rFonts w:hint="default" w:ascii="Consolas" w:hAnsi="Consolas" w:eastAsia="宋体" w:cs="Consolas"/>
+                <w:color w:val="000000"/>
+                <w:sz w:val="18"/>
+                <w:szCs w:val="18"/>
+                <w:shd w:val="clear" w:fill="FFFFFF"/>
+              </w:rPr>
+              <w:t>}</w:t>
+            </w:r>
+          </w:p>
+        </w:tc>
+      </w:tr>
+    </w:tbl>
+    <w:p>
+      <w:pPr>
+        <w:keepNext w:val="0"/>
+        <w:keepLines w:val="0"/>
+        <w:pageBreakBefore w:val="0"/>
+        <w:widowControl w:val="0"/>
+        <w:kinsoku/>
+        <w:wordWrap/>
+        <w:overflowPunct/>
+        <w:topLinePunct w:val="0"/>
+        <w:autoSpaceDE/>
+        <w:autoSpaceDN/>
+        <w:bidi w:val="0"/>
+        <w:adjustRightInd/>
+        <w:snapToGrid/>
+        <w:spacing w:line="240" w:lineRule="auto"/>
+        <w:ind w:left="0" w:leftChars="0" w:right="0" w:rightChars="0" w:firstLine="420" w:firstLineChars="200"/>
+        <w:jc w:val="both"/>
+        <w:textAlignment w:val="auto"/>
+        <w:outlineLvl w:val="9"/>
+        <w:rPr>
+          <w:rFonts w:hint="eastAsia"/>
+          <w:lang w:val="en-US" w:eastAsia="zh-CN"/>
+        </w:rPr>
+      </w:pPr>
+      <w:r>
+        <w:rPr>
+          <w:rFonts w:hint="eastAsia"/>
+          <w:lang w:val="en-US" w:eastAsia="zh-CN"/>
+        </w:rPr>
+        <w:t>如果说不加“/”的话，就直接以该页面作为相对路径。也就是说，如果HTML页面路径是“http://localhost:8080/MyWeb/index.html”，如果该页面中访问了路径“myServlet”，那么实际访问的路径就是“http://localhost:8080/MyWeb/myServlet”。但我们不会选择使用这种方式，因为直接相对于项目路径使用比较方便简洁，而这种方式每个页面的相对位置都不一样，不太直观。</w:t>
+      </w:r>
+    </w:p>
+    <w:p>
+      <w:pPr>
+        <w:keepNext w:val="0"/>
+        <w:keepLines w:val="0"/>
+        <w:pageBreakBefore w:val="0"/>
+        <w:widowControl w:val="0"/>
+        <w:kinsoku/>
+        <w:wordWrap/>
+        <w:overflowPunct/>
+        <w:topLinePunct w:val="0"/>
+        <w:autoSpaceDE/>
+        <w:autoSpaceDN/>
+        <w:bidi w:val="0"/>
+        <w:adjustRightInd/>
+        <w:snapToGrid/>
+        <w:spacing w:line="240" w:lineRule="auto"/>
+        <w:ind w:left="0" w:leftChars="0" w:right="0" w:rightChars="0" w:firstLine="420" w:firstLineChars="200"/>
+        <w:jc w:val="both"/>
+        <w:textAlignment w:val="auto"/>
+        <w:outlineLvl w:val="9"/>
+        <w:rPr>
+          <w:rFonts w:hint="eastAsia"/>
+          <w:lang w:val="en-US" w:eastAsia="zh-CN"/>
+        </w:rPr>
+      </w:pPr>
+      <w:r>
+        <w:rPr>
+          <w:rFonts w:hint="eastAsia"/>
+          <w:lang w:val="en-US" w:eastAsia="zh-CN"/>
+        </w:rPr>
+        <w:t>（2）对于服务器端使用的路径，“/”就相对于项目路径。比如我们在配置Servlet的url-pattern时，直接配置访问路径为“/MyServlet”，那么访问时，该Servlet的访问路径就是“/应用名/MyServlet”。再比如转发Servlet时，直接写另一个Servlet的地址：</w:t>
+      </w:r>
+    </w:p>
+    <w:tbl>
+      <w:tblPr>
+        <w:tblStyle w:val="8"/>
+        <w:tblW w:w="8522" w:type="dxa"/>
+        <w:tblInd w:w="0" w:type="dxa"/>
+        <w:tblBorders>
+          <w:top w:val="single" w:color="auto" w:sz="4" w:space="0"/>
+          <w:left w:val="single" w:color="auto" w:sz="4" w:space="0"/>
+          <w:bottom w:val="single" w:color="auto" w:sz="4" w:space="0"/>
+          <w:right w:val="single" w:color="auto" w:sz="4" w:space="0"/>
+          <w:insideH w:val="single" w:color="auto" w:sz="4" w:space="0"/>
+          <w:insideV w:val="single" w:color="auto" w:sz="4" w:space="0"/>
+        </w:tblBorders>
+        <w:tblLayout w:type="fixed"/>
+        <w:tblCellMar>
+          <w:left w:w="108" w:type="dxa"/>
+          <w:right w:w="108" w:type="dxa"/>
+        </w:tblCellMar>
+      </w:tblPr>
+      <w:tblGrid>
+        <w:gridCol w:w="8522"/>
+      </w:tblGrid>
+      <w:tr>
+        <w:tblPrEx>
+          <w:tblBorders>
+            <w:top w:val="single" w:color="auto" w:sz="4" w:space="0"/>
+            <w:left w:val="single" w:color="auto" w:sz="4" w:space="0"/>
+            <w:bottom w:val="single" w:color="auto" w:sz="4" w:space="0"/>
+            <w:right w:val="single" w:color="auto" w:sz="4" w:space="0"/>
+            <w:insideH w:val="single" w:color="auto" w:sz="4" w:space="0"/>
+            <w:insideV w:val="single" w:color="auto" w:sz="4" w:space="0"/>
+          </w:tblBorders>
+          <w:tblLayout w:type="fixed"/>
+          <w:tblCellMar>
+            <w:left w:w="108" w:type="dxa"/>
+            <w:right w:w="108" w:type="dxa"/>
+          </w:tblCellMar>
+        </w:tblPrEx>
+        <w:tc>
+          <w:tcPr>
+            <w:tcW w:w="8522" w:type="dxa"/>
+          </w:tcPr>
+          <w:p>
+            <w:pPr>
+              <w:pStyle w:val="5"/>
+              <w:keepNext w:val="0"/>
+              <w:keepLines w:val="0"/>
+              <w:widowControl/>
+              <w:suppressLineNumbers w:val="0"/>
+              <w:shd w:val="clear" w:fill="FFFFFF"/>
+              <w:rPr>
+                <w:rFonts w:hint="default" w:ascii="Consolas" w:hAnsi="Consolas" w:cs="Consolas"/>
+                <w:sz w:val="18"/>
+                <w:szCs w:val="18"/>
+                <w:vertAlign w:val="baseline"/>
+                <w:lang w:val="en-US" w:eastAsia="zh-CN"/>
+              </w:rPr>
+            </w:pPr>
+            <w:r>
+              <w:rPr>
+                <w:rFonts w:hint="default" w:ascii="Consolas" w:hAnsi="Consolas" w:eastAsia="宋体" w:cs="Consolas"/>
+                <w:color w:val="000000"/>
+                <w:sz w:val="18"/>
+                <w:szCs w:val="18"/>
+                <w:shd w:val="clear" w:fill="FFFFFF"/>
+              </w:rPr>
+              <w:t>req.getRequestDispatcher(</w:t>
+            </w:r>
+            <w:r>
+              <w:rPr>
+                <w:rFonts w:hint="default" w:ascii="Consolas" w:hAnsi="Consolas" w:eastAsia="宋体" w:cs="Consolas"/>
+                <w:b/>
+                <w:color w:val="008000"/>
+                <w:sz w:val="18"/>
+                <w:szCs w:val="18"/>
+                <w:shd w:val="clear" w:fill="FFFFFF"/>
+              </w:rPr>
+              <w:t>"/AnothorServlet"</w:t>
+            </w:r>
+            <w:r>
+              <w:rPr>
+                <w:rFonts w:hint="default" w:ascii="Consolas" w:hAnsi="Consolas" w:eastAsia="宋体" w:cs="Consolas"/>
+                <w:color w:val="000000"/>
+                <w:sz w:val="18"/>
+                <w:szCs w:val="18"/>
+                <w:shd w:val="clear" w:fill="FFFFFF"/>
+              </w:rPr>
+              <w:t>).forward(req, resp);</w:t>
+            </w:r>
+          </w:p>
+        </w:tc>
+      </w:tr>
+    </w:tbl>
+    <w:p>
+      <w:pPr>
+        <w:keepNext w:val="0"/>
+        <w:keepLines w:val="0"/>
+        <w:pageBreakBefore w:val="0"/>
+        <w:widowControl w:val="0"/>
+        <w:kinsoku/>
+        <w:wordWrap/>
+        <w:overflowPunct/>
+        <w:topLinePunct w:val="0"/>
+        <w:autoSpaceDE/>
+        <w:autoSpaceDN/>
+        <w:bidi w:val="0"/>
+        <w:adjustRightInd/>
+        <w:snapToGrid/>
+        <w:spacing w:line="240" w:lineRule="auto"/>
+        <w:ind w:left="0" w:leftChars="0" w:right="0" w:rightChars="0" w:firstLine="420" w:firstLineChars="200"/>
+        <w:jc w:val="both"/>
+        <w:textAlignment w:val="auto"/>
+        <w:outlineLvl w:val="9"/>
+        <w:rPr>
+          <w:rFonts w:hint="eastAsia" w:eastAsiaTheme="minorEastAsia"/>
+          <w:lang w:val="en-US" w:eastAsia="zh-CN"/>
+        </w:rPr>
+      </w:pPr>
+      <w:r>
+        <w:rPr>
+          <w:rFonts w:hint="eastAsia"/>
+          <w:lang w:val="en-US" w:eastAsia="zh-CN"/>
+        </w:rPr>
+        <w:t>如果开头不写“/”，时无法访问到的。</w:t>
+      </w:r>
+      <w:bookmarkStart w:id="0" w:name="_GoBack"/>
+      <w:bookmarkEnd w:id="0"/>
+    </w:p>
     <w:sectPr>
       <w:pgSz w:w="11906" w:h="16838"/>
       <w:pgMar w:top="1440" w:right="1800" w:bottom="1440" w:left="1800" w:header="851" w:footer="992" w:gutter="0"/>
